--- a/hadoop-doc/spark资料/04_尚硅谷大数据技术之Spark内核.docx
+++ b/hadoop-doc/spark资料/04_尚硅谷大数据技术之Spark内核.docx
@@ -660,7 +660,18 @@
         <w:t xml:space="preserve">Spark </w:t>
       </w:r>
       <w:r>
-        <w:t xml:space="preserve">驱动器节点，用于执行 </w:t>
+        <w:t>驱动器</w:t>
+      </w:r>
+      <w:r>
+        <w:rPr>
+          <w:spacing w:val="-3"/>
+          <w:w w:val="100"/>
+          <w:sz w:val="21"/>
+        </w:rPr>
+        <w:t>之间</w:t>
+      </w:r>
+      <w:r>
+        <w:t xml:space="preserve">节点，用于执行 </w:t>
       </w:r>
       <w:r>
         <w:rPr>
@@ -725,7 +736,7 @@
     </w:p>
     <w:p>
       <w:pPr>
-        <w:pStyle w:val="10"/>
+        <w:pStyle w:val="12"/>
         <w:numPr>
           <w:ilvl w:val="0"/>
           <w:numId w:val="2"/>
@@ -793,7 +804,7 @@
     </w:p>
     <w:p>
       <w:pPr>
-        <w:pStyle w:val="10"/>
+        <w:pStyle w:val="12"/>
         <w:numPr>
           <w:ilvl w:val="0"/>
           <w:numId w:val="2"/>
@@ -879,7 +890,7 @@
           <w:w w:val="100"/>
           <w:sz w:val="21"/>
         </w:rPr>
-        <w:t>之间调度任务</w:t>
+        <w:t>调度任务</w:t>
       </w:r>
       <w:r>
         <w:rPr>
@@ -942,7 +953,7 @@
     </w:p>
     <w:p>
       <w:pPr>
-        <w:pStyle w:val="10"/>
+        <w:pStyle w:val="12"/>
         <w:numPr>
           <w:ilvl w:val="0"/>
           <w:numId w:val="2"/>
@@ -999,7 +1010,7 @@
     </w:p>
     <w:p>
       <w:pPr>
-        <w:pStyle w:val="10"/>
+        <w:pStyle w:val="12"/>
         <w:numPr>
           <w:ilvl w:val="0"/>
           <w:numId w:val="2"/>
@@ -1211,7 +1222,7 @@
     </w:p>
     <w:p>
       <w:pPr>
-        <w:pStyle w:val="10"/>
+        <w:pStyle w:val="12"/>
         <w:numPr>
           <w:ilvl w:val="0"/>
           <w:numId w:val="3"/>
@@ -1355,7 +1366,7 @@
     </w:p>
     <w:p>
       <w:pPr>
-        <w:pStyle w:val="10"/>
+        <w:pStyle w:val="12"/>
         <w:numPr>
           <w:ilvl w:val="0"/>
           <w:numId w:val="3"/>
@@ -1655,7 +1666,7 @@
     </w:p>
     <w:p>
       <w:pPr>
-        <w:pStyle w:val="10"/>
+        <w:pStyle w:val="12"/>
         <w:numPr>
           <w:ilvl w:val="0"/>
           <w:numId w:val="4"/>
@@ -1712,7 +1723,7 @@
     </w:p>
     <w:p>
       <w:pPr>
-        <w:pStyle w:val="10"/>
+        <w:pStyle w:val="12"/>
         <w:numPr>
           <w:ilvl w:val="0"/>
           <w:numId w:val="4"/>
@@ -1769,7 +1780,7 @@
     </w:p>
     <w:p>
       <w:pPr>
-        <w:pStyle w:val="10"/>
+        <w:pStyle w:val="12"/>
         <w:numPr>
           <w:ilvl w:val="0"/>
           <w:numId w:val="4"/>
@@ -1826,7 +1837,7 @@
     </w:p>
     <w:p>
       <w:pPr>
-        <w:pStyle w:val="10"/>
+        <w:pStyle w:val="12"/>
         <w:numPr>
           <w:ilvl w:val="0"/>
           <w:numId w:val="4"/>
@@ -2064,7 +2075,7 @@
     </w:p>
     <w:p>
       <w:pPr>
-        <w:pStyle w:val="10"/>
+        <w:pStyle w:val="12"/>
         <w:numPr>
           <w:ilvl w:val="0"/>
           <w:numId w:val="4"/>
@@ -2355,7 +2366,7 @@
     </w:p>
     <w:p>
       <w:pPr>
-        <w:pStyle w:val="10"/>
+        <w:pStyle w:val="12"/>
         <w:numPr>
           <w:ilvl w:val="0"/>
           <w:numId w:val="5"/>
@@ -2440,7 +2451,7 @@
     </w:p>
     <w:p>
       <w:pPr>
-        <w:pStyle w:val="10"/>
+        <w:pStyle w:val="12"/>
         <w:numPr>
           <w:ilvl w:val="0"/>
           <w:numId w:val="5"/>
@@ -2598,7 +2609,7 @@
     </w:p>
     <w:p>
       <w:pPr>
-        <w:pStyle w:val="10"/>
+        <w:pStyle w:val="12"/>
         <w:numPr>
           <w:ilvl w:val="0"/>
           <w:numId w:val="5"/>
@@ -2667,7 +2678,7 @@
     </w:p>
     <w:p>
       <w:pPr>
-        <w:pStyle w:val="10"/>
+        <w:pStyle w:val="12"/>
         <w:numPr>
           <w:ilvl w:val="0"/>
           <w:numId w:val="5"/>
@@ -2809,7 +2820,7 @@
     </w:p>
     <w:p>
       <w:pPr>
-        <w:pStyle w:val="10"/>
+        <w:pStyle w:val="12"/>
         <w:numPr>
           <w:ilvl w:val="2"/>
           <w:numId w:val="6"/>
@@ -2872,7 +2883,7 @@
     </w:p>
     <w:p>
       <w:pPr>
-        <w:pStyle w:val="10"/>
+        <w:pStyle w:val="12"/>
         <w:numPr>
           <w:ilvl w:val="0"/>
           <w:numId w:val="7"/>
@@ -2943,7 +2954,7 @@
     </w:p>
     <w:p>
       <w:pPr>
-        <w:pStyle w:val="10"/>
+        <w:pStyle w:val="12"/>
         <w:numPr>
           <w:ilvl w:val="0"/>
           <w:numId w:val="7"/>
@@ -3051,7 +3062,7 @@
     </w:p>
     <w:p>
       <w:pPr>
-        <w:pStyle w:val="10"/>
+        <w:pStyle w:val="12"/>
         <w:numPr>
           <w:ilvl w:val="0"/>
           <w:numId w:val="7"/>
@@ -3151,7 +3162,7 @@
     </w:p>
     <w:p>
       <w:pPr>
-        <w:pStyle w:val="10"/>
+        <w:pStyle w:val="12"/>
         <w:numPr>
           <w:ilvl w:val="0"/>
           <w:numId w:val="7"/>
@@ -3236,7 +3247,7 @@
     </w:p>
     <w:p>
       <w:pPr>
-        <w:pStyle w:val="10"/>
+        <w:pStyle w:val="12"/>
         <w:numPr>
           <w:ilvl w:val="0"/>
           <w:numId w:val="7"/>
@@ -3308,7 +3319,7 @@
     </w:p>
     <w:p>
       <w:pPr>
-        <w:pStyle w:val="10"/>
+        <w:pStyle w:val="12"/>
         <w:numPr>
           <w:ilvl w:val="0"/>
           <w:numId w:val="7"/>
@@ -3380,7 +3391,7 @@
     </w:p>
     <w:p>
       <w:pPr>
-        <w:pStyle w:val="10"/>
+        <w:pStyle w:val="12"/>
         <w:numPr>
           <w:ilvl w:val="0"/>
           <w:numId w:val="7"/>
@@ -3490,13 +3501,23 @@
         <w:pStyle w:val="6"/>
         <w:spacing w:before="7"/>
         <w:rPr>
+          <w:rFonts w:hint="eastAsia" w:eastAsia="宋体"/>
           <w:sz w:val="15"/>
-        </w:rPr>
-      </w:pPr>
-    </w:p>
-    <w:p>
-      <w:pPr>
-        <w:pStyle w:val="10"/>
+          <w:lang w:val="en-US" w:eastAsia="zh-CN"/>
+        </w:rPr>
+      </w:pPr>
+      <w:r>
+        <w:rPr>
+          <w:rFonts w:hint="eastAsia"/>
+          <w:sz w:val="15"/>
+          <w:lang w:val="en-US" w:eastAsia="zh-CN"/>
+        </w:rPr>
+        <w:t xml:space="preserve"> </w:t>
+      </w:r>
+    </w:p>
+    <w:p>
+      <w:pPr>
+        <w:pStyle w:val="12"/>
         <w:numPr>
           <w:ilvl w:val="0"/>
           <w:numId w:val="7"/>
@@ -3571,6 +3592,11 @@
         <w:pStyle w:val="6"/>
         <w:spacing w:before="1"/>
         <w:ind w:left="565"/>
+        <w:rPr>
+          <w:rFonts w:hint="eastAsia" w:eastAsia="宋体"/>
+          <w:highlight w:val="yellow"/>
+          <w:lang w:eastAsia="zh-CN"/>
+        </w:rPr>
       </w:pPr>
       <w:r>
         <w:rPr>
@@ -3590,6 +3616,30 @@
       <w:r>
         <w:t>等待接收任务</w:t>
       </w:r>
+      <w:r>
+        <w:rPr>
+          <w:rFonts w:hint="eastAsia"/>
+          <w:highlight w:val="yellow"/>
+          <w:lang w:eastAsia="zh-CN"/>
+        </w:rPr>
+        <w:t>【</w:t>
+      </w:r>
+      <w:r>
+        <w:rPr>
+          <w:rFonts w:hint="eastAsia"/>
+          <w:highlight w:val="yellow"/>
+          <w:lang w:val="en-US" w:eastAsia="zh-CN"/>
+        </w:rPr>
+        <w:t>第七第八步可以归扩为AM向空余的NM发送指令启动Executor，并保持driver的通信</w:t>
+      </w:r>
+      <w:r>
+        <w:rPr>
+          <w:rFonts w:hint="eastAsia"/>
+          <w:highlight w:val="yellow"/>
+          <w:lang w:eastAsia="zh-CN"/>
+        </w:rPr>
+        <w:t>】</w:t>
+      </w:r>
     </w:p>
     <w:p>
       <w:pPr>
@@ -3597,12 +3647,13 @@
         <w:spacing w:before="6"/>
         <w:rPr>
           <w:sz w:val="15"/>
-        </w:rPr>
-      </w:pPr>
-    </w:p>
-    <w:p>
-      <w:pPr>
-        <w:pStyle w:val="10"/>
+          <w:highlight w:val="yellow"/>
+        </w:rPr>
+      </w:pPr>
+    </w:p>
+    <w:p>
+      <w:pPr>
+        <w:pStyle w:val="12"/>
         <w:numPr>
           <w:ilvl w:val="0"/>
           <w:numId w:val="7"/>
@@ -3652,7 +3703,7 @@
     </w:p>
     <w:p>
       <w:pPr>
-        <w:pStyle w:val="10"/>
+        <w:pStyle w:val="12"/>
         <w:numPr>
           <w:ilvl w:val="0"/>
           <w:numId w:val="7"/>
@@ -3664,7 +3715,9 @@
         <w:ind w:left="565" w:right="0" w:hanging="425"/>
         <w:jc w:val="left"/>
         <w:rPr>
-          <w:sz w:val="21"/>
+          <w:color w:val="FF0000"/>
+          <w:spacing w:val="-37"/>
+          <w:w w:val="100"/>
         </w:rPr>
       </w:pPr>
       <w:r>
@@ -3689,35 +3742,117 @@
         </w:rPr>
         <w:t>分配任务并监控任务的执行。</w:t>
       </w:r>
-    </w:p>
-    <w:p>
-      <w:pPr>
-        <w:spacing w:after="0" w:line="240" w:lineRule="auto"/>
-        <w:jc w:val="left"/>
-        <w:rPr>
-          <w:sz w:val="21"/>
-        </w:rPr>
-        <w:sectPr>
-          <w:pgSz w:w="11910" w:h="16840"/>
-          <w:pgMar w:top="1620" w:right="1280" w:bottom="1260" w:left="1660" w:header="852" w:footer="1064" w:gutter="0"/>
-        </w:sectPr>
-      </w:pPr>
+      <w:r>
+        <w:rPr>
+          <w:rFonts w:hint="eastAsia"/>
+          <w:spacing w:val="-3"/>
+          <w:sz w:val="21"/>
+          <w:lang w:eastAsia="zh-CN"/>
+        </w:rPr>
+        <w:t>【</w:t>
+      </w:r>
+      <w:r>
+        <w:rPr>
+          <w:rFonts w:hint="eastAsia"/>
+          <w:spacing w:val="-3"/>
+          <w:sz w:val="21"/>
+          <w:lang w:val="en-US" w:eastAsia="zh-CN"/>
+        </w:rPr>
+        <w:t>第九第10步可以概括Driver进行作业的分配调度监控</w:t>
+      </w:r>
+      <w:r>
+        <w:rPr>
+          <w:rFonts w:hint="eastAsia"/>
+          <w:spacing w:val="-3"/>
+          <w:sz w:val="21"/>
+          <w:lang w:eastAsia="zh-CN"/>
+        </w:rPr>
+        <w:t>】</w:t>
+      </w:r>
     </w:p>
     <w:p>
       <w:pPr>
         <w:pStyle w:val="6"/>
         <w:spacing w:before="49" w:line="417" w:lineRule="auto"/>
-        <w:ind w:left="140" w:right="512"/>
+        <w:ind w:right="512"/>
+        <w:rPr>
+          <w:rFonts w:hint="default" w:eastAsia="宋体"/>
+          <w:color w:val="FF0000"/>
+          <w:spacing w:val="-37"/>
+          <w:w w:val="100"/>
+          <w:lang w:val="en-US" w:eastAsia="zh-CN"/>
+        </w:rPr>
+      </w:pPr>
+      <w:r>
+        <w:rPr>
+          <w:rFonts w:hint="eastAsia"/>
+          <w:color w:val="FF0000"/>
+          <w:spacing w:val="-37"/>
+          <w:w w:val="100"/>
+          <w:lang w:val="en-US" w:eastAsia="zh-CN"/>
+        </w:rPr>
+        <w:fldChar w:fldCharType="begin"/>
+      </w:r>
+      <w:r>
+        <w:rPr>
+          <w:rFonts w:hint="eastAsia"/>
+          <w:color w:val="FF0000"/>
+          <w:spacing w:val="-37"/>
+          <w:w w:val="100"/>
+          <w:lang w:val="en-US" w:eastAsia="zh-CN"/>
+        </w:rPr>
+        <w:instrText xml:space="preserve"> HYPERLINK \l "_第 4 章 Spark 任务调度机制" </w:instrText>
+      </w:r>
+      <w:r>
+        <w:rPr>
+          <w:rFonts w:hint="eastAsia"/>
+          <w:color w:val="FF0000"/>
+          <w:spacing w:val="-37"/>
+          <w:w w:val="100"/>
+          <w:lang w:val="en-US" w:eastAsia="zh-CN"/>
+        </w:rPr>
+        <w:fldChar w:fldCharType="separate"/>
+      </w:r>
+      <w:r>
+        <w:rPr>
+          <w:rStyle w:val="9"/>
+          <w:rFonts w:hint="eastAsia"/>
+          <w:spacing w:val="-37"/>
+          <w:w w:val="100"/>
+          <w:lang w:val="en-US" w:eastAsia="zh-CN"/>
+        </w:rPr>
+        <w:t>Driver的具体执行可查看</w:t>
+      </w:r>
+      <w:r>
+        <w:rPr>
+          <w:rFonts w:hint="eastAsia"/>
+          <w:color w:val="FF0000"/>
+          <w:spacing w:val="-37"/>
+          <w:w w:val="100"/>
+          <w:lang w:val="en-US" w:eastAsia="zh-CN"/>
+        </w:rPr>
+        <w:fldChar w:fldCharType="end"/>
+      </w:r>
+    </w:p>
+    <w:p>
+      <w:pPr>
+        <w:pStyle w:val="6"/>
+        <w:spacing w:before="49" w:line="417" w:lineRule="auto"/>
+        <w:ind w:right="512"/>
+        <w:rPr>
+          <w:rFonts w:hint="eastAsia" w:eastAsia="宋体"/>
+          <w:lang w:eastAsia="zh-CN"/>
+        </w:rPr>
       </w:pPr>
       <w:r>
         <w:drawing>
           <wp:anchor distT="0" distB="0" distL="0" distR="0" simplePos="0" relativeHeight="268407808" behindDoc="1" locked="0" layoutInCell="1" allowOverlap="1">
             <wp:simplePos x="0" y="0"/>
             <wp:positionH relativeFrom="page">
-              <wp:posOffset>1143000</wp:posOffset>
+              <wp:posOffset>1166495</wp:posOffset>
             </wp:positionH>
             <wp:positionV relativeFrom="paragraph">
-              <wp:posOffset>599440</wp:posOffset>
+              <wp:posOffset>622935</wp:posOffset>
             </wp:positionV>
             <wp:extent cx="5252085" cy="1886585"/>
             <wp:effectExtent l="0" t="0" r="0" b="0"/>
@@ -4106,28 +4241,23 @@
           <w:color w:val="FF0000"/>
           <w:spacing w:val="-2"/>
         </w:rPr>
-        <w:t>是独立的线程；</w:t>
-      </w:r>
-      <w:r>
-        <w:rPr>
-          <w:rFonts w:ascii="Times New Roman" w:eastAsia="Times New Roman"/>
+        <w:t>是独立的</w:t>
+      </w:r>
+      <w:r>
+        <w:rPr>
+          <w:rFonts w:hint="eastAsia"/>
           <w:color w:val="FF0000"/>
-        </w:rPr>
-        <w:t xml:space="preserve">Executor </w:t>
-      </w:r>
-      <w:r>
-        <w:rPr>
+          <w:spacing w:val="-2"/>
+          <w:lang w:val="en-US" w:eastAsia="zh-CN"/>
+        </w:rPr>
+        <w:tab/>
+      </w:r>
+      <w:r>
+        <w:rPr>
+          <w:rFonts w:ascii="Times New Roman" w:eastAsia="Times New Roman"/>
           <w:color w:val="FF0000"/>
-          <w:spacing w:val="-27"/>
-        </w:rPr>
-        <w:t xml:space="preserve">和 </w:t>
-      </w:r>
-      <w:r>
-        <w:rPr>
-          <w:rFonts w:ascii="Times New Roman" w:eastAsia="Times New Roman"/>
-          <w:color w:val="FF0000"/>
-        </w:rPr>
-        <w:t xml:space="preserve">YarnClusterApplication </w:t>
+        </w:rPr>
+        <w:t xml:space="preserve">ion </w:t>
       </w:r>
       <w:r>
         <w:rPr>
@@ -4136,6 +4266,33 @@
         </w:rPr>
         <w:t>是对象。</w:t>
       </w:r>
+      <w:r>
+        <w:rPr>
+          <w:rFonts w:hint="eastAsia"/>
+          <w:color w:val="FF0000"/>
+          <w:spacing w:val="-1"/>
+          <w:lang w:eastAsia="zh-CN"/>
+        </w:rPr>
+        <w:t>【</w:t>
+      </w:r>
+      <w:r>
+        <w:rPr>
+          <w:rFonts w:hint="eastAsia"/>
+          <w:color w:val="FF0000"/>
+          <w:spacing w:val="-1"/>
+          <w:lang w:val="en-US" w:eastAsia="zh-CN"/>
+        </w:rPr>
+        <w:t>下面2个图是一样的，第二个图更详细</w:t>
+      </w:r>
+      <w:r>
+        <w:rPr>
+          <w:rFonts w:hint="eastAsia"/>
+          <w:color w:val="FF0000"/>
+          <w:spacing w:val="-1"/>
+          <w:lang w:eastAsia="zh-CN"/>
+        </w:rPr>
+        <w:t>】</w:t>
+      </w:r>
     </w:p>
     <w:p>
       <w:pPr>
@@ -4216,6 +4373,67 @@
           <w:sz w:val="22"/>
         </w:rPr>
       </w:pPr>
+    </w:p>
+    <w:p>
+      <w:pPr>
+        <w:pStyle w:val="6"/>
+        <w:spacing w:before="1"/>
+        <w:rPr>
+          <w:sz w:val="26"/>
+        </w:rPr>
+      </w:pPr>
+    </w:p>
+    <w:p>
+      <w:pPr>
+        <w:pStyle w:val="6"/>
+        <w:spacing w:before="1"/>
+        <w:rPr>
+          <w:sz w:val="26"/>
+        </w:rPr>
+      </w:pPr>
+      <w:r>
+        <w:drawing>
+          <wp:inline distT="0" distB="0" distL="114300" distR="114300">
+            <wp:extent cx="5690235" cy="2167890"/>
+            <wp:effectExtent l="0" t="0" r="5715" b="3810"/>
+            <wp:docPr id="2" name="图片 1"/>
+            <wp:cNvGraphicFramePr>
+              <a:graphicFrameLocks xmlns:a="http://schemas.openxmlformats.org/drawingml/2006/main" noChangeAspect="1"/>
+            </wp:cNvGraphicFramePr>
+            <a:graphic xmlns:a="http://schemas.openxmlformats.org/drawingml/2006/main">
+              <a:graphicData uri="http://schemas.openxmlformats.org/drawingml/2006/picture">
+                <pic:pic xmlns:pic="http://schemas.openxmlformats.org/drawingml/2006/picture">
+                  <pic:nvPicPr>
+                    <pic:cNvPr id="2" name="图片 1"/>
+                    <pic:cNvPicPr>
+                      <a:picLocks noChangeAspect="1"/>
+                    </pic:cNvPicPr>
+                  </pic:nvPicPr>
+                  <pic:blipFill>
+                    <a:blip r:embed="rId9"/>
+                    <a:stretch>
+                      <a:fillRect/>
+                    </a:stretch>
+                  </pic:blipFill>
+                  <pic:spPr>
+                    <a:xfrm>
+                      <a:off x="0" y="0"/>
+                      <a:ext cx="5690235" cy="2167890"/>
+                    </a:xfrm>
+                    <a:prstGeom prst="rect">
+                      <a:avLst/>
+                    </a:prstGeom>
+                    <a:noFill/>
+                    <a:ln>
+                      <a:noFill/>
+                    </a:ln>
+                  </pic:spPr>
+                </pic:pic>
+              </a:graphicData>
+            </a:graphic>
+          </wp:inline>
+        </w:drawing>
+      </w:r>
     </w:p>
     <w:p>
       <w:pPr>
@@ -4267,7 +4485,7 @@
     </w:p>
     <w:p>
       <w:pPr>
-        <w:pStyle w:val="10"/>
+        <w:pStyle w:val="12"/>
         <w:numPr>
           <w:ilvl w:val="0"/>
           <w:numId w:val="8"/>
@@ -4338,7 +4556,7 @@
     </w:p>
     <w:p>
       <w:pPr>
-        <w:pStyle w:val="10"/>
+        <w:pStyle w:val="12"/>
         <w:numPr>
           <w:ilvl w:val="0"/>
           <w:numId w:val="8"/>
@@ -4424,7 +4642,7 @@
     </w:p>
     <w:p>
       <w:pPr>
-        <w:pStyle w:val="10"/>
+        <w:pStyle w:val="12"/>
         <w:numPr>
           <w:ilvl w:val="0"/>
           <w:numId w:val="8"/>
@@ -4494,7 +4712,7 @@
     </w:p>
     <w:p>
       <w:pPr>
-        <w:pStyle w:val="10"/>
+        <w:pStyle w:val="12"/>
         <w:numPr>
           <w:ilvl w:val="0"/>
           <w:numId w:val="8"/>
@@ -4586,7 +4804,7 @@
     </w:p>
     <w:p>
       <w:pPr>
-        <w:pStyle w:val="10"/>
+        <w:pStyle w:val="12"/>
         <w:numPr>
           <w:ilvl w:val="0"/>
           <w:numId w:val="8"/>
@@ -4935,7 +5153,7 @@
     </w:p>
     <w:p>
       <w:pPr>
-        <w:pStyle w:val="10"/>
+        <w:pStyle w:val="12"/>
         <w:numPr>
           <w:ilvl w:val="0"/>
           <w:numId w:val="8"/>
@@ -5007,7 +5225,7 @@
     </w:p>
     <w:p>
       <w:pPr>
-        <w:pStyle w:val="10"/>
+        <w:pStyle w:val="12"/>
         <w:numPr>
           <w:ilvl w:val="0"/>
           <w:numId w:val="8"/>
@@ -5114,7 +5332,7 @@
     </w:p>
     <w:p>
       <w:pPr>
-        <w:pStyle w:val="10"/>
+        <w:pStyle w:val="12"/>
         <w:numPr>
           <w:ilvl w:val="0"/>
           <w:numId w:val="8"/>
@@ -5219,7 +5437,7 @@
     </w:p>
     <w:p>
       <w:pPr>
-        <w:pStyle w:val="10"/>
+        <w:pStyle w:val="12"/>
         <w:numPr>
           <w:ilvl w:val="0"/>
           <w:numId w:val="8"/>
@@ -5398,7 +5616,7 @@
                     </pic:cNvPicPr>
                   </pic:nvPicPr>
                   <pic:blipFill>
-                    <a:blip r:embed="rId9" cstate="print"/>
+                    <a:blip r:embed="rId10" cstate="print"/>
                     <a:stretch>
                       <a:fillRect/>
                     </a:stretch>
@@ -5496,7 +5714,7 @@
     </w:p>
     <w:p>
       <w:pPr>
-        <w:pStyle w:val="10"/>
+        <w:pStyle w:val="12"/>
         <w:numPr>
           <w:ilvl w:val="0"/>
           <w:numId w:val="9"/>
@@ -5538,7 +5756,7 @@
     </w:p>
     <w:p>
       <w:pPr>
-        <w:pStyle w:val="10"/>
+        <w:pStyle w:val="12"/>
         <w:numPr>
           <w:ilvl w:val="0"/>
           <w:numId w:val="9"/>
@@ -5866,7 +6084,7 @@
                     </pic:cNvPicPr>
                   </pic:nvPicPr>
                   <pic:blipFill>
-                    <a:blip r:embed="rId10" cstate="print"/>
+                    <a:blip r:embed="rId11" cstate="print"/>
                     <a:stretch>
                       <a:fillRect/>
                     </a:stretch>
@@ -5905,28 +6123,13 @@
           <w:rFonts w:ascii="Times New Roman" w:eastAsia="Times New Roman"/>
           <w:color w:val="FF0000"/>
         </w:rPr>
-        <w:t>Standalone</w:t>
-      </w:r>
-      <w:r>
-        <w:rPr>
-          <w:rFonts w:ascii="Times New Roman" w:eastAsia="Times New Roman"/>
+        <w:t>Standalon</w:t>
+      </w:r>
+      <w:r>
+        <w:rPr>
+          <w:rFonts w:hint="eastAsia" w:ascii="Times New Roman"/>
           <w:color w:val="FF0000"/>
-          <w:spacing w:val="27"/>
-        </w:rPr>
-        <w:t xml:space="preserve"> </w:t>
-      </w:r>
-      <w:r>
-        <w:rPr>
-          <w:rFonts w:ascii="Times New Roman" w:eastAsia="Times New Roman"/>
-          <w:color w:val="FF0000"/>
-        </w:rPr>
-        <w:t>Cluster</w:t>
-      </w:r>
-      <w:r>
-        <w:rPr>
-          <w:rFonts w:ascii="Times New Roman" w:eastAsia="Times New Roman"/>
-          <w:color w:val="FF0000"/>
-          <w:spacing w:val="36"/>
+          <w:lang w:val="en-US" w:eastAsia="zh-CN"/>
         </w:rPr>
         <w:t xml:space="preserve"> </w:t>
       </w:r>
@@ -5935,7 +6138,7 @@
           <w:color w:val="FF0000"/>
           <w:spacing w:val="-3"/>
         </w:rPr>
-        <w:t>模式下，任务提交后，</w:t>
+        <w:t>后，</w:t>
       </w:r>
       <w:r>
         <w:rPr>
@@ -6611,7 +6814,7 @@
                     </pic:cNvPicPr>
                   </pic:nvPicPr>
                   <pic:blipFill>
-                    <a:blip r:embed="rId11" cstate="print"/>
+                    <a:blip r:embed="rId12" cstate="print"/>
                     <a:stretch>
                       <a:fillRect/>
                     </a:stretch>
@@ -7136,7 +7339,7 @@
     </w:p>
     <w:p>
       <w:pPr>
-        <w:pStyle w:val="10"/>
+        <w:pStyle w:val="12"/>
         <w:numPr>
           <w:ilvl w:val="0"/>
           <w:numId w:val="12"/>
@@ -7183,7 +7386,7 @@
     </w:p>
     <w:p>
       <w:pPr>
-        <w:pStyle w:val="10"/>
+        <w:pStyle w:val="12"/>
         <w:numPr>
           <w:ilvl w:val="0"/>
           <w:numId w:val="12"/>
@@ -7252,7 +7455,7 @@
     </w:p>
     <w:p>
       <w:pPr>
-        <w:pStyle w:val="10"/>
+        <w:pStyle w:val="12"/>
         <w:numPr>
           <w:ilvl w:val="0"/>
           <w:numId w:val="12"/>
@@ -7395,7 +7598,7 @@
     </w:p>
     <w:p>
       <w:pPr>
-        <w:pStyle w:val="10"/>
+        <w:pStyle w:val="12"/>
         <w:numPr>
           <w:ilvl w:val="0"/>
           <w:numId w:val="12"/>
@@ -7516,7 +7719,7 @@
                     </pic:cNvPicPr>
                   </pic:nvPicPr>
                   <pic:blipFill>
-                    <a:blip r:embed="rId12" cstate="print"/>
+                    <a:blip r:embed="rId13" cstate="print"/>
                     <a:stretch>
                       <a:fillRect/>
                     </a:stretch>
@@ -7679,7 +7882,7 @@
                     </pic:cNvPicPr>
                   </pic:nvPicPr>
                   <pic:blipFill>
-                    <a:blip r:embed="rId13" cstate="print"/>
+                    <a:blip r:embed="rId14" cstate="print"/>
                     <a:stretch>
                       <a:fillRect/>
                     </a:stretch>
@@ -8782,7 +8985,7 @@
                     </pic:cNvPicPr>
                   </pic:nvPicPr>
                   <pic:blipFill>
-                    <a:blip r:embed="rId14" cstate="print"/>
+                    <a:blip r:embed="rId15" cstate="print"/>
                     <a:stretch>
                       <a:fillRect/>
                     </a:stretch>
@@ -8822,7 +9025,7 @@
     </w:p>
     <w:p>
       <w:pPr>
-        <w:pStyle w:val="10"/>
+        <w:pStyle w:val="12"/>
         <w:numPr>
           <w:ilvl w:val="0"/>
           <w:numId w:val="12"/>
@@ -9033,7 +9236,7 @@
     </w:p>
     <w:p>
       <w:pPr>
-        <w:pStyle w:val="10"/>
+        <w:pStyle w:val="12"/>
         <w:numPr>
           <w:ilvl w:val="1"/>
           <w:numId w:val="12"/>
@@ -9070,7 +9273,7 @@
     </w:p>
     <w:p>
       <w:pPr>
-        <w:pStyle w:val="10"/>
+        <w:pStyle w:val="12"/>
         <w:numPr>
           <w:ilvl w:val="1"/>
           <w:numId w:val="12"/>
@@ -9107,7 +9310,7 @@
     </w:p>
     <w:p>
       <w:pPr>
-        <w:pStyle w:val="10"/>
+        <w:pStyle w:val="12"/>
         <w:numPr>
           <w:ilvl w:val="1"/>
           <w:numId w:val="12"/>
@@ -9144,7 +9347,7 @@
     </w:p>
     <w:p>
       <w:pPr>
-        <w:pStyle w:val="10"/>
+        <w:pStyle w:val="12"/>
         <w:numPr>
           <w:ilvl w:val="1"/>
           <w:numId w:val="12"/>
@@ -9171,7 +9374,7 @@
     </w:p>
     <w:p>
       <w:pPr>
-        <w:pStyle w:val="10"/>
+        <w:pStyle w:val="12"/>
         <w:numPr>
           <w:ilvl w:val="0"/>
           <w:numId w:val="12"/>
@@ -9288,7 +9491,7 @@
     </w:p>
     <w:p>
       <w:pPr>
-        <w:pStyle w:val="10"/>
+        <w:pStyle w:val="12"/>
         <w:numPr>
           <w:ilvl w:val="0"/>
           <w:numId w:val="12"/>
@@ -9425,7 +9628,7 @@
     </w:p>
     <w:p>
       <w:pPr>
-        <w:pStyle w:val="10"/>
+        <w:pStyle w:val="12"/>
         <w:numPr>
           <w:ilvl w:val="0"/>
           <w:numId w:val="12"/>
@@ -9584,7 +9787,7 @@
     </w:p>
     <w:p>
       <w:pPr>
-        <w:pStyle w:val="10"/>
+        <w:pStyle w:val="12"/>
         <w:numPr>
           <w:ilvl w:val="0"/>
           <w:numId w:val="12"/>
@@ -9724,7 +9927,7 @@
     </w:p>
     <w:p>
       <w:pPr>
-        <w:pStyle w:val="10"/>
+        <w:pStyle w:val="12"/>
         <w:numPr>
           <w:ilvl w:val="0"/>
           <w:numId w:val="12"/>
@@ -9896,7 +10099,7 @@
     </w:p>
     <w:p>
       <w:pPr>
-        <w:pStyle w:val="10"/>
+        <w:pStyle w:val="12"/>
         <w:numPr>
           <w:ilvl w:val="0"/>
           <w:numId w:val="12"/>
@@ -9979,7 +10182,7 @@
     </w:p>
     <w:p>
       <w:pPr>
-        <w:pStyle w:val="10"/>
+        <w:pStyle w:val="12"/>
         <w:numPr>
           <w:ilvl w:val="0"/>
           <w:numId w:val="12"/>
@@ -10653,7 +10856,7 @@
     </w:p>
     <w:p>
       <w:pPr>
-        <w:pStyle w:val="10"/>
+        <w:pStyle w:val="12"/>
         <w:numPr>
           <w:ilvl w:val="0"/>
           <w:numId w:val="12"/>
@@ -10789,6 +10992,9 @@
           <w:rFonts w:hint="eastAsia" w:ascii="宋体" w:eastAsia="宋体"/>
         </w:rPr>
       </w:pPr>
+      <w:bookmarkStart w:id="1" w:name="_GoBack"/>
+      <w:bookmarkEnd w:id="1"/>
+      <w:bookmarkStart w:id="0" w:name="_第 4 章 Spark 任务调度机制"/>
       <w:r>
         <w:rPr>
           <w:rFonts w:hint="eastAsia" w:ascii="宋体" w:eastAsia="宋体"/>
@@ -10814,6 +11020,7 @@
         <w:t>任务调度机制</w:t>
       </w:r>
     </w:p>
+    <w:bookmarkEnd w:id="0"/>
     <w:p>
       <w:pPr>
         <w:pStyle w:val="6"/>
@@ -11626,7 +11833,7 @@
     </w:p>
     <w:p>
       <w:pPr>
-        <w:pStyle w:val="10"/>
+        <w:pStyle w:val="12"/>
         <w:numPr>
           <w:ilvl w:val="0"/>
           <w:numId w:val="14"/>
@@ -11717,7 +11924,7 @@
     </w:p>
     <w:p>
       <w:pPr>
-        <w:pStyle w:val="10"/>
+        <w:pStyle w:val="12"/>
         <w:numPr>
           <w:ilvl w:val="0"/>
           <w:numId w:val="14"/>
@@ -11846,7 +12053,7 @@
     </w:p>
     <w:p>
       <w:pPr>
-        <w:pStyle w:val="10"/>
+        <w:pStyle w:val="12"/>
         <w:numPr>
           <w:ilvl w:val="0"/>
           <w:numId w:val="14"/>
@@ -11992,7 +12199,7 @@
                     </pic:cNvPicPr>
                   </pic:nvPicPr>
                   <pic:blipFill>
-                    <a:blip r:embed="rId15" cstate="print"/>
+                    <a:blip r:embed="rId16" cstate="print"/>
                     <a:stretch>
                       <a:fillRect/>
                     </a:stretch>
@@ -12203,7 +12410,7 @@
     </w:p>
     <w:p>
       <w:pPr>
-        <w:pStyle w:val="10"/>
+        <w:pStyle w:val="12"/>
         <w:numPr>
           <w:ilvl w:val="0"/>
           <w:numId w:val="12"/>
@@ -12347,7 +12554,7 @@
     </w:p>
     <w:p>
       <w:pPr>
-        <w:pStyle w:val="10"/>
+        <w:pStyle w:val="12"/>
         <w:numPr>
           <w:ilvl w:val="0"/>
           <w:numId w:val="12"/>
@@ -12528,7 +12735,7 @@
                     </pic:cNvPicPr>
                   </pic:nvPicPr>
                   <pic:blipFill>
-                    <a:blip r:embed="rId16" cstate="print"/>
+                    <a:blip r:embed="rId17" cstate="print"/>
                     <a:stretch>
                       <a:fillRect/>
                     </a:stretch>
@@ -13430,7 +13637,7 @@
                     </pic:cNvPicPr>
                   </pic:nvPicPr>
                   <pic:blipFill>
-                    <a:blip r:embed="rId17" cstate="print"/>
+                    <a:blip r:embed="rId18" cstate="print"/>
                     <a:stretch>
                       <a:fillRect/>
                     </a:stretch>
@@ -13462,7 +13669,7 @@
     </w:p>
     <w:p>
       <w:pPr>
-        <w:pStyle w:val="10"/>
+        <w:pStyle w:val="12"/>
         <w:numPr>
           <w:ilvl w:val="0"/>
           <w:numId w:val="15"/>
@@ -13548,7 +13755,7 @@
     </w:p>
     <w:p>
       <w:pPr>
-        <w:pStyle w:val="10"/>
+        <w:pStyle w:val="12"/>
         <w:numPr>
           <w:ilvl w:val="0"/>
           <w:numId w:val="15"/>
@@ -14026,7 +14233,7 @@
                     </pic:cNvPicPr>
                   </pic:nvPicPr>
                   <pic:blipFill>
-                    <a:blip r:embed="rId18" cstate="print"/>
+                    <a:blip r:embed="rId19" cstate="print"/>
                     <a:stretch>
                       <a:fillRect/>
                     </a:stretch>
@@ -15054,7 +15261,7 @@
                     </pic:cNvPicPr>
                   </pic:nvPicPr>
                   <pic:blipFill>
-                    <a:blip r:embed="rId19" cstate="print"/>
+                    <a:blip r:embed="rId20" cstate="print"/>
                     <a:stretch>
                       <a:fillRect/>
                     </a:stretch>
@@ -15768,7 +15975,7 @@
                     </pic:cNvPicPr>
                   </pic:nvPicPr>
                   <pic:blipFill>
-                    <a:blip r:embed="rId20" cstate="print"/>
+                    <a:blip r:embed="rId21" cstate="print"/>
                     <a:stretch>
                       <a:fillRect/>
                     </a:stretch>
@@ -16611,7 +16818,7 @@
     </w:p>
     <w:p>
       <w:pPr>
-        <w:pStyle w:val="10"/>
+        <w:pStyle w:val="12"/>
         <w:numPr>
           <w:ilvl w:val="0"/>
           <w:numId w:val="16"/>
@@ -16693,7 +16900,7 @@
                     </pic:cNvPicPr>
                   </pic:nvPicPr>
                   <pic:blipFill>
-                    <a:blip r:embed="rId21" cstate="print"/>
+                    <a:blip r:embed="rId22" cstate="print"/>
                     <a:stretch>
                       <a:fillRect/>
                     </a:stretch>
@@ -16793,7 +17000,7 @@
     </w:p>
     <w:p>
       <w:pPr>
-        <w:pStyle w:val="10"/>
+        <w:pStyle w:val="12"/>
         <w:numPr>
           <w:ilvl w:val="0"/>
           <w:numId w:val="16"/>
@@ -16892,7 +17099,7 @@
                     </pic:cNvPicPr>
                   </pic:nvPicPr>
                   <pic:blipFill>
-                    <a:blip r:embed="rId22" cstate="print"/>
+                    <a:blip r:embed="rId23" cstate="print"/>
                     <a:stretch>
                       <a:fillRect/>
                     </a:stretch>
@@ -17348,7 +17555,7 @@
     </w:p>
     <w:p>
       <w:pPr>
-        <w:pStyle w:val="10"/>
+        <w:pStyle w:val="12"/>
         <w:numPr>
           <w:ilvl w:val="0"/>
           <w:numId w:val="17"/>
@@ -17970,7 +18177,7 @@
     </w:p>
     <w:p>
       <w:pPr>
-        <w:pStyle w:val="10"/>
+        <w:pStyle w:val="12"/>
         <w:numPr>
           <w:ilvl w:val="0"/>
           <w:numId w:val="17"/>
@@ -18286,7 +18493,7 @@
     </w:p>
     <w:p>
       <w:pPr>
-        <w:pStyle w:val="10"/>
+        <w:pStyle w:val="12"/>
         <w:numPr>
           <w:ilvl w:val="0"/>
           <w:numId w:val="17"/>
@@ -18512,7 +18719,7 @@
     </w:p>
     <w:p>
       <w:pPr>
-        <w:pStyle w:val="10"/>
+        <w:pStyle w:val="12"/>
         <w:numPr>
           <w:ilvl w:val="0"/>
           <w:numId w:val="17"/>
@@ -19752,7 +19959,7 @@
                       </w:tcPr>
                       <w:p>
                         <w:pPr>
-                          <w:pStyle w:val="11"/>
+                          <w:pStyle w:val="13"/>
                           <w:rPr>
                             <w:sz w:val="18"/>
                           </w:rPr>
@@ -19772,7 +19979,7 @@
                       </w:tcPr>
                       <w:p>
                         <w:pPr>
-                          <w:pStyle w:val="11"/>
+                          <w:pStyle w:val="13"/>
                           <w:rPr>
                             <w:sz w:val="18"/>
                           </w:rPr>
@@ -19813,7 +20020,7 @@
                       </w:tcPr>
                       <w:p>
                         <w:pPr>
-                          <w:pStyle w:val="11"/>
+                          <w:pStyle w:val="13"/>
                           <w:spacing w:before="52"/>
                           <w:rPr>
                             <w:rFonts w:ascii="Times New Roman"/>
@@ -19835,7 +20042,7 @@
                       </w:tcPr>
                       <w:p>
                         <w:pPr>
-                          <w:pStyle w:val="11"/>
+                          <w:pStyle w:val="13"/>
                           <w:rPr>
                             <w:sz w:val="18"/>
                           </w:rPr>
@@ -19903,7 +20110,7 @@
                       </w:tcPr>
                       <w:p>
                         <w:pPr>
-                          <w:pStyle w:val="11"/>
+                          <w:pStyle w:val="13"/>
                           <w:spacing w:before="53"/>
                           <w:rPr>
                             <w:rFonts w:ascii="Times New Roman"/>
@@ -19926,7 +20133,7 @@
                       </w:tcPr>
                       <w:p>
                         <w:pPr>
-                          <w:pStyle w:val="11"/>
+                          <w:pStyle w:val="13"/>
                           <w:spacing w:before="41"/>
                           <w:rPr>
                             <w:sz w:val="18"/>
@@ -19967,7 +20174,7 @@
                       </w:p>
                       <w:p>
                         <w:pPr>
-                          <w:pStyle w:val="11"/>
+                          <w:pStyle w:val="13"/>
                           <w:spacing w:before="81"/>
                           <w:rPr>
                             <w:sz w:val="18"/>
@@ -20022,7 +20229,7 @@
                       </w:tcPr>
                       <w:p>
                         <w:pPr>
-                          <w:pStyle w:val="11"/>
+                          <w:pStyle w:val="13"/>
                           <w:spacing w:before="55"/>
                           <w:rPr>
                             <w:rFonts w:ascii="Times New Roman"/>
@@ -20044,7 +20251,7 @@
                       </w:tcPr>
                       <w:p>
                         <w:pPr>
-                          <w:pStyle w:val="11"/>
+                          <w:pStyle w:val="13"/>
                           <w:spacing w:before="43"/>
                           <w:rPr>
                             <w:sz w:val="18"/>
@@ -20072,7 +20279,7 @@
                       </w:p>
                       <w:p>
                         <w:pPr>
-                          <w:pStyle w:val="11"/>
+                          <w:pStyle w:val="13"/>
                           <w:spacing w:before="81"/>
                           <w:rPr>
                             <w:sz w:val="18"/>
@@ -20115,7 +20322,7 @@
                       </w:tcPr>
                       <w:p>
                         <w:pPr>
-                          <w:pStyle w:val="11"/>
+                          <w:pStyle w:val="13"/>
                           <w:spacing w:before="52"/>
                           <w:rPr>
                             <w:rFonts w:ascii="Times New Roman"/>
@@ -20138,7 +20345,7 @@
                       </w:tcPr>
                       <w:p>
                         <w:pPr>
-                          <w:pStyle w:val="11"/>
+                          <w:pStyle w:val="13"/>
                           <w:rPr>
                             <w:sz w:val="18"/>
                           </w:rPr>
@@ -20192,7 +20399,7 @@
                       </w:tcPr>
                       <w:p>
                         <w:pPr>
-                          <w:pStyle w:val="11"/>
+                          <w:pStyle w:val="13"/>
                           <w:spacing w:before="52"/>
                           <w:rPr>
                             <w:rFonts w:ascii="Times New Roman"/>
@@ -20214,7 +20421,7 @@
                       </w:tcPr>
                       <w:p>
                         <w:pPr>
-                          <w:pStyle w:val="11"/>
+                          <w:pStyle w:val="13"/>
                           <w:rPr>
                             <w:sz w:val="18"/>
                           </w:rPr>
@@ -20235,7 +20442,7 @@
                       </w:p>
                       <w:p>
                         <w:pPr>
-                          <w:pStyle w:val="11"/>
+                          <w:pStyle w:val="13"/>
                           <w:spacing w:before="82"/>
                           <w:rPr>
                             <w:sz w:val="18"/>
@@ -21447,7 +21654,7 @@
     </w:p>
     <w:p>
       <w:pPr>
-        <w:pStyle w:val="10"/>
+        <w:pStyle w:val="12"/>
         <w:numPr>
           <w:ilvl w:val="2"/>
           <w:numId w:val="18"/>
@@ -21536,7 +21743,7 @@
                     </pic:cNvPicPr>
                   </pic:nvPicPr>
                   <pic:blipFill>
-                    <a:blip r:embed="rId18" cstate="print"/>
+                    <a:blip r:embed="rId19" cstate="print"/>
                     <a:stretch>
                       <a:fillRect/>
                     </a:stretch>
@@ -22214,14 +22421,14 @@
               <v:path/>
               <v:fill on="f" focussize="0,0"/>
               <v:stroke on="f"/>
-              <v:imagedata r:id="rId23" o:title=""/>
+              <v:imagedata r:id="rId24" o:title=""/>
               <o:lock v:ext="edit" aspectratio="t"/>
             </v:shape>
             <v:shape id="_x0000_s1030" o:spid="_x0000_s1030" o:spt="75" type="#_x0000_t75" style="position:absolute;left:269;top:531;height:3819;width:2770;" filled="f" stroked="f" coordsize="21600,21600">
               <v:path/>
               <v:fill on="f" focussize="0,0"/>
               <v:stroke on="f"/>
-              <v:imagedata r:id="rId24" o:title=""/>
+              <v:imagedata r:id="rId25" o:title=""/>
               <o:lock v:ext="edit" aspectratio="t"/>
             </v:shape>
             <v:shape id="_x0000_s1031" o:spid="_x0000_s1031" style="position:absolute;left:4906;top:543;height:1433;width:2743;" fillcolor="#FBD4B5" filled="t" stroked="f" coordorigin="4907,543" coordsize="2743,1433" path="m7418,543l5138,543,5064,555,4999,588,4949,639,4916,702,4907,774,4907,1729,4916,1807,4949,1875,4999,1928,5064,1963,5138,1976,7418,1976,7490,1963,7553,1928,7604,1875,7637,1807,7649,1729,7649,774,7637,702,7604,639,7553,588,7490,555,7418,543xe">
@@ -22312,21 +22519,21 @@
               <v:path/>
               <v:fill on="f" focussize="0,0"/>
               <v:stroke on="f"/>
-              <v:imagedata r:id="rId25" o:title=""/>
+              <v:imagedata r:id="rId26" o:title=""/>
               <o:lock v:ext="edit" aspectratio="t"/>
             </v:shape>
             <v:shape id="_x0000_s1044" o:spid="_x0000_s1044" o:spt="75" type="#_x0000_t75" style="position:absolute;left:5386;top:1639;height:209;width:210;" filled="f" stroked="f" coordsize="21600,21600">
               <v:path/>
               <v:fill on="f" focussize="0,0"/>
               <v:stroke on="f"/>
-              <v:imagedata r:id="rId26" o:title=""/>
+              <v:imagedata r:id="rId27" o:title=""/>
               <o:lock v:ext="edit" aspectratio="t"/>
             </v:shape>
             <v:shape id="_x0000_s1045" o:spid="_x0000_s1045" o:spt="75" type="#_x0000_t75" style="position:absolute;left:5670;top:1639;height:209;width:210;" filled="f" stroked="f" coordsize="21600,21600">
               <v:path/>
               <v:fill on="f" focussize="0,0"/>
               <v:stroke on="f"/>
-              <v:imagedata r:id="rId27" o:title=""/>
+              <v:imagedata r:id="rId28" o:title=""/>
               <o:lock v:ext="edit" aspectratio="t"/>
             </v:shape>
             <v:rect id="_x0000_s1046" o:spid="_x0000_s1046" o:spt="1" style="position:absolute;left:6641;top:1399;height:511;width:827;" fillcolor="#DCE6F1" filled="t" stroked="f" coordsize="21600,21600">
@@ -22347,63 +22554,63 @@
               <v:path/>
               <v:fill on="f" focussize="0,0"/>
               <v:stroke on="f"/>
-              <v:imagedata r:id="rId28" o:title=""/>
+              <v:imagedata r:id="rId29" o:title=""/>
               <o:lock v:ext="edit" aspectratio="t"/>
             </v:shape>
             <v:shape id="_x0000_s1049" o:spid="_x0000_s1049" o:spt="75" type="#_x0000_t75" style="position:absolute;left:6946;top:1642;height:209;width:210;" filled="f" stroked="f" coordsize="21600,21600">
               <v:path/>
               <v:fill on="f" focussize="0,0"/>
               <v:stroke on="f"/>
-              <v:imagedata r:id="rId29" o:title=""/>
+              <v:imagedata r:id="rId30" o:title=""/>
               <o:lock v:ext="edit" aspectratio="t"/>
             </v:shape>
             <v:shape id="_x0000_s1050" o:spid="_x0000_s1050" o:spt="75" type="#_x0000_t75" style="position:absolute;left:7229;top:1642;height:209;width:210;" filled="f" stroked="f" coordsize="21600,21600">
               <v:path/>
               <v:fill on="f" focussize="0,0"/>
               <v:stroke on="f"/>
-              <v:imagedata r:id="rId30" o:title=""/>
+              <v:imagedata r:id="rId31" o:title=""/>
               <o:lock v:ext="edit" aspectratio="t"/>
             </v:shape>
             <v:shape id="_x0000_s1051" o:spid="_x0000_s1051" o:spt="75" type="#_x0000_t75" style="position:absolute;left:5105;top:2367;height:209;width:210;" filled="f" stroked="f" coordsize="21600,21600">
               <v:path/>
               <v:fill on="f" focussize="0,0"/>
               <v:stroke on="f"/>
-              <v:imagedata r:id="rId31" o:title=""/>
+              <v:imagedata r:id="rId32" o:title=""/>
               <o:lock v:ext="edit" aspectratio="t"/>
             </v:shape>
             <v:shape id="_x0000_s1052" o:spid="_x0000_s1052" o:spt="75" type="#_x0000_t75" style="position:absolute;left:5386;top:2367;height:209;width:210;" filled="f" stroked="f" coordsize="21600,21600">
               <v:path/>
               <v:fill on="f" focussize="0,0"/>
               <v:stroke on="f"/>
-              <v:imagedata r:id="rId32" o:title=""/>
+              <v:imagedata r:id="rId33" o:title=""/>
               <o:lock v:ext="edit" aspectratio="t"/>
             </v:shape>
             <v:shape id="_x0000_s1053" o:spid="_x0000_s1053" o:spt="75" type="#_x0000_t75" style="position:absolute;left:5670;top:2367;height:209;width:210;" filled="f" stroked="f" coordsize="21600,21600">
               <v:path/>
               <v:fill on="f" focussize="0,0"/>
               <v:stroke on="f"/>
-              <v:imagedata r:id="rId33" o:title=""/>
+              <v:imagedata r:id="rId34" o:title=""/>
               <o:lock v:ext="edit" aspectratio="t"/>
             </v:shape>
             <v:shape id="_x0000_s1054" o:spid="_x0000_s1054" o:spt="75" type="#_x0000_t75" style="position:absolute;left:6663;top:2367;height:209;width:210;" filled="f" stroked="f" coordsize="21600,21600">
               <v:path/>
               <v:fill on="f" focussize="0,0"/>
               <v:stroke on="f"/>
-              <v:imagedata r:id="rId34" o:title=""/>
+              <v:imagedata r:id="rId35" o:title=""/>
               <o:lock v:ext="edit" aspectratio="t"/>
             </v:shape>
             <v:shape id="_x0000_s1055" o:spid="_x0000_s1055" o:spt="75" type="#_x0000_t75" style="position:absolute;left:6944;top:2367;height:209;width:210;" filled="f" stroked="f" coordsize="21600,21600">
               <v:path/>
               <v:fill on="f" focussize="0,0"/>
               <v:stroke on="f"/>
-              <v:imagedata r:id="rId35" o:title=""/>
+              <v:imagedata r:id="rId36" o:title=""/>
               <o:lock v:ext="edit" aspectratio="t"/>
             </v:shape>
             <v:shape id="_x0000_s1056" o:spid="_x0000_s1056" o:spt="75" type="#_x0000_t75" style="position:absolute;left:7228;top:2367;height:209;width:210;" filled="f" stroked="f" coordsize="21600,21600">
               <v:path/>
               <v:fill on="f" focussize="0,0"/>
               <v:stroke on="f"/>
-              <v:imagedata r:id="rId36" o:title=""/>
+              <v:imagedata r:id="rId37" o:title=""/>
               <o:lock v:ext="edit" aspectratio="t"/>
             </v:shape>
             <v:shape id="_x0000_s1057" o:spid="_x0000_s1057" style="position:absolute;left:811;top:2557;height:991;width:4401;" fillcolor="#497DBA" filled="t" stroked="f" coordorigin="811,2557" coordsize="4401,991" path="m869,3484l811,3530,883,3548,878,3527,862,3527,858,3511,874,3508,869,3484xm874,3508l858,3511,862,3527,878,3524,874,3508xm878,3524l862,3527,878,3527,878,3524xm5209,2557l874,3508,878,3524,5212,2573,5209,2557xe">
@@ -23173,7 +23380,7 @@
               <v:path/>
               <v:fill on="f" focussize="0,0"/>
               <v:stroke on="f"/>
-              <v:imagedata r:id="rId37" o:title=""/>
+              <v:imagedata r:id="rId38" o:title=""/>
               <o:lock v:ext="edit" aspectratio="t"/>
             </v:shape>
             <v:shape id="_x0000_s1095" o:spid="_x0000_s1095" style="position:absolute;left:2091;top:2835;height:1488;width:2845;" fillcolor="#FBD4B5" filled="t" stroked="f" coordorigin="2092,2835" coordsize="2845,1488" path="m4689,2835l2340,2835,2261,2848,2193,2883,2139,2937,2104,3005,2092,3083,2092,4075,2104,4153,2139,4221,2193,4275,2261,4310,2340,4323,4689,4323,4767,4310,4835,4275,4889,4221,4924,4153,4937,4075,4937,3083,4924,3005,4889,2937,4835,2883,4767,2848,4689,2835xe">
@@ -24765,7 +24972,7 @@
                     </pic:cNvPicPr>
                   </pic:nvPicPr>
                   <pic:blipFill>
-                    <a:blip r:embed="rId38" cstate="print"/>
+                    <a:blip r:embed="rId39" cstate="print"/>
                     <a:stretch>
                       <a:fillRect/>
                     </a:stretch>
@@ -24849,7 +25056,7 @@
     </w:p>
     <w:p>
       <w:pPr>
-        <w:pStyle w:val="10"/>
+        <w:pStyle w:val="12"/>
         <w:numPr>
           <w:ilvl w:val="0"/>
           <w:numId w:val="19"/>
@@ -24964,7 +25171,7 @@
     </w:p>
     <w:p>
       <w:pPr>
-        <w:pStyle w:val="10"/>
+        <w:pStyle w:val="12"/>
         <w:numPr>
           <w:ilvl w:val="0"/>
           <w:numId w:val="19"/>
@@ -25484,7 +25691,7 @@
                     </pic:cNvPicPr>
                   </pic:nvPicPr>
                   <pic:blipFill>
-                    <a:blip r:embed="rId39" cstate="print"/>
+                    <a:blip r:embed="rId40" cstate="print"/>
                     <a:stretch>
                       <a:fillRect/>
                     </a:stretch>
@@ -25920,7 +26127,7 @@
                     </pic:cNvPicPr>
                   </pic:nvPicPr>
                   <pic:blipFill>
-                    <a:blip r:embed="rId40" cstate="print"/>
+                    <a:blip r:embed="rId41" cstate="print"/>
                     <a:stretch>
                       <a:fillRect/>
                     </a:stretch>
@@ -26565,7 +26772,7 @@
     </w:p>
     <w:p>
       <w:pPr>
-        <w:pStyle w:val="10"/>
+        <w:pStyle w:val="12"/>
         <w:numPr>
           <w:ilvl w:val="1"/>
           <w:numId w:val="21"/>
@@ -26607,7 +26814,7 @@
     </w:p>
     <w:p>
       <w:pPr>
-        <w:pStyle w:val="10"/>
+        <w:pStyle w:val="12"/>
         <w:numPr>
           <w:ilvl w:val="1"/>
           <w:numId w:val="21"/>
@@ -27590,7 +27797,7 @@
                     </pic:cNvPicPr>
                   </pic:nvPicPr>
                   <pic:blipFill>
-                    <a:blip r:embed="rId41" cstate="print"/>
+                    <a:blip r:embed="rId42" cstate="print"/>
                     <a:stretch>
                       <a:fillRect/>
                     </a:stretch>
@@ -28008,7 +28215,7 @@
                     </pic:cNvPicPr>
                   </pic:nvPicPr>
                   <pic:blipFill>
-                    <a:blip r:embed="rId42" cstate="print"/>
+                    <a:blip r:embed="rId43" cstate="print"/>
                     <a:stretch>
                       <a:fillRect/>
                     </a:stretch>
@@ -28210,7 +28417,7 @@
                     </pic:cNvPicPr>
                   </pic:nvPicPr>
                   <pic:blipFill>
-                    <a:blip r:embed="rId43" cstate="print"/>
+                    <a:blip r:embed="rId44" cstate="print"/>
                     <a:stretch>
                       <a:fillRect/>
                     </a:stretch>
@@ -28306,7 +28513,7 @@
                     </pic:cNvPicPr>
                   </pic:nvPicPr>
                   <pic:blipFill>
-                    <a:blip r:embed="rId44" cstate="print"/>
+                    <a:blip r:embed="rId45" cstate="print"/>
                     <a:stretch>
                       <a:fillRect/>
                     </a:stretch>
@@ -28357,7 +28564,7 @@
     </w:p>
     <w:p>
       <w:pPr>
-        <w:pStyle w:val="10"/>
+        <w:pStyle w:val="12"/>
         <w:numPr>
           <w:ilvl w:val="0"/>
           <w:numId w:val="23"/>
@@ -28575,7 +28782,7 @@
     </w:p>
     <w:p>
       <w:pPr>
-        <w:pStyle w:val="10"/>
+        <w:pStyle w:val="12"/>
         <w:numPr>
           <w:ilvl w:val="0"/>
           <w:numId w:val="23"/>
@@ -28636,7 +28843,7 @@
     </w:p>
     <w:p>
       <w:pPr>
-        <w:pStyle w:val="10"/>
+        <w:pStyle w:val="12"/>
         <w:numPr>
           <w:ilvl w:val="0"/>
           <w:numId w:val="23"/>
@@ -28690,7 +28897,7 @@
     </w:p>
     <w:p>
       <w:pPr>
-        <w:pStyle w:val="10"/>
+        <w:pStyle w:val="12"/>
         <w:numPr>
           <w:ilvl w:val="0"/>
           <w:numId w:val="23"/>
@@ -28809,7 +29016,7 @@
                     </pic:cNvPicPr>
                   </pic:nvPicPr>
                   <pic:blipFill>
-                    <a:blip r:embed="rId45" cstate="print"/>
+                    <a:blip r:embed="rId46" cstate="print"/>
                     <a:stretch>
                       <a:fillRect/>
                     </a:stretch>
@@ -28864,8 +29071,6 @@
         </w:rPr>
         <w:t>第二幅内存可以被丢弃，说明即使正常流程都有可能丢数据，所有持久化操作cache()不能切断血缘关系，第二幅图存储内存可以丢弃，第三幅图执行内存不能丢弃这次因为执行内存是shuffle的操作，进行统计分析的数字，存储内存丢了大不了重新执行一遍</w:t>
       </w:r>
-      <w:bookmarkStart w:id="0" w:name="_GoBack"/>
-      <w:bookmarkEnd w:id="0"/>
       <w:r>
         <w:rPr>
           <w:rFonts w:hint="eastAsia"/>
@@ -29983,7 +30188,7 @@
                     </pic:cNvPicPr>
                   </pic:nvPicPr>
                   <pic:blipFill>
-                    <a:blip r:embed="rId46" cstate="print"/>
+                    <a:blip r:embed="rId47" cstate="print"/>
                     <a:stretch>
                       <a:fillRect/>
                     </a:stretch>
@@ -30857,7 +31062,7 @@
           </w:tcPr>
           <w:p>
             <w:pPr>
-              <w:pStyle w:val="11"/>
+              <w:pStyle w:val="13"/>
               <w:ind w:left="793" w:right="785"/>
               <w:jc w:val="center"/>
               <w:rPr>
@@ -30881,7 +31086,7 @@
           </w:tcPr>
           <w:p>
             <w:pPr>
-              <w:pStyle w:val="11"/>
+              <w:pStyle w:val="13"/>
               <w:ind w:left="87" w:right="75"/>
               <w:jc w:val="center"/>
               <w:rPr>
@@ -30926,7 +31131,7 @@
           </w:tcPr>
           <w:p>
             <w:pPr>
-              <w:pStyle w:val="11"/>
+              <w:pStyle w:val="13"/>
               <w:spacing w:before="52"/>
               <w:ind w:left="793" w:right="785"/>
               <w:jc w:val="center"/>
@@ -30950,7 +31155,7 @@
           </w:tcPr>
           <w:p>
             <w:pPr>
-              <w:pStyle w:val="11"/>
+              <w:pStyle w:val="13"/>
               <w:spacing w:line="324" w:lineRule="auto"/>
               <w:ind w:left="129" w:right="117" w:hanging="3"/>
               <w:jc w:val="center"/>
@@ -31074,7 +31279,7 @@
           </w:p>
           <w:p>
             <w:pPr>
-              <w:pStyle w:val="11"/>
+              <w:pStyle w:val="13"/>
               <w:spacing w:before="2"/>
               <w:ind w:left="87" w:right="78"/>
               <w:jc w:val="center"/>
@@ -31119,7 +31324,7 @@
           </w:tcPr>
           <w:p>
             <w:pPr>
-              <w:pStyle w:val="11"/>
+              <w:pStyle w:val="13"/>
               <w:spacing w:before="52"/>
               <w:ind w:left="793" w:right="783"/>
               <w:jc w:val="center"/>
@@ -31144,7 +31349,7 @@
           </w:tcPr>
           <w:p>
             <w:pPr>
-              <w:pStyle w:val="11"/>
+              <w:pStyle w:val="13"/>
               <w:ind w:left="163"/>
               <w:rPr>
                 <w:sz w:val="18"/>
@@ -31172,7 +31377,7 @@
           </w:p>
           <w:p>
             <w:pPr>
-              <w:pStyle w:val="11"/>
+              <w:pStyle w:val="13"/>
               <w:spacing w:before="2" w:line="310" w:lineRule="atLeast"/>
               <w:ind w:left="1593" w:right="89" w:hanging="1431"/>
               <w:rPr>
@@ -31228,7 +31433,7 @@
           </w:tcPr>
           <w:p>
             <w:pPr>
-              <w:pStyle w:val="11"/>
+              <w:pStyle w:val="13"/>
               <w:spacing w:before="52"/>
               <w:ind w:left="793" w:right="786"/>
               <w:jc w:val="center"/>
@@ -31252,7 +31457,7 @@
           </w:tcPr>
           <w:p>
             <w:pPr>
-              <w:pStyle w:val="11"/>
+              <w:pStyle w:val="13"/>
               <w:ind w:left="218" w:hanging="80"/>
               <w:rPr>
                 <w:sz w:val="18"/>
@@ -31293,7 +31498,7 @@
           </w:p>
           <w:p>
             <w:pPr>
-              <w:pStyle w:val="11"/>
+              <w:pStyle w:val="13"/>
               <w:spacing w:before="2" w:line="310" w:lineRule="atLeast"/>
               <w:ind w:left="203" w:right="129" w:firstLine="14"/>
               <w:rPr>
@@ -31363,7 +31568,7 @@
           </w:tcPr>
           <w:p>
             <w:pPr>
-              <w:pStyle w:val="11"/>
+              <w:pStyle w:val="13"/>
               <w:spacing w:before="55"/>
               <w:ind w:left="793" w:right="786"/>
               <w:jc w:val="center"/>
@@ -31388,7 +31593,7 @@
           </w:tcPr>
           <w:p>
             <w:pPr>
-              <w:pStyle w:val="11"/>
+              <w:pStyle w:val="13"/>
               <w:spacing w:before="43"/>
               <w:ind w:left="87" w:right="80"/>
               <w:jc w:val="center"/>
@@ -31418,7 +31623,7 @@
           </w:p>
           <w:p>
             <w:pPr>
-              <w:pStyle w:val="11"/>
+              <w:pStyle w:val="13"/>
               <w:spacing w:before="81"/>
               <w:ind w:left="87" w:right="80"/>
               <w:jc w:val="center"/>
@@ -31475,7 +31680,7 @@
           </w:tcPr>
           <w:p>
             <w:pPr>
-              <w:pStyle w:val="11"/>
+              <w:pStyle w:val="13"/>
               <w:spacing w:before="52"/>
               <w:ind w:left="792" w:right="786"/>
               <w:jc w:val="center"/>
@@ -31499,7 +31704,7 @@
           </w:tcPr>
           <w:p>
             <w:pPr>
-              <w:pStyle w:val="11"/>
+              <w:pStyle w:val="13"/>
               <w:ind w:left="178" w:right="80"/>
               <w:jc w:val="center"/>
               <w:rPr>
@@ -31528,7 +31733,7 @@
           </w:p>
           <w:p>
             <w:pPr>
-              <w:pStyle w:val="11"/>
+              <w:pStyle w:val="13"/>
               <w:spacing w:before="82"/>
               <w:ind w:left="87" w:right="78"/>
               <w:jc w:val="center"/>
@@ -31573,7 +31778,7 @@
           </w:tcPr>
           <w:p>
             <w:pPr>
-              <w:pStyle w:val="11"/>
+              <w:pStyle w:val="13"/>
               <w:spacing w:before="52" w:line="362" w:lineRule="auto"/>
               <w:ind w:left="793" w:right="784"/>
               <w:jc w:val="center"/>
@@ -31592,7 +31797,7 @@
           </w:p>
           <w:p>
             <w:pPr>
-              <w:pStyle w:val="11"/>
+              <w:pStyle w:val="13"/>
               <w:spacing w:before="0" w:line="218" w:lineRule="exact"/>
               <w:ind w:left="793" w:right="784"/>
               <w:jc w:val="center"/>
@@ -31615,7 +31820,7 @@
           </w:tcPr>
           <w:p>
             <w:pPr>
-              <w:pStyle w:val="11"/>
+              <w:pStyle w:val="13"/>
               <w:ind w:left="153" w:firstLine="45"/>
               <w:rPr>
                 <w:sz w:val="18"/>
@@ -31643,7 +31848,7 @@
           </w:p>
           <w:p>
             <w:pPr>
-              <w:pStyle w:val="11"/>
+              <w:pStyle w:val="13"/>
               <w:spacing w:before="2" w:line="310" w:lineRule="atLeast"/>
               <w:ind w:left="602" w:right="142" w:hanging="449"/>
               <w:rPr>
@@ -31699,7 +31904,7 @@
     </w:p>
     <w:p>
       <w:pPr>
-        <w:pStyle w:val="10"/>
+        <w:pStyle w:val="12"/>
         <w:numPr>
           <w:ilvl w:val="0"/>
           <w:numId w:val="12"/>
@@ -31776,7 +31981,7 @@
     </w:p>
     <w:p>
       <w:pPr>
-        <w:pStyle w:val="10"/>
+        <w:pStyle w:val="12"/>
         <w:numPr>
           <w:ilvl w:val="0"/>
           <w:numId w:val="12"/>
@@ -31883,7 +32088,7 @@
     </w:p>
     <w:p>
       <w:pPr>
-        <w:pStyle w:val="10"/>
+        <w:pStyle w:val="12"/>
         <w:numPr>
           <w:ilvl w:val="0"/>
           <w:numId w:val="12"/>
@@ -32859,7 +33064,7 @@
                     </pic:cNvPicPr>
                   </pic:nvPicPr>
                   <pic:blipFill>
-                    <a:blip r:embed="rId47" cstate="print"/>
+                    <a:blip r:embed="rId48" cstate="print"/>
                     <a:stretch>
                       <a:fillRect/>
                     </a:stretch>
@@ -33328,7 +33533,7 @@
     </w:p>
     <w:p>
       <w:pPr>
-        <w:pStyle w:val="10"/>
+        <w:pStyle w:val="12"/>
         <w:numPr>
           <w:ilvl w:val="0"/>
           <w:numId w:val="12"/>
@@ -33419,7 +33624,7 @@
     </w:p>
     <w:p>
       <w:pPr>
-        <w:pStyle w:val="10"/>
+        <w:pStyle w:val="12"/>
         <w:numPr>
           <w:ilvl w:val="0"/>
           <w:numId w:val="12"/>
@@ -33480,7 +33685,7 @@
     </w:p>
     <w:p>
       <w:pPr>
-        <w:pStyle w:val="10"/>
+        <w:pStyle w:val="12"/>
         <w:numPr>
           <w:ilvl w:val="0"/>
           <w:numId w:val="12"/>
@@ -33541,7 +33746,7 @@
     </w:p>
     <w:p>
       <w:pPr>
-        <w:pStyle w:val="10"/>
+        <w:pStyle w:val="12"/>
         <w:numPr>
           <w:ilvl w:val="0"/>
           <w:numId w:val="12"/>
@@ -39078,7 +39283,25 @@
       <w:lang w:val="en-US" w:eastAsia="en-US" w:bidi="en-US"/>
     </w:rPr>
   </w:style>
-  <w:style w:type="table" w:customStyle="1" w:styleId="9">
+  <w:style w:type="character" w:styleId="9">
+    <w:name w:val="FollowedHyperlink"/>
+    <w:basedOn w:val="8"/>
+    <w:uiPriority w:val="0"/>
+    <w:rPr>
+      <w:color w:val="800080"/>
+      <w:u w:val="single"/>
+    </w:rPr>
+  </w:style>
+  <w:style w:type="character" w:styleId="10">
+    <w:name w:val="Hyperlink"/>
+    <w:basedOn w:val="8"/>
+    <w:uiPriority w:val="0"/>
+    <w:rPr>
+      <w:color w:val="0000FF"/>
+      <w:u w:val="single"/>
+    </w:rPr>
+  </w:style>
+  <w:style w:type="table" w:customStyle="1" w:styleId="11">
     <w:name w:val="Table Normal"/>
     <w:semiHidden/>
     <w:unhideWhenUsed/>
@@ -39094,7 +39317,7 @@
       </w:tblCellMar>
     </w:tblPr>
   </w:style>
-  <w:style w:type="paragraph" w:styleId="10">
+  <w:style w:type="paragraph" w:styleId="12">
     <w:name w:val="List Paragraph"/>
     <w:basedOn w:val="1"/>
     <w:qFormat/>
@@ -39107,7 +39330,7 @@
       <w:lang w:val="en-US" w:eastAsia="en-US" w:bidi="en-US"/>
     </w:rPr>
   </w:style>
-  <w:style w:type="paragraph" w:customStyle="1" w:styleId="11">
+  <w:style w:type="paragraph" w:customStyle="1" w:styleId="13">
     <w:name w:val="Table Paragraph"/>
     <w:basedOn w:val="1"/>
     <w:qFormat/>
@@ -39439,7 +39662,6 @@
     <customSectPr/>
     <customSectPr/>
     <customSectPr/>
-    <customSectPr/>
   </customSectProps>
   <customShpExts>
     <customShpInfo spid="_x0000_s2049"/>

--- a/hadoop-doc/spark资料/04_尚硅谷大数据技术之Spark内核.docx
+++ b/hadoop-doc/spark资料/04_尚硅谷大数据技术之Spark内核.docx
@@ -10992,8 +10992,6 @@
           <w:rFonts w:hint="eastAsia" w:ascii="宋体" w:eastAsia="宋体"/>
         </w:rPr>
       </w:pPr>
-      <w:bookmarkStart w:id="1" w:name="_GoBack"/>
-      <w:bookmarkEnd w:id="1"/>
       <w:bookmarkStart w:id="0" w:name="_第 4 章 Spark 任务调度机制"/>
       <w:r>
         <w:rPr>
@@ -20804,7 +20802,15 @@
         <w:jc w:val="both"/>
       </w:pPr>
       <w:r>
-        <w:t xml:space="preserve">可以通过调大每个类别的最大容忍延迟时间，在等待阶段对应的 </w:t>
+        <w:t>可以通过调大每个</w:t>
+      </w:r>
+      <w:bookmarkStart w:id="1" w:name="类别最大容忍时间优化"/>
+      <w:r>
+        <w:t>类别的最大容忍延迟时间</w:t>
+      </w:r>
+      <w:bookmarkEnd w:id="1"/>
+      <w:r>
+        <w:t xml:space="preserve">，在等待阶段对应的 </w:t>
       </w:r>
       <w:r>
         <w:rPr>
@@ -23293,7 +23299,21 @@
         <w:rPr>
           <w:spacing w:val="-4"/>
         </w:rPr>
-        <w:t xml:space="preserve">过程就是启用合并机制，合并机制就是复用 </w:t>
+        <w:t>过程就是</w:t>
+      </w:r>
+      <w:bookmarkStart w:id="2" w:name="hashShuffle合并机制_优化"/>
+      <w:r>
+        <w:rPr>
+          <w:spacing w:val="-4"/>
+        </w:rPr>
+        <w:t>启用合并机制</w:t>
+      </w:r>
+      <w:bookmarkEnd w:id="2"/>
+      <w:r>
+        <w:rPr>
+          <w:spacing w:val="-4"/>
+        </w:rPr>
+        <w:t xml:space="preserve">，合并机制就是复用 </w:t>
       </w:r>
       <w:r>
         <w:rPr>
@@ -26935,62 +26955,91 @@
       <w:r>
         <w:rPr>
           <w:spacing w:val="-12"/>
+          <w:highlight w:val="yellow"/>
         </w:rPr>
         <w:t>对于非序列化的对象，其占用的内存是通过周期性地采样近似估算而得，即并不是每次新增</w:t>
       </w:r>
       <w:r>
         <w:rPr>
           <w:spacing w:val="-10"/>
+          <w:highlight w:val="yellow"/>
         </w:rPr>
         <w:t>的数据项都会计算一次占用的内存大小，这种方法降低了时间开销但是有可能误差较大，导</w:t>
       </w:r>
       <w:r>
         <w:rPr>
           <w:spacing w:val="-9"/>
-        </w:rPr>
-        <w:t xml:space="preserve">致某一时刻的实际内存有可能远远超出预期。此外，在被 </w:t>
-      </w:r>
-      <w:r>
-        <w:rPr>
-          <w:rFonts w:ascii="Times New Roman" w:eastAsia="Times New Roman"/>
+          <w:highlight w:val="yellow"/>
+        </w:rPr>
+        <w:t>致某一时刻的实际内存有可能远远超出预期</w:t>
+      </w:r>
+      <w:r>
+        <w:rPr>
+          <w:spacing w:val="-9"/>
+        </w:rPr>
+        <w:t>。此外，</w:t>
+      </w:r>
+      <w:r>
+        <w:rPr>
+          <w:spacing w:val="-9"/>
+          <w:highlight w:val="yellow"/>
+        </w:rPr>
+        <w:t xml:space="preserve">在被 </w:t>
+      </w:r>
+      <w:r>
+        <w:rPr>
+          <w:rFonts w:ascii="Times New Roman" w:eastAsia="Times New Roman"/>
+          <w:highlight w:val="yellow"/>
         </w:rPr>
         <w:t xml:space="preserve">Spark </w:t>
       </w:r>
       <w:r>
         <w:rPr>
           <w:spacing w:val="-5"/>
+          <w:highlight w:val="yellow"/>
         </w:rPr>
         <w:t>标记为释放的对象实例，很</w:t>
       </w:r>
       <w:r>
         <w:rPr>
           <w:spacing w:val="-7"/>
+          <w:highlight w:val="yellow"/>
         </w:rPr>
         <w:t xml:space="preserve">有可能在实际上并没有被 </w:t>
       </w:r>
       <w:r>
         <w:rPr>
           <w:rFonts w:ascii="Times New Roman" w:eastAsia="Times New Roman"/>
+          <w:highlight w:val="yellow"/>
         </w:rPr>
         <w:t xml:space="preserve">JVM </w:t>
       </w:r>
       <w:r>
         <w:rPr>
           <w:spacing w:val="-5"/>
+          <w:highlight w:val="yellow"/>
         </w:rPr>
         <w:t xml:space="preserve">回收，导致实际可用的内存小于 </w:t>
       </w:r>
       <w:r>
         <w:rPr>
           <w:rFonts w:ascii="Times New Roman" w:eastAsia="Times New Roman"/>
+          <w:highlight w:val="yellow"/>
         </w:rPr>
         <w:t xml:space="preserve">Spark </w:t>
       </w:r>
       <w:r>
         <w:rPr>
           <w:spacing w:val="-3"/>
-        </w:rPr>
-        <w:t>记录的可用内存。所</w:t>
+          <w:highlight w:val="yellow"/>
+        </w:rPr>
+        <w:t>记录的可用内存</w:t>
+      </w:r>
+      <w:r>
+        <w:rPr>
+          <w:spacing w:val="-3"/>
+        </w:rPr>
+        <w:t>。所</w:t>
       </w:r>
       <w:r>
         <w:rPr>
@@ -29069,7 +29118,28 @@
           <w:spacing w:val="-3"/>
           <w:lang w:val="en-US" w:eastAsia="zh-CN"/>
         </w:rPr>
-        <w:t>第二幅内存可以被丢弃，说明即使正常流程都有可能丢数据，所有持久化操作cache()不能切断血缘关系，第二幅图存储内存可以丢弃，第三幅图执行内存不能丢弃这次因为执行内存是shuffle的操作，进行统计分析的数字，存储内存丢了大不了重新执行一遍</w:t>
+        <w:t>第二幅内存可以被丢弃，说明即使正常流程都有可能丢数据，</w:t>
+      </w:r>
+      <w:r>
+        <w:rPr>
+          <w:rFonts w:hint="eastAsia"/>
+          <w:b/>
+          <w:bCs/>
+          <w:spacing w:val="-3"/>
+          <w:highlight w:val="yellow"/>
+          <w:lang w:val="en-US" w:eastAsia="zh-CN"/>
+        </w:rPr>
+        <w:t>所有持久化操作cache()不能切断血缘关系</w:t>
+      </w:r>
+      <w:r>
+        <w:rPr>
+          <w:rFonts w:hint="eastAsia"/>
+          <w:b/>
+          <w:bCs/>
+          <w:spacing w:val="-3"/>
+          <w:lang w:val="en-US" w:eastAsia="zh-CN"/>
+        </w:rPr>
+        <w:t>，第二幅图存储内存可以丢弃，第三幅图执行内存不能丢弃这次因为执行内存是shuffle的操作，进行统计分析的数字，存储内存丢了大不了重新执行一遍</w:t>
       </w:r>
       <w:r>
         <w:rPr>
@@ -29105,7 +29175,15 @@
         <w:rPr>
           <w:spacing w:val="-3"/>
         </w:rPr>
-        <w:t>在一定程度上提高了堆内和堆外内存资源的利用率，降低了</w:t>
+        <w:t>在一定程度</w:t>
+      </w:r>
+      <w:bookmarkStart w:id="3" w:name="cache持久化不能切断血缘"/>
+      <w:bookmarkEnd w:id="3"/>
+      <w:r>
+        <w:rPr>
+          <w:spacing w:val="-3"/>
+        </w:rPr>
+        <w:t>上提高了堆内和堆外内存资源的利用率，降低了</w:t>
       </w:r>
       <w:r>
         <w:rPr>
@@ -29147,7 +29225,20 @@
         <w:rPr>
           <w:spacing w:val="-5"/>
         </w:rPr>
-        <w:t xml:space="preserve">数据通常都是长期驻留内存的。所以要想充分发挥 </w:t>
+        <w:t>数据通常都是</w:t>
+      </w:r>
+      <w:r>
+        <w:rPr>
+          <w:spacing w:val="-5"/>
+          <w:highlight w:val="yellow"/>
+        </w:rPr>
+        <w:t>长期驻留内存</w:t>
+      </w:r>
+      <w:r>
+        <w:rPr>
+          <w:spacing w:val="-5"/>
+        </w:rPr>
+        <w:t xml:space="preserve">的。所以要想充分发挥 </w:t>
       </w:r>
       <w:r>
         <w:rPr>
@@ -32239,7 +32330,17 @@
         <w:t xml:space="preserve">RDD </w:t>
       </w:r>
       <w:r>
-        <w:t>在缓存到存储内存之前，</w:t>
+        <w:t>在缓存到存储内</w:t>
+      </w:r>
+      <w:r>
+        <w:rPr>
+          <w:rFonts w:hint="eastAsia"/>
+          <w:lang w:val="en-US" w:eastAsia="zh-CN"/>
+        </w:rPr>
+        <w:t xml:space="preserve"> </w:t>
+      </w:r>
+      <w:r>
+        <w:t>存之前，</w:t>
       </w:r>
       <w:r>
         <w:rPr>
@@ -34254,13 +34355,24 @@
         <w:t xml:space="preserve">reduce </w:t>
       </w:r>
       <w:r>
-        <w:t xml:space="preserve">端的数据进行聚合时，要将数据交给 </w:t>
-      </w:r>
-      <w:r>
-        <w:rPr>
-          <w:rFonts w:ascii="Times New Roman" w:eastAsia="Times New Roman"/>
-        </w:rPr>
-        <w:t xml:space="preserve">Aggregator </w:t>
+        <w:t>端的数据进行聚合时，要</w:t>
+      </w:r>
+      <w:bookmarkStart w:id="4" w:name="_GoBack"/>
+      <w:r>
+        <w:t xml:space="preserve">将数据交给 </w:t>
+      </w:r>
+      <w:r>
+        <w:rPr>
+          <w:rFonts w:ascii="Times New Roman" w:eastAsia="Times New Roman"/>
+        </w:rPr>
+        <w:t>Aggre</w:t>
+      </w:r>
+      <w:bookmarkEnd w:id="4"/>
+      <w:r>
+        <w:rPr>
+          <w:rFonts w:ascii="Times New Roman" w:eastAsia="Times New Roman"/>
+        </w:rPr>
+        <w:t xml:space="preserve">gator </w:t>
       </w:r>
       <w:r>
         <w:t>处理，在内存中存储数据时占用堆内执行空间。</w:t>
@@ -38990,8 +39102,8 @@
     <w:lsdException w:unhideWhenUsed="0" w:uiPriority="0" w:semiHidden="0" w:name="Body Text Indent 2"/>
     <w:lsdException w:unhideWhenUsed="0" w:uiPriority="0" w:semiHidden="0" w:name="Body Text Indent 3"/>
     <w:lsdException w:unhideWhenUsed="0" w:uiPriority="0" w:semiHidden="0" w:name="Block Text"/>
-    <w:lsdException w:unhideWhenUsed="0" w:uiPriority="0" w:semiHidden="0" w:name="Hyperlink"/>
-    <w:lsdException w:unhideWhenUsed="0" w:uiPriority="0" w:semiHidden="0" w:name="FollowedHyperlink"/>
+    <w:lsdException w:qFormat="1" w:unhideWhenUsed="0" w:uiPriority="0" w:semiHidden="0" w:name="Hyperlink"/>
+    <w:lsdException w:qFormat="1" w:unhideWhenUsed="0" w:uiPriority="0" w:semiHidden="0" w:name="FollowedHyperlink"/>
     <w:lsdException w:qFormat="1" w:unhideWhenUsed="0" w:uiPriority="0" w:semiHidden="0" w:name="Strong"/>
     <w:lsdException w:qFormat="1" w:unhideWhenUsed="0" w:uiPriority="0" w:semiHidden="0" w:name="Emphasis"/>
     <w:lsdException w:unhideWhenUsed="0" w:uiPriority="0" w:semiHidden="0" w:name="Document Map"/>
@@ -39008,7 +39120,7 @@
     <w:lsdException w:unhideWhenUsed="0" w:uiPriority="0" w:semiHidden="0" w:name="HTML Sample"/>
     <w:lsdException w:unhideWhenUsed="0" w:uiPriority="0" w:semiHidden="0" w:name="HTML Typewriter"/>
     <w:lsdException w:unhideWhenUsed="0" w:uiPriority="0" w:semiHidden="0" w:name="HTML Variable"/>
-    <w:lsdException w:unhideWhenUsed="0" w:uiPriority="0" w:name="Normal Table"/>
+    <w:lsdException w:qFormat="1" w:unhideWhenUsed="0" w:uiPriority="0" w:name="Normal Table"/>
     <w:lsdException w:unhideWhenUsed="0" w:uiPriority="0" w:semiHidden="0" w:name="annotation subject"/>
     <w:lsdException w:unhideWhenUsed="0" w:uiPriority="0" w:semiHidden="0" w:name="Table Simple 1"/>
     <w:lsdException w:unhideWhenUsed="0" w:uiPriority="0" w:semiHidden="0" w:name="Table Simple 2"/>
@@ -39260,6 +39372,7 @@
   <w:style w:type="table" w:default="1" w:styleId="7">
     <w:name w:val="Normal Table"/>
     <w:semiHidden/>
+    <w:qFormat/>
     <w:uiPriority w:val="0"/>
     <w:tblPr>
       <w:tblLayout w:type="fixed"/>
@@ -39286,6 +39399,7 @@
   <w:style w:type="character" w:styleId="9">
     <w:name w:val="FollowedHyperlink"/>
     <w:basedOn w:val="8"/>
+    <w:qFormat/>
     <w:uiPriority w:val="0"/>
     <w:rPr>
       <w:color w:val="800080"/>
@@ -39295,6 +39409,7 @@
   <w:style w:type="character" w:styleId="10">
     <w:name w:val="Hyperlink"/>
     <w:basedOn w:val="8"/>
+    <w:qFormat/>
     <w:uiPriority w:val="0"/>
     <w:rPr>
       <w:color w:val="0000FF"/>

--- a/hadoop-doc/spark资料/04_尚硅谷大数据技术之Spark内核.docx
+++ b/hadoop-doc/spark资料/04_尚硅谷大数据技术之Spark内核.docx
@@ -4,7 +4,7 @@
   <w:body>
     <w:p>
       <w:pPr>
-        <w:pStyle w:val="6"/>
+        <w:pStyle w:val="7"/>
         <w:rPr>
           <w:rFonts w:ascii="Times New Roman"/>
           <w:sz w:val="20"/>
@@ -13,7 +13,7 @@
     </w:p>
     <w:p>
       <w:pPr>
-        <w:pStyle w:val="6"/>
+        <w:pStyle w:val="7"/>
         <w:rPr>
           <w:rFonts w:ascii="Times New Roman"/>
           <w:sz w:val="20"/>
@@ -22,7 +22,7 @@
     </w:p>
     <w:p>
       <w:pPr>
-        <w:pStyle w:val="6"/>
+        <w:pStyle w:val="7"/>
         <w:rPr>
           <w:rFonts w:ascii="Times New Roman"/>
           <w:sz w:val="20"/>
@@ -31,7 +31,7 @@
     </w:p>
     <w:p>
       <w:pPr>
-        <w:pStyle w:val="6"/>
+        <w:pStyle w:val="7"/>
         <w:rPr>
           <w:rFonts w:ascii="Times New Roman"/>
           <w:sz w:val="20"/>
@@ -40,7 +40,7 @@
     </w:p>
     <w:p>
       <w:pPr>
-        <w:pStyle w:val="6"/>
+        <w:pStyle w:val="7"/>
         <w:rPr>
           <w:rFonts w:ascii="Times New Roman"/>
           <w:sz w:val="20"/>
@@ -49,7 +49,7 @@
     </w:p>
     <w:p>
       <w:pPr>
-        <w:pStyle w:val="6"/>
+        <w:pStyle w:val="7"/>
         <w:rPr>
           <w:rFonts w:ascii="Times New Roman"/>
           <w:sz w:val="20"/>
@@ -58,7 +58,7 @@
     </w:p>
     <w:p>
       <w:pPr>
-        <w:pStyle w:val="6"/>
+        <w:pStyle w:val="7"/>
         <w:rPr>
           <w:rFonts w:ascii="Times New Roman"/>
           <w:sz w:val="20"/>
@@ -67,7 +67,7 @@
     </w:p>
     <w:p>
       <w:pPr>
-        <w:pStyle w:val="6"/>
+        <w:pStyle w:val="7"/>
         <w:rPr>
           <w:rFonts w:ascii="Times New Roman"/>
           <w:sz w:val="20"/>
@@ -76,7 +76,7 @@
     </w:p>
     <w:p>
       <w:pPr>
-        <w:pStyle w:val="6"/>
+        <w:pStyle w:val="7"/>
         <w:rPr>
           <w:rFonts w:ascii="Times New Roman"/>
           <w:sz w:val="20"/>
@@ -85,7 +85,7 @@
     </w:p>
     <w:p>
       <w:pPr>
-        <w:pStyle w:val="6"/>
+        <w:pStyle w:val="7"/>
         <w:rPr>
           <w:rFonts w:ascii="Times New Roman"/>
           <w:sz w:val="20"/>
@@ -94,7 +94,7 @@
     </w:p>
     <w:p>
       <w:pPr>
-        <w:pStyle w:val="6"/>
+        <w:pStyle w:val="7"/>
         <w:rPr>
           <w:rFonts w:ascii="Times New Roman"/>
           <w:sz w:val="20"/>
@@ -103,7 +103,7 @@
     </w:p>
     <w:p>
       <w:pPr>
-        <w:pStyle w:val="6"/>
+        <w:pStyle w:val="7"/>
         <w:rPr>
           <w:rFonts w:ascii="Times New Roman"/>
           <w:sz w:val="20"/>
@@ -112,7 +112,7 @@
     </w:p>
     <w:p>
       <w:pPr>
-        <w:pStyle w:val="6"/>
+        <w:pStyle w:val="7"/>
         <w:spacing w:before="6"/>
         <w:rPr>
           <w:rFonts w:ascii="Times New Roman"/>
@@ -151,7 +151,7 @@
     </w:p>
     <w:p>
       <w:pPr>
-        <w:pStyle w:val="6"/>
+        <w:pStyle w:val="7"/>
         <w:rPr>
           <w:sz w:val="48"/>
         </w:rPr>
@@ -159,7 +159,7 @@
     </w:p>
     <w:p>
       <w:pPr>
-        <w:pStyle w:val="6"/>
+        <w:pStyle w:val="7"/>
         <w:spacing w:before="6"/>
         <w:rPr>
           <w:sz w:val="53"/>
@@ -168,7 +168,7 @@
     </w:p>
     <w:p>
       <w:pPr>
-        <w:pStyle w:val="6"/>
+        <w:pStyle w:val="7"/>
         <w:ind w:left="1177" w:right="1550"/>
         <w:jc w:val="center"/>
         <w:rPr>
@@ -187,7 +187,7 @@
     </w:p>
     <w:p>
       <w:pPr>
-        <w:pStyle w:val="6"/>
+        <w:pStyle w:val="7"/>
         <w:rPr>
           <w:rFonts w:ascii="Times New Roman"/>
           <w:sz w:val="20"/>
@@ -196,7 +196,7 @@
     </w:p>
     <w:p>
       <w:pPr>
-        <w:pStyle w:val="6"/>
+        <w:pStyle w:val="7"/>
         <w:spacing w:before="3"/>
         <w:rPr>
           <w:rFonts w:ascii="Times New Roman"/>
@@ -205,7 +205,7 @@
       </w:pPr>
       <w:r>
         <w:drawing>
-          <wp:anchor distT="0" distB="0" distL="0" distR="0" simplePos="0" relativeHeight="0" behindDoc="0" locked="0" layoutInCell="1" allowOverlap="1">
+          <wp:anchor distT="0" distB="0" distL="0" distR="0" simplePos="0" relativeHeight="251659264" behindDoc="0" locked="0" layoutInCell="1" allowOverlap="1">
             <wp:simplePos x="0" y="0"/>
             <wp:positionH relativeFrom="page">
               <wp:posOffset>2235835</wp:posOffset>
@@ -230,7 +230,7 @@
                     </pic:cNvPicPr>
                   </pic:nvPicPr>
                   <pic:blipFill>
-                    <a:blip r:embed="rId6" cstate="print"/>
+                    <a:blip r:embed="rId10" cstate="print"/>
                     <a:stretch>
                       <a:fillRect/>
                     </a:stretch>
@@ -253,7 +253,7 @@
     </w:p>
     <w:p>
       <w:pPr>
-        <w:pStyle w:val="6"/>
+        <w:pStyle w:val="7"/>
         <w:rPr>
           <w:rFonts w:ascii="Times New Roman"/>
           <w:sz w:val="22"/>
@@ -262,7 +262,7 @@
     </w:p>
     <w:p>
       <w:pPr>
-        <w:pStyle w:val="6"/>
+        <w:pStyle w:val="7"/>
         <w:rPr>
           <w:rFonts w:ascii="Times New Roman"/>
           <w:sz w:val="22"/>
@@ -271,7 +271,7 @@
     </w:p>
     <w:p>
       <w:pPr>
-        <w:pStyle w:val="6"/>
+        <w:pStyle w:val="7"/>
         <w:rPr>
           <w:rFonts w:ascii="Times New Roman"/>
           <w:sz w:val="22"/>
@@ -280,7 +280,7 @@
     </w:p>
     <w:p>
       <w:pPr>
-        <w:pStyle w:val="6"/>
+        <w:pStyle w:val="7"/>
         <w:rPr>
           <w:rFonts w:ascii="Times New Roman"/>
           <w:sz w:val="22"/>
@@ -289,7 +289,7 @@
     </w:p>
     <w:p>
       <w:pPr>
-        <w:pStyle w:val="6"/>
+        <w:pStyle w:val="7"/>
         <w:rPr>
           <w:rFonts w:ascii="Times New Roman"/>
           <w:sz w:val="22"/>
@@ -298,7 +298,7 @@
     </w:p>
     <w:p>
       <w:pPr>
-        <w:pStyle w:val="6"/>
+        <w:pStyle w:val="7"/>
         <w:rPr>
           <w:rFonts w:ascii="Times New Roman"/>
           <w:sz w:val="22"/>
@@ -307,7 +307,7 @@
     </w:p>
     <w:p>
       <w:pPr>
-        <w:pStyle w:val="6"/>
+        <w:pStyle w:val="7"/>
         <w:rPr>
           <w:rFonts w:ascii="Times New Roman"/>
           <w:sz w:val="22"/>
@@ -316,7 +316,7 @@
     </w:p>
     <w:p>
       <w:pPr>
-        <w:pStyle w:val="6"/>
+        <w:pStyle w:val="7"/>
         <w:rPr>
           <w:rFonts w:ascii="Times New Roman"/>
           <w:sz w:val="22"/>
@@ -325,7 +325,7 @@
     </w:p>
     <w:p>
       <w:pPr>
-        <w:pStyle w:val="6"/>
+        <w:pStyle w:val="7"/>
         <w:rPr>
           <w:rFonts w:ascii="Times New Roman"/>
           <w:sz w:val="22"/>
@@ -334,7 +334,7 @@
     </w:p>
     <w:p>
       <w:pPr>
-        <w:pStyle w:val="6"/>
+        <w:pStyle w:val="7"/>
         <w:rPr>
           <w:rFonts w:ascii="Times New Roman"/>
           <w:sz w:val="22"/>
@@ -343,7 +343,7 @@
     </w:p>
     <w:p>
       <w:pPr>
-        <w:pStyle w:val="6"/>
+        <w:pStyle w:val="7"/>
         <w:rPr>
           <w:rFonts w:ascii="Times New Roman"/>
           <w:sz w:val="22"/>
@@ -352,7 +352,7 @@
     </w:p>
     <w:p>
       <w:pPr>
-        <w:pStyle w:val="6"/>
+        <w:pStyle w:val="7"/>
         <w:rPr>
           <w:rFonts w:ascii="Times New Roman"/>
           <w:sz w:val="22"/>
@@ -361,7 +361,7 @@
     </w:p>
     <w:p>
       <w:pPr>
-        <w:pStyle w:val="6"/>
+        <w:pStyle w:val="7"/>
         <w:rPr>
           <w:rFonts w:ascii="Times New Roman"/>
           <w:sz w:val="22"/>
@@ -370,7 +370,7 @@
     </w:p>
     <w:p>
       <w:pPr>
-        <w:pStyle w:val="6"/>
+        <w:pStyle w:val="7"/>
         <w:rPr>
           <w:rFonts w:ascii="Times New Roman"/>
           <w:sz w:val="22"/>
@@ -379,7 +379,7 @@
     </w:p>
     <w:p>
       <w:pPr>
-        <w:pStyle w:val="6"/>
+        <w:pStyle w:val="7"/>
         <w:rPr>
           <w:rFonts w:ascii="Times New Roman"/>
           <w:sz w:val="22"/>
@@ -388,7 +388,7 @@
     </w:p>
     <w:p>
       <w:pPr>
-        <w:pStyle w:val="6"/>
+        <w:pStyle w:val="7"/>
         <w:rPr>
           <w:rFonts w:ascii="Times New Roman"/>
           <w:sz w:val="22"/>
@@ -397,7 +397,7 @@
     </w:p>
     <w:p>
       <w:pPr>
-        <w:pStyle w:val="6"/>
+        <w:pStyle w:val="7"/>
         <w:rPr>
           <w:rFonts w:ascii="Times New Roman"/>
           <w:sz w:val="22"/>
@@ -406,7 +406,7 @@
     </w:p>
     <w:p>
       <w:pPr>
-        <w:pStyle w:val="6"/>
+        <w:pStyle w:val="7"/>
         <w:rPr>
           <w:rFonts w:ascii="Times New Roman"/>
           <w:sz w:val="22"/>
@@ -415,7 +415,7 @@
     </w:p>
     <w:p>
       <w:pPr>
-        <w:pStyle w:val="6"/>
+        <w:pStyle w:val="7"/>
         <w:spacing w:before="7"/>
         <w:rPr>
           <w:rFonts w:ascii="Times New Roman"/>
@@ -424,7 +424,7 @@
     </w:p>
     <w:p>
       <w:pPr>
-        <w:pStyle w:val="6"/>
+        <w:pStyle w:val="7"/>
         <w:ind w:left="1177" w:right="1552"/>
         <w:jc w:val="center"/>
       </w:pPr>
@@ -437,11 +437,12 @@
         <w:spacing w:after="0"/>
         <w:jc w:val="center"/>
         <w:sectPr>
-          <w:headerReference r:id="rId3" w:type="default"/>
-          <w:footerReference r:id="rId4" w:type="default"/>
+          <w:headerReference r:id="rId7" w:type="default"/>
+          <w:footerReference r:id="rId8" w:type="default"/>
           <w:type w:val="continuous"/>
           <w:pgSz w:w="11910" w:h="16840"/>
           <w:pgMar w:top="1580" w:right="1280" w:bottom="1260" w:left="1660" w:header="852" w:footer="1064" w:gutter="0"/>
+          <w:cols w:space="720" w:num="1"/>
         </w:sectPr>
       </w:pPr>
     </w:p>
@@ -479,7 +480,7 @@
     </w:p>
     <w:p>
       <w:pPr>
-        <w:pStyle w:val="6"/>
+        <w:pStyle w:val="7"/>
         <w:spacing w:before="282" w:line="417" w:lineRule="auto"/>
         <w:ind w:left="140" w:right="513" w:firstLine="419"/>
         <w:jc w:val="both"/>
@@ -649,7 +650,7 @@
     </w:p>
     <w:p>
       <w:pPr>
-        <w:pStyle w:val="6"/>
+        <w:pStyle w:val="7"/>
         <w:spacing w:before="230"/>
         <w:ind w:left="560"/>
       </w:pPr>
@@ -694,7 +695,7 @@
     </w:p>
     <w:p>
       <w:pPr>
-        <w:pStyle w:val="6"/>
+        <w:pStyle w:val="7"/>
         <w:spacing w:before="7"/>
         <w:rPr>
           <w:sz w:val="15"/>
@@ -703,7 +704,7 @@
     </w:p>
     <w:p>
       <w:pPr>
-        <w:pStyle w:val="6"/>
+        <w:pStyle w:val="7"/>
         <w:ind w:left="140"/>
       </w:pPr>
       <w:r>
@@ -727,7 +728,7 @@
     </w:p>
     <w:p>
       <w:pPr>
-        <w:pStyle w:val="6"/>
+        <w:pStyle w:val="7"/>
         <w:spacing w:before="7"/>
         <w:rPr>
           <w:sz w:val="15"/>
@@ -736,7 +737,7 @@
     </w:p>
     <w:p>
       <w:pPr>
-        <w:pStyle w:val="12"/>
+        <w:pStyle w:val="13"/>
         <w:numPr>
           <w:ilvl w:val="0"/>
           <w:numId w:val="2"/>
@@ -795,7 +796,7 @@
     </w:p>
     <w:p>
       <w:pPr>
-        <w:pStyle w:val="6"/>
+        <w:pStyle w:val="7"/>
         <w:spacing w:before="6"/>
         <w:rPr>
           <w:sz w:val="15"/>
@@ -804,7 +805,7 @@
     </w:p>
     <w:p>
       <w:pPr>
-        <w:pStyle w:val="12"/>
+        <w:pStyle w:val="13"/>
         <w:numPr>
           <w:ilvl w:val="0"/>
           <w:numId w:val="2"/>
@@ -944,7 +945,7 @@
     </w:p>
     <w:p>
       <w:pPr>
-        <w:pStyle w:val="6"/>
+        <w:pStyle w:val="7"/>
         <w:spacing w:before="6"/>
         <w:rPr>
           <w:sz w:val="15"/>
@@ -953,7 +954,7 @@
     </w:p>
     <w:p>
       <w:pPr>
-        <w:pStyle w:val="12"/>
+        <w:pStyle w:val="13"/>
         <w:numPr>
           <w:ilvl w:val="0"/>
           <w:numId w:val="2"/>
@@ -1001,7 +1002,7 @@
     </w:p>
     <w:p>
       <w:pPr>
-        <w:pStyle w:val="6"/>
+        <w:pStyle w:val="7"/>
         <w:spacing w:before="7"/>
         <w:rPr>
           <w:sz w:val="15"/>
@@ -1010,7 +1011,7 @@
     </w:p>
     <w:p>
       <w:pPr>
-        <w:pStyle w:val="12"/>
+        <w:pStyle w:val="13"/>
         <w:numPr>
           <w:ilvl w:val="0"/>
           <w:numId w:val="2"/>
@@ -1058,7 +1059,7 @@
     </w:p>
     <w:p>
       <w:pPr>
-        <w:pStyle w:val="6"/>
+        <w:pStyle w:val="7"/>
         <w:rPr>
           <w:sz w:val="18"/>
         </w:rPr>
@@ -1084,7 +1085,7 @@
     </w:p>
     <w:p>
       <w:pPr>
-        <w:pStyle w:val="6"/>
+        <w:pStyle w:val="7"/>
         <w:spacing w:before="228" w:line="417" w:lineRule="auto"/>
         <w:ind w:left="140" w:right="511" w:firstLine="419"/>
         <w:jc w:val="both"/>
@@ -1197,7 +1198,7 @@
     </w:p>
     <w:p>
       <w:pPr>
-        <w:pStyle w:val="6"/>
+        <w:pStyle w:val="7"/>
         <w:spacing w:line="268" w:lineRule="exact"/>
         <w:ind w:left="140"/>
       </w:pPr>
@@ -1213,7 +1214,7 @@
     </w:p>
     <w:p>
       <w:pPr>
-        <w:pStyle w:val="6"/>
+        <w:pStyle w:val="7"/>
         <w:spacing w:before="7"/>
         <w:rPr>
           <w:sz w:val="15"/>
@@ -1222,7 +1223,7 @@
     </w:p>
     <w:p>
       <w:pPr>
-        <w:pStyle w:val="12"/>
+        <w:pStyle w:val="13"/>
         <w:numPr>
           <w:ilvl w:val="0"/>
           <w:numId w:val="3"/>
@@ -1357,7 +1358,7 @@
     </w:p>
     <w:p>
       <w:pPr>
-        <w:pStyle w:val="6"/>
+        <w:pStyle w:val="7"/>
         <w:spacing w:before="7"/>
         <w:rPr>
           <w:sz w:val="15"/>
@@ -1366,7 +1367,7 @@
     </w:p>
     <w:p>
       <w:pPr>
-        <w:pStyle w:val="12"/>
+        <w:pStyle w:val="13"/>
         <w:numPr>
           <w:ilvl w:val="0"/>
           <w:numId w:val="3"/>
@@ -1512,6 +1513,7 @@
         <w:sectPr>
           <w:pgSz w:w="11910" w:h="16840"/>
           <w:pgMar w:top="1620" w:right="1280" w:bottom="1260" w:left="1660" w:header="852" w:footer="1064" w:gutter="0"/>
+          <w:cols w:space="720" w:num="1"/>
         </w:sectPr>
       </w:pPr>
     </w:p>
@@ -1536,7 +1538,7 @@
     </w:p>
     <w:p>
       <w:pPr>
-        <w:pStyle w:val="6"/>
+        <w:pStyle w:val="7"/>
         <w:spacing w:before="11"/>
         <w:rPr>
           <w:b/>
@@ -1544,7 +1546,7 @@
       </w:pPr>
       <w:r>
         <w:drawing>
-          <wp:anchor distT="0" distB="0" distL="0" distR="0" simplePos="0" relativeHeight="1024" behindDoc="0" locked="0" layoutInCell="1" allowOverlap="1">
+          <wp:anchor distT="0" distB="0" distL="0" distR="0" simplePos="0" relativeHeight="251660288" behindDoc="0" locked="0" layoutInCell="1" allowOverlap="1">
             <wp:simplePos x="0" y="0"/>
             <wp:positionH relativeFrom="page">
               <wp:posOffset>2153285</wp:posOffset>
@@ -1569,7 +1571,7 @@
                     </pic:cNvPicPr>
                   </pic:nvPicPr>
                   <pic:blipFill>
-                    <a:blip r:embed="rId7" cstate="print"/>
+                    <a:blip r:embed="rId11" cstate="print"/>
                     <a:stretch>
                       <a:fillRect/>
                     </a:stretch>
@@ -1592,7 +1594,7 @@
     </w:p>
     <w:p>
       <w:pPr>
-        <w:pStyle w:val="6"/>
+        <w:pStyle w:val="7"/>
         <w:spacing w:before="173" w:line="417" w:lineRule="auto"/>
         <w:ind w:left="140" w:right="698"/>
         <w:rPr>
@@ -1629,10 +1631,13 @@
         </w:rPr>
         <w:t>应用程序在部署中的基本提交流程。这个流程是按照如下的核心步骤进行工作的：</w:t>
       </w:r>
-    </w:p>
-    <w:p>
-      <w:pPr>
-        <w:pStyle w:val="6"/>
+      <w:r>
+        <w:commentReference w:id="0"/>
+      </w:r>
+    </w:p>
+    <w:p>
+      <w:pPr>
+        <w:pStyle w:val="7"/>
         <w:spacing w:before="173" w:line="417" w:lineRule="auto"/>
         <w:ind w:left="140" w:right="698"/>
         <w:rPr>
@@ -1666,7 +1671,7 @@
     </w:p>
     <w:p>
       <w:pPr>
-        <w:pStyle w:val="12"/>
+        <w:pStyle w:val="13"/>
         <w:numPr>
           <w:ilvl w:val="0"/>
           <w:numId w:val="4"/>
@@ -1714,7 +1719,7 @@
     </w:p>
     <w:p>
       <w:pPr>
-        <w:pStyle w:val="6"/>
+        <w:pStyle w:val="7"/>
         <w:spacing w:before="7"/>
         <w:rPr>
           <w:sz w:val="15"/>
@@ -1723,7 +1728,7 @@
     </w:p>
     <w:p>
       <w:pPr>
-        <w:pStyle w:val="12"/>
+        <w:pStyle w:val="13"/>
         <w:numPr>
           <w:ilvl w:val="0"/>
           <w:numId w:val="4"/>
@@ -1771,7 +1776,7 @@
     </w:p>
     <w:p>
       <w:pPr>
-        <w:pStyle w:val="6"/>
+        <w:pStyle w:val="7"/>
         <w:spacing w:before="7"/>
         <w:rPr>
           <w:sz w:val="15"/>
@@ -1780,7 +1785,7 @@
     </w:p>
     <w:p>
       <w:pPr>
-        <w:pStyle w:val="12"/>
+        <w:pStyle w:val="13"/>
         <w:numPr>
           <w:ilvl w:val="0"/>
           <w:numId w:val="4"/>
@@ -1828,7 +1833,7 @@
     </w:p>
     <w:p>
       <w:pPr>
-        <w:pStyle w:val="6"/>
+        <w:pStyle w:val="7"/>
         <w:spacing w:before="7"/>
         <w:rPr>
           <w:sz w:val="15"/>
@@ -1837,7 +1842,7 @@
     </w:p>
     <w:p>
       <w:pPr>
-        <w:pStyle w:val="12"/>
+        <w:pStyle w:val="13"/>
         <w:numPr>
           <w:ilvl w:val="0"/>
           <w:numId w:val="4"/>
@@ -2075,7 +2080,7 @@
     </w:p>
     <w:p>
       <w:pPr>
-        <w:pStyle w:val="12"/>
+        <w:pStyle w:val="13"/>
         <w:numPr>
           <w:ilvl w:val="0"/>
           <w:numId w:val="4"/>
@@ -2145,7 +2150,7 @@
     </w:p>
     <w:p>
       <w:pPr>
-        <w:pStyle w:val="6"/>
+        <w:pStyle w:val="7"/>
         <w:spacing w:before="6"/>
         <w:rPr>
           <w:sz w:val="15"/>
@@ -2154,7 +2159,7 @@
     </w:p>
     <w:p>
       <w:pPr>
-        <w:pStyle w:val="6"/>
+        <w:pStyle w:val="7"/>
         <w:spacing w:before="1"/>
         <w:ind w:left="565"/>
       </w:pPr>
@@ -2183,6 +2188,7 @@
         <w:sectPr>
           <w:pgSz w:w="11910" w:h="16840"/>
           <w:pgMar w:top="1620" w:right="1280" w:bottom="1260" w:left="1660" w:header="852" w:footer="1064" w:gutter="0"/>
+          <w:cols w:space="720" w:num="1"/>
         </w:sectPr>
       </w:pPr>
     </w:p>
@@ -2220,7 +2226,7 @@
     </w:p>
     <w:p>
       <w:pPr>
-        <w:pStyle w:val="6"/>
+        <w:pStyle w:val="7"/>
         <w:spacing w:before="282"/>
         <w:ind w:left="560"/>
       </w:pPr>
@@ -2357,7 +2363,7 @@
     </w:p>
     <w:p>
       <w:pPr>
-        <w:pStyle w:val="6"/>
+        <w:pStyle w:val="7"/>
         <w:spacing w:before="6"/>
         <w:rPr>
           <w:sz w:val="15"/>
@@ -2366,7 +2372,7 @@
     </w:p>
     <w:p>
       <w:pPr>
-        <w:pStyle w:val="12"/>
+        <w:pStyle w:val="13"/>
         <w:numPr>
           <w:ilvl w:val="0"/>
           <w:numId w:val="5"/>
@@ -2451,7 +2457,7 @@
     </w:p>
     <w:p>
       <w:pPr>
-        <w:pStyle w:val="12"/>
+        <w:pStyle w:val="13"/>
         <w:numPr>
           <w:ilvl w:val="0"/>
           <w:numId w:val="5"/>
@@ -2609,7 +2615,7 @@
     </w:p>
     <w:p>
       <w:pPr>
-        <w:pStyle w:val="12"/>
+        <w:pStyle w:val="13"/>
         <w:numPr>
           <w:ilvl w:val="0"/>
           <w:numId w:val="5"/>
@@ -2678,7 +2684,7 @@
     </w:p>
     <w:p>
       <w:pPr>
-        <w:pStyle w:val="12"/>
+        <w:pStyle w:val="13"/>
         <w:numPr>
           <w:ilvl w:val="0"/>
           <w:numId w:val="5"/>
@@ -2719,7 +2725,7 @@
     </w:p>
     <w:p>
       <w:pPr>
-        <w:pStyle w:val="6"/>
+        <w:pStyle w:val="7"/>
         <w:spacing w:before="6"/>
         <w:rPr>
           <w:sz w:val="15"/>
@@ -2728,7 +2734,7 @@
     </w:p>
     <w:p>
       <w:pPr>
-        <w:pStyle w:val="6"/>
+        <w:pStyle w:val="7"/>
         <w:spacing w:before="1" w:line="417" w:lineRule="auto"/>
         <w:ind w:left="140" w:right="511" w:firstLine="419"/>
         <w:jc w:val="both"/>
@@ -2820,7 +2826,7 @@
     </w:p>
     <w:p>
       <w:pPr>
-        <w:pStyle w:val="12"/>
+        <w:pStyle w:val="13"/>
         <w:numPr>
           <w:ilvl w:val="2"/>
           <w:numId w:val="6"/>
@@ -2883,7 +2889,7 @@
     </w:p>
     <w:p>
       <w:pPr>
-        <w:pStyle w:val="12"/>
+        <w:pStyle w:val="13"/>
         <w:numPr>
           <w:ilvl w:val="0"/>
           <w:numId w:val="7"/>
@@ -2945,7 +2951,7 @@
     </w:p>
     <w:p>
       <w:pPr>
-        <w:pStyle w:val="6"/>
+        <w:pStyle w:val="7"/>
         <w:spacing w:before="7"/>
         <w:rPr>
           <w:sz w:val="15"/>
@@ -2954,7 +2960,7 @@
     </w:p>
     <w:p>
       <w:pPr>
-        <w:pStyle w:val="12"/>
+        <w:pStyle w:val="13"/>
         <w:numPr>
           <w:ilvl w:val="0"/>
           <w:numId w:val="7"/>
@@ -3053,7 +3059,7 @@
     </w:p>
     <w:p>
       <w:pPr>
-        <w:pStyle w:val="6"/>
+        <w:pStyle w:val="7"/>
         <w:spacing w:before="6"/>
         <w:rPr>
           <w:sz w:val="15"/>
@@ -3062,7 +3068,7 @@
     </w:p>
     <w:p>
       <w:pPr>
-        <w:pStyle w:val="12"/>
+        <w:pStyle w:val="13"/>
         <w:numPr>
           <w:ilvl w:val="0"/>
           <w:numId w:val="7"/>
@@ -3162,7 +3168,7 @@
     </w:p>
     <w:p>
       <w:pPr>
-        <w:pStyle w:val="12"/>
+        <w:pStyle w:val="13"/>
         <w:numPr>
           <w:ilvl w:val="0"/>
           <w:numId w:val="7"/>
@@ -3238,7 +3244,7 @@
     </w:p>
     <w:p>
       <w:pPr>
-        <w:pStyle w:val="6"/>
+        <w:pStyle w:val="7"/>
         <w:spacing w:before="6"/>
         <w:rPr>
           <w:sz w:val="15"/>
@@ -3247,7 +3253,7 @@
     </w:p>
     <w:p>
       <w:pPr>
-        <w:pStyle w:val="12"/>
+        <w:pStyle w:val="13"/>
         <w:numPr>
           <w:ilvl w:val="0"/>
           <w:numId w:val="7"/>
@@ -3310,7 +3316,7 @@
     </w:p>
     <w:p>
       <w:pPr>
-        <w:pStyle w:val="6"/>
+        <w:pStyle w:val="7"/>
         <w:spacing w:before="6"/>
         <w:rPr>
           <w:sz w:val="15"/>
@@ -3319,7 +3325,7 @@
     </w:p>
     <w:p>
       <w:pPr>
-        <w:pStyle w:val="12"/>
+        <w:pStyle w:val="13"/>
         <w:numPr>
           <w:ilvl w:val="0"/>
           <w:numId w:val="7"/>
@@ -3382,7 +3388,7 @@
     </w:p>
     <w:p>
       <w:pPr>
-        <w:pStyle w:val="6"/>
+        <w:pStyle w:val="7"/>
         <w:spacing w:before="7"/>
         <w:rPr>
           <w:sz w:val="15"/>
@@ -3391,7 +3397,7 @@
     </w:p>
     <w:p>
       <w:pPr>
-        <w:pStyle w:val="12"/>
+        <w:pStyle w:val="13"/>
         <w:numPr>
           <w:ilvl w:val="0"/>
           <w:numId w:val="7"/>
@@ -3498,7 +3504,7 @@
     </w:p>
     <w:p>
       <w:pPr>
-        <w:pStyle w:val="6"/>
+        <w:pStyle w:val="7"/>
         <w:spacing w:before="7"/>
         <w:rPr>
           <w:rFonts w:hint="eastAsia" w:eastAsia="宋体"/>
@@ -3517,7 +3523,7 @@
     </w:p>
     <w:p>
       <w:pPr>
-        <w:pStyle w:val="12"/>
+        <w:pStyle w:val="13"/>
         <w:numPr>
           <w:ilvl w:val="0"/>
           <w:numId w:val="7"/>
@@ -3580,7 +3586,7 @@
     </w:p>
     <w:p>
       <w:pPr>
-        <w:pStyle w:val="6"/>
+        <w:pStyle w:val="7"/>
         <w:spacing w:before="6"/>
         <w:rPr>
           <w:sz w:val="15"/>
@@ -3589,7 +3595,7 @@
     </w:p>
     <w:p>
       <w:pPr>
-        <w:pStyle w:val="6"/>
+        <w:pStyle w:val="7"/>
         <w:spacing w:before="1"/>
         <w:ind w:left="565"/>
         <w:rPr>
@@ -3643,7 +3649,7 @@
     </w:p>
     <w:p>
       <w:pPr>
-        <w:pStyle w:val="6"/>
+        <w:pStyle w:val="7"/>
         <w:spacing w:before="6"/>
         <w:rPr>
           <w:sz w:val="15"/>
@@ -3653,7 +3659,7 @@
     </w:p>
     <w:p>
       <w:pPr>
-        <w:pStyle w:val="12"/>
+        <w:pStyle w:val="13"/>
         <w:numPr>
           <w:ilvl w:val="0"/>
           <w:numId w:val="7"/>
@@ -3694,7 +3700,7 @@
     </w:p>
     <w:p>
       <w:pPr>
-        <w:pStyle w:val="6"/>
+        <w:pStyle w:val="7"/>
         <w:spacing w:before="6"/>
         <w:rPr>
           <w:sz w:val="15"/>
@@ -3703,7 +3709,7 @@
     </w:p>
     <w:p>
       <w:pPr>
-        <w:pStyle w:val="12"/>
+        <w:pStyle w:val="13"/>
         <w:numPr>
           <w:ilvl w:val="0"/>
           <w:numId w:val="7"/>
@@ -3772,7 +3778,7 @@
     </w:p>
     <w:p>
       <w:pPr>
-        <w:pStyle w:val="6"/>
+        <w:pStyle w:val="7"/>
         <w:spacing w:before="49" w:line="417" w:lineRule="auto"/>
         <w:ind w:right="512"/>
         <w:rPr>
@@ -3815,7 +3821,7 @@
       </w:r>
       <w:r>
         <w:rPr>
-          <w:rStyle w:val="9"/>
+          <w:rStyle w:val="10"/>
           <w:rFonts w:hint="eastAsia"/>
           <w:spacing w:val="-37"/>
           <w:w w:val="100"/>
@@ -3836,7 +3842,7 @@
     </w:p>
     <w:p>
       <w:pPr>
-        <w:pStyle w:val="6"/>
+        <w:pStyle w:val="7"/>
         <w:spacing w:before="49" w:line="417" w:lineRule="auto"/>
         <w:ind w:right="512"/>
         <w:rPr>
@@ -3846,7 +3852,7 @@
       </w:pPr>
       <w:r>
         <w:drawing>
-          <wp:anchor distT="0" distB="0" distL="0" distR="0" simplePos="0" relativeHeight="268407808" behindDoc="1" locked="0" layoutInCell="1" allowOverlap="1">
+          <wp:anchor distT="0" distB="0" distL="0" distR="0" simplePos="0" relativeHeight="251663360" behindDoc="1" locked="0" layoutInCell="1" allowOverlap="1">
             <wp:simplePos x="0" y="0"/>
             <wp:positionH relativeFrom="page">
               <wp:posOffset>1166495</wp:posOffset>
@@ -3871,7 +3877,7 @@
                     </pic:cNvPicPr>
                   </pic:nvPicPr>
                   <pic:blipFill>
-                    <a:blip r:embed="rId8" cstate="print"/>
+                    <a:blip r:embed="rId12" cstate="print"/>
                     <a:stretch>
                       <a:fillRect/>
                     </a:stretch>
@@ -4296,7 +4302,7 @@
     </w:p>
     <w:p>
       <w:pPr>
-        <w:pStyle w:val="6"/>
+        <w:pStyle w:val="7"/>
         <w:rPr>
           <w:sz w:val="22"/>
         </w:rPr>
@@ -4304,7 +4310,7 @@
     </w:p>
     <w:p>
       <w:pPr>
-        <w:pStyle w:val="6"/>
+        <w:pStyle w:val="7"/>
         <w:rPr>
           <w:sz w:val="22"/>
         </w:rPr>
@@ -4312,7 +4318,7 @@
     </w:p>
     <w:p>
       <w:pPr>
-        <w:pStyle w:val="6"/>
+        <w:pStyle w:val="7"/>
         <w:rPr>
           <w:sz w:val="22"/>
         </w:rPr>
@@ -4320,7 +4326,7 @@
     </w:p>
     <w:p>
       <w:pPr>
-        <w:pStyle w:val="6"/>
+        <w:pStyle w:val="7"/>
         <w:rPr>
           <w:sz w:val="22"/>
         </w:rPr>
@@ -4328,7 +4334,7 @@
     </w:p>
     <w:p>
       <w:pPr>
-        <w:pStyle w:val="6"/>
+        <w:pStyle w:val="7"/>
         <w:rPr>
           <w:sz w:val="22"/>
         </w:rPr>
@@ -4336,7 +4342,7 @@
     </w:p>
     <w:p>
       <w:pPr>
-        <w:pStyle w:val="6"/>
+        <w:pStyle w:val="7"/>
         <w:rPr>
           <w:sz w:val="22"/>
         </w:rPr>
@@ -4344,7 +4350,7 @@
     </w:p>
     <w:p>
       <w:pPr>
-        <w:pStyle w:val="6"/>
+        <w:pStyle w:val="7"/>
         <w:rPr>
           <w:sz w:val="22"/>
         </w:rPr>
@@ -4352,7 +4358,7 @@
     </w:p>
     <w:p>
       <w:pPr>
-        <w:pStyle w:val="6"/>
+        <w:pStyle w:val="7"/>
         <w:rPr>
           <w:sz w:val="22"/>
         </w:rPr>
@@ -4360,7 +4366,7 @@
     </w:p>
     <w:p>
       <w:pPr>
-        <w:pStyle w:val="6"/>
+        <w:pStyle w:val="7"/>
         <w:rPr>
           <w:sz w:val="22"/>
         </w:rPr>
@@ -4368,7 +4374,7 @@
     </w:p>
     <w:p>
       <w:pPr>
-        <w:pStyle w:val="6"/>
+        <w:pStyle w:val="7"/>
         <w:rPr>
           <w:sz w:val="22"/>
         </w:rPr>
@@ -4376,7 +4382,7 @@
     </w:p>
     <w:p>
       <w:pPr>
-        <w:pStyle w:val="6"/>
+        <w:pStyle w:val="7"/>
         <w:spacing w:before="1"/>
         <w:rPr>
           <w:sz w:val="26"/>
@@ -4385,7 +4391,7 @@
     </w:p>
     <w:p>
       <w:pPr>
-        <w:pStyle w:val="6"/>
+        <w:pStyle w:val="7"/>
         <w:spacing w:before="1"/>
         <w:rPr>
           <w:sz w:val="26"/>
@@ -4410,7 +4416,7 @@
                     </pic:cNvPicPr>
                   </pic:nvPicPr>
                   <pic:blipFill>
-                    <a:blip r:embed="rId9"/>
+                    <a:blip r:embed="rId13"/>
                     <a:stretch>
                       <a:fillRect/>
                     </a:stretch>
@@ -4437,7 +4443,7 @@
     </w:p>
     <w:p>
       <w:pPr>
-        <w:pStyle w:val="6"/>
+        <w:pStyle w:val="7"/>
         <w:spacing w:before="1"/>
         <w:rPr>
           <w:sz w:val="26"/>
@@ -4485,7 +4491,7 @@
     </w:p>
     <w:p>
       <w:pPr>
-        <w:pStyle w:val="12"/>
+        <w:pStyle w:val="13"/>
         <w:numPr>
           <w:ilvl w:val="0"/>
           <w:numId w:val="8"/>
@@ -4547,7 +4553,7 @@
     </w:p>
     <w:p>
       <w:pPr>
-        <w:pStyle w:val="6"/>
+        <w:pStyle w:val="7"/>
         <w:spacing w:before="6"/>
         <w:rPr>
           <w:sz w:val="15"/>
@@ -4556,7 +4562,7 @@
     </w:p>
     <w:p>
       <w:pPr>
-        <w:pStyle w:val="12"/>
+        <w:pStyle w:val="13"/>
         <w:numPr>
           <w:ilvl w:val="0"/>
           <w:numId w:val="8"/>
@@ -4633,7 +4639,7 @@
     </w:p>
     <w:p>
       <w:pPr>
-        <w:pStyle w:val="6"/>
+        <w:pStyle w:val="7"/>
         <w:spacing w:before="7"/>
         <w:rPr>
           <w:sz w:val="15"/>
@@ -4642,7 +4648,7 @@
     </w:p>
     <w:p>
       <w:pPr>
-        <w:pStyle w:val="12"/>
+        <w:pStyle w:val="13"/>
         <w:numPr>
           <w:ilvl w:val="0"/>
           <w:numId w:val="8"/>
@@ -4703,7 +4709,7 @@
     </w:p>
     <w:p>
       <w:pPr>
-        <w:pStyle w:val="6"/>
+        <w:pStyle w:val="7"/>
         <w:spacing w:before="7"/>
         <w:rPr>
           <w:sz w:val="15"/>
@@ -4712,7 +4718,7 @@
     </w:p>
     <w:p>
       <w:pPr>
-        <w:pStyle w:val="12"/>
+        <w:pStyle w:val="13"/>
         <w:numPr>
           <w:ilvl w:val="0"/>
           <w:numId w:val="8"/>
@@ -4795,7 +4801,7 @@
     </w:p>
     <w:p>
       <w:pPr>
-        <w:pStyle w:val="6"/>
+        <w:pStyle w:val="7"/>
         <w:spacing w:before="7"/>
         <w:rPr>
           <w:sz w:val="15"/>
@@ -4804,7 +4810,7 @@
     </w:p>
     <w:p>
       <w:pPr>
-        <w:pStyle w:val="12"/>
+        <w:pStyle w:val="13"/>
         <w:numPr>
           <w:ilvl w:val="0"/>
           <w:numId w:val="8"/>
@@ -4897,7 +4903,7 @@
     </w:p>
     <w:p>
       <w:pPr>
-        <w:pStyle w:val="6"/>
+        <w:pStyle w:val="7"/>
         <w:spacing w:before="7"/>
         <w:rPr>
           <w:sz w:val="15"/>
@@ -4906,12 +4912,12 @@
     </w:p>
     <w:p>
       <w:pPr>
-        <w:pStyle w:val="6"/>
+        <w:pStyle w:val="7"/>
         <w:ind w:left="565"/>
       </w:pPr>
       <w:r>
         <w:pict>
-          <v:shape id="_x0000_s1026" o:spid="_x0000_s1026" o:spt="202" type="#_x0000_t202" style="position:absolute;left:0pt;margin-left:88.55pt;margin-top:19.25pt;height:76.2pt;width:418.3pt;mso-position-horizontal-relative:page;mso-wrap-distance-bottom:0pt;mso-wrap-distance-top:0pt;z-index:-1024;mso-width-relative:page;mso-height-relative:page;" fillcolor="#DFDFDF" filled="t" stroked="f" coordsize="21600,21600">
+          <v:shape id="_x0000_s1026" o:spid="_x0000_s1026" o:spt="202" type="#_x0000_t202" style="position:absolute;left:0pt;margin-left:88.55pt;margin-top:19.25pt;height:76.2pt;width:418.3pt;mso-position-horizontal-relative:page;mso-wrap-distance-bottom:0pt;mso-wrap-distance-top:0pt;z-index:-251649024;mso-width-relative:page;mso-height-relative:page;" fillcolor="#DFDFDF" filled="t" stroked="f" coordsize="21600,21600">
             <v:path/>
             <v:fill on="t" focussize="0,0"/>
             <v:stroke on="f" joinstyle="miter"/>
@@ -4939,7 +4945,7 @@
                 </w:p>
                 <w:p>
                   <w:pPr>
-                    <w:pStyle w:val="6"/>
+                    <w:pStyle w:val="7"/>
                     <w:spacing w:before="4"/>
                     <w:rPr>
                       <w:sz w:val="18"/>
@@ -4984,7 +4990,7 @@
                 </w:p>
                 <w:p>
                   <w:pPr>
-                    <w:pStyle w:val="6"/>
+                    <w:pStyle w:val="7"/>
                     <w:spacing w:before="7"/>
                     <w:rPr>
                       <w:sz w:val="18"/>
@@ -5153,7 +5159,7 @@
     </w:p>
     <w:p>
       <w:pPr>
-        <w:pStyle w:val="12"/>
+        <w:pStyle w:val="13"/>
         <w:numPr>
           <w:ilvl w:val="0"/>
           <w:numId w:val="8"/>
@@ -5216,7 +5222,7 @@
     </w:p>
     <w:p>
       <w:pPr>
-        <w:pStyle w:val="6"/>
+        <w:pStyle w:val="7"/>
         <w:spacing w:before="7"/>
         <w:rPr>
           <w:sz w:val="15"/>
@@ -5225,7 +5231,7 @@
     </w:p>
     <w:p>
       <w:pPr>
-        <w:pStyle w:val="12"/>
+        <w:pStyle w:val="13"/>
         <w:numPr>
           <w:ilvl w:val="0"/>
           <w:numId w:val="8"/>
@@ -5323,7 +5329,7 @@
     </w:p>
     <w:p>
       <w:pPr>
-        <w:pStyle w:val="6"/>
+        <w:pStyle w:val="7"/>
         <w:spacing w:before="6"/>
         <w:rPr>
           <w:sz w:val="15"/>
@@ -5332,7 +5338,7 @@
     </w:p>
     <w:p>
       <w:pPr>
-        <w:pStyle w:val="12"/>
+        <w:pStyle w:val="13"/>
         <w:numPr>
           <w:ilvl w:val="0"/>
           <w:numId w:val="8"/>
@@ -5395,7 +5401,7 @@
     </w:p>
     <w:p>
       <w:pPr>
-        <w:pStyle w:val="6"/>
+        <w:pStyle w:val="7"/>
         <w:spacing w:before="7"/>
         <w:rPr>
           <w:sz w:val="15"/>
@@ -5404,7 +5410,7 @@
     </w:p>
     <w:p>
       <w:pPr>
-        <w:pStyle w:val="6"/>
+        <w:pStyle w:val="7"/>
         <w:ind w:left="565"/>
       </w:pPr>
       <w:r>
@@ -5428,7 +5434,7 @@
     </w:p>
     <w:p>
       <w:pPr>
-        <w:pStyle w:val="6"/>
+        <w:pStyle w:val="7"/>
         <w:spacing w:before="7"/>
         <w:rPr>
           <w:sz w:val="15"/>
@@ -5437,7 +5443,7 @@
     </w:p>
     <w:p>
       <w:pPr>
-        <w:pStyle w:val="12"/>
+        <w:pStyle w:val="13"/>
         <w:numPr>
           <w:ilvl w:val="0"/>
           <w:numId w:val="8"/>
@@ -5478,7 +5484,7 @@
     </w:p>
     <w:p>
       <w:pPr>
-        <w:pStyle w:val="6"/>
+        <w:pStyle w:val="7"/>
         <w:spacing w:before="6"/>
         <w:rPr>
           <w:sz w:val="15"/>
@@ -5487,7 +5493,7 @@
     </w:p>
     <w:p>
       <w:pPr>
-        <w:pStyle w:val="6"/>
+        <w:pStyle w:val="7"/>
         <w:spacing w:before="1" w:line="417" w:lineRule="auto"/>
         <w:ind w:left="140" w:right="741"/>
       </w:pPr>
@@ -5574,12 +5580,13 @@
         <w:sectPr>
           <w:pgSz w:w="11910" w:h="16840"/>
           <w:pgMar w:top="1620" w:right="1280" w:bottom="1260" w:left="1660" w:header="852" w:footer="1064" w:gutter="0"/>
+          <w:cols w:space="720" w:num="1"/>
         </w:sectPr>
       </w:pPr>
     </w:p>
     <w:p>
       <w:pPr>
-        <w:pStyle w:val="6"/>
+        <w:pStyle w:val="7"/>
         <w:spacing w:before="6"/>
         <w:rPr>
           <w:sz w:val="7"/>
@@ -5588,7 +5595,7 @@
     </w:p>
     <w:p>
       <w:pPr>
-        <w:pStyle w:val="6"/>
+        <w:pStyle w:val="7"/>
         <w:ind w:left="140"/>
         <w:rPr>
           <w:sz w:val="20"/>
@@ -5616,7 +5623,7 @@
                     </pic:cNvPicPr>
                   </pic:nvPicPr>
                   <pic:blipFill>
-                    <a:blip r:embed="rId10" cstate="print"/>
+                    <a:blip r:embed="rId14" cstate="print"/>
                     <a:stretch>
                       <a:fillRect/>
                     </a:stretch>
@@ -5639,7 +5646,7 @@
     </w:p>
     <w:p>
       <w:pPr>
-        <w:pStyle w:val="6"/>
+        <w:pStyle w:val="7"/>
         <w:rPr>
           <w:sz w:val="20"/>
         </w:rPr>
@@ -5680,7 +5687,7 @@
     </w:p>
     <w:p>
       <w:pPr>
-        <w:pStyle w:val="6"/>
+        <w:pStyle w:val="7"/>
         <w:spacing w:before="232"/>
         <w:ind w:left="560"/>
       </w:pPr>
@@ -5705,7 +5712,7 @@
     </w:p>
     <w:p>
       <w:pPr>
-        <w:pStyle w:val="6"/>
+        <w:pStyle w:val="7"/>
         <w:spacing w:before="7"/>
         <w:rPr>
           <w:sz w:val="15"/>
@@ -5714,7 +5721,7 @@
     </w:p>
     <w:p>
       <w:pPr>
-        <w:pStyle w:val="12"/>
+        <w:pStyle w:val="13"/>
         <w:numPr>
           <w:ilvl w:val="0"/>
           <w:numId w:val="9"/>
@@ -5747,7 +5754,7 @@
     </w:p>
     <w:p>
       <w:pPr>
-        <w:pStyle w:val="6"/>
+        <w:pStyle w:val="7"/>
         <w:spacing w:before="6"/>
         <w:rPr>
           <w:sz w:val="15"/>
@@ -5756,7 +5763,7 @@
     </w:p>
     <w:p>
       <w:pPr>
-        <w:pStyle w:val="12"/>
+        <w:pStyle w:val="13"/>
         <w:numPr>
           <w:ilvl w:val="0"/>
           <w:numId w:val="9"/>
@@ -6050,7 +6057,7 @@
     </w:p>
     <w:p>
       <w:pPr>
-        <w:pStyle w:val="6"/>
+        <w:pStyle w:val="7"/>
         <w:spacing w:before="5"/>
         <w:rPr>
           <w:b/>
@@ -6059,7 +6066,7 @@
       </w:pPr>
       <w:r>
         <w:drawing>
-          <wp:anchor distT="0" distB="0" distL="0" distR="0" simplePos="0" relativeHeight="1024" behindDoc="0" locked="0" layoutInCell="1" allowOverlap="1">
+          <wp:anchor distT="0" distB="0" distL="0" distR="0" simplePos="0" relativeHeight="251660288" behindDoc="0" locked="0" layoutInCell="1" allowOverlap="1">
             <wp:simplePos x="0" y="0"/>
             <wp:positionH relativeFrom="page">
               <wp:posOffset>1143000</wp:posOffset>
@@ -6084,7 +6091,7 @@
                     </pic:cNvPicPr>
                   </pic:nvPicPr>
                   <pic:blipFill>
-                    <a:blip r:embed="rId11" cstate="print"/>
+                    <a:blip r:embed="rId15" cstate="print"/>
                     <a:stretch>
                       <a:fillRect/>
                     </a:stretch>
@@ -6107,7 +6114,7 @@
     </w:p>
     <w:p>
       <w:pPr>
-        <w:pStyle w:val="6"/>
+        <w:pStyle w:val="7"/>
         <w:spacing w:before="165"/>
         <w:ind w:left="560"/>
       </w:pPr>
@@ -6201,7 +6208,7 @@
     </w:p>
     <w:p>
       <w:pPr>
-        <w:pStyle w:val="6"/>
+        <w:pStyle w:val="7"/>
         <w:spacing w:before="7"/>
         <w:rPr>
           <w:sz w:val="15"/>
@@ -6210,7 +6217,7 @@
     </w:p>
     <w:p>
       <w:pPr>
-        <w:pStyle w:val="6"/>
+        <w:pStyle w:val="7"/>
         <w:spacing w:line="417" w:lineRule="auto"/>
         <w:ind w:left="140" w:right="511"/>
         <w:jc w:val="both"/>
@@ -6698,12 +6705,13 @@
         <w:sectPr>
           <w:pgSz w:w="11910" w:h="16840"/>
           <w:pgMar w:top="1620" w:right="1280" w:bottom="1260" w:left="1660" w:header="852" w:footer="1064" w:gutter="0"/>
+          <w:cols w:space="720" w:num="1"/>
         </w:sectPr>
       </w:pPr>
     </w:p>
     <w:p>
       <w:pPr>
-        <w:pStyle w:val="6"/>
+        <w:pStyle w:val="7"/>
         <w:spacing w:before="49"/>
         <w:ind w:left="140"/>
         <w:jc w:val="both"/>
@@ -6729,7 +6737,7 @@
     </w:p>
     <w:p>
       <w:pPr>
-        <w:pStyle w:val="6"/>
+        <w:pStyle w:val="7"/>
         <w:spacing w:before="1"/>
         <w:rPr>
           <w:sz w:val="18"/>
@@ -6780,7 +6788,7 @@
     </w:p>
     <w:p>
       <w:pPr>
-        <w:pStyle w:val="6"/>
+        <w:pStyle w:val="7"/>
         <w:spacing w:before="5"/>
         <w:rPr>
           <w:b/>
@@ -6789,7 +6797,7 @@
       </w:pPr>
       <w:r>
         <w:drawing>
-          <wp:anchor distT="0" distB="0" distL="0" distR="0" simplePos="0" relativeHeight="1024" behindDoc="0" locked="0" layoutInCell="1" allowOverlap="1">
+          <wp:anchor distT="0" distB="0" distL="0" distR="0" simplePos="0" relativeHeight="251660288" behindDoc="0" locked="0" layoutInCell="1" allowOverlap="1">
             <wp:simplePos x="0" y="0"/>
             <wp:positionH relativeFrom="page">
               <wp:posOffset>1143000</wp:posOffset>
@@ -6814,7 +6822,7 @@
                     </pic:cNvPicPr>
                   </pic:nvPicPr>
                   <pic:blipFill>
-                    <a:blip r:embed="rId12" cstate="print"/>
+                    <a:blip r:embed="rId16" cstate="print"/>
                     <a:stretch>
                       <a:fillRect/>
                     </a:stretch>
@@ -6837,7 +6845,7 @@
     </w:p>
     <w:p>
       <w:pPr>
-        <w:pStyle w:val="6"/>
+        <w:pStyle w:val="7"/>
         <w:spacing w:before="120"/>
         <w:ind w:left="560"/>
       </w:pPr>
@@ -6926,7 +6934,7 @@
     </w:p>
     <w:p>
       <w:pPr>
-        <w:pStyle w:val="6"/>
+        <w:pStyle w:val="7"/>
         <w:spacing w:before="7"/>
         <w:rPr>
           <w:sz w:val="15"/>
@@ -6935,7 +6943,7 @@
     </w:p>
     <w:p>
       <w:pPr>
-        <w:pStyle w:val="6"/>
+        <w:pStyle w:val="7"/>
         <w:ind w:left="140"/>
         <w:jc w:val="both"/>
       </w:pPr>
@@ -6999,7 +7007,7 @@
     </w:p>
     <w:p>
       <w:pPr>
-        <w:pStyle w:val="6"/>
+        <w:pStyle w:val="7"/>
         <w:spacing w:before="7"/>
         <w:rPr>
           <w:sz w:val="15"/>
@@ -7008,7 +7016,7 @@
     </w:p>
     <w:p>
       <w:pPr>
-        <w:pStyle w:val="6"/>
+        <w:pStyle w:val="7"/>
         <w:spacing w:line="417" w:lineRule="auto"/>
         <w:ind w:left="140" w:right="513"/>
         <w:jc w:val="both"/>
@@ -7234,6 +7242,7 @@
         <w:sectPr>
           <w:pgSz w:w="11910" w:h="16840"/>
           <w:pgMar w:top="1620" w:right="1280" w:bottom="1260" w:left="1660" w:header="852" w:footer="1064" w:gutter="0"/>
+          <w:cols w:space="720" w:num="1"/>
         </w:sectPr>
       </w:pPr>
     </w:p>
@@ -7271,7 +7280,7 @@
     </w:p>
     <w:p>
       <w:pPr>
-        <w:pStyle w:val="6"/>
+        <w:pStyle w:val="7"/>
         <w:spacing w:before="7"/>
         <w:rPr>
           <w:b/>
@@ -7314,7 +7323,7 @@
     </w:p>
     <w:p>
       <w:pPr>
-        <w:pStyle w:val="6"/>
+        <w:pStyle w:val="7"/>
         <w:spacing w:before="232"/>
         <w:ind w:left="560"/>
       </w:pPr>
@@ -7330,7 +7339,7 @@
     </w:p>
     <w:p>
       <w:pPr>
-        <w:pStyle w:val="6"/>
+        <w:pStyle w:val="7"/>
         <w:spacing w:before="7"/>
         <w:rPr>
           <w:sz w:val="15"/>
@@ -7339,7 +7348,7 @@
     </w:p>
     <w:p>
       <w:pPr>
-        <w:pStyle w:val="12"/>
+        <w:pStyle w:val="13"/>
         <w:numPr>
           <w:ilvl w:val="0"/>
           <w:numId w:val="12"/>
@@ -7386,7 +7395,7 @@
     </w:p>
     <w:p>
       <w:pPr>
-        <w:pStyle w:val="12"/>
+        <w:pStyle w:val="13"/>
         <w:numPr>
           <w:ilvl w:val="0"/>
           <w:numId w:val="12"/>
@@ -7455,7 +7464,7 @@
     </w:p>
     <w:p>
       <w:pPr>
-        <w:pStyle w:val="12"/>
+        <w:pStyle w:val="13"/>
         <w:numPr>
           <w:ilvl w:val="0"/>
           <w:numId w:val="12"/>
@@ -7598,7 +7607,7 @@
     </w:p>
     <w:p>
       <w:pPr>
-        <w:pStyle w:val="12"/>
+        <w:pStyle w:val="13"/>
         <w:numPr>
           <w:ilvl w:val="0"/>
           <w:numId w:val="12"/>
@@ -7688,13 +7697,13 @@
     </w:p>
     <w:p>
       <w:pPr>
-        <w:pStyle w:val="6"/>
+        <w:pStyle w:val="7"/>
         <w:spacing w:before="199" w:line="417" w:lineRule="auto"/>
         <w:ind w:left="140" w:right="511" w:firstLine="419"/>
       </w:pPr>
       <w:r>
         <w:drawing>
-          <wp:anchor distT="0" distB="0" distL="0" distR="0" simplePos="0" relativeHeight="1024" behindDoc="0" locked="0" layoutInCell="1" allowOverlap="1">
+          <wp:anchor distT="0" distB="0" distL="0" distR="0" simplePos="0" relativeHeight="251660288" behindDoc="0" locked="0" layoutInCell="1" allowOverlap="1">
             <wp:simplePos x="0" y="0"/>
             <wp:positionH relativeFrom="page">
               <wp:posOffset>2484120</wp:posOffset>
@@ -7719,7 +7728,7 @@
                     </pic:cNvPicPr>
                   </pic:nvPicPr>
                   <pic:blipFill>
-                    <a:blip r:embed="rId13" cstate="print"/>
+                    <a:blip r:embed="rId17" cstate="print"/>
                     <a:stretch>
                       <a:fillRect/>
                     </a:stretch>
@@ -7829,7 +7838,7 @@
     </w:p>
     <w:p>
       <w:pPr>
-        <w:pStyle w:val="6"/>
+        <w:pStyle w:val="7"/>
         <w:spacing w:before="129" w:after="27" w:line="417" w:lineRule="auto"/>
         <w:ind w:left="140" w:right="511" w:firstLine="419"/>
       </w:pPr>
@@ -7854,7 +7863,7 @@
     </w:p>
     <w:p>
       <w:pPr>
-        <w:pStyle w:val="6"/>
+        <w:pStyle w:val="7"/>
         <w:ind w:left="1863"/>
         <w:rPr>
           <w:sz w:val="20"/>
@@ -7882,7 +7891,7 @@
                     </pic:cNvPicPr>
                   </pic:nvPicPr>
                   <pic:blipFill>
-                    <a:blip r:embed="rId14" cstate="print"/>
+                    <a:blip r:embed="rId18" cstate="print"/>
                     <a:stretch>
                       <a:fillRect/>
                     </a:stretch>
@@ -7905,7 +7914,7 @@
     </w:p>
     <w:p>
       <w:pPr>
-        <w:pStyle w:val="6"/>
+        <w:pStyle w:val="7"/>
         <w:spacing w:before="9"/>
         <w:rPr>
           <w:sz w:val="10"/>
@@ -7914,7 +7923,7 @@
     </w:p>
     <w:p>
       <w:pPr>
-        <w:pStyle w:val="6"/>
+        <w:pStyle w:val="7"/>
         <w:spacing w:before="79"/>
         <w:ind w:left="140"/>
         <w:rPr>
@@ -8348,7 +8357,7 @@
     </w:p>
     <w:p>
       <w:pPr>
-        <w:pStyle w:val="6"/>
+        <w:pStyle w:val="7"/>
         <w:spacing w:before="5"/>
         <w:rPr>
           <w:rFonts w:ascii="Times New Roman"/>
@@ -8358,7 +8367,7 @@
     </w:p>
     <w:p>
       <w:pPr>
-        <w:pStyle w:val="6"/>
+        <w:pStyle w:val="7"/>
         <w:spacing w:before="79" w:line="417" w:lineRule="auto"/>
         <w:ind w:left="140" w:right="513"/>
         <w:jc w:val="both"/>
@@ -8732,7 +8741,7 @@
     </w:p>
     <w:p>
       <w:pPr>
-        <w:pStyle w:val="6"/>
+        <w:pStyle w:val="7"/>
         <w:ind w:left="140"/>
         <w:jc w:val="both"/>
       </w:pPr>
@@ -8748,7 +8757,7 @@
     </w:p>
     <w:p>
       <w:pPr>
-        <w:pStyle w:val="6"/>
+        <w:pStyle w:val="7"/>
         <w:spacing w:before="7"/>
         <w:rPr>
           <w:sz w:val="16"/>
@@ -8772,6 +8781,7 @@
         <w:sectPr>
           <w:pgSz w:w="11910" w:h="16840"/>
           <w:pgMar w:top="1620" w:right="1280" w:bottom="1260" w:left="1660" w:header="852" w:footer="1064" w:gutter="0"/>
+          <w:cols w:space="720" w:num="1"/>
         </w:sectPr>
       </w:pPr>
     </w:p>
@@ -8885,7 +8895,7 @@
     </w:p>
     <w:p>
       <w:pPr>
-        <w:pStyle w:val="6"/>
+        <w:pStyle w:val="7"/>
         <w:rPr>
           <w:rFonts w:ascii="Courier New"/>
           <w:sz w:val="20"/>
@@ -8894,7 +8904,7 @@
     </w:p>
     <w:p>
       <w:pPr>
-        <w:pStyle w:val="6"/>
+        <w:pStyle w:val="7"/>
         <w:rPr>
           <w:rFonts w:ascii="Courier New"/>
           <w:sz w:val="20"/>
@@ -8936,7 +8946,7 @@
     </w:p>
     <w:p>
       <w:pPr>
-        <w:pStyle w:val="6"/>
+        <w:pStyle w:val="7"/>
         <w:spacing w:before="232"/>
         <w:ind w:left="560"/>
       </w:pPr>
@@ -8952,7 +8962,7 @@
     </w:p>
     <w:p>
       <w:pPr>
-        <w:pStyle w:val="6"/>
+        <w:pStyle w:val="7"/>
         <w:spacing w:before="11"/>
         <w:rPr>
           <w:sz w:val="16"/>
@@ -8960,7 +8970,7 @@
       </w:pPr>
       <w:r>
         <w:drawing>
-          <wp:anchor distT="0" distB="0" distL="0" distR="0" simplePos="0" relativeHeight="1024" behindDoc="0" locked="0" layoutInCell="1" allowOverlap="1">
+          <wp:anchor distT="0" distB="0" distL="0" distR="0" simplePos="0" relativeHeight="251660288" behindDoc="0" locked="0" layoutInCell="1" allowOverlap="1">
             <wp:simplePos x="0" y="0"/>
             <wp:positionH relativeFrom="page">
               <wp:posOffset>1270635</wp:posOffset>
@@ -8985,7 +8995,7 @@
                     </pic:cNvPicPr>
                   </pic:nvPicPr>
                   <pic:blipFill>
-                    <a:blip r:embed="rId15" cstate="print"/>
+                    <a:blip r:embed="rId19" cstate="print"/>
                     <a:stretch>
                       <a:fillRect/>
                     </a:stretch>
@@ -9008,7 +9018,7 @@
     </w:p>
     <w:p>
       <w:pPr>
-        <w:pStyle w:val="6"/>
+        <w:pStyle w:val="7"/>
         <w:rPr>
           <w:sz w:val="22"/>
         </w:rPr>
@@ -9016,7 +9026,7 @@
     </w:p>
     <w:p>
       <w:pPr>
-        <w:pStyle w:val="6"/>
+        <w:pStyle w:val="7"/>
         <w:spacing w:before="10"/>
         <w:rPr>
           <w:sz w:val="16"/>
@@ -9025,7 +9035,7 @@
     </w:p>
     <w:p>
       <w:pPr>
-        <w:pStyle w:val="12"/>
+        <w:pStyle w:val="13"/>
         <w:numPr>
           <w:ilvl w:val="0"/>
           <w:numId w:val="12"/>
@@ -9236,7 +9246,7 @@
     </w:p>
     <w:p>
       <w:pPr>
-        <w:pStyle w:val="12"/>
+        <w:pStyle w:val="13"/>
         <w:numPr>
           <w:ilvl w:val="1"/>
           <w:numId w:val="12"/>
@@ -9263,7 +9273,7 @@
     </w:p>
     <w:p>
       <w:pPr>
-        <w:pStyle w:val="6"/>
+        <w:pStyle w:val="7"/>
         <w:spacing w:before="8"/>
         <w:rPr>
           <w:rFonts w:ascii="Times New Roman"/>
@@ -9273,7 +9283,7 @@
     </w:p>
     <w:p>
       <w:pPr>
-        <w:pStyle w:val="12"/>
+        <w:pStyle w:val="13"/>
         <w:numPr>
           <w:ilvl w:val="1"/>
           <w:numId w:val="12"/>
@@ -9300,7 +9310,7 @@
     </w:p>
     <w:p>
       <w:pPr>
-        <w:pStyle w:val="6"/>
+        <w:pStyle w:val="7"/>
         <w:spacing w:before="8"/>
         <w:rPr>
           <w:rFonts w:ascii="Times New Roman"/>
@@ -9310,7 +9320,7 @@
     </w:p>
     <w:p>
       <w:pPr>
-        <w:pStyle w:val="12"/>
+        <w:pStyle w:val="13"/>
         <w:numPr>
           <w:ilvl w:val="1"/>
           <w:numId w:val="12"/>
@@ -9337,7 +9347,7 @@
     </w:p>
     <w:p>
       <w:pPr>
-        <w:pStyle w:val="6"/>
+        <w:pStyle w:val="7"/>
         <w:spacing w:before="8"/>
         <w:rPr>
           <w:rFonts w:ascii="Times New Roman"/>
@@ -9347,7 +9357,7 @@
     </w:p>
     <w:p>
       <w:pPr>
-        <w:pStyle w:val="12"/>
+        <w:pStyle w:val="13"/>
         <w:numPr>
           <w:ilvl w:val="1"/>
           <w:numId w:val="12"/>
@@ -9374,7 +9384,7 @@
     </w:p>
     <w:p>
       <w:pPr>
-        <w:pStyle w:val="12"/>
+        <w:pStyle w:val="13"/>
         <w:numPr>
           <w:ilvl w:val="0"/>
           <w:numId w:val="12"/>
@@ -9491,7 +9501,7 @@
     </w:p>
     <w:p>
       <w:pPr>
-        <w:pStyle w:val="12"/>
+        <w:pStyle w:val="13"/>
         <w:numPr>
           <w:ilvl w:val="0"/>
           <w:numId w:val="12"/>
@@ -9623,12 +9633,13 @@
         <w:sectPr>
           <w:pgSz w:w="11910" w:h="16840"/>
           <w:pgMar w:top="1600" w:right="1280" w:bottom="1260" w:left="1660" w:header="852" w:footer="1064" w:gutter="0"/>
+          <w:cols w:space="720" w:num="1"/>
         </w:sectPr>
       </w:pPr>
     </w:p>
     <w:p>
       <w:pPr>
-        <w:pStyle w:val="12"/>
+        <w:pStyle w:val="13"/>
         <w:numPr>
           <w:ilvl w:val="0"/>
           <w:numId w:val="12"/>
@@ -9707,7 +9718,7 @@
     </w:p>
     <w:p>
       <w:pPr>
-        <w:pStyle w:val="6"/>
+        <w:pStyle w:val="7"/>
         <w:spacing w:before="199"/>
         <w:ind w:left="560"/>
         <w:rPr>
@@ -9750,7 +9761,7 @@
     </w:p>
     <w:p>
       <w:pPr>
-        <w:pStyle w:val="6"/>
+        <w:pStyle w:val="7"/>
         <w:spacing w:before="3"/>
         <w:rPr>
           <w:rFonts w:ascii="Times New Roman"/>
@@ -9760,7 +9771,7 @@
     </w:p>
     <w:p>
       <w:pPr>
-        <w:pStyle w:val="6"/>
+        <w:pStyle w:val="7"/>
         <w:ind w:left="560"/>
       </w:pPr>
       <w:r>
@@ -9778,7 +9789,7 @@
     </w:p>
     <w:p>
       <w:pPr>
-        <w:pStyle w:val="6"/>
+        <w:pStyle w:val="7"/>
         <w:spacing w:before="7"/>
         <w:rPr>
           <w:sz w:val="15"/>
@@ -9787,7 +9798,7 @@
     </w:p>
     <w:p>
       <w:pPr>
-        <w:pStyle w:val="12"/>
+        <w:pStyle w:val="13"/>
         <w:numPr>
           <w:ilvl w:val="0"/>
           <w:numId w:val="12"/>
@@ -9927,7 +9938,7 @@
     </w:p>
     <w:p>
       <w:pPr>
-        <w:pStyle w:val="12"/>
+        <w:pStyle w:val="13"/>
         <w:numPr>
           <w:ilvl w:val="0"/>
           <w:numId w:val="12"/>
@@ -10099,7 +10110,7 @@
     </w:p>
     <w:p>
       <w:pPr>
-        <w:pStyle w:val="12"/>
+        <w:pStyle w:val="13"/>
         <w:numPr>
           <w:ilvl w:val="0"/>
           <w:numId w:val="12"/>
@@ -10182,7 +10193,7 @@
     </w:p>
     <w:p>
       <w:pPr>
-        <w:pStyle w:val="12"/>
+        <w:pStyle w:val="13"/>
         <w:numPr>
           <w:ilvl w:val="0"/>
           <w:numId w:val="12"/>
@@ -10600,7 +10611,7 @@
     </w:p>
     <w:p>
       <w:pPr>
-        <w:pStyle w:val="6"/>
+        <w:pStyle w:val="7"/>
         <w:spacing w:before="199"/>
         <w:ind w:left="560"/>
       </w:pPr>
@@ -10847,7 +10858,7 @@
     </w:p>
     <w:p>
       <w:pPr>
-        <w:pStyle w:val="6"/>
+        <w:pStyle w:val="7"/>
         <w:spacing w:before="6"/>
         <w:rPr>
           <w:sz w:val="15"/>
@@ -10856,7 +10867,7 @@
     </w:p>
     <w:p>
       <w:pPr>
-        <w:pStyle w:val="12"/>
+        <w:pStyle w:val="13"/>
         <w:numPr>
           <w:ilvl w:val="0"/>
           <w:numId w:val="12"/>
@@ -10982,6 +10993,7 @@
         <w:sectPr>
           <w:pgSz w:w="11910" w:h="16840"/>
           <w:pgMar w:top="1620" w:right="1280" w:bottom="1260" w:left="1660" w:header="852" w:footer="1064" w:gutter="0"/>
+          <w:cols w:space="720" w:num="1"/>
         </w:sectPr>
       </w:pPr>
     </w:p>
@@ -11021,7 +11033,7 @@
     <w:bookmarkEnd w:id="0"/>
     <w:p>
       <w:pPr>
-        <w:pStyle w:val="6"/>
+        <w:pStyle w:val="7"/>
         <w:spacing w:before="282" w:line="417" w:lineRule="auto"/>
         <w:ind w:left="140" w:right="513" w:firstLine="419"/>
         <w:jc w:val="both"/>
@@ -11124,7 +11136,7 @@
     </w:p>
     <w:p>
       <w:pPr>
-        <w:pStyle w:val="6"/>
+        <w:pStyle w:val="7"/>
         <w:spacing w:line="417" w:lineRule="auto"/>
         <w:ind w:left="140" w:right="516"/>
       </w:pPr>
@@ -11213,7 +11225,7 @@
     </w:p>
     <w:p>
       <w:pPr>
-        <w:pStyle w:val="6"/>
+        <w:pStyle w:val="7"/>
         <w:spacing w:line="417" w:lineRule="auto"/>
         <w:ind w:left="140" w:right="469"/>
       </w:pPr>
@@ -11256,7 +11268,7 @@
     </w:p>
     <w:p>
       <w:pPr>
-        <w:pStyle w:val="6"/>
+        <w:pStyle w:val="7"/>
         <w:spacing w:line="417" w:lineRule="auto"/>
         <w:ind w:left="140" w:right="511" w:firstLine="419"/>
         <w:jc w:val="both"/>
@@ -11714,10 +11726,15 @@
     </w:p>
     <w:p>
       <w:pPr>
-        <w:pStyle w:val="6"/>
+        <w:pStyle w:val="7"/>
         <w:spacing w:before="232" w:line="417" w:lineRule="auto"/>
         <w:ind w:left="140" w:right="511" w:firstLine="419"/>
         <w:jc w:val="both"/>
+        <w:rPr>
+          <w:rFonts w:hint="default" w:eastAsia="宋体"/>
+          <w:highlight w:val="yellow"/>
+          <w:lang w:val="en-US" w:eastAsia="zh-CN"/>
+        </w:rPr>
       </w:pPr>
       <w:r>
         <w:rPr>
@@ -11828,10 +11845,19 @@
         </w:rPr>
         <w:t>三个概念：</w:t>
       </w:r>
-    </w:p>
-    <w:p>
-      <w:pPr>
-        <w:pStyle w:val="12"/>
+      <w:r>
+        <w:rPr>
+          <w:rFonts w:hint="eastAsia"/>
+          <w:spacing w:val="-3"/>
+          <w:highlight w:val="yellow"/>
+          <w:lang w:val="en-US" w:eastAsia="zh-CN"/>
+        </w:rPr>
+        <w:t>/结合sparkCore的5.1RDD</w:t>
+      </w:r>
+    </w:p>
+    <w:p>
+      <w:pPr>
+        <w:pStyle w:val="13"/>
         <w:numPr>
           <w:ilvl w:val="0"/>
           <w:numId w:val="14"/>
@@ -11913,7 +11939,7 @@
     </w:p>
     <w:p>
       <w:pPr>
-        <w:pStyle w:val="6"/>
+        <w:pStyle w:val="7"/>
         <w:spacing w:before="6"/>
         <w:rPr>
           <w:sz w:val="15"/>
@@ -11922,7 +11948,7 @@
     </w:p>
     <w:p>
       <w:pPr>
-        <w:pStyle w:val="12"/>
+        <w:pStyle w:val="13"/>
         <w:numPr>
           <w:ilvl w:val="0"/>
           <w:numId w:val="14"/>
@@ -12042,7 +12068,7 @@
     </w:p>
     <w:p>
       <w:pPr>
-        <w:pStyle w:val="6"/>
+        <w:pStyle w:val="7"/>
         <w:spacing w:before="7"/>
         <w:rPr>
           <w:sz w:val="15"/>
@@ -12051,7 +12077,7 @@
     </w:p>
     <w:p>
       <w:pPr>
-        <w:pStyle w:val="12"/>
+        <w:pStyle w:val="13"/>
         <w:numPr>
           <w:ilvl w:val="0"/>
           <w:numId w:val="14"/>
@@ -12157,7 +12183,7 @@
     </w:p>
     <w:p>
       <w:pPr>
-        <w:pStyle w:val="6"/>
+        <w:pStyle w:val="7"/>
         <w:spacing w:before="7"/>
         <w:rPr>
           <w:sz w:val="15"/>
@@ -12166,13 +12192,13 @@
     </w:p>
     <w:p>
       <w:pPr>
-        <w:pStyle w:val="6"/>
+        <w:pStyle w:val="7"/>
         <w:spacing w:line="417" w:lineRule="auto"/>
         <w:ind w:left="140" w:right="510"/>
       </w:pPr>
       <w:r>
         <w:drawing>
-          <wp:anchor distT="0" distB="0" distL="0" distR="0" simplePos="0" relativeHeight="1024" behindDoc="0" locked="0" layoutInCell="1" allowOverlap="1">
+          <wp:anchor distT="0" distB="0" distL="0" distR="0" simplePos="0" relativeHeight="251660288" behindDoc="0" locked="0" layoutInCell="1" allowOverlap="1">
             <wp:simplePos x="0" y="0"/>
             <wp:positionH relativeFrom="page">
               <wp:posOffset>2293620</wp:posOffset>
@@ -12197,7 +12223,7 @@
                     </pic:cNvPicPr>
                   </pic:nvPicPr>
                   <pic:blipFill>
-                    <a:blip r:embed="rId16" cstate="print"/>
+                    <a:blip r:embed="rId20" cstate="print"/>
                     <a:stretch>
                       <a:fillRect/>
                     </a:stretch>
@@ -12274,12 +12300,13 @@
         <w:sectPr>
           <w:pgSz w:w="11910" w:h="16840"/>
           <w:pgMar w:top="1620" w:right="1280" w:bottom="1260" w:left="1660" w:header="852" w:footer="1064" w:gutter="0"/>
+          <w:cols w:space="720" w:num="1"/>
         </w:sectPr>
       </w:pPr>
     </w:p>
     <w:p>
       <w:pPr>
-        <w:pStyle w:val="6"/>
+        <w:pStyle w:val="7"/>
         <w:spacing w:before="49" w:line="417" w:lineRule="auto"/>
         <w:ind w:left="140" w:right="512" w:firstLine="419"/>
         <w:jc w:val="both"/>
@@ -12408,7 +12435,7 @@
     </w:p>
     <w:p>
       <w:pPr>
-        <w:pStyle w:val="12"/>
+        <w:pStyle w:val="13"/>
         <w:numPr>
           <w:ilvl w:val="0"/>
           <w:numId w:val="12"/>
@@ -12515,7 +12542,7 @@
     </w:p>
     <w:p>
       <w:pPr>
-        <w:pStyle w:val="6"/>
+        <w:pStyle w:val="7"/>
         <w:spacing w:before="199"/>
         <w:ind w:left="560"/>
       </w:pPr>
@@ -12543,7 +12570,7 @@
     </w:p>
     <w:p>
       <w:pPr>
-        <w:pStyle w:val="6"/>
+        <w:pStyle w:val="7"/>
         <w:spacing w:before="7"/>
         <w:rPr>
           <w:sz w:val="15"/>
@@ -12552,7 +12579,7 @@
     </w:p>
     <w:p>
       <w:pPr>
-        <w:pStyle w:val="12"/>
+        <w:pStyle w:val="13"/>
         <w:numPr>
           <w:ilvl w:val="0"/>
           <w:numId w:val="12"/>
@@ -12703,12 +12730,12 @@
     </w:p>
     <w:p>
       <w:pPr>
-        <w:pStyle w:val="6"/>
+        <w:pStyle w:val="7"/>
         <w:ind w:left="560"/>
       </w:pPr>
       <w:r>
         <w:drawing>
-          <wp:anchor distT="0" distB="0" distL="0" distR="0" simplePos="0" relativeHeight="1024" behindDoc="0" locked="0" layoutInCell="1" allowOverlap="1">
+          <wp:anchor distT="0" distB="0" distL="0" distR="0" simplePos="0" relativeHeight="251660288" behindDoc="0" locked="0" layoutInCell="1" allowOverlap="1">
             <wp:simplePos x="0" y="0"/>
             <wp:positionH relativeFrom="page">
               <wp:posOffset>1147445</wp:posOffset>
@@ -12733,7 +12760,7 @@
                     </pic:cNvPicPr>
                   </pic:nvPicPr>
                   <pic:blipFill>
-                    <a:blip r:embed="rId17" cstate="print"/>
+                    <a:blip r:embed="rId21" cstate="print"/>
                     <a:stretch>
                       <a:fillRect/>
                     </a:stretch>
@@ -12765,7 +12792,7 @@
     </w:p>
     <w:p>
       <w:pPr>
-        <w:pStyle w:val="6"/>
+        <w:pStyle w:val="7"/>
         <w:spacing w:before="157"/>
         <w:ind w:left="560"/>
       </w:pPr>
@@ -12831,7 +12858,7 @@
     </w:p>
     <w:p>
       <w:pPr>
-        <w:pStyle w:val="6"/>
+        <w:pStyle w:val="7"/>
         <w:spacing w:before="6"/>
         <w:rPr>
           <w:sz w:val="15"/>
@@ -12840,7 +12867,7 @@
     </w:p>
     <w:p>
       <w:pPr>
-        <w:pStyle w:val="6"/>
+        <w:pStyle w:val="7"/>
         <w:spacing w:before="1"/>
         <w:ind w:left="140"/>
       </w:pPr>
@@ -13186,7 +13213,7 @@
     </w:p>
     <w:p>
       <w:pPr>
-        <w:pStyle w:val="6"/>
+        <w:pStyle w:val="7"/>
         <w:spacing w:before="6"/>
         <w:rPr>
           <w:sz w:val="15"/>
@@ -13195,7 +13222,7 @@
     </w:p>
     <w:p>
       <w:pPr>
-        <w:pStyle w:val="6"/>
+        <w:pStyle w:val="7"/>
         <w:ind w:left="140"/>
       </w:pPr>
       <w:r>
@@ -13258,7 +13285,7 @@
     </w:p>
     <w:p>
       <w:pPr>
-        <w:pStyle w:val="6"/>
+        <w:pStyle w:val="7"/>
         <w:spacing w:before="7"/>
         <w:rPr>
           <w:sz w:val="15"/>
@@ -13267,7 +13294,7 @@
     </w:p>
     <w:p>
       <w:pPr>
-        <w:pStyle w:val="6"/>
+        <w:pStyle w:val="7"/>
         <w:ind w:left="140"/>
         <w:rPr>
           <w:rFonts w:ascii="Times New Roman" w:eastAsia="Times New Roman"/>
@@ -13358,7 +13385,7 @@
     </w:p>
     <w:p>
       <w:pPr>
-        <w:pStyle w:val="6"/>
+        <w:pStyle w:val="7"/>
         <w:spacing w:before="3"/>
         <w:rPr>
           <w:rFonts w:ascii="Times New Roman"/>
@@ -13368,7 +13395,7 @@
     </w:p>
     <w:p>
       <w:pPr>
-        <w:pStyle w:val="6"/>
+        <w:pStyle w:val="7"/>
         <w:spacing w:before="1"/>
         <w:ind w:left="140"/>
       </w:pPr>
@@ -13387,7 +13414,7 @@
     </w:p>
     <w:p>
       <w:pPr>
-        <w:pStyle w:val="6"/>
+        <w:pStyle w:val="7"/>
         <w:spacing w:before="1"/>
         <w:rPr>
           <w:sz w:val="18"/>
@@ -13432,7 +13459,7 @@
     </w:p>
     <w:p>
       <w:pPr>
-        <w:pStyle w:val="6"/>
+        <w:pStyle w:val="7"/>
         <w:spacing w:before="232"/>
         <w:ind w:left="560"/>
       </w:pPr>
@@ -13496,7 +13523,7 @@
     </w:p>
     <w:p>
       <w:pPr>
-        <w:pStyle w:val="6"/>
+        <w:pStyle w:val="7"/>
         <w:spacing w:before="197"/>
         <w:ind w:left="140"/>
         <w:rPr>
@@ -13569,7 +13596,7 @@
     </w:p>
     <w:p>
       <w:pPr>
-        <w:pStyle w:val="6"/>
+        <w:pStyle w:val="7"/>
         <w:spacing w:before="3"/>
         <w:rPr>
           <w:rFonts w:ascii="Times New Roman"/>
@@ -13579,7 +13606,7 @@
     </w:p>
     <w:p>
       <w:pPr>
-        <w:pStyle w:val="6"/>
+        <w:pStyle w:val="7"/>
         <w:spacing w:before="1"/>
         <w:ind w:left="140"/>
       </w:pPr>
@@ -13593,12 +13620,13 @@
         <w:sectPr>
           <w:pgSz w:w="11910" w:h="16840"/>
           <w:pgMar w:top="1620" w:right="1280" w:bottom="1260" w:left="1660" w:header="852" w:footer="1064" w:gutter="0"/>
+          <w:cols w:space="720" w:num="1"/>
         </w:sectPr>
       </w:pPr>
     </w:p>
     <w:p>
       <w:pPr>
-        <w:pStyle w:val="6"/>
+        <w:pStyle w:val="7"/>
         <w:spacing w:before="1"/>
         <w:rPr>
           <w:sz w:val="25"/>
@@ -13607,7 +13635,7 @@
     </w:p>
     <w:p>
       <w:pPr>
-        <w:pStyle w:val="6"/>
+        <w:pStyle w:val="7"/>
         <w:ind w:left="348"/>
         <w:rPr>
           <w:sz w:val="20"/>
@@ -13635,7 +13663,7 @@
                     </pic:cNvPicPr>
                   </pic:nvPicPr>
                   <pic:blipFill>
-                    <a:blip r:embed="rId18" cstate="print"/>
+                    <a:blip r:embed="rId22" cstate="print"/>
                     <a:stretch>
                       <a:fillRect/>
                     </a:stretch>
@@ -13658,7 +13686,7 @@
     </w:p>
     <w:p>
       <w:pPr>
-        <w:pStyle w:val="6"/>
+        <w:pStyle w:val="7"/>
         <w:spacing w:before="8"/>
         <w:rPr>
           <w:sz w:val="29"/>
@@ -13667,7 +13695,7 @@
     </w:p>
     <w:p>
       <w:pPr>
-        <w:pStyle w:val="12"/>
+        <w:pStyle w:val="13"/>
         <w:numPr>
           <w:ilvl w:val="0"/>
           <w:numId w:val="15"/>
@@ -13744,7 +13772,7 @@
     </w:p>
     <w:p>
       <w:pPr>
-        <w:pStyle w:val="6"/>
+        <w:pStyle w:val="7"/>
         <w:spacing w:before="7"/>
         <w:rPr>
           <w:sz w:val="15"/>
@@ -13753,7 +13781,7 @@
     </w:p>
     <w:p>
       <w:pPr>
-        <w:pStyle w:val="12"/>
+        <w:pStyle w:val="13"/>
         <w:numPr>
           <w:ilvl w:val="0"/>
           <w:numId w:val="15"/>
@@ -14164,7 +14192,7 @@
     </w:p>
     <w:p>
       <w:pPr>
-        <w:pStyle w:val="6"/>
+        <w:pStyle w:val="7"/>
         <w:spacing w:line="268" w:lineRule="exact"/>
         <w:ind w:left="565"/>
       </w:pPr>
@@ -14198,7 +14226,7 @@
     </w:p>
     <w:p>
       <w:pPr>
-        <w:pStyle w:val="6"/>
+        <w:pStyle w:val="7"/>
         <w:spacing w:before="2"/>
         <w:rPr>
           <w:sz w:val="28"/>
@@ -14206,7 +14234,7 @@
       </w:pPr>
       <w:r>
         <w:drawing>
-          <wp:anchor distT="0" distB="0" distL="0" distR="0" simplePos="0" relativeHeight="1024" behindDoc="0" locked="0" layoutInCell="1" allowOverlap="1">
+          <wp:anchor distT="0" distB="0" distL="0" distR="0" simplePos="0" relativeHeight="251660288" behindDoc="0" locked="0" layoutInCell="1" allowOverlap="1">
             <wp:simplePos x="0" y="0"/>
             <wp:positionH relativeFrom="page">
               <wp:posOffset>1541780</wp:posOffset>
@@ -14231,7 +14259,7 @@
                     </pic:cNvPicPr>
                   </pic:nvPicPr>
                   <pic:blipFill>
-                    <a:blip r:embed="rId19" cstate="print"/>
+                    <a:blip r:embed="rId23" cstate="print"/>
                     <a:stretch>
                       <a:fillRect/>
                     </a:stretch>
@@ -14254,7 +14282,7 @@
     </w:p>
     <w:p>
       <w:pPr>
-        <w:pStyle w:val="6"/>
+        <w:pStyle w:val="7"/>
         <w:spacing w:before="8"/>
         <w:rPr>
           <w:sz w:val="19"/>
@@ -14263,7 +14291,7 @@
     </w:p>
     <w:p>
       <w:pPr>
-        <w:pStyle w:val="6"/>
+        <w:pStyle w:val="7"/>
         <w:spacing w:line="417" w:lineRule="auto"/>
         <w:ind w:left="140" w:right="511" w:firstLine="419"/>
         <w:jc w:val="both"/>
@@ -14432,7 +14460,7 @@
     </w:p>
     <w:p>
       <w:pPr>
-        <w:pStyle w:val="6"/>
+        <w:pStyle w:val="7"/>
         <w:spacing w:line="417" w:lineRule="auto"/>
         <w:ind w:left="140" w:right="511"/>
         <w:jc w:val="both"/>
@@ -14717,7 +14745,7 @@
     </w:p>
     <w:p>
       <w:pPr>
-        <w:pStyle w:val="6"/>
+        <w:pStyle w:val="7"/>
         <w:spacing w:line="417" w:lineRule="auto"/>
         <w:ind w:left="140" w:right="516"/>
         <w:jc w:val="both"/>
@@ -14779,7 +14807,7 @@
     </w:p>
     <w:p>
       <w:pPr>
-        <w:pStyle w:val="6"/>
+        <w:pStyle w:val="7"/>
         <w:spacing w:line="417" w:lineRule="auto"/>
         <w:ind w:left="140" w:right="511" w:firstLine="419"/>
         <w:jc w:val="both"/>
@@ -14958,12 +14986,13 @@
         <w:sectPr>
           <w:pgSz w:w="11910" w:h="16840"/>
           <w:pgMar w:top="1620" w:right="1280" w:bottom="1260" w:left="1660" w:header="852" w:footer="1064" w:gutter="0"/>
+          <w:cols w:space="720" w:num="1"/>
         </w:sectPr>
       </w:pPr>
     </w:p>
     <w:p>
       <w:pPr>
-        <w:pStyle w:val="6"/>
+        <w:pStyle w:val="7"/>
         <w:spacing w:before="49" w:line="417" w:lineRule="auto"/>
         <w:ind w:left="140" w:right="511"/>
         <w:jc w:val="both"/>
@@ -15103,7 +15132,7 @@
     </w:p>
     <w:p>
       <w:pPr>
-        <w:pStyle w:val="6"/>
+        <w:pStyle w:val="7"/>
         <w:spacing w:line="269" w:lineRule="exact"/>
         <w:ind w:left="560"/>
       </w:pPr>
@@ -15140,7 +15169,7 @@
     </w:p>
     <w:p>
       <w:pPr>
-        <w:pStyle w:val="6"/>
+        <w:pStyle w:val="7"/>
         <w:spacing w:before="7"/>
         <w:rPr>
           <w:sz w:val="15"/>
@@ -15149,7 +15178,7 @@
     </w:p>
     <w:p>
       <w:pPr>
-        <w:pStyle w:val="6"/>
+        <w:pStyle w:val="7"/>
         <w:ind w:left="140"/>
       </w:pPr>
       <w:r>
@@ -15173,7 +15202,7 @@
     </w:p>
     <w:p>
       <w:pPr>
-        <w:pStyle w:val="6"/>
+        <w:pStyle w:val="7"/>
         <w:spacing w:before="1"/>
         <w:rPr>
           <w:sz w:val="18"/>
@@ -15227,14 +15256,14 @@
     </w:p>
     <w:p>
       <w:pPr>
-        <w:pStyle w:val="6"/>
+        <w:pStyle w:val="7"/>
         <w:spacing w:before="233" w:line="417" w:lineRule="auto"/>
         <w:ind w:left="140" w:right="513" w:firstLine="419"/>
         <w:jc w:val="both"/>
       </w:pPr>
       <w:r>
         <w:drawing>
-          <wp:anchor distT="0" distB="0" distL="0" distR="0" simplePos="0" relativeHeight="1024" behindDoc="0" locked="0" layoutInCell="1" allowOverlap="1">
+          <wp:anchor distT="0" distB="0" distL="0" distR="0" simplePos="0" relativeHeight="251660288" behindDoc="0" locked="0" layoutInCell="1" allowOverlap="1">
             <wp:simplePos x="0" y="0"/>
             <wp:positionH relativeFrom="page">
               <wp:posOffset>2961640</wp:posOffset>
@@ -15259,7 +15288,7 @@
                     </pic:cNvPicPr>
                   </pic:nvPicPr>
                   <pic:blipFill>
-                    <a:blip r:embed="rId20" cstate="print"/>
+                    <a:blip r:embed="rId24" cstate="print"/>
                     <a:stretch>
                       <a:fillRect/>
                     </a:stretch>
@@ -15409,7 +15438,7 @@
     </w:p>
     <w:p>
       <w:pPr>
-        <w:pStyle w:val="6"/>
+        <w:pStyle w:val="7"/>
         <w:spacing w:before="180"/>
         <w:ind w:left="560"/>
       </w:pPr>
@@ -15468,7 +15497,7 @@
     </w:p>
     <w:p>
       <w:pPr>
-        <w:pStyle w:val="6"/>
+        <w:pStyle w:val="7"/>
         <w:spacing w:before="7"/>
         <w:rPr>
           <w:sz w:val="15"/>
@@ -15477,7 +15506,7 @@
     </w:p>
     <w:p>
       <w:pPr>
-        <w:pStyle w:val="6"/>
+        <w:pStyle w:val="7"/>
         <w:ind w:left="140"/>
       </w:pPr>
       <w:r>
@@ -15496,7 +15525,7 @@
     </w:p>
     <w:p>
       <w:pPr>
-        <w:pStyle w:val="6"/>
+        <w:pStyle w:val="7"/>
         <w:spacing w:before="7"/>
         <w:rPr>
           <w:sz w:val="15"/>
@@ -15505,7 +15534,7 @@
     </w:p>
     <w:p>
       <w:pPr>
-        <w:pStyle w:val="6"/>
+        <w:pStyle w:val="7"/>
         <w:spacing w:line="417" w:lineRule="auto"/>
         <w:ind w:left="140" w:right="408" w:firstLine="419"/>
       </w:pPr>
@@ -15940,7 +15969,7 @@
     </w:p>
     <w:p>
       <w:pPr>
-        <w:pStyle w:val="6"/>
+        <w:pStyle w:val="7"/>
         <w:spacing w:before="12"/>
         <w:rPr>
           <w:sz w:val="10"/>
@@ -15948,7 +15977,7 @@
       </w:pPr>
       <w:r>
         <w:drawing>
-          <wp:anchor distT="0" distB="0" distL="0" distR="0" simplePos="0" relativeHeight="1024" behindDoc="0" locked="0" layoutInCell="1" allowOverlap="1">
+          <wp:anchor distT="0" distB="0" distL="0" distR="0" simplePos="0" relativeHeight="251660288" behindDoc="0" locked="0" layoutInCell="1" allowOverlap="1">
             <wp:simplePos x="0" y="0"/>
             <wp:positionH relativeFrom="page">
               <wp:posOffset>1440815</wp:posOffset>
@@ -15973,7 +16002,7 @@
                     </pic:cNvPicPr>
                   </pic:nvPicPr>
                   <pic:blipFill>
-                    <a:blip r:embed="rId21" cstate="print"/>
+                    <a:blip r:embed="rId25" cstate="print"/>
                     <a:stretch>
                       <a:fillRect/>
                     </a:stretch>
@@ -15996,7 +16025,7 @@
     </w:p>
     <w:p>
       <w:pPr>
-        <w:pStyle w:val="6"/>
+        <w:pStyle w:val="7"/>
         <w:spacing w:before="12"/>
         <w:rPr>
           <w:sz w:val="16"/>
@@ -16005,7 +16034,7 @@
     </w:p>
     <w:p>
       <w:pPr>
-        <w:pStyle w:val="6"/>
+        <w:pStyle w:val="7"/>
         <w:ind w:left="560"/>
       </w:pPr>
       <w:r>
@@ -16071,7 +16100,7 @@
     </w:p>
     <w:p>
       <w:pPr>
-        <w:pStyle w:val="6"/>
+        <w:pStyle w:val="7"/>
         <w:spacing w:before="7"/>
         <w:rPr>
           <w:sz w:val="15"/>
@@ -16080,7 +16109,7 @@
     </w:p>
     <w:p>
       <w:pPr>
-        <w:pStyle w:val="6"/>
+        <w:pStyle w:val="7"/>
         <w:ind w:left="140"/>
       </w:pPr>
       <w:r>
@@ -16183,12 +16212,13 @@
         <w:sectPr>
           <w:pgSz w:w="11910" w:h="16840"/>
           <w:pgMar w:top="1620" w:right="1280" w:bottom="1260" w:left="1660" w:header="852" w:footer="1064" w:gutter="0"/>
+          <w:cols w:space="720" w:num="1"/>
         </w:sectPr>
       </w:pPr>
     </w:p>
     <w:p>
       <w:pPr>
-        <w:pStyle w:val="6"/>
+        <w:pStyle w:val="7"/>
         <w:spacing w:before="49" w:line="417" w:lineRule="auto"/>
         <w:ind w:left="140" w:right="513"/>
       </w:pPr>
@@ -16506,7 +16536,7 @@
     </w:p>
     <w:p>
       <w:pPr>
-        <w:pStyle w:val="6"/>
+        <w:pStyle w:val="7"/>
         <w:spacing w:line="269" w:lineRule="exact"/>
         <w:ind w:left="140"/>
       </w:pPr>
@@ -16561,7 +16591,7 @@
     </w:p>
     <w:p>
       <w:pPr>
-        <w:pStyle w:val="6"/>
+        <w:pStyle w:val="7"/>
         <w:spacing w:before="1"/>
         <w:rPr>
           <w:sz w:val="18"/>
@@ -16594,7 +16624,7 @@
     </w:p>
     <w:p>
       <w:pPr>
-        <w:pStyle w:val="6"/>
+        <w:pStyle w:val="7"/>
         <w:spacing w:before="232" w:line="417" w:lineRule="auto"/>
         <w:ind w:left="140" w:right="511" w:firstLine="419"/>
         <w:jc w:val="both"/>
@@ -16816,7 +16846,7 @@
     </w:p>
     <w:p>
       <w:pPr>
-        <w:pStyle w:val="12"/>
+        <w:pStyle w:val="13"/>
         <w:numPr>
           <w:ilvl w:val="0"/>
           <w:numId w:val="16"/>
@@ -16857,7 +16887,7 @@
     </w:p>
     <w:p>
       <w:pPr>
-        <w:pStyle w:val="6"/>
+        <w:pStyle w:val="7"/>
         <w:spacing w:before="6"/>
         <w:rPr>
           <w:sz w:val="15"/>
@@ -16866,14 +16896,14 @@
     </w:p>
     <w:p>
       <w:pPr>
-        <w:pStyle w:val="6"/>
+        <w:pStyle w:val="7"/>
         <w:spacing w:before="1" w:line="417" w:lineRule="auto"/>
         <w:ind w:left="140" w:right="513" w:firstLine="419"/>
         <w:jc w:val="both"/>
       </w:pPr>
       <w:r>
         <w:drawing>
-          <wp:anchor distT="0" distB="0" distL="0" distR="0" simplePos="0" relativeHeight="1024" behindDoc="0" locked="0" layoutInCell="1" allowOverlap="1">
+          <wp:anchor distT="0" distB="0" distL="0" distR="0" simplePos="0" relativeHeight="251660288" behindDoc="0" locked="0" layoutInCell="1" allowOverlap="1">
             <wp:simplePos x="0" y="0"/>
             <wp:positionH relativeFrom="page">
               <wp:posOffset>2289175</wp:posOffset>
@@ -16898,7 +16928,7 @@
                     </pic:cNvPicPr>
                   </pic:nvPicPr>
                   <pic:blipFill>
-                    <a:blip r:embed="rId22" cstate="print"/>
+                    <a:blip r:embed="rId26" cstate="print"/>
                     <a:stretch>
                       <a:fillRect/>
                     </a:stretch>
@@ -16998,7 +17028,7 @@
     </w:p>
     <w:p>
       <w:pPr>
-        <w:pStyle w:val="12"/>
+        <w:pStyle w:val="13"/>
         <w:numPr>
           <w:ilvl w:val="0"/>
           <w:numId w:val="16"/>
@@ -17040,7 +17070,7 @@
     </w:p>
     <w:p>
       <w:pPr>
-        <w:pStyle w:val="6"/>
+        <w:pStyle w:val="7"/>
         <w:spacing w:before="7"/>
         <w:rPr>
           <w:sz w:val="15"/>
@@ -17049,7 +17079,7 @@
     </w:p>
     <w:p>
       <w:pPr>
-        <w:pStyle w:val="6"/>
+        <w:pStyle w:val="7"/>
         <w:ind w:left="560"/>
       </w:pPr>
       <w:r>
@@ -17064,7 +17094,7 @@
     </w:p>
     <w:p>
       <w:pPr>
-        <w:pStyle w:val="6"/>
+        <w:pStyle w:val="7"/>
         <w:spacing w:before="9"/>
         <w:rPr>
           <w:sz w:val="18"/>
@@ -17072,7 +17102,7 @@
       </w:pPr>
       <w:r>
         <w:drawing>
-          <wp:anchor distT="0" distB="0" distL="0" distR="0" simplePos="0" relativeHeight="1024" behindDoc="0" locked="0" layoutInCell="1" allowOverlap="1">
+          <wp:anchor distT="0" distB="0" distL="0" distR="0" simplePos="0" relativeHeight="251660288" behindDoc="0" locked="0" layoutInCell="1" allowOverlap="1">
             <wp:simplePos x="0" y="0"/>
             <wp:positionH relativeFrom="page">
               <wp:posOffset>2563495</wp:posOffset>
@@ -17097,7 +17127,7 @@
                     </pic:cNvPicPr>
                   </pic:nvPicPr>
                   <pic:blipFill>
-                    <a:blip r:embed="rId23" cstate="print"/>
+                    <a:blip r:embed="rId27" cstate="print"/>
                     <a:stretch>
                       <a:fillRect/>
                     </a:stretch>
@@ -17120,7 +17150,7 @@
     </w:p>
     <w:p>
       <w:pPr>
-        <w:pStyle w:val="6"/>
+        <w:pStyle w:val="7"/>
         <w:spacing w:before="185"/>
         <w:ind w:left="560"/>
       </w:pPr>
@@ -17163,7 +17193,7 @@
     </w:p>
     <w:p>
       <w:pPr>
-        <w:pStyle w:val="6"/>
+        <w:pStyle w:val="7"/>
         <w:spacing w:before="7"/>
         <w:rPr>
           <w:sz w:val="15"/>
@@ -17172,7 +17202,7 @@
     </w:p>
     <w:p>
       <w:pPr>
-        <w:pStyle w:val="6"/>
+        <w:pStyle w:val="7"/>
         <w:spacing w:before="1"/>
         <w:ind w:left="140"/>
       </w:pPr>
@@ -17188,7 +17218,7 @@
     </w:p>
     <w:p>
       <w:pPr>
-        <w:pStyle w:val="6"/>
+        <w:pStyle w:val="7"/>
         <w:spacing w:before="6"/>
         <w:rPr>
           <w:sz w:val="15"/>
@@ -17197,7 +17227,7 @@
     </w:p>
     <w:p>
       <w:pPr>
-        <w:pStyle w:val="6"/>
+        <w:pStyle w:val="7"/>
         <w:ind w:left="560"/>
       </w:pPr>
       <w:r>
@@ -17246,12 +17276,13 @@
         <w:sectPr>
           <w:pgSz w:w="11910" w:h="16840"/>
           <w:pgMar w:top="1620" w:right="1280" w:bottom="1260" w:left="1660" w:header="852" w:footer="1064" w:gutter="0"/>
+          <w:cols w:space="720" w:num="1"/>
         </w:sectPr>
       </w:pPr>
     </w:p>
     <w:p>
       <w:pPr>
-        <w:pStyle w:val="6"/>
+        <w:pStyle w:val="7"/>
         <w:spacing w:before="49" w:line="417" w:lineRule="auto"/>
         <w:ind w:left="560" w:right="407" w:hanging="420"/>
         <w:rPr>
@@ -17355,7 +17386,7 @@
     </w:p>
     <w:p>
       <w:pPr>
-        <w:pStyle w:val="6"/>
+        <w:pStyle w:val="7"/>
         <w:spacing w:line="269" w:lineRule="exact"/>
         <w:ind w:left="140"/>
         <w:rPr>
@@ -17469,7 +17500,7 @@
     </w:p>
     <w:p>
       <w:pPr>
-        <w:pStyle w:val="6"/>
+        <w:pStyle w:val="7"/>
         <w:spacing w:before="3"/>
         <w:rPr>
           <w:rFonts w:ascii="Times New Roman"/>
@@ -17479,7 +17510,7 @@
     </w:p>
     <w:p>
       <w:pPr>
-        <w:pStyle w:val="6"/>
+        <w:pStyle w:val="7"/>
         <w:spacing w:before="1"/>
         <w:ind w:left="140"/>
       </w:pPr>
@@ -17507,7 +17538,7 @@
     </w:p>
     <w:p>
       <w:pPr>
-        <w:pStyle w:val="6"/>
+        <w:pStyle w:val="7"/>
         <w:spacing w:before="6"/>
         <w:rPr>
           <w:sz w:val="15"/>
@@ -17516,7 +17547,7 @@
     </w:p>
     <w:p>
       <w:pPr>
-        <w:pStyle w:val="6"/>
+        <w:pStyle w:val="7"/>
         <w:spacing w:line="417" w:lineRule="auto"/>
         <w:ind w:left="140" w:right="511" w:firstLine="419"/>
       </w:pPr>
@@ -17553,7 +17584,7 @@
     </w:p>
     <w:p>
       <w:pPr>
-        <w:pStyle w:val="12"/>
+        <w:pStyle w:val="13"/>
         <w:numPr>
           <w:ilvl w:val="0"/>
           <w:numId w:val="17"/>
@@ -18175,7 +18206,7 @@
     </w:p>
     <w:p>
       <w:pPr>
-        <w:pStyle w:val="12"/>
+        <w:pStyle w:val="13"/>
         <w:numPr>
           <w:ilvl w:val="0"/>
           <w:numId w:val="17"/>
@@ -18295,7 +18326,7 @@
     </w:p>
     <w:p>
       <w:pPr>
-        <w:pStyle w:val="6"/>
+        <w:pStyle w:val="7"/>
         <w:spacing w:before="7"/>
         <w:rPr>
           <w:sz w:val="15"/>
@@ -18304,7 +18335,7 @@
     </w:p>
     <w:p>
       <w:pPr>
-        <w:pStyle w:val="6"/>
+        <w:pStyle w:val="7"/>
         <w:ind w:left="565"/>
       </w:pPr>
       <w:r>
@@ -18482,7 +18513,7 @@
     </w:p>
     <w:p>
       <w:pPr>
-        <w:pStyle w:val="6"/>
+        <w:pStyle w:val="7"/>
         <w:spacing w:before="7"/>
         <w:rPr>
           <w:sz w:val="15"/>
@@ -18491,7 +18522,7 @@
     </w:p>
     <w:p>
       <w:pPr>
-        <w:pStyle w:val="12"/>
+        <w:pStyle w:val="13"/>
         <w:numPr>
           <w:ilvl w:val="0"/>
           <w:numId w:val="17"/>
@@ -18611,7 +18642,7 @@
     </w:p>
     <w:p>
       <w:pPr>
-        <w:pStyle w:val="6"/>
+        <w:pStyle w:val="7"/>
         <w:spacing w:before="6"/>
         <w:rPr>
           <w:sz w:val="15"/>
@@ -18620,7 +18651,7 @@
     </w:p>
     <w:p>
       <w:pPr>
-        <w:pStyle w:val="6"/>
+        <w:pStyle w:val="7"/>
         <w:ind w:left="565"/>
       </w:pPr>
       <w:r>
@@ -18708,7 +18739,7 @@
     </w:p>
     <w:p>
       <w:pPr>
-        <w:pStyle w:val="6"/>
+        <w:pStyle w:val="7"/>
         <w:spacing w:before="7"/>
         <w:rPr>
           <w:sz w:val="15"/>
@@ -18717,7 +18748,7 @@
     </w:p>
     <w:p>
       <w:pPr>
-        <w:pStyle w:val="12"/>
+        <w:pStyle w:val="13"/>
         <w:numPr>
           <w:ilvl w:val="0"/>
           <w:numId w:val="17"/>
@@ -18743,7 +18774,7 @@
     </w:p>
     <w:p>
       <w:pPr>
-        <w:pStyle w:val="6"/>
+        <w:pStyle w:val="7"/>
         <w:spacing w:before="7"/>
         <w:rPr>
           <w:sz w:val="15"/>
@@ -18752,7 +18783,7 @@
     </w:p>
     <w:p>
       <w:pPr>
-        <w:pStyle w:val="6"/>
+        <w:pStyle w:val="7"/>
         <w:spacing w:line="417" w:lineRule="auto"/>
         <w:ind w:left="140" w:right="470" w:firstLine="419"/>
       </w:pPr>
@@ -18798,7 +18829,7 @@
     </w:p>
     <w:p>
       <w:pPr>
-        <w:pStyle w:val="6"/>
+        <w:pStyle w:val="7"/>
         <w:spacing w:line="417" w:lineRule="auto"/>
         <w:ind w:left="140" w:right="457" w:firstLine="419"/>
       </w:pPr>
@@ -18841,7 +18872,7 @@
     </w:p>
     <w:p>
       <w:pPr>
-        <w:pStyle w:val="6"/>
+        <w:pStyle w:val="7"/>
         <w:spacing w:line="269" w:lineRule="exact"/>
         <w:ind w:left="560"/>
       </w:pPr>
@@ -18878,7 +18909,7 @@
     </w:p>
     <w:p>
       <w:pPr>
-        <w:pStyle w:val="6"/>
+        <w:pStyle w:val="7"/>
         <w:spacing w:before="7"/>
         <w:rPr>
           <w:sz w:val="15"/>
@@ -18887,7 +18918,7 @@
     </w:p>
     <w:p>
       <w:pPr>
-        <w:pStyle w:val="6"/>
+        <w:pStyle w:val="7"/>
         <w:spacing w:line="417" w:lineRule="auto"/>
         <w:ind w:left="140" w:right="511"/>
         <w:jc w:val="both"/>
@@ -19021,7 +19052,7 @@
     </w:p>
     <w:p>
       <w:pPr>
-        <w:pStyle w:val="6"/>
+        <w:pStyle w:val="7"/>
         <w:spacing w:before="232"/>
         <w:ind w:left="560"/>
       </w:pPr>
@@ -19116,7 +19147,7 @@
     </w:p>
     <w:p>
       <w:pPr>
-        <w:pStyle w:val="6"/>
+        <w:pStyle w:val="7"/>
         <w:spacing w:before="7"/>
         <w:rPr>
           <w:sz w:val="15"/>
@@ -19125,7 +19156,7 @@
     </w:p>
     <w:p>
       <w:pPr>
-        <w:pStyle w:val="6"/>
+        <w:pStyle w:val="7"/>
         <w:ind w:left="140"/>
         <w:rPr>
           <w:rFonts w:ascii="Times New Roman" w:eastAsia="Times New Roman"/>
@@ -19476,7 +19507,7 @@
     </w:p>
     <w:p>
       <w:pPr>
-        <w:pStyle w:val="6"/>
+        <w:pStyle w:val="7"/>
         <w:spacing w:before="3"/>
         <w:rPr>
           <w:rFonts w:ascii="Times New Roman"/>
@@ -19486,7 +19517,7 @@
     </w:p>
     <w:p>
       <w:pPr>
-        <w:pStyle w:val="6"/>
+        <w:pStyle w:val="7"/>
         <w:ind w:left="140"/>
       </w:pPr>
       <w:r>
@@ -19542,7 +19573,7 @@
     </w:p>
     <w:p>
       <w:pPr>
-        <w:pStyle w:val="6"/>
+        <w:pStyle w:val="7"/>
         <w:spacing w:before="7"/>
         <w:rPr>
           <w:sz w:val="15"/>
@@ -19551,7 +19582,7 @@
     </w:p>
     <w:p>
       <w:pPr>
-        <w:pStyle w:val="6"/>
+        <w:pStyle w:val="7"/>
         <w:ind w:left="140"/>
       </w:pPr>
       <w:r>
@@ -19626,7 +19657,7 @@
     </w:p>
     <w:p>
       <w:pPr>
-        <w:pStyle w:val="6"/>
+        <w:pStyle w:val="7"/>
         <w:spacing w:before="7"/>
         <w:rPr>
           <w:sz w:val="15"/>
@@ -19635,7 +19666,7 @@
     </w:p>
     <w:p>
       <w:pPr>
-        <w:pStyle w:val="6"/>
+        <w:pStyle w:val="7"/>
         <w:spacing w:line="417" w:lineRule="auto"/>
         <w:ind w:left="140" w:right="513"/>
       </w:pPr>
@@ -19704,7 +19735,7 @@
     </w:p>
     <w:p>
       <w:pPr>
-        <w:pStyle w:val="6"/>
+        <w:pStyle w:val="7"/>
         <w:ind w:left="560"/>
       </w:pPr>
       <w:r>
@@ -19735,12 +19766,13 @@
         <w:sectPr>
           <w:pgSz w:w="11910" w:h="16840"/>
           <w:pgMar w:top="1620" w:right="1280" w:bottom="1260" w:left="1660" w:header="852" w:footer="1064" w:gutter="0"/>
+          <w:cols w:space="720" w:num="1"/>
         </w:sectPr>
       </w:pPr>
     </w:p>
     <w:p>
       <w:pPr>
-        <w:pStyle w:val="6"/>
+        <w:pStyle w:val="7"/>
         <w:spacing w:before="49"/>
         <w:ind w:left="140"/>
       </w:pPr>
@@ -19786,7 +19818,7 @@
     </w:p>
     <w:p>
       <w:pPr>
-        <w:pStyle w:val="6"/>
+        <w:pStyle w:val="7"/>
         <w:spacing w:before="7"/>
         <w:rPr>
           <w:sz w:val="15"/>
@@ -19795,7 +19827,7 @@
     </w:p>
     <w:p>
       <w:pPr>
-        <w:pStyle w:val="6"/>
+        <w:pStyle w:val="7"/>
         <w:spacing w:line="417" w:lineRule="auto"/>
         <w:ind w:left="140" w:right="511"/>
       </w:pPr>
@@ -19889,14 +19921,14 @@
     </w:p>
     <w:p>
       <w:pPr>
-        <w:pStyle w:val="6"/>
+        <w:pStyle w:val="7"/>
         <w:spacing w:line="417" w:lineRule="auto"/>
         <w:ind w:left="140" w:right="513" w:firstLine="419"/>
         <w:jc w:val="both"/>
       </w:pPr>
       <w:r>
         <w:pict>
-          <v:shape id="_x0000_s1027" o:spid="_x0000_s1027" o:spt="202" type="#_x0000_t202" style="position:absolute;left:0pt;margin-left:90pt;margin-top:41.8pt;height:143.95pt;width:415.65pt;mso-position-horizontal-relative:page;z-index:2048;mso-width-relative:page;mso-height-relative:page;" filled="f" stroked="f" coordsize="21600,21600">
+          <v:shape id="_x0000_s1027" o:spid="_x0000_s1027" o:spt="202" type="#_x0000_t202" style="position:absolute;left:0pt;margin-left:90pt;margin-top:41.8pt;height:143.95pt;width:415.65pt;mso-position-horizontal-relative:page;z-index:251661312;mso-width-relative:page;mso-height-relative:page;" filled="f" stroked="f" coordsize="21600,21600">
             <v:path/>
             <v:fill on="f" focussize="0,0"/>
             <v:stroke on="f" joinstyle="miter"/>
@@ -19906,7 +19938,7 @@
               <w:txbxContent>
                 <w:tbl>
                   <w:tblPr>
-                    <w:tblStyle w:val="7"/>
+                    <w:tblStyle w:val="8"/>
                     <w:tblW w:w="8299" w:type="dxa"/>
                     <w:tblInd w:w="5" w:type="dxa"/>
                     <w:tblBorders>
@@ -19939,7 +19971,6 @@
                         <w:insideH w:val="single" w:color="000000" w:sz="4" w:space="0"/>
                         <w:insideV w:val="single" w:color="000000" w:sz="4" w:space="0"/>
                       </w:tblBorders>
-                      <w:tblLayout w:type="fixed"/>
                       <w:tblCellMar>
                         <w:top w:w="0" w:type="dxa"/>
                         <w:left w:w="0" w:type="dxa"/>
@@ -19957,7 +19988,7 @@
                       </w:tcPr>
                       <w:p>
                         <w:pPr>
-                          <w:pStyle w:val="13"/>
+                          <w:pStyle w:val="14"/>
                           <w:rPr>
                             <w:sz w:val="18"/>
                           </w:rPr>
@@ -19977,7 +20008,7 @@
                       </w:tcPr>
                       <w:p>
                         <w:pPr>
-                          <w:pStyle w:val="13"/>
+                          <w:pStyle w:val="14"/>
                           <w:rPr>
                             <w:sz w:val="18"/>
                           </w:rPr>
@@ -20001,7 +20032,6 @@
                         <w:insideH w:val="single" w:color="000000" w:sz="4" w:space="0"/>
                         <w:insideV w:val="single" w:color="000000" w:sz="4" w:space="0"/>
                       </w:tblBorders>
-                      <w:tblLayout w:type="fixed"/>
                       <w:tblCellMar>
                         <w:top w:w="0" w:type="dxa"/>
                         <w:left w:w="0" w:type="dxa"/>
@@ -20018,7 +20048,7 @@
                       </w:tcPr>
                       <w:p>
                         <w:pPr>
-                          <w:pStyle w:val="13"/>
+                          <w:pStyle w:val="14"/>
                           <w:spacing w:before="52"/>
                           <w:rPr>
                             <w:rFonts w:ascii="Times New Roman"/>
@@ -20040,7 +20070,7 @@
                       </w:tcPr>
                       <w:p>
                         <w:pPr>
-                          <w:pStyle w:val="13"/>
+                          <w:pStyle w:val="14"/>
                           <w:rPr>
                             <w:sz w:val="18"/>
                           </w:rPr>
@@ -20090,7 +20120,6 @@
                         <w:insideH w:val="single" w:color="000000" w:sz="4" w:space="0"/>
                         <w:insideV w:val="single" w:color="000000" w:sz="4" w:space="0"/>
                       </w:tblBorders>
-                      <w:tblLayout w:type="fixed"/>
                       <w:tblCellMar>
                         <w:top w:w="0" w:type="dxa"/>
                         <w:left w:w="0" w:type="dxa"/>
@@ -20108,7 +20137,7 @@
                       </w:tcPr>
                       <w:p>
                         <w:pPr>
-                          <w:pStyle w:val="13"/>
+                          <w:pStyle w:val="14"/>
                           <w:spacing w:before="53"/>
                           <w:rPr>
                             <w:rFonts w:ascii="Times New Roman"/>
@@ -20131,7 +20160,7 @@
                       </w:tcPr>
                       <w:p>
                         <w:pPr>
-                          <w:pStyle w:val="13"/>
+                          <w:pStyle w:val="14"/>
                           <w:spacing w:before="41"/>
                           <w:rPr>
                             <w:sz w:val="18"/>
@@ -20172,7 +20201,7 @@
                       </w:p>
                       <w:p>
                         <w:pPr>
-                          <w:pStyle w:val="13"/>
+                          <w:pStyle w:val="14"/>
                           <w:spacing w:before="81"/>
                           <w:rPr>
                             <w:sz w:val="18"/>
@@ -20210,7 +20239,6 @@
                         <w:insideH w:val="single" w:color="000000" w:sz="4" w:space="0"/>
                         <w:insideV w:val="single" w:color="000000" w:sz="4" w:space="0"/>
                       </w:tblBorders>
-                      <w:tblLayout w:type="fixed"/>
                       <w:tblCellMar>
                         <w:top w:w="0" w:type="dxa"/>
                         <w:left w:w="0" w:type="dxa"/>
@@ -20227,7 +20255,7 @@
                       </w:tcPr>
                       <w:p>
                         <w:pPr>
-                          <w:pStyle w:val="13"/>
+                          <w:pStyle w:val="14"/>
                           <w:spacing w:before="55"/>
                           <w:rPr>
                             <w:rFonts w:ascii="Times New Roman"/>
@@ -20249,7 +20277,7 @@
                       </w:tcPr>
                       <w:p>
                         <w:pPr>
-                          <w:pStyle w:val="13"/>
+                          <w:pStyle w:val="14"/>
                           <w:spacing w:before="43"/>
                           <w:rPr>
                             <w:sz w:val="18"/>
@@ -20277,7 +20305,7 @@
                       </w:p>
                       <w:p>
                         <w:pPr>
-                          <w:pStyle w:val="13"/>
+                          <w:pStyle w:val="14"/>
                           <w:spacing w:before="81"/>
                           <w:rPr>
                             <w:sz w:val="18"/>
@@ -20302,7 +20330,6 @@
                         <w:insideH w:val="single" w:color="000000" w:sz="4" w:space="0"/>
                         <w:insideV w:val="single" w:color="000000" w:sz="4" w:space="0"/>
                       </w:tblBorders>
-                      <w:tblLayout w:type="fixed"/>
                       <w:tblCellMar>
                         <w:top w:w="0" w:type="dxa"/>
                         <w:left w:w="0" w:type="dxa"/>
@@ -20320,7 +20347,7 @@
                       </w:tcPr>
                       <w:p>
                         <w:pPr>
-                          <w:pStyle w:val="13"/>
+                          <w:pStyle w:val="14"/>
                           <w:spacing w:before="52"/>
                           <w:rPr>
                             <w:rFonts w:ascii="Times New Roman"/>
@@ -20343,7 +20370,7 @@
                       </w:tcPr>
                       <w:p>
                         <w:pPr>
-                          <w:pStyle w:val="13"/>
+                          <w:pStyle w:val="14"/>
                           <w:rPr>
                             <w:sz w:val="18"/>
                           </w:rPr>
@@ -20380,7 +20407,6 @@
                         <w:insideH w:val="single" w:color="000000" w:sz="4" w:space="0"/>
                         <w:insideV w:val="single" w:color="000000" w:sz="4" w:space="0"/>
                       </w:tblBorders>
-                      <w:tblLayout w:type="fixed"/>
                       <w:tblCellMar>
                         <w:top w:w="0" w:type="dxa"/>
                         <w:left w:w="0" w:type="dxa"/>
@@ -20397,7 +20423,7 @@
                       </w:tcPr>
                       <w:p>
                         <w:pPr>
-                          <w:pStyle w:val="13"/>
+                          <w:pStyle w:val="14"/>
                           <w:spacing w:before="52"/>
                           <w:rPr>
                             <w:rFonts w:ascii="Times New Roman"/>
@@ -20419,7 +20445,7 @@
                       </w:tcPr>
                       <w:p>
                         <w:pPr>
-                          <w:pStyle w:val="13"/>
+                          <w:pStyle w:val="14"/>
                           <w:rPr>
                             <w:sz w:val="18"/>
                           </w:rPr>
@@ -20440,7 +20466,7 @@
                       </w:p>
                       <w:p>
                         <w:pPr>
-                          <w:pStyle w:val="13"/>
+                          <w:pStyle w:val="14"/>
                           <w:spacing w:before="82"/>
                           <w:rPr>
                             <w:sz w:val="18"/>
@@ -20458,7 +20484,7 @@
                 </w:tbl>
                 <w:p>
                   <w:pPr>
-                    <w:pStyle w:val="6"/>
+                    <w:pStyle w:val="7"/>
                   </w:pPr>
                 </w:p>
               </w:txbxContent>
@@ -20553,7 +20579,7 @@
     </w:p>
     <w:p>
       <w:pPr>
-        <w:pStyle w:val="6"/>
+        <w:pStyle w:val="7"/>
         <w:rPr>
           <w:sz w:val="20"/>
         </w:rPr>
@@ -20561,7 +20587,7 @@
     </w:p>
     <w:p>
       <w:pPr>
-        <w:pStyle w:val="6"/>
+        <w:pStyle w:val="7"/>
         <w:rPr>
           <w:sz w:val="20"/>
         </w:rPr>
@@ -20569,7 +20595,7 @@
     </w:p>
     <w:p>
       <w:pPr>
-        <w:pStyle w:val="6"/>
+        <w:pStyle w:val="7"/>
         <w:rPr>
           <w:sz w:val="20"/>
         </w:rPr>
@@ -20577,7 +20603,7 @@
     </w:p>
     <w:p>
       <w:pPr>
-        <w:pStyle w:val="6"/>
+        <w:pStyle w:val="7"/>
         <w:rPr>
           <w:sz w:val="20"/>
         </w:rPr>
@@ -20585,7 +20611,7 @@
     </w:p>
     <w:p>
       <w:pPr>
-        <w:pStyle w:val="6"/>
+        <w:pStyle w:val="7"/>
         <w:rPr>
           <w:sz w:val="20"/>
         </w:rPr>
@@ -20593,7 +20619,7 @@
     </w:p>
     <w:p>
       <w:pPr>
-        <w:pStyle w:val="6"/>
+        <w:pStyle w:val="7"/>
         <w:rPr>
           <w:sz w:val="20"/>
         </w:rPr>
@@ -20601,7 +20627,7 @@
     </w:p>
     <w:p>
       <w:pPr>
-        <w:pStyle w:val="6"/>
+        <w:pStyle w:val="7"/>
         <w:rPr>
           <w:sz w:val="20"/>
         </w:rPr>
@@ -20609,7 +20635,7 @@
     </w:p>
     <w:p>
       <w:pPr>
-        <w:pStyle w:val="6"/>
+        <w:pStyle w:val="7"/>
         <w:rPr>
           <w:sz w:val="20"/>
         </w:rPr>
@@ -20617,7 +20643,7 @@
     </w:p>
     <w:p>
       <w:pPr>
-        <w:pStyle w:val="6"/>
+        <w:pStyle w:val="7"/>
         <w:rPr>
           <w:sz w:val="20"/>
         </w:rPr>
@@ -20625,7 +20651,7 @@
     </w:p>
     <w:p>
       <w:pPr>
-        <w:pStyle w:val="6"/>
+        <w:pStyle w:val="7"/>
         <w:rPr>
           <w:sz w:val="20"/>
         </w:rPr>
@@ -20633,7 +20659,7 @@
     </w:p>
     <w:p>
       <w:pPr>
-        <w:pStyle w:val="6"/>
+        <w:pStyle w:val="7"/>
         <w:spacing w:before="7"/>
         <w:rPr>
           <w:sz w:val="24"/>
@@ -20642,7 +20668,7 @@
     </w:p>
     <w:p>
       <w:pPr>
-        <w:pStyle w:val="6"/>
+        <w:pStyle w:val="7"/>
         <w:ind w:left="560"/>
       </w:pPr>
       <w:r>
@@ -20693,7 +20719,7 @@
     </w:p>
     <w:p>
       <w:pPr>
-        <w:pStyle w:val="6"/>
+        <w:pStyle w:val="7"/>
         <w:spacing w:before="7"/>
         <w:rPr>
           <w:sz w:val="15"/>
@@ -20702,7 +20728,7 @@
     </w:p>
     <w:p>
       <w:pPr>
-        <w:pStyle w:val="6"/>
+        <w:pStyle w:val="7"/>
         <w:spacing w:line="417" w:lineRule="auto"/>
         <w:ind w:left="140" w:right="511"/>
       </w:pPr>
@@ -20772,7 +20798,7 @@
     </w:p>
     <w:p>
       <w:pPr>
-        <w:pStyle w:val="6"/>
+        <w:pStyle w:val="7"/>
         <w:ind w:left="140"/>
       </w:pPr>
       <w:r>
@@ -20787,7 +20813,7 @@
     </w:p>
     <w:p>
       <w:pPr>
-        <w:pStyle w:val="6"/>
+        <w:pStyle w:val="7"/>
         <w:spacing w:before="7"/>
         <w:rPr>
           <w:sz w:val="15"/>
@@ -20796,7 +20822,7 @@
     </w:p>
     <w:p>
       <w:pPr>
-        <w:pStyle w:val="6"/>
+        <w:pStyle w:val="7"/>
         <w:spacing w:line="417" w:lineRule="auto"/>
         <w:ind w:left="140" w:right="511" w:firstLine="419"/>
         <w:jc w:val="both"/>
@@ -20857,7 +20883,7 @@
     </w:p>
     <w:p>
       <w:pPr>
-        <w:pStyle w:val="6"/>
+        <w:pStyle w:val="7"/>
         <w:spacing w:before="232" w:line="417" w:lineRule="auto"/>
         <w:ind w:left="140" w:right="513" w:firstLine="419"/>
         <w:jc w:val="both"/>
@@ -20999,7 +21025,7 @@
     </w:p>
     <w:p>
       <w:pPr>
-        <w:pStyle w:val="6"/>
+        <w:pStyle w:val="7"/>
         <w:spacing w:line="417" w:lineRule="auto"/>
         <w:ind w:left="140" w:right="511"/>
         <w:jc w:val="both"/>
@@ -21404,7 +21430,7 @@
     </w:p>
     <w:p>
       <w:pPr>
-        <w:pStyle w:val="6"/>
+        <w:pStyle w:val="7"/>
         <w:spacing w:line="417" w:lineRule="auto"/>
         <w:ind w:left="140" w:right="511" w:firstLine="419"/>
         <w:jc w:val="both"/>
@@ -21580,6 +21606,7 @@
         <w:sectPr>
           <w:pgSz w:w="11910" w:h="16840"/>
           <w:pgMar w:top="1620" w:right="1280" w:bottom="1260" w:left="1660" w:header="852" w:footer="1064" w:gutter="0"/>
+          <w:cols w:space="720" w:num="1"/>
         </w:sectPr>
       </w:pPr>
     </w:p>
@@ -21617,7 +21644,7 @@
     </w:p>
     <w:p>
       <w:pPr>
-        <w:pStyle w:val="6"/>
+        <w:pStyle w:val="7"/>
         <w:spacing w:before="7"/>
         <w:rPr>
           <w:b/>
@@ -21660,7 +21687,7 @@
     </w:p>
     <w:p>
       <w:pPr>
-        <w:pStyle w:val="12"/>
+        <w:pStyle w:val="13"/>
         <w:numPr>
           <w:ilvl w:val="2"/>
           <w:numId w:val="18"/>
@@ -21704,7 +21731,7 @@
     </w:p>
     <w:p>
       <w:pPr>
-        <w:pStyle w:val="6"/>
+        <w:pStyle w:val="7"/>
         <w:rPr>
           <w:rFonts w:ascii="Times New Roman"/>
           <w:b/>
@@ -21714,7 +21741,7 @@
     </w:p>
     <w:p>
       <w:pPr>
-        <w:pStyle w:val="6"/>
+        <w:pStyle w:val="7"/>
         <w:spacing w:before="5"/>
         <w:rPr>
           <w:rFonts w:ascii="Times New Roman"/>
@@ -21724,7 +21751,7 @@
       </w:pPr>
       <w:r>
         <w:drawing>
-          <wp:anchor distT="0" distB="0" distL="0" distR="0" simplePos="0" relativeHeight="1024" behindDoc="0" locked="0" layoutInCell="1" allowOverlap="1">
+          <wp:anchor distT="0" distB="0" distL="0" distR="0" simplePos="0" relativeHeight="251660288" behindDoc="0" locked="0" layoutInCell="1" allowOverlap="1">
             <wp:simplePos x="0" y="0"/>
             <wp:positionH relativeFrom="page">
               <wp:posOffset>1541780</wp:posOffset>
@@ -21749,7 +21776,7 @@
                     </pic:cNvPicPr>
                   </pic:nvPicPr>
                   <pic:blipFill>
-                    <a:blip r:embed="rId19" cstate="print"/>
+                    <a:blip r:embed="rId23" cstate="print"/>
                     <a:stretch>
                       <a:fillRect/>
                     </a:stretch>
@@ -21772,7 +21799,7 @@
     </w:p>
     <w:p>
       <w:pPr>
-        <w:pStyle w:val="6"/>
+        <w:pStyle w:val="7"/>
         <w:spacing w:before="250" w:line="417" w:lineRule="auto"/>
         <w:ind w:left="140" w:right="511" w:firstLine="419"/>
       </w:pPr>
@@ -21861,7 +21888,7 @@
     </w:p>
     <w:p>
       <w:pPr>
-        <w:pStyle w:val="6"/>
+        <w:pStyle w:val="7"/>
         <w:spacing w:line="269" w:lineRule="exact"/>
         <w:ind w:left="560"/>
       </w:pPr>
@@ -21886,7 +21913,7 @@
     </w:p>
     <w:p>
       <w:pPr>
-        <w:pStyle w:val="6"/>
+        <w:pStyle w:val="7"/>
         <w:spacing w:before="7"/>
         <w:rPr>
           <w:sz w:val="15"/>
@@ -21895,7 +21922,7 @@
     </w:p>
     <w:p>
       <w:pPr>
-        <w:pStyle w:val="6"/>
+        <w:pStyle w:val="7"/>
         <w:spacing w:before="1"/>
         <w:ind w:left="560"/>
         <w:rPr>
@@ -21938,7 +21965,7 @@
     </w:p>
     <w:p>
       <w:pPr>
-        <w:pStyle w:val="6"/>
+        <w:pStyle w:val="7"/>
         <w:spacing w:before="3"/>
         <w:rPr>
           <w:rFonts w:ascii="Times New Roman"/>
@@ -21948,7 +21975,7 @@
     </w:p>
     <w:p>
       <w:pPr>
-        <w:pStyle w:val="6"/>
+        <w:pStyle w:val="7"/>
         <w:ind w:left="140"/>
       </w:pPr>
       <w:r>
@@ -21966,7 +21993,7 @@
     </w:p>
     <w:p>
       <w:pPr>
-        <w:pStyle w:val="6"/>
+        <w:pStyle w:val="7"/>
         <w:spacing w:before="1"/>
         <w:rPr>
           <w:sz w:val="18"/>
@@ -22033,7 +22060,7 @@
     </w:p>
     <w:p>
       <w:pPr>
-        <w:pStyle w:val="6"/>
+        <w:pStyle w:val="7"/>
         <w:spacing w:before="212" w:line="417" w:lineRule="auto"/>
         <w:ind w:left="140" w:right="513" w:firstLine="419"/>
       </w:pPr>
@@ -22124,7 +22151,7 @@
     </w:p>
     <w:p>
       <w:pPr>
-        <w:pStyle w:val="6"/>
+        <w:pStyle w:val="7"/>
         <w:spacing w:line="269" w:lineRule="exact"/>
         <w:ind w:left="560"/>
       </w:pPr>
@@ -22179,7 +22206,7 @@
     </w:p>
     <w:p>
       <w:pPr>
-        <w:pStyle w:val="6"/>
+        <w:pStyle w:val="7"/>
         <w:spacing w:before="7"/>
         <w:rPr>
           <w:sz w:val="15"/>
@@ -22188,7 +22215,7 @@
     </w:p>
     <w:p>
       <w:pPr>
-        <w:pStyle w:val="6"/>
+        <w:pStyle w:val="7"/>
         <w:spacing w:before="1" w:line="417" w:lineRule="auto"/>
         <w:ind w:left="140" w:right="511"/>
         <w:jc w:val="both"/>
@@ -22405,12 +22432,13 @@
         <w:sectPr>
           <w:pgSz w:w="11910" w:h="16840"/>
           <w:pgMar w:top="1620" w:right="1280" w:bottom="1260" w:left="1660" w:header="852" w:footer="1064" w:gutter="0"/>
+          <w:cols w:space="720" w:num="1"/>
         </w:sectPr>
       </w:pPr>
     </w:p>
     <w:p>
       <w:pPr>
-        <w:pStyle w:val="6"/>
+        <w:pStyle w:val="7"/>
         <w:ind w:left="306"/>
         <w:rPr>
           <w:sz w:val="20"/>
@@ -22427,14 +22455,14 @@
               <v:path/>
               <v:fill on="f" focussize="0,0"/>
               <v:stroke on="f"/>
-              <v:imagedata r:id="rId24" o:title=""/>
+              <v:imagedata r:id="rId28" o:title=""/>
               <o:lock v:ext="edit" aspectratio="t"/>
             </v:shape>
             <v:shape id="_x0000_s1030" o:spid="_x0000_s1030" o:spt="75" type="#_x0000_t75" style="position:absolute;left:269;top:531;height:3819;width:2770;" filled="f" stroked="f" coordsize="21600,21600">
               <v:path/>
               <v:fill on="f" focussize="0,0"/>
               <v:stroke on="f"/>
-              <v:imagedata r:id="rId25" o:title=""/>
+              <v:imagedata r:id="rId29" o:title=""/>
               <o:lock v:ext="edit" aspectratio="t"/>
             </v:shape>
             <v:shape id="_x0000_s1031" o:spid="_x0000_s1031" style="position:absolute;left:4906;top:543;height:1433;width:2743;" fillcolor="#FBD4B5" filled="t" stroked="f" coordorigin="4907,543" coordsize="2743,1433" path="m7418,543l5138,543,5064,555,4999,588,4949,639,4916,702,4907,774,4907,1729,4916,1807,4949,1875,4999,1928,5064,1963,5138,1976,7418,1976,7490,1963,7553,1928,7604,1875,7637,1807,7649,1729,7649,774,7637,702,7604,639,7553,588,7490,555,7418,543xe">
@@ -22525,21 +22553,21 @@
               <v:path/>
               <v:fill on="f" focussize="0,0"/>
               <v:stroke on="f"/>
-              <v:imagedata r:id="rId26" o:title=""/>
+              <v:imagedata r:id="rId30" o:title=""/>
               <o:lock v:ext="edit" aspectratio="t"/>
             </v:shape>
             <v:shape id="_x0000_s1044" o:spid="_x0000_s1044" o:spt="75" type="#_x0000_t75" style="position:absolute;left:5386;top:1639;height:209;width:210;" filled="f" stroked="f" coordsize="21600,21600">
               <v:path/>
               <v:fill on="f" focussize="0,0"/>
               <v:stroke on="f"/>
-              <v:imagedata r:id="rId27" o:title=""/>
+              <v:imagedata r:id="rId31" o:title=""/>
               <o:lock v:ext="edit" aspectratio="t"/>
             </v:shape>
             <v:shape id="_x0000_s1045" o:spid="_x0000_s1045" o:spt="75" type="#_x0000_t75" style="position:absolute;left:5670;top:1639;height:209;width:210;" filled="f" stroked="f" coordsize="21600,21600">
               <v:path/>
               <v:fill on="f" focussize="0,0"/>
               <v:stroke on="f"/>
-              <v:imagedata r:id="rId28" o:title=""/>
+              <v:imagedata r:id="rId32" o:title=""/>
               <o:lock v:ext="edit" aspectratio="t"/>
             </v:shape>
             <v:rect id="_x0000_s1046" o:spid="_x0000_s1046" o:spt="1" style="position:absolute;left:6641;top:1399;height:511;width:827;" fillcolor="#DCE6F1" filled="t" stroked="f" coordsize="21600,21600">
@@ -22560,63 +22588,63 @@
               <v:path/>
               <v:fill on="f" focussize="0,0"/>
               <v:stroke on="f"/>
-              <v:imagedata r:id="rId29" o:title=""/>
+              <v:imagedata r:id="rId33" o:title=""/>
               <o:lock v:ext="edit" aspectratio="t"/>
             </v:shape>
             <v:shape id="_x0000_s1049" o:spid="_x0000_s1049" o:spt="75" type="#_x0000_t75" style="position:absolute;left:6946;top:1642;height:209;width:210;" filled="f" stroked="f" coordsize="21600,21600">
               <v:path/>
               <v:fill on="f" focussize="0,0"/>
               <v:stroke on="f"/>
-              <v:imagedata r:id="rId30" o:title=""/>
+              <v:imagedata r:id="rId34" o:title=""/>
               <o:lock v:ext="edit" aspectratio="t"/>
             </v:shape>
             <v:shape id="_x0000_s1050" o:spid="_x0000_s1050" o:spt="75" type="#_x0000_t75" style="position:absolute;left:7229;top:1642;height:209;width:210;" filled="f" stroked="f" coordsize="21600,21600">
               <v:path/>
               <v:fill on="f" focussize="0,0"/>
               <v:stroke on="f"/>
-              <v:imagedata r:id="rId31" o:title=""/>
+              <v:imagedata r:id="rId35" o:title=""/>
               <o:lock v:ext="edit" aspectratio="t"/>
             </v:shape>
             <v:shape id="_x0000_s1051" o:spid="_x0000_s1051" o:spt="75" type="#_x0000_t75" style="position:absolute;left:5105;top:2367;height:209;width:210;" filled="f" stroked="f" coordsize="21600,21600">
               <v:path/>
               <v:fill on="f" focussize="0,0"/>
               <v:stroke on="f"/>
-              <v:imagedata r:id="rId32" o:title=""/>
+              <v:imagedata r:id="rId36" o:title=""/>
               <o:lock v:ext="edit" aspectratio="t"/>
             </v:shape>
             <v:shape id="_x0000_s1052" o:spid="_x0000_s1052" o:spt="75" type="#_x0000_t75" style="position:absolute;left:5386;top:2367;height:209;width:210;" filled="f" stroked="f" coordsize="21600,21600">
               <v:path/>
               <v:fill on="f" focussize="0,0"/>
               <v:stroke on="f"/>
-              <v:imagedata r:id="rId33" o:title=""/>
+              <v:imagedata r:id="rId37" o:title=""/>
               <o:lock v:ext="edit" aspectratio="t"/>
             </v:shape>
             <v:shape id="_x0000_s1053" o:spid="_x0000_s1053" o:spt="75" type="#_x0000_t75" style="position:absolute;left:5670;top:2367;height:209;width:210;" filled="f" stroked="f" coordsize="21600,21600">
               <v:path/>
               <v:fill on="f" focussize="0,0"/>
               <v:stroke on="f"/>
-              <v:imagedata r:id="rId34" o:title=""/>
+              <v:imagedata r:id="rId38" o:title=""/>
               <o:lock v:ext="edit" aspectratio="t"/>
             </v:shape>
             <v:shape id="_x0000_s1054" o:spid="_x0000_s1054" o:spt="75" type="#_x0000_t75" style="position:absolute;left:6663;top:2367;height:209;width:210;" filled="f" stroked="f" coordsize="21600,21600">
               <v:path/>
               <v:fill on="f" focussize="0,0"/>
               <v:stroke on="f"/>
-              <v:imagedata r:id="rId35" o:title=""/>
+              <v:imagedata r:id="rId39" o:title=""/>
               <o:lock v:ext="edit" aspectratio="t"/>
             </v:shape>
             <v:shape id="_x0000_s1055" o:spid="_x0000_s1055" o:spt="75" type="#_x0000_t75" style="position:absolute;left:6944;top:2367;height:209;width:210;" filled="f" stroked="f" coordsize="21600,21600">
               <v:path/>
               <v:fill on="f" focussize="0,0"/>
               <v:stroke on="f"/>
-              <v:imagedata r:id="rId36" o:title=""/>
+              <v:imagedata r:id="rId40" o:title=""/>
               <o:lock v:ext="edit" aspectratio="t"/>
             </v:shape>
             <v:shape id="_x0000_s1056" o:spid="_x0000_s1056" o:spt="75" type="#_x0000_t75" style="position:absolute;left:7228;top:2367;height:209;width:210;" filled="f" stroked="f" coordsize="21600,21600">
               <v:path/>
               <v:fill on="f" focussize="0,0"/>
               <v:stroke on="f"/>
-              <v:imagedata r:id="rId37" o:title=""/>
+              <v:imagedata r:id="rId41" o:title=""/>
               <o:lock v:ext="edit" aspectratio="t"/>
             </v:shape>
             <v:shape id="_x0000_s1057" o:spid="_x0000_s1057" style="position:absolute;left:811;top:2557;height:991;width:4401;" fillcolor="#497DBA" filled="t" stroked="f" coordorigin="811,2557" coordsize="4401,991" path="m869,3484l811,3530,883,3548,878,3527,862,3527,858,3511,874,3508,869,3484xm874,3508l858,3511,862,3527,878,3524,874,3508xm878,3524l862,3527,878,3527,878,3524xm5209,2557l874,3508,878,3524,5212,2573,5209,2557xe">
@@ -23244,7 +23272,7 @@
     </w:p>
     <w:p>
       <w:pPr>
-        <w:pStyle w:val="6"/>
+        <w:pStyle w:val="7"/>
         <w:spacing w:before="9"/>
         <w:rPr>
           <w:sz w:val="7"/>
@@ -23278,7 +23306,7 @@
     </w:p>
     <w:p>
       <w:pPr>
-        <w:pStyle w:val="6"/>
+        <w:pStyle w:val="7"/>
         <w:spacing w:before="214" w:line="417" w:lineRule="auto"/>
         <w:ind w:left="140" w:right="511" w:firstLine="419"/>
         <w:jc w:val="both"/>
@@ -23387,20 +23415,20 @@
     </w:p>
     <w:p>
       <w:pPr>
-        <w:pStyle w:val="6"/>
+        <w:pStyle w:val="7"/>
         <w:spacing w:line="417" w:lineRule="auto"/>
         <w:ind w:left="140" w:right="510" w:firstLine="419"/>
         <w:jc w:val="both"/>
       </w:pPr>
       <w:r>
         <w:pict>
-          <v:group id="_x0000_s1093" o:spid="_x0000_s1093" o:spt="203" style="position:absolute;left:0pt;margin-left:90.05pt;margin-top:113.55pt;height:226.05pt;width:410.55pt;mso-position-horizontal-relative:page;z-index:-26624;mso-width-relative:page;mso-height-relative:page;" coordorigin="1801,2272" coordsize="8211,4521">
+          <v:group id="_x0000_s1093" o:spid="_x0000_s1093" o:spt="203" style="position:absolute;left:0pt;margin-left:90.05pt;margin-top:113.55pt;height:226.05pt;width:410.55pt;mso-position-horizontal-relative:page;z-index:-251650048;mso-width-relative:page;mso-height-relative:page;" coordorigin="1801,2272" coordsize="8211,4521">
             <o:lock v:ext="edit"/>
             <v:shape id="_x0000_s1094" o:spid="_x0000_s1094" o:spt="75" type="#_x0000_t75" style="position:absolute;left:1801;top:2271;height:4498;width:8211;" filled="f" stroked="f" coordsize="21600,21600">
               <v:path/>
               <v:fill on="f" focussize="0,0"/>
               <v:stroke on="f"/>
-              <v:imagedata r:id="rId38" o:title=""/>
+              <v:imagedata r:id="rId42" o:title=""/>
               <o:lock v:ext="edit" aspectratio="t"/>
             </v:shape>
             <v:shape id="_x0000_s1095" o:spid="_x0000_s1095" style="position:absolute;left:2091;top:2835;height:1488;width:2845;" fillcolor="#FBD4B5" filled="t" stroked="f" coordorigin="2092,2835" coordsize="2845,1488" path="m4689,2835l2340,2835,2261,2848,2193,2883,2139,2937,2104,3005,2092,3083,2092,4075,2104,4153,2139,4221,2193,4275,2261,4310,2340,4323,4689,4323,4767,4310,4835,4275,4889,4221,4924,4153,4937,4075,4937,3083,4924,3005,4889,2937,4835,2883,4767,2848,4689,2835xe">
@@ -24485,6 +24513,7 @@
         <w:sectPr>
           <w:pgSz w:w="11910" w:h="16840"/>
           <w:pgMar w:top="1580" w:right="1280" w:bottom="1260" w:left="1660" w:header="852" w:footer="1064" w:gutter="0"/>
+          <w:cols w:space="720" w:num="1"/>
         </w:sectPr>
       </w:pPr>
     </w:p>
@@ -24548,7 +24577,7 @@
     </w:p>
     <w:p>
       <w:pPr>
-        <w:pStyle w:val="6"/>
+        <w:pStyle w:val="7"/>
         <w:spacing w:before="214" w:line="417" w:lineRule="auto"/>
         <w:ind w:left="140" w:right="511" w:firstLine="419"/>
         <w:jc w:val="both"/>
@@ -24625,7 +24654,7 @@
     </w:p>
     <w:p>
       <w:pPr>
-        <w:pStyle w:val="6"/>
+        <w:pStyle w:val="7"/>
         <w:spacing w:line="417" w:lineRule="auto"/>
         <w:ind w:left="140" w:right="511" w:firstLine="419"/>
         <w:jc w:val="both"/>
@@ -24697,7 +24726,7 @@
     </w:p>
     <w:p>
       <w:pPr>
-        <w:pStyle w:val="6"/>
+        <w:pStyle w:val="7"/>
         <w:spacing w:line="417" w:lineRule="auto"/>
         <w:ind w:left="140" w:right="511" w:firstLine="419"/>
         <w:jc w:val="both"/>
@@ -24964,7 +24993,7 @@
     </w:p>
     <w:p>
       <w:pPr>
-        <w:pStyle w:val="6"/>
+        <w:pStyle w:val="7"/>
         <w:ind w:left="560"/>
         <w:rPr>
           <w:sz w:val="20"/>
@@ -24992,7 +25021,7 @@
                     </pic:cNvPicPr>
                   </pic:nvPicPr>
                   <pic:blipFill>
-                    <a:blip r:embed="rId39" cstate="print"/>
+                    <a:blip r:embed="rId43" cstate="print"/>
                     <a:stretch>
                       <a:fillRect/>
                     </a:stretch>
@@ -25015,7 +25044,7 @@
     </w:p>
     <w:p>
       <w:pPr>
-        <w:pStyle w:val="6"/>
+        <w:pStyle w:val="7"/>
         <w:spacing w:before="6"/>
         <w:rPr>
           <w:sz w:val="19"/>
@@ -25051,7 +25080,7 @@
     </w:p>
     <w:p>
       <w:pPr>
-        <w:pStyle w:val="6"/>
+        <w:pStyle w:val="7"/>
         <w:spacing w:before="227"/>
         <w:ind w:left="560"/>
       </w:pPr>
@@ -25067,7 +25096,7 @@
     </w:p>
     <w:p>
       <w:pPr>
-        <w:pStyle w:val="6"/>
+        <w:pStyle w:val="7"/>
         <w:spacing w:before="7"/>
         <w:rPr>
           <w:sz w:val="15"/>
@@ -25076,7 +25105,7 @@
     </w:p>
     <w:p>
       <w:pPr>
-        <w:pStyle w:val="12"/>
+        <w:pStyle w:val="13"/>
         <w:numPr>
           <w:ilvl w:val="0"/>
           <w:numId w:val="19"/>
@@ -25191,7 +25220,7 @@
     </w:p>
     <w:p>
       <w:pPr>
-        <w:pStyle w:val="12"/>
+        <w:pStyle w:val="13"/>
         <w:numPr>
           <w:ilvl w:val="0"/>
           <w:numId w:val="19"/>
@@ -25405,7 +25434,7 @@
     </w:p>
     <w:p>
       <w:pPr>
-        <w:pStyle w:val="6"/>
+        <w:pStyle w:val="7"/>
         <w:spacing w:before="7"/>
         <w:rPr>
           <w:sz w:val="15"/>
@@ -25414,7 +25443,7 @@
     </w:p>
     <w:p>
       <w:pPr>
-        <w:pStyle w:val="6"/>
+        <w:pStyle w:val="7"/>
         <w:ind w:left="560"/>
       </w:pPr>
       <w:r>
@@ -25499,7 +25528,7 @@
     </w:p>
     <w:p>
       <w:pPr>
-        <w:pStyle w:val="6"/>
+        <w:pStyle w:val="7"/>
         <w:spacing w:before="7"/>
         <w:rPr>
           <w:sz w:val="15"/>
@@ -25508,7 +25537,7 @@
     </w:p>
     <w:p>
       <w:pPr>
-        <w:pStyle w:val="6"/>
+        <w:pStyle w:val="7"/>
         <w:ind w:left="140"/>
       </w:pPr>
       <w:r>
@@ -25594,12 +25623,13 @@
         <w:sectPr>
           <w:pgSz w:w="11910" w:h="16840"/>
           <w:pgMar w:top="1620" w:right="1280" w:bottom="1260" w:left="1660" w:header="852" w:footer="1064" w:gutter="0"/>
+          <w:cols w:space="720" w:num="1"/>
         </w:sectPr>
       </w:pPr>
     </w:p>
     <w:p>
       <w:pPr>
-        <w:pStyle w:val="6"/>
+        <w:pStyle w:val="7"/>
         <w:spacing w:before="49" w:line="417" w:lineRule="auto"/>
         <w:ind w:left="140" w:right="511"/>
       </w:pPr>
@@ -25618,7 +25648,7 @@
     </w:p>
     <w:p>
       <w:pPr>
-        <w:pStyle w:val="6"/>
+        <w:pStyle w:val="7"/>
         <w:spacing w:line="417" w:lineRule="auto"/>
         <w:ind w:left="140" w:right="511" w:firstLine="419"/>
         <w:jc w:val="both"/>
@@ -25680,13 +25710,13 @@
     </w:p>
     <w:p>
       <w:pPr>
-        <w:pStyle w:val="6"/>
+        <w:pStyle w:val="7"/>
         <w:spacing w:line="417" w:lineRule="auto"/>
         <w:ind w:left="140" w:right="408" w:firstLine="419"/>
       </w:pPr>
       <w:r>
         <w:drawing>
-          <wp:anchor distT="0" distB="0" distL="0" distR="0" simplePos="0" relativeHeight="268408832" behindDoc="1" locked="0" layoutInCell="1" allowOverlap="1">
+          <wp:anchor distT="0" distB="0" distL="0" distR="0" simplePos="0" relativeHeight="251664384" behindDoc="1" locked="0" layoutInCell="1" allowOverlap="1">
             <wp:simplePos x="0" y="0"/>
             <wp:positionH relativeFrom="page">
               <wp:posOffset>1143000</wp:posOffset>
@@ -25711,7 +25741,7 @@
                     </pic:cNvPicPr>
                   </pic:nvPicPr>
                   <pic:blipFill>
-                    <a:blip r:embed="rId40" cstate="print"/>
+                    <a:blip r:embed="rId44" cstate="print"/>
                     <a:stretch>
                       <a:fillRect/>
                     </a:stretch>
@@ -25759,6 +25789,7 @@
         <w:sectPr>
           <w:pgSz w:w="11910" w:h="16840"/>
           <w:pgMar w:top="1620" w:right="1280" w:bottom="1260" w:left="1660" w:header="852" w:footer="1064" w:gutter="0"/>
+          <w:cols w:space="720" w:num="1"/>
         </w:sectPr>
       </w:pPr>
     </w:p>
@@ -25797,7 +25828,7 @@
     </w:p>
     <w:p>
       <w:pPr>
-        <w:pStyle w:val="6"/>
+        <w:pStyle w:val="7"/>
         <w:spacing w:before="7"/>
         <w:rPr>
           <w:b/>
@@ -25831,7 +25862,7 @@
     </w:p>
     <w:p>
       <w:pPr>
-        <w:pStyle w:val="6"/>
+        <w:pStyle w:val="7"/>
         <w:spacing w:before="232"/>
         <w:ind w:left="560"/>
         <w:rPr>
@@ -26039,7 +26070,7 @@
     </w:p>
     <w:p>
       <w:pPr>
-        <w:pStyle w:val="6"/>
+        <w:pStyle w:val="7"/>
         <w:spacing w:before="4"/>
         <w:rPr>
           <w:rFonts w:ascii="Times New Roman"/>
@@ -26049,7 +26080,7 @@
     </w:p>
     <w:p>
       <w:pPr>
-        <w:pStyle w:val="6"/>
+        <w:pStyle w:val="7"/>
         <w:ind w:left="140"/>
         <w:jc w:val="both"/>
       </w:pPr>
@@ -26107,7 +26138,7 @@
     </w:p>
     <w:p>
       <w:pPr>
-        <w:pStyle w:val="6"/>
+        <w:pStyle w:val="7"/>
         <w:spacing w:before="6"/>
         <w:rPr>
           <w:sz w:val="15"/>
@@ -26116,13 +26147,13 @@
     </w:p>
     <w:p>
       <w:pPr>
-        <w:pStyle w:val="6"/>
+        <w:pStyle w:val="7"/>
         <w:spacing w:line="417" w:lineRule="auto"/>
         <w:ind w:left="140" w:right="514"/>
       </w:pPr>
       <w:r>
         <w:drawing>
-          <wp:anchor distT="0" distB="0" distL="0" distR="0" simplePos="0" relativeHeight="1024" behindDoc="0" locked="0" layoutInCell="1" allowOverlap="1">
+          <wp:anchor distT="0" distB="0" distL="0" distR="0" simplePos="0" relativeHeight="251660288" behindDoc="0" locked="0" layoutInCell="1" allowOverlap="1">
             <wp:simplePos x="0" y="0"/>
             <wp:positionH relativeFrom="page">
               <wp:posOffset>2093595</wp:posOffset>
@@ -26147,7 +26178,7 @@
                     </pic:cNvPicPr>
                   </pic:nvPicPr>
                   <pic:blipFill>
-                    <a:blip r:embed="rId41" cstate="print"/>
+                    <a:blip r:embed="rId45" cstate="print"/>
                     <a:stretch>
                       <a:fillRect/>
                     </a:stretch>
@@ -26220,7 +26251,7 @@
     </w:p>
     <w:p>
       <w:pPr>
-        <w:pStyle w:val="6"/>
+        <w:pStyle w:val="7"/>
         <w:spacing w:before="10"/>
         <w:rPr>
           <w:sz w:val="17"/>
@@ -26254,7 +26285,7 @@
     </w:p>
     <w:p>
       <w:pPr>
-        <w:pStyle w:val="6"/>
+        <w:pStyle w:val="7"/>
         <w:spacing w:before="7"/>
         <w:rPr>
           <w:b/>
@@ -26264,7 +26295,7 @@
     </w:p>
     <w:p>
       <w:pPr>
-        <w:pStyle w:val="6"/>
+        <w:pStyle w:val="7"/>
         <w:tabs>
           <w:tab w:val="left" w:pos="6292"/>
         </w:tabs>
@@ -26455,7 +26486,7 @@
     </w:p>
     <w:p>
       <w:pPr>
-        <w:pStyle w:val="6"/>
+        <w:pStyle w:val="7"/>
         <w:spacing w:before="7"/>
         <w:rPr>
           <w:sz w:val="15"/>
@@ -26464,7 +26495,7 @@
     </w:p>
     <w:p>
       <w:pPr>
-        <w:pStyle w:val="6"/>
+        <w:pStyle w:val="7"/>
         <w:spacing w:line="417" w:lineRule="auto"/>
         <w:ind w:left="140" w:right="511"/>
         <w:jc w:val="both"/>
@@ -26649,7 +26680,7 @@
     </w:p>
     <w:p>
       <w:pPr>
-        <w:pStyle w:val="6"/>
+        <w:pStyle w:val="7"/>
         <w:spacing w:line="417" w:lineRule="auto"/>
         <w:ind w:left="140" w:right="511" w:firstLine="419"/>
         <w:jc w:val="both"/>
@@ -26684,7 +26715,7 @@
     </w:p>
     <w:p>
       <w:pPr>
-        <w:pStyle w:val="6"/>
+        <w:pStyle w:val="7"/>
         <w:spacing w:line="269" w:lineRule="exact"/>
         <w:ind w:left="560"/>
       </w:pPr>
@@ -26694,7 +26725,7 @@
     </w:p>
     <w:p>
       <w:pPr>
-        <w:pStyle w:val="6"/>
+        <w:pStyle w:val="7"/>
         <w:spacing w:before="7"/>
         <w:rPr>
           <w:sz w:val="15"/>
@@ -26703,7 +26734,7 @@
     </w:p>
     <w:p>
       <w:pPr>
-        <w:pStyle w:val="6"/>
+        <w:pStyle w:val="7"/>
         <w:ind w:left="560"/>
       </w:pPr>
       <w:r>
@@ -26733,7 +26764,7 @@
     </w:p>
     <w:p>
       <w:pPr>
-        <w:pStyle w:val="6"/>
+        <w:pStyle w:val="7"/>
         <w:spacing w:before="6"/>
         <w:rPr>
           <w:sz w:val="15"/>
@@ -26742,7 +26773,7 @@
     </w:p>
     <w:p>
       <w:pPr>
-        <w:pStyle w:val="6"/>
+        <w:pStyle w:val="7"/>
         <w:ind w:left="560"/>
       </w:pPr>
       <w:r>
@@ -26771,12 +26802,13 @@
         <w:sectPr>
           <w:pgSz w:w="11910" w:h="16840"/>
           <w:pgMar w:top="1620" w:right="1280" w:bottom="1260" w:left="1660" w:header="852" w:footer="1064" w:gutter="0"/>
+          <w:cols w:space="720" w:num="1"/>
         </w:sectPr>
       </w:pPr>
     </w:p>
     <w:p>
       <w:pPr>
-        <w:pStyle w:val="6"/>
+        <w:pStyle w:val="7"/>
         <w:spacing w:before="49" w:line="417" w:lineRule="auto"/>
         <w:ind w:left="560" w:right="3605"/>
       </w:pPr>
@@ -26792,7 +26824,7 @@
     </w:p>
     <w:p>
       <w:pPr>
-        <w:pStyle w:val="12"/>
+        <w:pStyle w:val="13"/>
         <w:numPr>
           <w:ilvl w:val="1"/>
           <w:numId w:val="21"/>
@@ -26825,7 +26857,7 @@
     </w:p>
     <w:p>
       <w:pPr>
-        <w:pStyle w:val="6"/>
+        <w:pStyle w:val="7"/>
         <w:spacing w:before="7"/>
         <w:rPr>
           <w:sz w:val="15"/>
@@ -26834,7 +26866,7 @@
     </w:p>
     <w:p>
       <w:pPr>
-        <w:pStyle w:val="12"/>
+        <w:pStyle w:val="13"/>
         <w:numPr>
           <w:ilvl w:val="1"/>
           <w:numId w:val="21"/>
@@ -26882,7 +26914,7 @@
     </w:p>
     <w:p>
       <w:pPr>
-        <w:pStyle w:val="6"/>
+        <w:pStyle w:val="7"/>
         <w:spacing w:before="6"/>
         <w:rPr>
           <w:sz w:val="15"/>
@@ -26891,7 +26923,7 @@
     </w:p>
     <w:p>
       <w:pPr>
-        <w:pStyle w:val="6"/>
+        <w:pStyle w:val="7"/>
         <w:spacing w:before="1" w:line="417" w:lineRule="auto"/>
         <w:ind w:left="140" w:right="511" w:firstLine="419"/>
         <w:jc w:val="both"/>
@@ -26929,7 +26961,7 @@
     </w:p>
     <w:p>
       <w:pPr>
-        <w:pStyle w:val="6"/>
+        <w:pStyle w:val="7"/>
         <w:spacing w:line="417" w:lineRule="auto"/>
         <w:ind w:left="140" w:right="511" w:firstLine="419"/>
         <w:jc w:val="both"/>
@@ -27106,7 +27138,7 @@
     </w:p>
     <w:p>
       <w:pPr>
-        <w:pStyle w:val="6"/>
+        <w:pStyle w:val="7"/>
         <w:spacing w:line="417" w:lineRule="auto"/>
         <w:ind w:left="140" w:right="513" w:firstLine="419"/>
         <w:jc w:val="both"/>
@@ -27176,7 +27208,7 @@
     </w:p>
     <w:p>
       <w:pPr>
-        <w:pStyle w:val="6"/>
+        <w:pStyle w:val="7"/>
         <w:spacing w:before="198"/>
         <w:ind w:left="560"/>
         <w:rPr>
@@ -27225,7 +27257,7 @@
     </w:p>
     <w:p>
       <w:pPr>
-        <w:pStyle w:val="6"/>
+        <w:pStyle w:val="7"/>
         <w:spacing w:before="3"/>
         <w:rPr>
           <w:rFonts w:ascii="Times New Roman"/>
@@ -27235,7 +27267,7 @@
     </w:p>
     <w:p>
       <w:pPr>
-        <w:pStyle w:val="6"/>
+        <w:pStyle w:val="7"/>
         <w:spacing w:line="417" w:lineRule="auto"/>
         <w:ind w:left="140" w:right="511"/>
       </w:pPr>
@@ -27264,7 +27296,7 @@
     </w:p>
     <w:p>
       <w:pPr>
-        <w:pStyle w:val="6"/>
+        <w:pStyle w:val="7"/>
         <w:spacing w:line="417" w:lineRule="auto"/>
         <w:ind w:left="140" w:right="511" w:firstLine="419"/>
         <w:jc w:val="both"/>
@@ -27311,7 +27343,7 @@
     </w:p>
     <w:p>
       <w:pPr>
-        <w:pStyle w:val="6"/>
+        <w:pStyle w:val="7"/>
         <w:spacing w:line="417" w:lineRule="auto"/>
         <w:ind w:left="140" w:right="408" w:firstLine="419"/>
       </w:pPr>
@@ -27594,12 +27626,13 @@
         <w:sectPr>
           <w:pgSz w:w="11910" w:h="16840"/>
           <w:pgMar w:top="1620" w:right="1280" w:bottom="1260" w:left="1660" w:header="852" w:footer="1064" w:gutter="0"/>
+          <w:cols w:space="720" w:num="1"/>
         </w:sectPr>
       </w:pPr>
     </w:p>
     <w:p>
       <w:pPr>
-        <w:pStyle w:val="6"/>
+        <w:pStyle w:val="7"/>
         <w:spacing w:before="49" w:line="417" w:lineRule="auto"/>
         <w:ind w:left="140" w:right="511"/>
         <w:jc w:val="both"/>
@@ -27665,7 +27698,7 @@
     </w:p>
     <w:p>
       <w:pPr>
-        <w:pStyle w:val="6"/>
+        <w:pStyle w:val="7"/>
         <w:spacing w:line="417" w:lineRule="auto"/>
         <w:ind w:left="140" w:right="407" w:firstLine="419"/>
       </w:pPr>
@@ -27787,7 +27820,7 @@
     </w:p>
     <w:p>
       <w:pPr>
-        <w:pStyle w:val="6"/>
+        <w:pStyle w:val="7"/>
         <w:spacing w:before="120"/>
         <w:ind w:left="560"/>
       </w:pPr>
@@ -27806,7 +27839,7 @@
     </w:p>
     <w:p>
       <w:pPr>
-        <w:pStyle w:val="6"/>
+        <w:pStyle w:val="7"/>
         <w:spacing w:before="6"/>
         <w:rPr>
           <w:sz w:val="15"/>
@@ -27815,13 +27848,13 @@
     </w:p>
     <w:p>
       <w:pPr>
-        <w:pStyle w:val="6"/>
+        <w:pStyle w:val="7"/>
         <w:spacing w:before="1" w:line="417" w:lineRule="auto"/>
         <w:ind w:left="140" w:right="513"/>
       </w:pPr>
       <w:r>
         <w:drawing>
-          <wp:anchor distT="0" distB="0" distL="0" distR="0" simplePos="0" relativeHeight="1024" behindDoc="0" locked="0" layoutInCell="1" allowOverlap="1">
+          <wp:anchor distT="0" distB="0" distL="0" distR="0" simplePos="0" relativeHeight="251660288" behindDoc="0" locked="0" layoutInCell="1" allowOverlap="1">
             <wp:simplePos x="0" y="0"/>
             <wp:positionH relativeFrom="page">
               <wp:posOffset>1855470</wp:posOffset>
@@ -27846,7 +27879,7 @@
                     </pic:cNvPicPr>
                   </pic:nvPicPr>
                   <pic:blipFill>
-                    <a:blip r:embed="rId42" cstate="print"/>
+                    <a:blip r:embed="rId46" cstate="print"/>
                     <a:stretch>
                       <a:fillRect/>
                     </a:stretch>
@@ -27878,7 +27911,7 @@
     </w:p>
     <w:p>
       <w:pPr>
-        <w:pStyle w:val="6"/>
+        <w:pStyle w:val="7"/>
         <w:spacing w:before="112" w:after="109"/>
         <w:ind w:left="140"/>
         <w:jc w:val="both"/>
@@ -27889,7 +27922,7 @@
     </w:p>
     <w:p>
       <w:pPr>
-        <w:pStyle w:val="6"/>
+        <w:pStyle w:val="7"/>
         <w:ind w:left="111"/>
         <w:rPr>
           <w:sz w:val="20"/>
@@ -27984,7 +28017,7 @@
     </w:p>
     <w:p>
       <w:pPr>
-        <w:pStyle w:val="6"/>
+        <w:pStyle w:val="7"/>
         <w:spacing w:before="71" w:line="417" w:lineRule="auto"/>
         <w:ind w:left="140" w:right="511"/>
         <w:jc w:val="both"/>
@@ -28165,12 +28198,13 @@
         <w:sectPr>
           <w:pgSz w:w="11910" w:h="16840"/>
           <w:pgMar w:top="1620" w:right="1280" w:bottom="1260" w:left="1660" w:header="852" w:footer="1064" w:gutter="0"/>
+          <w:cols w:space="720" w:num="1"/>
         </w:sectPr>
       </w:pPr>
     </w:p>
     <w:p>
       <w:pPr>
-        <w:pStyle w:val="6"/>
+        <w:pStyle w:val="7"/>
         <w:spacing w:before="49" w:line="417" w:lineRule="auto"/>
         <w:ind w:left="140" w:right="513"/>
         <w:jc w:val="both"/>
@@ -28232,14 +28266,14 @@
     </w:p>
     <w:p>
       <w:pPr>
-        <w:pStyle w:val="6"/>
+        <w:pStyle w:val="7"/>
         <w:spacing w:line="417" w:lineRule="auto"/>
         <w:ind w:left="140" w:right="511"/>
         <w:jc w:val="both"/>
       </w:pPr>
       <w:r>
         <w:drawing>
-          <wp:anchor distT="0" distB="0" distL="0" distR="0" simplePos="0" relativeHeight="1024" behindDoc="0" locked="0" layoutInCell="1" allowOverlap="1">
+          <wp:anchor distT="0" distB="0" distL="0" distR="0" simplePos="0" relativeHeight="251660288" behindDoc="0" locked="0" layoutInCell="1" allowOverlap="1">
             <wp:simplePos x="0" y="0"/>
             <wp:positionH relativeFrom="page">
               <wp:posOffset>2802890</wp:posOffset>
@@ -28264,7 +28298,7 @@
                     </pic:cNvPicPr>
                   </pic:nvPicPr>
                   <pic:blipFill>
-                    <a:blip r:embed="rId43" cstate="print"/>
+                    <a:blip r:embed="rId47" cstate="print"/>
                     <a:stretch>
                       <a:fillRect/>
                     </a:stretch>
@@ -28311,7 +28345,7 @@
     </w:p>
     <w:p>
       <w:pPr>
-        <w:pStyle w:val="6"/>
+        <w:pStyle w:val="7"/>
         <w:spacing w:before="173" w:line="417" w:lineRule="auto"/>
         <w:ind w:left="140" w:right="511"/>
         <w:jc w:val="both"/>
@@ -28424,7 +28458,7 @@
     </w:p>
     <w:p>
       <w:pPr>
-        <w:pStyle w:val="6"/>
+        <w:pStyle w:val="7"/>
         <w:spacing w:before="7"/>
         <w:rPr>
           <w:b/>
@@ -28434,14 +28468,14 @@
     </w:p>
     <w:p>
       <w:pPr>
-        <w:pStyle w:val="6"/>
+        <w:pStyle w:val="7"/>
         <w:spacing w:line="417" w:lineRule="auto"/>
         <w:ind w:left="140" w:right="511" w:firstLine="419"/>
         <w:jc w:val="both"/>
       </w:pPr>
       <w:r>
         <w:drawing>
-          <wp:anchor distT="0" distB="0" distL="0" distR="0" simplePos="0" relativeHeight="1024" behindDoc="0" locked="0" layoutInCell="1" allowOverlap="1">
+          <wp:anchor distT="0" distB="0" distL="0" distR="0" simplePos="0" relativeHeight="251660288" behindDoc="0" locked="0" layoutInCell="1" allowOverlap="1">
             <wp:simplePos x="0" y="0"/>
             <wp:positionH relativeFrom="page">
               <wp:posOffset>1893570</wp:posOffset>
@@ -28466,7 +28500,7 @@
                     </pic:cNvPicPr>
                   </pic:nvPicPr>
                   <pic:blipFill>
-                    <a:blip r:embed="rId44" cstate="print"/>
+                    <a:blip r:embed="rId48" cstate="print"/>
                     <a:stretch>
                       <a:fillRect/>
                     </a:stretch>
@@ -28504,7 +28538,7 @@
     </w:p>
     <w:p>
       <w:pPr>
-        <w:pStyle w:val="6"/>
+        <w:pStyle w:val="7"/>
         <w:spacing w:before="1"/>
         <w:rPr>
           <w:sz w:val="14"/>
@@ -28513,7 +28547,7 @@
     </w:p>
     <w:p>
       <w:pPr>
-        <w:pStyle w:val="6"/>
+        <w:pStyle w:val="7"/>
         <w:spacing w:before="1"/>
         <w:ind w:left="140"/>
         <w:jc w:val="both"/>
@@ -28529,12 +28563,13 @@
         <w:sectPr>
           <w:pgSz w:w="11910" w:h="16840"/>
           <w:pgMar w:top="1620" w:right="1280" w:bottom="1260" w:left="1660" w:header="852" w:footer="1064" w:gutter="0"/>
+          <w:cols w:space="720" w:num="1"/>
         </w:sectPr>
       </w:pPr>
     </w:p>
     <w:p>
       <w:pPr>
-        <w:pStyle w:val="6"/>
+        <w:pStyle w:val="7"/>
         <w:ind w:left="1353"/>
         <w:rPr>
           <w:sz w:val="20"/>
@@ -28562,7 +28597,7 @@
                     </pic:cNvPicPr>
                   </pic:nvPicPr>
                   <pic:blipFill>
-                    <a:blip r:embed="rId45" cstate="print"/>
+                    <a:blip r:embed="rId49" cstate="print"/>
                     <a:stretch>
                       <a:fillRect/>
                     </a:stretch>
@@ -28585,7 +28620,7 @@
     </w:p>
     <w:p>
       <w:pPr>
-        <w:pStyle w:val="6"/>
+        <w:pStyle w:val="7"/>
         <w:spacing w:before="10"/>
         <w:rPr>
           <w:sz w:val="5"/>
@@ -28594,7 +28629,7 @@
     </w:p>
     <w:p>
       <w:pPr>
-        <w:pStyle w:val="6"/>
+        <w:pStyle w:val="7"/>
         <w:spacing w:before="71"/>
         <w:ind w:left="140"/>
       </w:pPr>
@@ -28604,7 +28639,7 @@
     </w:p>
     <w:p>
       <w:pPr>
-        <w:pStyle w:val="6"/>
+        <w:pStyle w:val="7"/>
         <w:spacing w:before="8"/>
         <w:rPr>
           <w:sz w:val="15"/>
@@ -28613,7 +28648,7 @@
     </w:p>
     <w:p>
       <w:pPr>
-        <w:pStyle w:val="12"/>
+        <w:pStyle w:val="13"/>
         <w:numPr>
           <w:ilvl w:val="0"/>
           <w:numId w:val="23"/>
@@ -28831,7 +28866,7 @@
     </w:p>
     <w:p>
       <w:pPr>
-        <w:pStyle w:val="12"/>
+        <w:pStyle w:val="13"/>
         <w:numPr>
           <w:ilvl w:val="0"/>
           <w:numId w:val="23"/>
@@ -28892,7 +28927,7 @@
     </w:p>
     <w:p>
       <w:pPr>
-        <w:pStyle w:val="12"/>
+        <w:pStyle w:val="13"/>
         <w:numPr>
           <w:ilvl w:val="0"/>
           <w:numId w:val="23"/>
@@ -28946,7 +28981,7 @@
     </w:p>
     <w:p>
       <w:pPr>
-        <w:pStyle w:val="12"/>
+        <w:pStyle w:val="13"/>
         <w:numPr>
           <w:ilvl w:val="0"/>
           <w:numId w:val="23"/>
@@ -29023,7 +29058,7 @@
     </w:p>
     <w:p>
       <w:pPr>
-        <w:pStyle w:val="6"/>
+        <w:pStyle w:val="7"/>
         <w:ind w:left="140"/>
       </w:pPr>
       <w:r>
@@ -29032,7 +29067,7 @@
     </w:p>
     <w:p>
       <w:pPr>
-        <w:pStyle w:val="6"/>
+        <w:pStyle w:val="7"/>
         <w:spacing w:before="8"/>
         <w:rPr>
           <w:sz w:val="16"/>
@@ -29040,7 +29075,7 @@
       </w:pPr>
       <w:r>
         <w:drawing>
-          <wp:anchor distT="0" distB="0" distL="0" distR="0" simplePos="0" relativeHeight="1024" behindDoc="0" locked="0" layoutInCell="1" allowOverlap="1">
+          <wp:anchor distT="0" distB="0" distL="0" distR="0" simplePos="0" relativeHeight="251660288" behindDoc="0" locked="0" layoutInCell="1" allowOverlap="1">
             <wp:simplePos x="0" y="0"/>
             <wp:positionH relativeFrom="page">
               <wp:posOffset>1636395</wp:posOffset>
@@ -29065,7 +29100,7 @@
                     </pic:cNvPicPr>
                   </pic:nvPicPr>
                   <pic:blipFill>
-                    <a:blip r:embed="rId46" cstate="print"/>
+                    <a:blip r:embed="rId50" cstate="print"/>
                     <a:stretch>
                       <a:fillRect/>
                     </a:stretch>
@@ -29088,7 +29123,7 @@
     </w:p>
     <w:p>
       <w:pPr>
-        <w:pStyle w:val="6"/>
+        <w:pStyle w:val="7"/>
         <w:spacing w:before="142" w:line="417" w:lineRule="auto"/>
         <w:ind w:left="140" w:right="511"/>
         <w:jc w:val="both"/>
@@ -29154,7 +29189,7 @@
     </w:p>
     <w:p>
       <w:pPr>
-        <w:pStyle w:val="6"/>
+        <w:pStyle w:val="7"/>
         <w:spacing w:before="142" w:line="417" w:lineRule="auto"/>
         <w:ind w:left="140" w:right="511"/>
         <w:jc w:val="both"/>
@@ -29260,6 +29295,7 @@
         <w:sectPr>
           <w:pgSz w:w="11910" w:h="16840"/>
           <w:pgMar w:top="1580" w:right="1280" w:bottom="1260" w:left="1660" w:header="852" w:footer="1064" w:gutter="0"/>
+          <w:cols w:space="720" w:num="1"/>
         </w:sectPr>
       </w:pPr>
     </w:p>
@@ -29323,7 +29359,7 @@
     </w:p>
     <w:p>
       <w:pPr>
-        <w:pStyle w:val="6"/>
+        <w:pStyle w:val="7"/>
         <w:spacing w:before="7"/>
         <w:rPr>
           <w:b/>
@@ -29333,7 +29369,7 @@
     </w:p>
     <w:p>
       <w:pPr>
-        <w:pStyle w:val="6"/>
+        <w:pStyle w:val="7"/>
         <w:spacing w:line="417" w:lineRule="auto"/>
         <w:ind w:left="140" w:right="412" w:firstLine="419"/>
         <w:jc w:val="both"/>
@@ -29494,7 +29530,7 @@
     </w:p>
     <w:p>
       <w:pPr>
-        <w:pStyle w:val="6"/>
+        <w:pStyle w:val="7"/>
         <w:spacing w:line="417" w:lineRule="auto"/>
         <w:ind w:left="140" w:right="513"/>
       </w:pPr>
@@ -29722,7 +29758,7 @@
     </w:p>
     <w:p>
       <w:pPr>
-        <w:pStyle w:val="6"/>
+        <w:pStyle w:val="7"/>
         <w:ind w:left="140"/>
       </w:pPr>
       <w:r>
@@ -29784,7 +29820,7 @@
     </w:p>
     <w:p>
       <w:pPr>
-        <w:pStyle w:val="6"/>
+        <w:pStyle w:val="7"/>
         <w:spacing w:before="7"/>
         <w:rPr>
           <w:sz w:val="15"/>
@@ -29793,7 +29829,7 @@
     </w:p>
     <w:p>
       <w:pPr>
-        <w:pStyle w:val="6"/>
+        <w:pStyle w:val="7"/>
         <w:ind w:left="140"/>
       </w:pPr>
       <w:r>
@@ -29817,7 +29853,7 @@
     </w:p>
     <w:p>
       <w:pPr>
-        <w:pStyle w:val="6"/>
+        <w:pStyle w:val="7"/>
         <w:spacing w:before="6"/>
         <w:rPr>
           <w:sz w:val="15"/>
@@ -29826,7 +29862,7 @@
     </w:p>
     <w:p>
       <w:pPr>
-        <w:pStyle w:val="6"/>
+        <w:pStyle w:val="7"/>
         <w:spacing w:before="1" w:line="417" w:lineRule="auto"/>
         <w:ind w:left="140" w:right="511" w:firstLine="419"/>
         <w:jc w:val="both"/>
@@ -29955,7 +29991,7 @@
     </w:p>
     <w:p>
       <w:pPr>
-        <w:pStyle w:val="6"/>
+        <w:pStyle w:val="7"/>
         <w:spacing w:line="417" w:lineRule="auto"/>
         <w:ind w:left="140" w:right="513" w:firstLine="419"/>
         <w:jc w:val="both"/>
@@ -30052,7 +30088,7 @@
     </w:p>
     <w:p>
       <w:pPr>
-        <w:pStyle w:val="6"/>
+        <w:pStyle w:val="7"/>
         <w:spacing w:line="417" w:lineRule="auto"/>
         <w:ind w:left="140" w:right="513" w:firstLine="419"/>
         <w:jc w:val="both"/>
@@ -30247,14 +30283,14 @@
     </w:p>
     <w:p>
       <w:pPr>
-        <w:pStyle w:val="6"/>
+        <w:pStyle w:val="7"/>
         <w:spacing w:line="417" w:lineRule="auto"/>
         <w:ind w:left="140" w:right="511"/>
         <w:jc w:val="both"/>
       </w:pPr>
       <w:r>
         <w:drawing>
-          <wp:anchor distT="0" distB="0" distL="0" distR="0" simplePos="0" relativeHeight="1024" behindDoc="0" locked="0" layoutInCell="1" allowOverlap="1">
+          <wp:anchor distT="0" distB="0" distL="0" distR="0" simplePos="0" relativeHeight="251660288" behindDoc="0" locked="0" layoutInCell="1" allowOverlap="1">
             <wp:simplePos x="0" y="0"/>
             <wp:positionH relativeFrom="page">
               <wp:posOffset>2223770</wp:posOffset>
@@ -30279,7 +30315,7 @@
                     </pic:cNvPicPr>
                   </pic:nvPicPr>
                   <pic:blipFill>
-                    <a:blip r:embed="rId47" cstate="print"/>
+                    <a:blip r:embed="rId51" cstate="print"/>
                     <a:stretch>
                       <a:fillRect/>
                     </a:stretch>
@@ -30521,18 +30557,19 @@
         <w:sectPr>
           <w:pgSz w:w="11910" w:h="16840"/>
           <w:pgMar w:top="1620" w:right="1280" w:bottom="1260" w:left="1660" w:header="852" w:footer="1064" w:gutter="0"/>
+          <w:cols w:space="720" w:num="1"/>
         </w:sectPr>
       </w:pPr>
     </w:p>
     <w:p>
       <w:pPr>
-        <w:pStyle w:val="6"/>
+        <w:pStyle w:val="7"/>
         <w:spacing w:before="49" w:line="417" w:lineRule="auto"/>
         <w:ind w:left="140" w:right="513" w:firstLine="419"/>
       </w:pPr>
       <w:r>
         <w:pict>
-          <v:shape id="_x0000_s1157" o:spid="_x0000_s1157" o:spt="202" type="#_x0000_t202" style="position:absolute;left:0pt;margin-left:88.55pt;margin-top:46.15pt;height:75.15pt;width:418.3pt;mso-position-horizontal-relative:page;z-index:-26624;mso-width-relative:page;mso-height-relative:page;" fillcolor="#DFDFDF" filled="t" stroked="f" coordsize="21600,21600">
+          <v:shape id="_x0000_s1157" o:spid="_x0000_s1157" o:spt="202" type="#_x0000_t202" style="position:absolute;left:0pt;margin-left:88.55pt;margin-top:46.15pt;height:75.15pt;width:418.3pt;mso-position-horizontal-relative:page;z-index:-251650048;mso-width-relative:page;mso-height-relative:page;" fillcolor="#DFDFDF" filled="t" stroked="f" coordsize="21600,21600">
             <v:path/>
             <v:fill on="t" focussize="0,0"/>
             <v:stroke on="f" joinstyle="miter"/>
@@ -31019,7 +31056,7 @@
     </w:p>
     <w:p>
       <w:pPr>
-        <w:pStyle w:val="6"/>
+        <w:pStyle w:val="7"/>
         <w:rPr>
           <w:sz w:val="20"/>
         </w:rPr>
@@ -31027,7 +31064,7 @@
     </w:p>
     <w:p>
       <w:pPr>
-        <w:pStyle w:val="6"/>
+        <w:pStyle w:val="7"/>
         <w:rPr>
           <w:sz w:val="20"/>
         </w:rPr>
@@ -31035,7 +31072,7 @@
     </w:p>
     <w:p>
       <w:pPr>
-        <w:pStyle w:val="6"/>
+        <w:pStyle w:val="7"/>
         <w:rPr>
           <w:sz w:val="20"/>
         </w:rPr>
@@ -31043,7 +31080,7 @@
     </w:p>
     <w:p>
       <w:pPr>
-        <w:pStyle w:val="6"/>
+        <w:pStyle w:val="7"/>
         <w:rPr>
           <w:sz w:val="20"/>
         </w:rPr>
@@ -31051,7 +31088,7 @@
     </w:p>
     <w:p>
       <w:pPr>
-        <w:pStyle w:val="6"/>
+        <w:pStyle w:val="7"/>
         <w:rPr>
           <w:sz w:val="20"/>
         </w:rPr>
@@ -31059,7 +31096,7 @@
     </w:p>
     <w:p>
       <w:pPr>
-        <w:pStyle w:val="6"/>
+        <w:pStyle w:val="7"/>
         <w:spacing w:before="4"/>
         <w:rPr>
           <w:sz w:val="14"/>
@@ -31068,7 +31105,7 @@
     </w:p>
     <w:p>
       <w:pPr>
-        <w:pStyle w:val="6"/>
+        <w:pStyle w:val="7"/>
         <w:spacing w:before="78"/>
         <w:ind w:left="140"/>
       </w:pPr>
@@ -31093,7 +31130,7 @@
     </w:p>
     <w:p>
       <w:pPr>
-        <w:pStyle w:val="6"/>
+        <w:pStyle w:val="7"/>
         <w:spacing w:before="6"/>
         <w:rPr>
           <w:sz w:val="6"/>
@@ -31102,7 +31139,7 @@
     </w:p>
     <w:tbl>
       <w:tblPr>
-        <w:tblStyle w:val="7"/>
+        <w:tblStyle w:val="8"/>
         <w:tblW w:w="8298" w:type="dxa"/>
         <w:tblInd w:w="150" w:type="dxa"/>
         <w:tblBorders>
@@ -31135,7 +31172,6 @@
             <w:insideH w:val="single" w:color="000000" w:sz="4" w:space="0"/>
             <w:insideV w:val="single" w:color="000000" w:sz="4" w:space="0"/>
           </w:tblBorders>
-          <w:tblLayout w:type="fixed"/>
           <w:tblCellMar>
             <w:top w:w="0" w:type="dxa"/>
             <w:left w:w="0" w:type="dxa"/>
@@ -31153,7 +31189,7 @@
           </w:tcPr>
           <w:p>
             <w:pPr>
-              <w:pStyle w:val="13"/>
+              <w:pStyle w:val="14"/>
               <w:ind w:left="793" w:right="785"/>
               <w:jc w:val="center"/>
               <w:rPr>
@@ -31177,7 +31213,7 @@
           </w:tcPr>
           <w:p>
             <w:pPr>
-              <w:pStyle w:val="13"/>
+              <w:pStyle w:val="14"/>
               <w:ind w:left="87" w:right="75"/>
               <w:jc w:val="center"/>
               <w:rPr>
@@ -31205,7 +31241,6 @@
             <w:insideH w:val="single" w:color="000000" w:sz="4" w:space="0"/>
             <w:insideV w:val="single" w:color="000000" w:sz="4" w:space="0"/>
           </w:tblBorders>
-          <w:tblLayout w:type="fixed"/>
           <w:tblCellMar>
             <w:top w:w="0" w:type="dxa"/>
             <w:left w:w="0" w:type="dxa"/>
@@ -31222,7 +31257,7 @@
           </w:tcPr>
           <w:p>
             <w:pPr>
-              <w:pStyle w:val="13"/>
+              <w:pStyle w:val="14"/>
               <w:spacing w:before="52"/>
               <w:ind w:left="793" w:right="785"/>
               <w:jc w:val="center"/>
@@ -31246,7 +31281,7 @@
           </w:tcPr>
           <w:p>
             <w:pPr>
-              <w:pStyle w:val="13"/>
+              <w:pStyle w:val="14"/>
               <w:spacing w:line="324" w:lineRule="auto"/>
               <w:ind w:left="129" w:right="117" w:hanging="3"/>
               <w:jc w:val="center"/>
@@ -31370,7 +31405,7 @@
           </w:p>
           <w:p>
             <w:pPr>
-              <w:pStyle w:val="13"/>
+              <w:pStyle w:val="14"/>
               <w:spacing w:before="2"/>
               <w:ind w:left="87" w:right="78"/>
               <w:jc w:val="center"/>
@@ -31397,7 +31432,6 @@
             <w:insideH w:val="single" w:color="000000" w:sz="4" w:space="0"/>
             <w:insideV w:val="single" w:color="000000" w:sz="4" w:space="0"/>
           </w:tblBorders>
-          <w:tblLayout w:type="fixed"/>
           <w:tblCellMar>
             <w:top w:w="0" w:type="dxa"/>
             <w:left w:w="0" w:type="dxa"/>
@@ -31415,7 +31449,7 @@
           </w:tcPr>
           <w:p>
             <w:pPr>
-              <w:pStyle w:val="13"/>
+              <w:pStyle w:val="14"/>
               <w:spacing w:before="52"/>
               <w:ind w:left="793" w:right="783"/>
               <w:jc w:val="center"/>
@@ -31440,7 +31474,7 @@
           </w:tcPr>
           <w:p>
             <w:pPr>
-              <w:pStyle w:val="13"/>
+              <w:pStyle w:val="14"/>
               <w:ind w:left="163"/>
               <w:rPr>
                 <w:sz w:val="18"/>
@@ -31468,7 +31502,7 @@
           </w:p>
           <w:p>
             <w:pPr>
-              <w:pStyle w:val="13"/>
+              <w:pStyle w:val="14"/>
               <w:spacing w:before="2" w:line="310" w:lineRule="atLeast"/>
               <w:ind w:left="1593" w:right="89" w:hanging="1431"/>
               <w:rPr>
@@ -31507,7 +31541,6 @@
             <w:insideH w:val="single" w:color="000000" w:sz="4" w:space="0"/>
             <w:insideV w:val="single" w:color="000000" w:sz="4" w:space="0"/>
           </w:tblBorders>
-          <w:tblLayout w:type="fixed"/>
           <w:tblCellMar>
             <w:top w:w="0" w:type="dxa"/>
             <w:left w:w="0" w:type="dxa"/>
@@ -31524,7 +31557,7 @@
           </w:tcPr>
           <w:p>
             <w:pPr>
-              <w:pStyle w:val="13"/>
+              <w:pStyle w:val="14"/>
               <w:spacing w:before="52"/>
               <w:ind w:left="793" w:right="786"/>
               <w:jc w:val="center"/>
@@ -31548,7 +31581,7 @@
           </w:tcPr>
           <w:p>
             <w:pPr>
-              <w:pStyle w:val="13"/>
+              <w:pStyle w:val="14"/>
               <w:ind w:left="218" w:hanging="80"/>
               <w:rPr>
                 <w:sz w:val="18"/>
@@ -31589,7 +31622,7 @@
           </w:p>
           <w:p>
             <w:pPr>
-              <w:pStyle w:val="13"/>
+              <w:pStyle w:val="14"/>
               <w:spacing w:before="2" w:line="310" w:lineRule="atLeast"/>
               <w:ind w:left="203" w:right="129" w:firstLine="14"/>
               <w:rPr>
@@ -31641,7 +31674,6 @@
             <w:insideH w:val="single" w:color="000000" w:sz="4" w:space="0"/>
             <w:insideV w:val="single" w:color="000000" w:sz="4" w:space="0"/>
           </w:tblBorders>
-          <w:tblLayout w:type="fixed"/>
           <w:tblCellMar>
             <w:top w:w="0" w:type="dxa"/>
             <w:left w:w="0" w:type="dxa"/>
@@ -31659,7 +31691,7 @@
           </w:tcPr>
           <w:p>
             <w:pPr>
-              <w:pStyle w:val="13"/>
+              <w:pStyle w:val="14"/>
               <w:spacing w:before="55"/>
               <w:ind w:left="793" w:right="786"/>
               <w:jc w:val="center"/>
@@ -31684,7 +31716,7 @@
           </w:tcPr>
           <w:p>
             <w:pPr>
-              <w:pStyle w:val="13"/>
+              <w:pStyle w:val="14"/>
               <w:spacing w:before="43"/>
               <w:ind w:left="87" w:right="80"/>
               <w:jc w:val="center"/>
@@ -31714,7 +31746,7 @@
           </w:p>
           <w:p>
             <w:pPr>
-              <w:pStyle w:val="13"/>
+              <w:pStyle w:val="14"/>
               <w:spacing w:before="81"/>
               <w:ind w:left="87" w:right="80"/>
               <w:jc w:val="center"/>
@@ -31754,7 +31786,6 @@
             <w:insideH w:val="single" w:color="000000" w:sz="4" w:space="0"/>
             <w:insideV w:val="single" w:color="000000" w:sz="4" w:space="0"/>
           </w:tblBorders>
-          <w:tblLayout w:type="fixed"/>
           <w:tblCellMar>
             <w:top w:w="0" w:type="dxa"/>
             <w:left w:w="0" w:type="dxa"/>
@@ -31771,7 +31802,7 @@
           </w:tcPr>
           <w:p>
             <w:pPr>
-              <w:pStyle w:val="13"/>
+              <w:pStyle w:val="14"/>
               <w:spacing w:before="52"/>
               <w:ind w:left="792" w:right="786"/>
               <w:jc w:val="center"/>
@@ -31795,7 +31826,7 @@
           </w:tcPr>
           <w:p>
             <w:pPr>
-              <w:pStyle w:val="13"/>
+              <w:pStyle w:val="14"/>
               <w:ind w:left="178" w:right="80"/>
               <w:jc w:val="center"/>
               <w:rPr>
@@ -31824,7 +31855,7 @@
           </w:p>
           <w:p>
             <w:pPr>
-              <w:pStyle w:val="13"/>
+              <w:pStyle w:val="14"/>
               <w:spacing w:before="82"/>
               <w:ind w:left="87" w:right="78"/>
               <w:jc w:val="center"/>
@@ -31851,7 +31882,6 @@
             <w:insideH w:val="single" w:color="000000" w:sz="4" w:space="0"/>
             <w:insideV w:val="single" w:color="000000" w:sz="4" w:space="0"/>
           </w:tblBorders>
-          <w:tblLayout w:type="fixed"/>
           <w:tblCellMar>
             <w:top w:w="0" w:type="dxa"/>
             <w:left w:w="0" w:type="dxa"/>
@@ -31869,7 +31899,7 @@
           </w:tcPr>
           <w:p>
             <w:pPr>
-              <w:pStyle w:val="13"/>
+              <w:pStyle w:val="14"/>
               <w:spacing w:before="52" w:line="362" w:lineRule="auto"/>
               <w:ind w:left="793" w:right="784"/>
               <w:jc w:val="center"/>
@@ -31888,7 +31918,7 @@
           </w:p>
           <w:p>
             <w:pPr>
-              <w:pStyle w:val="13"/>
+              <w:pStyle w:val="14"/>
               <w:spacing w:before="0" w:line="218" w:lineRule="exact"/>
               <w:ind w:left="793" w:right="784"/>
               <w:jc w:val="center"/>
@@ -31911,7 +31941,7 @@
           </w:tcPr>
           <w:p>
             <w:pPr>
-              <w:pStyle w:val="13"/>
+              <w:pStyle w:val="14"/>
               <w:ind w:left="153" w:firstLine="45"/>
               <w:rPr>
                 <w:sz w:val="18"/>
@@ -31939,7 +31969,7 @@
           </w:p>
           <w:p>
             <w:pPr>
-              <w:pStyle w:val="13"/>
+              <w:pStyle w:val="14"/>
               <w:spacing w:before="2" w:line="310" w:lineRule="atLeast"/>
               <w:ind w:left="602" w:right="142" w:hanging="449"/>
               <w:rPr>
@@ -31958,7 +31988,7 @@
     </w:tbl>
     <w:p>
       <w:pPr>
-        <w:pStyle w:val="6"/>
+        <w:pStyle w:val="7"/>
         <w:spacing w:before="100" w:line="417" w:lineRule="auto"/>
         <w:ind w:left="140" w:right="451"/>
       </w:pPr>
@@ -31995,7 +32025,7 @@
     </w:p>
     <w:p>
       <w:pPr>
-        <w:pStyle w:val="12"/>
+        <w:pStyle w:val="13"/>
         <w:numPr>
           <w:ilvl w:val="0"/>
           <w:numId w:val="12"/>
@@ -32072,7 +32102,7 @@
     </w:p>
     <w:p>
       <w:pPr>
-        <w:pStyle w:val="12"/>
+        <w:pStyle w:val="13"/>
         <w:numPr>
           <w:ilvl w:val="0"/>
           <w:numId w:val="12"/>
@@ -32179,7 +32209,7 @@
     </w:p>
     <w:p>
       <w:pPr>
-        <w:pStyle w:val="12"/>
+        <w:pStyle w:val="13"/>
         <w:numPr>
           <w:ilvl w:val="0"/>
           <w:numId w:val="12"/>
@@ -32257,7 +32287,7 @@
     </w:p>
     <w:p>
       <w:pPr>
-        <w:pStyle w:val="6"/>
+        <w:pStyle w:val="7"/>
         <w:spacing w:before="198"/>
         <w:ind w:left="560"/>
       </w:pPr>
@@ -32267,7 +32297,7 @@
     </w:p>
     <w:p>
       <w:pPr>
-        <w:pStyle w:val="6"/>
+        <w:pStyle w:val="7"/>
         <w:spacing w:before="7"/>
         <w:rPr>
           <w:sz w:val="15"/>
@@ -32310,7 +32340,7 @@
     </w:p>
     <w:p>
       <w:pPr>
-        <w:pStyle w:val="6"/>
+        <w:pStyle w:val="7"/>
         <w:spacing w:before="7"/>
         <w:rPr>
           <w:b/>
@@ -32320,7 +32350,7 @@
     </w:p>
     <w:p>
       <w:pPr>
-        <w:pStyle w:val="6"/>
+        <w:pStyle w:val="7"/>
         <w:ind w:left="560"/>
       </w:pPr>
       <w:r>
@@ -32384,12 +32414,13 @@
         <w:sectPr>
           <w:pgSz w:w="11910" w:h="16840"/>
           <w:pgMar w:top="1620" w:right="1280" w:bottom="1260" w:left="1660" w:header="852" w:footer="1064" w:gutter="0"/>
+          <w:cols w:space="720" w:num="1"/>
         </w:sectPr>
       </w:pPr>
     </w:p>
     <w:p>
       <w:pPr>
-        <w:pStyle w:val="6"/>
+        <w:pStyle w:val="7"/>
         <w:spacing w:before="49" w:line="417" w:lineRule="auto"/>
         <w:ind w:left="140" w:right="511"/>
         <w:jc w:val="both"/>
@@ -32512,7 +32543,7 @@
     </w:p>
     <w:p>
       <w:pPr>
-        <w:pStyle w:val="6"/>
+        <w:pStyle w:val="7"/>
         <w:spacing w:line="417" w:lineRule="auto"/>
         <w:ind w:left="140" w:right="513"/>
         <w:jc w:val="both"/>
@@ -32670,7 +32701,7 @@
     </w:p>
     <w:p>
       <w:pPr>
-        <w:pStyle w:val="6"/>
+        <w:pStyle w:val="7"/>
         <w:spacing w:line="417" w:lineRule="auto"/>
         <w:ind w:left="140" w:right="513"/>
         <w:jc w:val="both"/>
@@ -32798,7 +32829,7 @@
     </w:p>
     <w:p>
       <w:pPr>
-        <w:pStyle w:val="6"/>
+        <w:pStyle w:val="7"/>
         <w:ind w:left="140"/>
       </w:pPr>
       <w:r>
@@ -32879,7 +32910,7 @@
     </w:p>
     <w:p>
       <w:pPr>
-        <w:pStyle w:val="6"/>
+        <w:pStyle w:val="7"/>
         <w:spacing w:before="6"/>
         <w:rPr>
           <w:sz w:val="15"/>
@@ -32888,7 +32919,7 @@
     </w:p>
     <w:p>
       <w:pPr>
-        <w:pStyle w:val="6"/>
+        <w:pStyle w:val="7"/>
         <w:ind w:left="140"/>
       </w:pPr>
       <w:r>
@@ -32937,7 +32968,7 @@
     </w:p>
     <w:p>
       <w:pPr>
-        <w:pStyle w:val="6"/>
+        <w:pStyle w:val="7"/>
         <w:spacing w:before="6"/>
         <w:rPr>
           <w:sz w:val="15"/>
@@ -32946,7 +32977,7 @@
     </w:p>
     <w:p>
       <w:pPr>
-        <w:pStyle w:val="6"/>
+        <w:pStyle w:val="7"/>
         <w:spacing w:before="1"/>
         <w:ind w:left="140"/>
       </w:pPr>
@@ -32962,7 +32993,7 @@
     </w:p>
     <w:p>
       <w:pPr>
-        <w:pStyle w:val="6"/>
+        <w:pStyle w:val="7"/>
         <w:spacing w:before="6"/>
         <w:rPr>
           <w:sz w:val="15"/>
@@ -32971,7 +33002,7 @@
     </w:p>
     <w:p>
       <w:pPr>
-        <w:pStyle w:val="6"/>
+        <w:pStyle w:val="7"/>
         <w:spacing w:line="417" w:lineRule="auto"/>
         <w:ind w:left="140" w:right="511"/>
         <w:jc w:val="both"/>
@@ -33027,7 +33058,7 @@
     </w:p>
     <w:p>
       <w:pPr>
-        <w:pStyle w:val="6"/>
+        <w:pStyle w:val="7"/>
         <w:ind w:left="140"/>
       </w:pPr>
       <w:r>
@@ -33054,7 +33085,7 @@
     </w:p>
     <w:p>
       <w:pPr>
-        <w:pStyle w:val="6"/>
+        <w:pStyle w:val="7"/>
         <w:spacing w:before="7"/>
         <w:rPr>
           <w:sz w:val="15"/>
@@ -33063,7 +33094,7 @@
     </w:p>
     <w:p>
       <w:pPr>
-        <w:pStyle w:val="6"/>
+        <w:pStyle w:val="7"/>
         <w:spacing w:line="417" w:lineRule="auto"/>
         <w:ind w:left="140" w:right="408"/>
       </w:pPr>
@@ -33133,14 +33164,14 @@
     </w:p>
     <w:p>
       <w:pPr>
-        <w:pStyle w:val="6"/>
+        <w:pStyle w:val="7"/>
         <w:spacing w:line="417" w:lineRule="auto"/>
         <w:ind w:left="140" w:right="518"/>
         <w:jc w:val="both"/>
       </w:pPr>
       <w:r>
         <w:drawing>
-          <wp:anchor distT="0" distB="0" distL="0" distR="0" simplePos="0" relativeHeight="1024" behindDoc="0" locked="0" layoutInCell="1" allowOverlap="1">
+          <wp:anchor distT="0" distB="0" distL="0" distR="0" simplePos="0" relativeHeight="251660288" behindDoc="0" locked="0" layoutInCell="1" allowOverlap="1">
             <wp:simplePos x="0" y="0"/>
             <wp:positionH relativeFrom="page">
               <wp:posOffset>2279015</wp:posOffset>
@@ -33165,7 +33196,7 @@
                     </pic:cNvPicPr>
                   </pic:nvPicPr>
                   <pic:blipFill>
-                    <a:blip r:embed="rId48" cstate="print"/>
+                    <a:blip r:embed="rId52" cstate="print"/>
                     <a:stretch>
                       <a:fillRect/>
                     </a:stretch>
@@ -33242,7 +33273,7 @@
     </w:p>
     <w:p>
       <w:pPr>
-        <w:pStyle w:val="6"/>
+        <w:pStyle w:val="7"/>
         <w:spacing w:before="122"/>
         <w:ind w:left="140"/>
         <w:jc w:val="both"/>
@@ -33276,12 +33307,13 @@
         <w:sectPr>
           <w:pgSz w:w="11910" w:h="16840"/>
           <w:pgMar w:top="1620" w:right="1280" w:bottom="1260" w:left="1660" w:header="852" w:footer="1064" w:gutter="0"/>
+          <w:cols w:space="720" w:num="1"/>
         </w:sectPr>
       </w:pPr>
     </w:p>
     <w:p>
       <w:pPr>
-        <w:pStyle w:val="6"/>
+        <w:pStyle w:val="7"/>
         <w:spacing w:before="49" w:line="417" w:lineRule="auto"/>
         <w:ind w:left="140" w:right="516"/>
       </w:pPr>
@@ -33325,7 +33357,7 @@
     </w:p>
     <w:p>
       <w:pPr>
-        <w:pStyle w:val="6"/>
+        <w:pStyle w:val="7"/>
         <w:spacing w:before="7"/>
         <w:rPr>
           <w:b/>
@@ -33335,7 +33367,7 @@
     </w:p>
     <w:p>
       <w:pPr>
-        <w:pStyle w:val="6"/>
+        <w:pStyle w:val="7"/>
         <w:spacing w:line="417" w:lineRule="auto"/>
         <w:ind w:left="140" w:right="511" w:firstLine="419"/>
         <w:jc w:val="both"/>
@@ -33615,7 +33647,7 @@
     </w:p>
     <w:p>
       <w:pPr>
-        <w:pStyle w:val="6"/>
+        <w:pStyle w:val="7"/>
         <w:ind w:left="140"/>
         <w:jc w:val="both"/>
       </w:pPr>
@@ -33625,7 +33657,7 @@
     </w:p>
     <w:p>
       <w:pPr>
-        <w:pStyle w:val="6"/>
+        <w:pStyle w:val="7"/>
         <w:spacing w:before="6"/>
         <w:rPr>
           <w:sz w:val="15"/>
@@ -33634,7 +33666,7 @@
     </w:p>
     <w:p>
       <w:pPr>
-        <w:pStyle w:val="12"/>
+        <w:pStyle w:val="13"/>
         <w:numPr>
           <w:ilvl w:val="0"/>
           <w:numId w:val="12"/>
@@ -33725,7 +33757,7 @@
     </w:p>
     <w:p>
       <w:pPr>
-        <w:pStyle w:val="12"/>
+        <w:pStyle w:val="13"/>
         <w:numPr>
           <w:ilvl w:val="0"/>
           <w:numId w:val="12"/>
@@ -33786,7 +33818,7 @@
     </w:p>
     <w:p>
       <w:pPr>
-        <w:pStyle w:val="12"/>
+        <w:pStyle w:val="13"/>
         <w:numPr>
           <w:ilvl w:val="0"/>
           <w:numId w:val="12"/>
@@ -33847,7 +33879,7 @@
     </w:p>
     <w:p>
       <w:pPr>
-        <w:pStyle w:val="12"/>
+        <w:pStyle w:val="13"/>
         <w:numPr>
           <w:ilvl w:val="0"/>
           <w:numId w:val="12"/>
@@ -33934,7 +33966,7 @@
     </w:p>
     <w:p>
       <w:pPr>
-        <w:pStyle w:val="6"/>
+        <w:pStyle w:val="7"/>
         <w:spacing w:before="199"/>
         <w:ind w:left="560"/>
       </w:pPr>
@@ -33968,7 +34000,7 @@
     </w:p>
     <w:p>
       <w:pPr>
-        <w:pStyle w:val="6"/>
+        <w:pStyle w:val="7"/>
         <w:spacing w:before="7"/>
         <w:rPr>
           <w:sz w:val="15"/>
@@ -33977,7 +34009,7 @@
     </w:p>
     <w:p>
       <w:pPr>
-        <w:pStyle w:val="6"/>
+        <w:pStyle w:val="7"/>
         <w:spacing w:line="417" w:lineRule="auto"/>
         <w:ind w:left="140" w:right="510"/>
         <w:jc w:val="both"/>
@@ -34063,7 +34095,7 @@
     </w:p>
     <w:p>
       <w:pPr>
-        <w:pStyle w:val="6"/>
+        <w:pStyle w:val="7"/>
         <w:spacing w:before="232"/>
         <w:ind w:left="560"/>
       </w:pPr>
@@ -34091,7 +34123,7 @@
     </w:p>
     <w:p>
       <w:pPr>
-        <w:pStyle w:val="6"/>
+        <w:pStyle w:val="7"/>
         <w:spacing w:before="7"/>
         <w:rPr>
           <w:sz w:val="15"/>
@@ -34100,7 +34132,7 @@
     </w:p>
     <w:p>
       <w:pPr>
-        <w:pStyle w:val="6"/>
+        <w:pStyle w:val="7"/>
         <w:ind w:left="140"/>
         <w:jc w:val="both"/>
       </w:pPr>
@@ -34156,7 +34188,7 @@
     </w:p>
     <w:p>
       <w:pPr>
-        <w:pStyle w:val="6"/>
+        <w:pStyle w:val="7"/>
         <w:spacing w:before="8"/>
         <w:rPr>
           <w:sz w:val="16"/>
@@ -34192,7 +34224,7 @@
     </w:p>
     <w:p>
       <w:pPr>
-        <w:pStyle w:val="6"/>
+        <w:pStyle w:val="7"/>
         <w:spacing w:before="6"/>
         <w:rPr>
           <w:rFonts w:ascii="Times New Roman"/>
@@ -34203,7 +34235,7 @@
     </w:p>
     <w:p>
       <w:pPr>
-        <w:pStyle w:val="6"/>
+        <w:pStyle w:val="7"/>
         <w:spacing w:line="417" w:lineRule="auto"/>
         <w:ind w:left="140" w:right="513"/>
       </w:pPr>
@@ -34240,7 +34272,7 @@
     </w:p>
     <w:p>
       <w:pPr>
-        <w:pStyle w:val="6"/>
+        <w:pStyle w:val="7"/>
         <w:spacing w:line="417" w:lineRule="auto"/>
         <w:ind w:left="140" w:right="511"/>
         <w:jc w:val="both"/>
@@ -34330,7 +34362,7 @@
     </w:p>
     <w:p>
       <w:pPr>
-        <w:pStyle w:val="6"/>
+        <w:pStyle w:val="7"/>
         <w:spacing w:before="5"/>
         <w:rPr>
           <w:rFonts w:ascii="Times New Roman"/>
@@ -34341,7 +34373,7 @@
     </w:p>
     <w:p>
       <w:pPr>
-        <w:pStyle w:val="6"/>
+        <w:pStyle w:val="7"/>
         <w:spacing w:before="1" w:line="417" w:lineRule="auto"/>
         <w:ind w:left="140" w:right="460"/>
       </w:pPr>
@@ -34355,24 +34387,13 @@
         <w:t xml:space="preserve">reduce </w:t>
       </w:r>
       <w:r>
-        <w:t>端的数据进行聚合时，要</w:t>
-      </w:r>
-      <w:bookmarkStart w:id="4" w:name="_GoBack"/>
-      <w:r>
-        <w:t xml:space="preserve">将数据交给 </w:t>
-      </w:r>
-      <w:r>
-        <w:rPr>
-          <w:rFonts w:ascii="Times New Roman" w:eastAsia="Times New Roman"/>
-        </w:rPr>
-        <w:t>Aggre</w:t>
-      </w:r>
-      <w:bookmarkEnd w:id="4"/>
-      <w:r>
-        <w:rPr>
-          <w:rFonts w:ascii="Times New Roman" w:eastAsia="Times New Roman"/>
-        </w:rPr>
-        <w:t xml:space="preserve">gator </w:t>
+        <w:t xml:space="preserve">端的数据进行聚合时，要将数据交给 </w:t>
+      </w:r>
+      <w:r>
+        <w:rPr>
+          <w:rFonts w:ascii="Times New Roman" w:eastAsia="Times New Roman"/>
+        </w:rPr>
+        <w:t xml:space="preserve">Aggregator </w:t>
       </w:r>
       <w:r>
         <w:t>处理，在内存中存储数据时占用堆内执行空间。</w:t>
@@ -34380,7 +34401,7 @@
     </w:p>
     <w:p>
       <w:pPr>
-        <w:pStyle w:val="6"/>
+        <w:pStyle w:val="7"/>
         <w:ind w:left="140"/>
         <w:jc w:val="both"/>
       </w:pPr>
@@ -34404,12 +34425,13 @@
         <w:sectPr>
           <w:pgSz w:w="11910" w:h="16840"/>
           <w:pgMar w:top="1620" w:right="1280" w:bottom="1260" w:left="1660" w:header="852" w:footer="1064" w:gutter="0"/>
+          <w:cols w:space="720" w:num="1"/>
         </w:sectPr>
       </w:pPr>
     </w:p>
     <w:p>
       <w:pPr>
-        <w:pStyle w:val="6"/>
+        <w:pStyle w:val="7"/>
         <w:spacing w:before="49"/>
         <w:ind w:left="140"/>
       </w:pPr>
@@ -34419,7 +34441,7 @@
     </w:p>
     <w:p>
       <w:pPr>
-        <w:pStyle w:val="6"/>
+        <w:pStyle w:val="7"/>
         <w:spacing w:before="7"/>
         <w:rPr>
           <w:sz w:val="15"/>
@@ -34428,7 +34450,7 @@
     </w:p>
     <w:p>
       <w:pPr>
-        <w:pStyle w:val="6"/>
+        <w:pStyle w:val="7"/>
         <w:spacing w:line="417" w:lineRule="auto"/>
         <w:ind w:left="140" w:right="511"/>
         <w:jc w:val="both"/>
@@ -34529,7 +34551,7 @@
     </w:p>
     <w:p>
       <w:pPr>
-        <w:pStyle w:val="6"/>
+        <w:pStyle w:val="7"/>
         <w:spacing w:line="268" w:lineRule="exact"/>
         <w:ind w:left="140"/>
       </w:pPr>
@@ -34554,7 +34576,7 @@
     </w:p>
     <w:p>
       <w:pPr>
-        <w:pStyle w:val="6"/>
+        <w:pStyle w:val="7"/>
         <w:spacing w:before="6"/>
         <w:rPr>
           <w:sz w:val="15"/>
@@ -34563,7 +34585,7 @@
     </w:p>
     <w:p>
       <w:pPr>
-        <w:pStyle w:val="6"/>
+        <w:pStyle w:val="7"/>
         <w:spacing w:before="1" w:line="417" w:lineRule="auto"/>
         <w:ind w:left="140" w:right="513"/>
         <w:jc w:val="both"/>
@@ -34713,7 +34735,7 @@
     </w:p>
     <w:p>
       <w:pPr>
-        <w:pStyle w:val="6"/>
+        <w:pStyle w:val="7"/>
         <w:spacing w:line="417" w:lineRule="auto"/>
         <w:ind w:left="140" w:right="388"/>
       </w:pPr>
@@ -34830,7 +34852,7 @@
     </w:p>
     <w:p>
       <w:pPr>
-        <w:pStyle w:val="6"/>
+        <w:pStyle w:val="7"/>
         <w:spacing w:line="417" w:lineRule="auto"/>
         <w:ind w:left="140" w:right="511"/>
         <w:jc w:val="both"/>
@@ -35038,7 +35060,7 @@
     </w:p>
     <w:p>
       <w:pPr>
-        <w:pStyle w:val="6"/>
+        <w:pStyle w:val="7"/>
         <w:spacing w:line="417" w:lineRule="auto"/>
         <w:ind w:left="140" w:right="905"/>
       </w:pPr>
@@ -35117,7 +35139,7 @@
     </w:p>
     <w:p>
       <w:pPr>
-        <w:pStyle w:val="6"/>
+        <w:pStyle w:val="7"/>
         <w:spacing w:line="417" w:lineRule="auto"/>
         <w:ind w:left="140" w:right="408"/>
       </w:pPr>
@@ -35163,7 +35185,7 @@
     </w:p>
     <w:p>
       <w:pPr>
-        <w:pStyle w:val="6"/>
+        <w:pStyle w:val="7"/>
         <w:spacing w:line="269" w:lineRule="exact"/>
         <w:ind w:left="140"/>
       </w:pPr>
@@ -35188,7 +35210,7 @@
     </w:p>
     <w:p>
       <w:pPr>
-        <w:pStyle w:val="6"/>
+        <w:pStyle w:val="7"/>
         <w:spacing w:before="198" w:line="417" w:lineRule="auto"/>
         <w:ind w:left="140" w:right="513"/>
         <w:jc w:val="both"/>
@@ -35482,16 +35504,89 @@
     <w:sectPr>
       <w:pgSz w:w="11910" w:h="16840"/>
       <w:pgMar w:top="1620" w:right="1280" w:bottom="1260" w:left="1660" w:header="852" w:footer="1064" w:gutter="0"/>
+      <w:cols w:space="720" w:num="1"/>
     </w:sectPr>
   </w:body>
 </w:document>
+</file>
+
+<file path=word/comments.xml><?xml version="1.0" encoding="utf-8"?>
+<w:comments xmlns:wpc="http://schemas.microsoft.com/office/word/2010/wordprocessingCanvas" xmlns:mc="http://schemas.openxmlformats.org/markup-compatibility/2006" xmlns:o="urn:schemas-microsoft-com:office:office" xmlns:r="http://schemas.openxmlformats.org/officeDocument/2006/relationships" xmlns:m="http://schemas.openxmlformats.org/officeDocument/2006/math" xmlns:v="urn:schemas-microsoft-com:vml" xmlns:wp14="http://schemas.microsoft.com/office/word/2010/wordprocessingDrawing" xmlns:wp="http://schemas.openxmlformats.org/drawingml/2006/wordprocessingDrawing" xmlns:w="http://schemas.openxmlformats.org/wordprocessingml/2006/main" xmlns:w14="http://schemas.microsoft.com/office/word/2010/wordml" xmlns:w15="http://schemas.microsoft.com/office/word/2012/wordml" xmlns:w10="urn:schemas-microsoft-com:office:word" xmlns:wpg="http://schemas.microsoft.com/office/word/2010/wordprocessingGroup" xmlns:wpi="http://schemas.microsoft.com/office/word/2010/wordprocessingInk" xmlns:wne="http://schemas.microsoft.com/office/word/2006/wordml" xmlns:wps="http://schemas.microsoft.com/office/word/2010/wordprocessingShape" xmlns:wpsCustomData="http://www.wps.cn/officeDocument/2013/wpsCustomData" mc:Ignorable="w14 w15 wp14">
+  <w:comment w:id="0" w:author="lvhao-004" w:date="2022-11-27T22:31:42Z" w:initials="l">
+    <w:p>
+      <w:pPr>
+        <w:pStyle w:val="5"/>
+        <w:numPr>
+          <w:numId w:val="0"/>
+        </w:numPr>
+        <w:tabs>
+          <w:tab w:val="left" w:pos="640"/>
+          <w:tab w:val="left" w:pos="641"/>
+        </w:tabs>
+        <w:spacing w:before="175" w:after="0" w:line="240" w:lineRule="auto"/>
+        <w:ind w:left="219" w:leftChars="0" w:right="0" w:rightChars="0"/>
+        <w:jc w:val="left"/>
+      </w:pPr>
+      <w:r>
+        <w:rPr>
+          <w:rFonts w:hint="eastAsia" w:eastAsia="宋体"/>
+          <w:lang w:val="en-US" w:eastAsia="zh-CN"/>
+        </w:rPr>
+        <w:t xml:space="preserve">关联sparkCore的 </w:t>
+      </w:r>
+      <w:bookmarkStart w:id="4" w:name="_GoBack"/>
+      <w:bookmarkEnd w:id="4"/>
+      <w:r>
+        <w:rPr>
+          <w:rFonts w:hint="eastAsia" w:eastAsia="宋体"/>
+          <w:lang w:val="en-US" w:eastAsia="zh-CN"/>
+        </w:rPr>
+        <w:t>7)</w:t>
+      </w:r>
+      <w:r>
+        <w:t>RDD 任务划分</w:t>
+      </w:r>
+    </w:p>
+  </w:comment>
+</w:comments>
+</file>
+
+<file path=word/commentsExtended.xml><?xml version="1.0" encoding="utf-8"?>
+<w15:commentsEx xmlns:wpc="http://schemas.microsoft.com/office/word/2010/wordprocessingCanvas" xmlns:mc="http://schemas.openxmlformats.org/markup-compatibility/2006" xmlns:o="urn:schemas-microsoft-com:office:office" xmlns:r="http://schemas.openxmlformats.org/officeDocument/2006/relationships" xmlns:m="http://schemas.openxmlformats.org/officeDocument/2006/math" xmlns:v="urn:schemas-microsoft-com:vml" xmlns:wp14="http://schemas.microsoft.com/office/word/2010/wordprocessingDrawing" xmlns:wp="http://schemas.openxmlformats.org/drawingml/2006/wordprocessingDrawing" xmlns:w="http://schemas.openxmlformats.org/wordprocessingml/2006/main" xmlns:w14="http://schemas.microsoft.com/office/word/2010/wordml" xmlns:w15="http://schemas.microsoft.com/office/word/2012/wordml" xmlns:w10="urn:schemas-microsoft-com:office:word" xmlns:wpg="http://schemas.microsoft.com/office/word/2010/wordprocessingGroup" xmlns:wpi="http://schemas.microsoft.com/office/word/2010/wordprocessingInk" xmlns:wne="http://schemas.microsoft.com/office/word/2006/wordml" xmlns:wps="http://schemas.microsoft.com/office/word/2010/wordprocessingShape" xmlns:wpsCustomData="http://www.wps.cn/officeDocument/2013/wpsCustomData" mc:Ignorable="w14 w15 wp14">
+  <w15:commentEx w15:paraId="1DFD1996" w15:done="0"/>
+</w15:commentsEx>
+</file>
+
+<file path=word/endnotes.xml><?xml version="1.0" encoding="utf-8"?>
+<w:endnotes xmlns:wpc="http://schemas.microsoft.com/office/word/2010/wordprocessingCanvas" xmlns:mc="http://schemas.openxmlformats.org/markup-compatibility/2006" xmlns:o="urn:schemas-microsoft-com:office:office" xmlns:r="http://schemas.openxmlformats.org/officeDocument/2006/relationships" xmlns:m="http://schemas.openxmlformats.org/officeDocument/2006/math" xmlns:v="urn:schemas-microsoft-com:vml" xmlns:wp14="http://schemas.microsoft.com/office/word/2010/wordprocessingDrawing" xmlns:wp="http://schemas.openxmlformats.org/drawingml/2006/wordprocessingDrawing" xmlns:w="http://schemas.openxmlformats.org/wordprocessingml/2006/main" xmlns:w14="http://schemas.microsoft.com/office/word/2010/wordml" xmlns:w15="http://schemas.microsoft.com/office/word/2012/wordml" xmlns:w10="urn:schemas-microsoft-com:office:word" xmlns:wpg="http://schemas.microsoft.com/office/word/2010/wordprocessingGroup" xmlns:wpi="http://schemas.microsoft.com/office/word/2010/wordprocessingInk" xmlns:wne="http://schemas.microsoft.com/office/word/2006/wordml" xmlns:wps="http://schemas.microsoft.com/office/word/2010/wordprocessingShape" xmlns:wpsCustomData="http://www.wps.cn/officeDocument/2013/wpsCustomData" mc:Ignorable="w14 w15 wp14">
+  <w:endnote w:type="separator" w:id="0">
+    <w:p>
+      <w:pPr>
+        <w:spacing w:line="240" w:lineRule="auto"/>
+      </w:pPr>
+      <w:r>
+        <w:separator/>
+      </w:r>
+    </w:p>
+  </w:endnote>
+  <w:endnote w:type="continuationSeparator" w:id="1">
+    <w:p>
+      <w:pPr>
+        <w:spacing w:line="240" w:lineRule="auto"/>
+      </w:pPr>
+      <w:r>
+        <w:continuationSeparator/>
+      </w:r>
+    </w:p>
+  </w:endnote>
+</w:endnotes>
 </file>
 
 <file path=word/footer1.xml><?xml version="1.0" encoding="utf-8"?>
 <w:ftr xmlns:wpc="http://schemas.microsoft.com/office/word/2010/wordprocessingCanvas" xmlns:mc="http://schemas.openxmlformats.org/markup-compatibility/2006" xmlns:o="urn:schemas-microsoft-com:office:office" xmlns:r="http://schemas.openxmlformats.org/officeDocument/2006/relationships" xmlns:m="http://schemas.openxmlformats.org/officeDocument/2006/math" xmlns:v="urn:schemas-microsoft-com:vml" xmlns:wp14="http://schemas.microsoft.com/office/word/2010/wordprocessingDrawing" xmlns:wp="http://schemas.openxmlformats.org/drawingml/2006/wordprocessingDrawing" xmlns:w10="urn:schemas-microsoft-com:office:word" xmlns:w="http://schemas.openxmlformats.org/wordprocessingml/2006/main" xmlns:w14="http://schemas.microsoft.com/office/word/2010/wordml" xmlns:w15="http://schemas.microsoft.com/office/word/2012/wordml" xmlns:wpg="http://schemas.microsoft.com/office/word/2010/wordprocessingGroup" xmlns:wpi="http://schemas.microsoft.com/office/word/2010/wordprocessingInk" xmlns:wne="http://schemas.microsoft.com/office/word/2006/wordml" xmlns:wps="http://schemas.microsoft.com/office/word/2010/wordprocessingShape" xmlns:wpsCustomData="http://www.wps.cn/officeDocument/2013/wpsCustomData" mc:Ignorable="w14 w15 wp14">
   <w:p>
     <w:pPr>
-      <w:pStyle w:val="6"/>
+      <w:pStyle w:val="7"/>
       <w:spacing w:line="14" w:lineRule="auto"/>
       <w:rPr>
         <w:sz w:val="20"/>
@@ -35499,7 +35594,7 @@
     </w:pPr>
     <w:r>
       <w:pict>
-        <v:shape id="_x0000_s2051" o:spid="_x0000_s2051" o:spt="202" type="#_x0000_t202" style="position:absolute;left:0pt;margin-left:89pt;margin-top:777.7pt;height:14.85pt;width:385.1pt;mso-position-horizontal-relative:page;mso-position-vertical-relative:page;z-index:-27648;mso-width-relative:page;mso-height-relative:page;" filled="f" stroked="f" coordsize="21600,21600">
+        <v:shape id="_x0000_s2051" o:spid="_x0000_s2051" o:spt="202" type="#_x0000_t202" style="position:absolute;left:0pt;margin-left:89pt;margin-top:777.7pt;height:14.85pt;width:385.1pt;mso-position-horizontal-relative:page;mso-position-vertical-relative:page;z-index:-251651072;mso-width-relative:page;mso-height-relative:page;" filled="f" stroked="f" coordsize="21600,21600">
           <v:path/>
           <v:fill on="f" focussize="0,0"/>
           <v:stroke on="f" joinstyle="miter"/>
@@ -35509,7 +35604,7 @@
             <w:txbxContent>
               <w:p>
                 <w:pPr>
-                  <w:pStyle w:val="6"/>
+                  <w:pStyle w:val="7"/>
                   <w:spacing w:before="21"/>
                   <w:ind w:left="20"/>
                 </w:pPr>
@@ -35580,11 +35675,36 @@
 </w:ftr>
 </file>
 
+<file path=word/footnotes.xml><?xml version="1.0" encoding="utf-8"?>
+<w:footnotes xmlns:wpc="http://schemas.microsoft.com/office/word/2010/wordprocessingCanvas" xmlns:mc="http://schemas.openxmlformats.org/markup-compatibility/2006" xmlns:o="urn:schemas-microsoft-com:office:office" xmlns:r="http://schemas.openxmlformats.org/officeDocument/2006/relationships" xmlns:m="http://schemas.openxmlformats.org/officeDocument/2006/math" xmlns:v="urn:schemas-microsoft-com:vml" xmlns:wp14="http://schemas.microsoft.com/office/word/2010/wordprocessingDrawing" xmlns:wp="http://schemas.openxmlformats.org/drawingml/2006/wordprocessingDrawing" xmlns:w="http://schemas.openxmlformats.org/wordprocessingml/2006/main" xmlns:w14="http://schemas.microsoft.com/office/word/2010/wordml" xmlns:w15="http://schemas.microsoft.com/office/word/2012/wordml" xmlns:w10="urn:schemas-microsoft-com:office:word" xmlns:wpg="http://schemas.microsoft.com/office/word/2010/wordprocessingGroup" xmlns:wpi="http://schemas.microsoft.com/office/word/2010/wordprocessingInk" xmlns:wne="http://schemas.microsoft.com/office/word/2006/wordml" xmlns:wps="http://schemas.microsoft.com/office/word/2010/wordprocessingShape" xmlns:wpsCustomData="http://www.wps.cn/officeDocument/2013/wpsCustomData" mc:Ignorable="w14 w15 wp14">
+  <w:footnote w:type="separator" w:id="0">
+    <w:p>
+      <w:pPr>
+        <w:spacing w:before="0" w:after="0" w:line="240" w:lineRule="auto"/>
+      </w:pPr>
+      <w:r>
+        <w:separator/>
+      </w:r>
+    </w:p>
+  </w:footnote>
+  <w:footnote w:type="continuationSeparator" w:id="1">
+    <w:p>
+      <w:pPr>
+        <w:spacing w:before="0" w:after="0" w:line="240" w:lineRule="auto"/>
+      </w:pPr>
+      <w:r>
+        <w:continuationSeparator/>
+      </w:r>
+    </w:p>
+  </w:footnote>
+</w:footnotes>
+</file>
+
 <file path=word/header1.xml><?xml version="1.0" encoding="utf-8"?>
 <w:hdr xmlns:wpc="http://schemas.microsoft.com/office/word/2010/wordprocessingCanvas" xmlns:mc="http://schemas.openxmlformats.org/markup-compatibility/2006" xmlns:o="urn:schemas-microsoft-com:office:office" xmlns:r="http://schemas.openxmlformats.org/officeDocument/2006/relationships" xmlns:m="http://schemas.openxmlformats.org/officeDocument/2006/math" xmlns:v="urn:schemas-microsoft-com:vml" xmlns:wp14="http://schemas.microsoft.com/office/word/2010/wordprocessingDrawing" xmlns:wp="http://schemas.openxmlformats.org/drawingml/2006/wordprocessingDrawing" xmlns:w10="urn:schemas-microsoft-com:office:word" xmlns:w="http://schemas.openxmlformats.org/wordprocessingml/2006/main" xmlns:w14="http://schemas.microsoft.com/office/word/2010/wordml" xmlns:w15="http://schemas.microsoft.com/office/word/2012/wordml" xmlns:wpg="http://schemas.microsoft.com/office/word/2010/wordprocessingGroup" xmlns:wpi="http://schemas.microsoft.com/office/word/2010/wordprocessingInk" xmlns:wne="http://schemas.microsoft.com/office/word/2006/wordml" xmlns:wps="http://schemas.microsoft.com/office/word/2010/wordprocessingShape" xmlns:wpsCustomData="http://www.wps.cn/officeDocument/2013/wpsCustomData" mc:Ignorable="w14 w15 wp14">
   <w:p>
     <w:pPr>
-      <w:pStyle w:val="6"/>
+      <w:pStyle w:val="7"/>
       <w:spacing w:line="14" w:lineRule="auto"/>
       <w:rPr>
         <w:sz w:val="20"/>
@@ -35592,7 +35712,7 @@
     </w:pPr>
     <w:r>
       <w:drawing>
-        <wp:anchor distT="0" distB="0" distL="0" distR="0" simplePos="0" relativeHeight="268407808" behindDoc="1" locked="0" layoutInCell="1" allowOverlap="1">
+        <wp:anchor distT="0" distB="0" distL="0" distR="0" simplePos="0" relativeHeight="251663360" behindDoc="1" locked="0" layoutInCell="1" allowOverlap="1">
           <wp:simplePos x="0" y="0"/>
           <wp:positionH relativeFrom="page">
             <wp:posOffset>1143000</wp:posOffset>
@@ -35639,7 +35759,7 @@
     </w:r>
     <w:r>
       <w:pict>
-        <v:shape id="_x0000_s2049" o:spid="_x0000_s2049" o:spt="202" type="#_x0000_t202" style="position:absolute;left:0pt;margin-left:346.35pt;margin-top:54.3pt;height:16.55pt;width:151.1pt;mso-position-horizontal-relative:page;mso-position-vertical-relative:page;z-index:-27648;mso-width-relative:page;mso-height-relative:page;" filled="f" stroked="f" coordsize="21600,21600">
+        <v:shape id="_x0000_s2049" o:spid="_x0000_s2049" o:spt="202" type="#_x0000_t202" style="position:absolute;left:0pt;margin-left:346.35pt;margin-top:54.3pt;height:16.55pt;width:151.1pt;mso-position-horizontal-relative:page;mso-position-vertical-relative:page;z-index:-251651072;mso-width-relative:page;mso-height-relative:page;" filled="f" stroked="f" coordsize="21600,21600">
           <v:path/>
           <v:fill on="f" focussize="0,0"/>
           <v:stroke on="f" joinstyle="miter"/>
@@ -35675,7 +35795,7 @@
     </w:r>
     <w:r>
       <w:pict>
-        <v:shape id="_x0000_s2050" o:spid="_x0000_s2050" o:spt="202" type="#_x0000_t202" style="position:absolute;left:0pt;margin-left:89pt;margin-top:61.6pt;height:21.35pt;width:408.45pt;mso-position-horizontal-relative:page;mso-position-vertical-relative:page;z-index:-27648;mso-width-relative:page;mso-height-relative:page;" filled="f" stroked="f" coordsize="21600,21600">
+        <v:shape id="_x0000_s2050" o:spid="_x0000_s2050" o:spt="202" type="#_x0000_t202" style="position:absolute;left:0pt;margin-left:89pt;margin-top:61.6pt;height:21.35pt;width:408.45pt;mso-position-horizontal-relative:page;mso-position-vertical-relative:page;z-index:-251651072;mso-width-relative:page;mso-height-relative:page;" filled="f" stroked="f" coordsize="21600,21600">
           <v:path/>
           <v:fill on="f" focussize="0,0"/>
           <v:stroke on="f" joinstyle="miter"/>
@@ -35714,7 +35834,7 @@
 </file>
 
 <file path=word/numbering.xml><?xml version="1.0" encoding="utf-8"?>
-<w:numbering xmlns:wpc="http://schemas.microsoft.com/office/word/2010/wordprocessingCanvas" xmlns:mc="http://schemas.openxmlformats.org/markup-compatibility/2006" xmlns:o="urn:schemas-microsoft-com:office:office" xmlns:r="http://schemas.openxmlformats.org/officeDocument/2006/relationships" xmlns:m="http://schemas.openxmlformats.org/officeDocument/2006/math" xmlns:v="urn:schemas-microsoft-com:vml" xmlns:wp14="http://schemas.microsoft.com/office/word/2010/wordprocessingDrawing" xmlns:wp="http://schemas.openxmlformats.org/drawingml/2006/wordprocessingDrawing" xmlns:w10="urn:schemas-microsoft-com:office:word" xmlns:w="http://schemas.openxmlformats.org/wordprocessingml/2006/main" xmlns:w14="http://schemas.microsoft.com/office/word/2010/wordml" xmlns:wpg="http://schemas.microsoft.com/office/word/2010/wordprocessingGroup" xmlns:wpi="http://schemas.microsoft.com/office/word/2010/wordprocessingInk" xmlns:wne="http://schemas.microsoft.com/office/word/2006/wordml" xmlns:wps="http://schemas.microsoft.com/office/word/2010/wordprocessingShape" mc:Ignorable="w14 wp14">
+<w:numbering xmlns:wpc="http://schemas.microsoft.com/office/word/2010/wordprocessingCanvas" xmlns:mc="http://schemas.openxmlformats.org/markup-compatibility/2006" xmlns:o="urn:schemas-microsoft-com:office:office" xmlns:r="http://schemas.openxmlformats.org/officeDocument/2006/relationships" xmlns:m="http://schemas.openxmlformats.org/officeDocument/2006/math" xmlns:v="urn:schemas-microsoft-com:vml" xmlns:wp14="http://schemas.microsoft.com/office/word/2010/wordprocessingDrawing" xmlns:wp="http://schemas.openxmlformats.org/drawingml/2006/wordprocessingDrawing" xmlns:w10="urn:schemas-microsoft-com:office:word" xmlns:w="http://schemas.openxmlformats.org/wordprocessingml/2006/main" xmlns:w14="http://schemas.microsoft.com/office/word/2010/wordml" xmlns:wpg="http://schemas.microsoft.com/office/word/2010/wordprocessingGroup" xmlns:wpi="http://schemas.microsoft.com/office/word/2010/wordprocessingInk" xmlns:wne="http://schemas.microsoft.com/office/word/2006/wordml" xmlns:wps="http://schemas.microsoft.com/office/word/2010/wordprocessingShape" xmlns:wpsCustomData="http://www.wps.cn/officeDocument/2013/wpsCustomData" mc:Ignorable="w14 wp14">
   <w:abstractNum w:abstractNumId="0">
     <w:nsid w:val="9239341B"/>
     <w:multiLevelType w:val="multilevel"/>
@@ -39007,14 +39127,23 @@
 </w:numbering>
 </file>
 
+<file path=word/people.xml><?xml version="1.0" encoding="utf-8"?>
+<w15:people xmlns:wpc="http://schemas.microsoft.com/office/word/2010/wordprocessingCanvas" xmlns:mc="http://schemas.openxmlformats.org/markup-compatibility/2006" xmlns:o="urn:schemas-microsoft-com:office:office" xmlns:r="http://schemas.openxmlformats.org/officeDocument/2006/relationships" xmlns:m="http://schemas.openxmlformats.org/officeDocument/2006/math" xmlns:v="urn:schemas-microsoft-com:vml" xmlns:wp14="http://schemas.microsoft.com/office/word/2010/wordprocessingDrawing" xmlns:wp="http://schemas.openxmlformats.org/drawingml/2006/wordprocessingDrawing" xmlns:w="http://schemas.openxmlformats.org/wordprocessingml/2006/main" xmlns:w14="http://schemas.microsoft.com/office/word/2010/wordml" xmlns:w15="http://schemas.microsoft.com/office/word/2012/wordml" xmlns:w10="urn:schemas-microsoft-com:office:word" xmlns:wpg="http://schemas.microsoft.com/office/word/2010/wordprocessingGroup" xmlns:wpi="http://schemas.microsoft.com/office/word/2010/wordprocessingInk" xmlns:wne="http://schemas.microsoft.com/office/word/2006/wordml" xmlns:wps="http://schemas.microsoft.com/office/word/2010/wordprocessingShape" xmlns:wpsCustomData="http://www.wps.cn/officeDocument/2013/wpsCustomData" mc:Ignorable="w14 w15 wp14">
+  <w15:person w15:author="lvhao-004">
+    <w15:presenceInfo w15:providerId="None" w15:userId="lvhao-004"/>
+  </w15:person>
+</w15:people>
+</file>
+
 <file path=word/styles.xml><?xml version="1.0" encoding="utf-8"?>
-<w:styles xmlns:mc="http://schemas.openxmlformats.org/markup-compatibility/2006" xmlns:o="urn:schemas-microsoft-com:office:office" xmlns:r="http://schemas.openxmlformats.org/officeDocument/2006/relationships" xmlns:m="http://schemas.openxmlformats.org/officeDocument/2006/math" xmlns:v="urn:schemas-microsoft-com:vml" xmlns:w="http://schemas.openxmlformats.org/wordprocessingml/2006/main" xmlns:w14="http://schemas.microsoft.com/office/word/2010/wordml" xmlns:w10="urn:schemas-microsoft-com:office:word" xmlns:sl="http://schemas.openxmlformats.org/schemaLibrary/2006/main" mc:Ignorable="w14">
+<w:styles xmlns:mc="http://schemas.openxmlformats.org/markup-compatibility/2006" xmlns:o="urn:schemas-microsoft-com:office:office" xmlns:r="http://schemas.openxmlformats.org/officeDocument/2006/relationships" xmlns:m="http://schemas.openxmlformats.org/officeDocument/2006/math" xmlns:v="urn:schemas-microsoft-com:vml" xmlns:w="http://schemas.openxmlformats.org/wordprocessingml/2006/main" xmlns:w14="http://schemas.microsoft.com/office/word/2010/wordml" xmlns:w10="urn:schemas-microsoft-com:office:word" xmlns:sl="http://schemas.openxmlformats.org/schemaLibrary/2006/main" xmlns:wpsCustomData="http://www.wps.cn/officeDocument/2013/wpsCustomData" mc:Ignorable="w14">
   <w:docDefaults>
     <w:rPrDefault>
       <w:rPr>
         <w:rFonts w:asciiTheme="minorHAnsi" w:hAnsiTheme="minorHAnsi" w:eastAsiaTheme="minorHAnsi" w:cstheme="minorBidi"/>
       </w:rPr>
     </w:rPrDefault>
+    <w:pPrDefault/>
   </w:docDefaults>
   <w:latentStyles w:count="260" w:defQFormat="0" w:defUnhideWhenUsed="1" w:defSemiHidden="1" w:defUIPriority="99" w:defLockedState="0">
     <w:lsdException w:qFormat="1" w:unhideWhenUsed="0" w:uiPriority="1" w:semiHidden="0" w:name="Normal"/>
@@ -39363,19 +39492,18 @@
       <w:lang w:val="en-US" w:eastAsia="en-US" w:bidi="en-US"/>
     </w:rPr>
   </w:style>
-  <w:style w:type="character" w:default="1" w:styleId="8">
+  <w:style w:type="character" w:default="1" w:styleId="9">
     <w:name w:val="Default Paragraph Font"/>
     <w:semiHidden/>
     <w:unhideWhenUsed/>
     <w:uiPriority w:val="1"/>
   </w:style>
-  <w:style w:type="table" w:default="1" w:styleId="7">
+  <w:style w:type="table" w:default="1" w:styleId="8">
     <w:name w:val="Normal Table"/>
     <w:semiHidden/>
     <w:qFormat/>
     <w:uiPriority w:val="0"/>
     <w:tblPr>
-      <w:tblLayout w:type="fixed"/>
       <w:tblCellMar>
         <w:top w:w="0" w:type="dxa"/>
         <w:left w:w="108" w:type="dxa"/>
@@ -39385,6 +39513,14 @@
     </w:tblPr>
   </w:style>
   <w:style w:type="paragraph" w:styleId="6">
+    <w:name w:val="annotation text"/>
+    <w:basedOn w:val="1"/>
+    <w:uiPriority w:val="0"/>
+    <w:pPr>
+      <w:jc w:val="left"/>
+    </w:pPr>
+  </w:style>
+  <w:style w:type="paragraph" w:styleId="7">
     <w:name w:val="Body Text"/>
     <w:basedOn w:val="1"/>
     <w:qFormat/>
@@ -39396,9 +39532,9 @@
       <w:lang w:val="en-US" w:eastAsia="en-US" w:bidi="en-US"/>
     </w:rPr>
   </w:style>
-  <w:style w:type="character" w:styleId="9">
+  <w:style w:type="character" w:styleId="10">
     <w:name w:val="FollowedHyperlink"/>
-    <w:basedOn w:val="8"/>
+    <w:basedOn w:val="9"/>
     <w:qFormat/>
     <w:uiPriority w:val="0"/>
     <w:rPr>
@@ -39406,9 +39542,9 @@
       <w:u w:val="single"/>
     </w:rPr>
   </w:style>
-  <w:style w:type="character" w:styleId="10">
+  <w:style w:type="character" w:styleId="11">
     <w:name w:val="Hyperlink"/>
-    <w:basedOn w:val="8"/>
+    <w:basedOn w:val="9"/>
     <w:qFormat/>
     <w:uiPriority w:val="0"/>
     <w:rPr>
@@ -39416,14 +39552,13 @@
       <w:u w:val="single"/>
     </w:rPr>
   </w:style>
-  <w:style w:type="table" w:customStyle="1" w:styleId="11">
+  <w:style w:type="table" w:customStyle="1" w:styleId="12">
     <w:name w:val="Table Normal"/>
     <w:semiHidden/>
     <w:unhideWhenUsed/>
     <w:qFormat/>
     <w:uiPriority w:val="2"/>
     <w:tblPr>
-      <w:tblLayout w:type="fixed"/>
       <w:tblCellMar>
         <w:top w:w="0" w:type="dxa"/>
         <w:left w:w="0" w:type="dxa"/>
@@ -39432,7 +39567,7 @@
       </w:tblCellMar>
     </w:tblPr>
   </w:style>
-  <w:style w:type="paragraph" w:styleId="12">
+  <w:style w:type="paragraph" w:styleId="13">
     <w:name w:val="List Paragraph"/>
     <w:basedOn w:val="1"/>
     <w:qFormat/>
@@ -39445,7 +39580,7 @@
       <w:lang w:val="en-US" w:eastAsia="en-US" w:bidi="en-US"/>
     </w:rPr>
   </w:style>
-  <w:style w:type="paragraph" w:customStyle="1" w:styleId="13">
+  <w:style w:type="paragraph" w:customStyle="1" w:styleId="14">
     <w:name w:val="Table Paragraph"/>
     <w:basedOn w:val="1"/>
     <w:qFormat/>

--- a/hadoop-doc/spark资料/04_尚硅谷大数据技术之Spark内核.docx
+++ b/hadoop-doc/spark资料/04_尚硅谷大数据技术之Spark内核.docx
@@ -205,7 +205,7 @@
       </w:pPr>
       <w:r>
         <w:drawing>
-          <wp:anchor distT="0" distB="0" distL="0" distR="0" simplePos="0" relativeHeight="251659264" behindDoc="0" locked="0" layoutInCell="1" allowOverlap="1">
+          <wp:anchor distT="0" distB="0" distL="0" distR="0" simplePos="0" relativeHeight="251660288" behindDoc="0" locked="0" layoutInCell="1" allowOverlap="1">
             <wp:simplePos x="0" y="0"/>
             <wp:positionH relativeFrom="page">
               <wp:posOffset>2235835</wp:posOffset>
@@ -602,7 +602,7 @@
         <w:pStyle w:val="3"/>
         <w:numPr>
           <w:ilvl w:val="1"/>
-          <w:numId w:val="1"/>
+          <w:numId w:val="2"/>
         </w:numPr>
         <w:tabs>
           <w:tab w:val="left" w:pos="563"/>
@@ -635,7 +635,7 @@
         <w:pStyle w:val="4"/>
         <w:numPr>
           <w:ilvl w:val="2"/>
-          <w:numId w:val="1"/>
+          <w:numId w:val="2"/>
         </w:numPr>
         <w:tabs>
           <w:tab w:val="left" w:pos="681"/>
@@ -737,10 +737,10 @@
     </w:p>
     <w:p>
       <w:pPr>
-        <w:pStyle w:val="13"/>
+        <w:pStyle w:val="14"/>
         <w:numPr>
           <w:ilvl w:val="0"/>
-          <w:numId w:val="2"/>
+          <w:numId w:val="3"/>
         </w:numPr>
         <w:tabs>
           <w:tab w:val="left" w:pos="560"/>
@@ -805,10 +805,10 @@
     </w:p>
     <w:p>
       <w:pPr>
-        <w:pStyle w:val="13"/>
+        <w:pStyle w:val="14"/>
         <w:numPr>
           <w:ilvl w:val="0"/>
-          <w:numId w:val="2"/>
+          <w:numId w:val="3"/>
         </w:numPr>
         <w:tabs>
           <w:tab w:val="left" w:pos="560"/>
@@ -954,10 +954,10 @@
     </w:p>
     <w:p>
       <w:pPr>
-        <w:pStyle w:val="13"/>
+        <w:pStyle w:val="14"/>
         <w:numPr>
           <w:ilvl w:val="0"/>
-          <w:numId w:val="2"/>
+          <w:numId w:val="3"/>
         </w:numPr>
         <w:tabs>
           <w:tab w:val="left" w:pos="560"/>
@@ -1011,10 +1011,10 @@
     </w:p>
     <w:p>
       <w:pPr>
-        <w:pStyle w:val="13"/>
+        <w:pStyle w:val="14"/>
         <w:numPr>
           <w:ilvl w:val="0"/>
-          <w:numId w:val="2"/>
+          <w:numId w:val="3"/>
         </w:numPr>
         <w:tabs>
           <w:tab w:val="left" w:pos="560"/>
@@ -1070,7 +1070,7 @@
         <w:pStyle w:val="4"/>
         <w:numPr>
           <w:ilvl w:val="2"/>
-          <w:numId w:val="1"/>
+          <w:numId w:val="2"/>
         </w:numPr>
         <w:tabs>
           <w:tab w:val="left" w:pos="681"/>
@@ -1223,10 +1223,10 @@
     </w:p>
     <w:p>
       <w:pPr>
-        <w:pStyle w:val="13"/>
+        <w:pStyle w:val="14"/>
         <w:numPr>
           <w:ilvl w:val="0"/>
-          <w:numId w:val="3"/>
+          <w:numId w:val="4"/>
         </w:numPr>
         <w:tabs>
           <w:tab w:val="left" w:pos="565"/>
@@ -1367,10 +1367,10 @@
     </w:p>
     <w:p>
       <w:pPr>
-        <w:pStyle w:val="13"/>
+        <w:pStyle w:val="14"/>
         <w:numPr>
           <w:ilvl w:val="0"/>
-          <w:numId w:val="3"/>
+          <w:numId w:val="4"/>
         </w:numPr>
         <w:tabs>
           <w:tab w:val="left" w:pos="566"/>
@@ -1546,7 +1546,7 @@
       </w:pPr>
       <w:r>
         <w:drawing>
-          <wp:anchor distT="0" distB="0" distL="0" distR="0" simplePos="0" relativeHeight="251660288" behindDoc="0" locked="0" layoutInCell="1" allowOverlap="1">
+          <wp:anchor distT="0" distB="0" distL="0" distR="0" simplePos="0" relativeHeight="251661312" behindDoc="0" locked="0" layoutInCell="1" allowOverlap="1">
             <wp:simplePos x="0" y="0"/>
             <wp:positionH relativeFrom="page">
               <wp:posOffset>2153285</wp:posOffset>
@@ -1671,1020 +1671,7 @@
     </w:p>
     <w:p>
       <w:pPr>
-        <w:pStyle w:val="13"/>
-        <w:numPr>
-          <w:ilvl w:val="0"/>
-          <w:numId w:val="4"/>
-        </w:numPr>
-        <w:tabs>
-          <w:tab w:val="left" w:pos="565"/>
-          <w:tab w:val="left" w:pos="566"/>
-        </w:tabs>
-        <w:spacing w:before="0" w:after="0" w:line="269" w:lineRule="exact"/>
-        <w:ind w:left="565" w:right="0" w:hanging="425"/>
-        <w:jc w:val="left"/>
-        <w:rPr>
-          <w:sz w:val="21"/>
-        </w:rPr>
-      </w:pPr>
-      <w:r>
-        <w:rPr>
-          <w:spacing w:val="-8"/>
-          <w:sz w:val="21"/>
-        </w:rPr>
-        <w:t xml:space="preserve">任务提交后，都会先启动 </w:t>
-      </w:r>
-      <w:r>
-        <w:rPr>
-          <w:rFonts w:ascii="Times New Roman" w:eastAsia="Times New Roman"/>
-          <w:sz w:val="21"/>
-        </w:rPr>
-        <w:t>Driver</w:t>
-      </w:r>
-      <w:r>
-        <w:rPr>
-          <w:rFonts w:ascii="Times New Roman" w:eastAsia="Times New Roman"/>
-          <w:spacing w:val="-1"/>
-          <w:sz w:val="21"/>
-        </w:rPr>
-        <w:t xml:space="preserve"> </w:t>
-      </w:r>
-      <w:r>
-        <w:rPr>
-          <w:spacing w:val="-2"/>
-          <w:sz w:val="21"/>
-        </w:rPr>
-        <w:t>程序；</w:t>
-      </w:r>
-    </w:p>
-    <w:p>
-      <w:pPr>
-        <w:pStyle w:val="7"/>
-        <w:spacing w:before="7"/>
-        <w:rPr>
-          <w:sz w:val="15"/>
-        </w:rPr>
-      </w:pPr>
-    </w:p>
-    <w:p>
-      <w:pPr>
-        <w:pStyle w:val="13"/>
-        <w:numPr>
-          <w:ilvl w:val="0"/>
-          <w:numId w:val="4"/>
-        </w:numPr>
-        <w:tabs>
-          <w:tab w:val="left" w:pos="565"/>
-          <w:tab w:val="left" w:pos="566"/>
-        </w:tabs>
-        <w:spacing w:before="0" w:after="0" w:line="240" w:lineRule="auto"/>
-        <w:ind w:left="565" w:right="0" w:hanging="425"/>
-        <w:jc w:val="left"/>
-        <w:rPr>
-          <w:sz w:val="21"/>
-        </w:rPr>
-      </w:pPr>
-      <w:r>
-        <w:rPr>
-          <w:spacing w:val="25"/>
-          <w:sz w:val="21"/>
-        </w:rPr>
-        <w:t>随后</w:t>
-      </w:r>
-      <w:r>
-        <w:rPr>
-          <w:rFonts w:ascii="Times New Roman" w:eastAsia="Times New Roman"/>
-          <w:sz w:val="21"/>
-        </w:rPr>
-        <w:t>Driver</w:t>
-      </w:r>
-      <w:r>
-        <w:rPr>
-          <w:rFonts w:ascii="Times New Roman" w:eastAsia="Times New Roman"/>
-          <w:spacing w:val="-1"/>
-          <w:sz w:val="21"/>
-        </w:rPr>
-        <w:t xml:space="preserve"> </w:t>
-      </w:r>
-      <w:r>
-        <w:rPr>
-          <w:spacing w:val="-3"/>
-          <w:sz w:val="21"/>
-        </w:rPr>
-        <w:t>向集群管理器注册应用程序；</w:t>
-      </w:r>
-    </w:p>
-    <w:p>
-      <w:pPr>
-        <w:pStyle w:val="7"/>
-        <w:spacing w:before="7"/>
-        <w:rPr>
-          <w:sz w:val="15"/>
-        </w:rPr>
-      </w:pPr>
-    </w:p>
-    <w:p>
-      <w:pPr>
-        <w:pStyle w:val="13"/>
-        <w:numPr>
-          <w:ilvl w:val="0"/>
-          <w:numId w:val="4"/>
-        </w:numPr>
-        <w:tabs>
-          <w:tab w:val="left" w:pos="565"/>
-          <w:tab w:val="left" w:pos="566"/>
-        </w:tabs>
-        <w:spacing w:before="0" w:after="0" w:line="240" w:lineRule="auto"/>
-        <w:ind w:left="565" w:right="0" w:hanging="425"/>
-        <w:jc w:val="left"/>
-        <w:rPr>
-          <w:sz w:val="21"/>
-        </w:rPr>
-      </w:pPr>
-      <w:r>
-        <w:rPr>
-          <w:spacing w:val="-1"/>
-          <w:sz w:val="21"/>
-        </w:rPr>
-        <w:t>之后集群管理器根据此任务的配置文件分配</w:t>
-      </w:r>
-      <w:r>
-        <w:rPr>
-          <w:rFonts w:ascii="Times New Roman" w:eastAsia="Times New Roman"/>
-          <w:sz w:val="21"/>
-        </w:rPr>
-        <w:t>Executor</w:t>
-      </w:r>
-      <w:r>
-        <w:rPr>
-          <w:rFonts w:ascii="Times New Roman" w:eastAsia="Times New Roman"/>
-          <w:spacing w:val="-1"/>
-          <w:sz w:val="21"/>
-        </w:rPr>
-        <w:t xml:space="preserve"> </w:t>
-      </w:r>
-      <w:r>
-        <w:rPr>
-          <w:spacing w:val="-1"/>
-          <w:sz w:val="21"/>
-        </w:rPr>
-        <w:t>并启动；</w:t>
-      </w:r>
-    </w:p>
-    <w:p>
-      <w:pPr>
-        <w:pStyle w:val="7"/>
-        <w:spacing w:before="7"/>
-        <w:rPr>
-          <w:sz w:val="15"/>
-        </w:rPr>
-      </w:pPr>
-    </w:p>
-    <w:p>
-      <w:pPr>
-        <w:pStyle w:val="13"/>
-        <w:numPr>
-          <w:ilvl w:val="0"/>
-          <w:numId w:val="4"/>
-        </w:numPr>
-        <w:tabs>
-          <w:tab w:val="left" w:pos="566"/>
-        </w:tabs>
-        <w:spacing w:before="0" w:after="0" w:line="417" w:lineRule="auto"/>
-        <w:ind w:left="565" w:right="511" w:hanging="425"/>
-        <w:jc w:val="both"/>
-        <w:rPr>
-          <w:sz w:val="21"/>
-        </w:rPr>
-      </w:pPr>
-      <w:r>
-        <w:rPr>
-          <w:rFonts w:ascii="Times New Roman" w:eastAsia="Times New Roman"/>
-          <w:sz w:val="21"/>
-        </w:rPr>
-        <w:t>Driver</w:t>
-      </w:r>
-      <w:r>
-        <w:rPr>
-          <w:rFonts w:ascii="Times New Roman" w:eastAsia="Times New Roman"/>
-          <w:spacing w:val="15"/>
-          <w:sz w:val="21"/>
-        </w:rPr>
-        <w:t xml:space="preserve"> </w:t>
-      </w:r>
-      <w:r>
-        <w:rPr>
-          <w:spacing w:val="-9"/>
-          <w:sz w:val="21"/>
-        </w:rPr>
-        <w:t xml:space="preserve">开始执行 </w:t>
-      </w:r>
-      <w:r>
-        <w:rPr>
-          <w:rFonts w:ascii="Times New Roman" w:eastAsia="Times New Roman"/>
-          <w:sz w:val="21"/>
-        </w:rPr>
-        <w:t>main</w:t>
-      </w:r>
-      <w:r>
-        <w:rPr>
-          <w:rFonts w:ascii="Times New Roman" w:eastAsia="Times New Roman"/>
-          <w:spacing w:val="13"/>
-          <w:sz w:val="21"/>
-        </w:rPr>
-        <w:t xml:space="preserve"> </w:t>
-      </w:r>
-      <w:r>
-        <w:rPr>
-          <w:spacing w:val="-2"/>
-          <w:sz w:val="21"/>
-        </w:rPr>
-        <w:t>函数，</w:t>
-      </w:r>
-      <w:r>
-        <w:rPr>
-          <w:rFonts w:ascii="Times New Roman" w:eastAsia="Times New Roman"/>
-          <w:sz w:val="21"/>
-        </w:rPr>
-        <w:t>Spark</w:t>
-      </w:r>
-      <w:r>
-        <w:rPr>
-          <w:rFonts w:ascii="Times New Roman" w:eastAsia="Times New Roman"/>
-          <w:spacing w:val="13"/>
-          <w:sz w:val="21"/>
-        </w:rPr>
-        <w:t xml:space="preserve"> </w:t>
-      </w:r>
-      <w:r>
-        <w:rPr>
-          <w:spacing w:val="-6"/>
-          <w:sz w:val="21"/>
-        </w:rPr>
-        <w:t xml:space="preserve">查询为懒执行，当执行到 </w:t>
-      </w:r>
-      <w:r>
-        <w:rPr>
-          <w:rFonts w:ascii="Times New Roman" w:eastAsia="Times New Roman"/>
-          <w:sz w:val="21"/>
-        </w:rPr>
-        <w:t>Action</w:t>
-      </w:r>
-      <w:r>
-        <w:rPr>
-          <w:rFonts w:ascii="Times New Roman" w:eastAsia="Times New Roman"/>
-          <w:spacing w:val="17"/>
-          <w:sz w:val="21"/>
-        </w:rPr>
-        <w:t xml:space="preserve"> </w:t>
-      </w:r>
-      <w:r>
-        <w:rPr>
-          <w:spacing w:val="-3"/>
-          <w:sz w:val="21"/>
-        </w:rPr>
-        <w:t>算子时开始反向推</w:t>
-      </w:r>
-      <w:r>
-        <w:rPr>
-          <w:spacing w:val="-11"/>
-          <w:sz w:val="21"/>
-        </w:rPr>
-        <w:t xml:space="preserve">算，根据宽依赖进行 </w:t>
-      </w:r>
-      <w:r>
-        <w:rPr>
-          <w:rFonts w:ascii="Times New Roman" w:eastAsia="Times New Roman"/>
-          <w:sz w:val="21"/>
-        </w:rPr>
-        <w:t>Stage</w:t>
-      </w:r>
-      <w:r>
-        <w:rPr>
-          <w:rFonts w:ascii="Times New Roman" w:eastAsia="Times New Roman"/>
-          <w:spacing w:val="6"/>
-          <w:sz w:val="21"/>
-        </w:rPr>
-        <w:t xml:space="preserve"> </w:t>
-      </w:r>
-      <w:r>
-        <w:rPr>
-          <w:spacing w:val="-10"/>
-          <w:sz w:val="21"/>
-        </w:rPr>
-        <w:t xml:space="preserve">的划分，随后每一个 </w:t>
-      </w:r>
-      <w:r>
-        <w:rPr>
-          <w:rFonts w:ascii="Times New Roman" w:eastAsia="Times New Roman"/>
-          <w:sz w:val="21"/>
-        </w:rPr>
-        <w:t>Stage</w:t>
-      </w:r>
-      <w:r>
-        <w:rPr>
-          <w:rFonts w:ascii="Times New Roman" w:eastAsia="Times New Roman"/>
-          <w:spacing w:val="6"/>
-          <w:sz w:val="21"/>
-        </w:rPr>
-        <w:t xml:space="preserve"> </w:t>
-      </w:r>
-      <w:r>
-        <w:rPr>
-          <w:spacing w:val="11"/>
-          <w:sz w:val="21"/>
-        </w:rPr>
-        <w:t>对应一个</w:t>
-      </w:r>
-      <w:r>
-        <w:rPr>
-          <w:rFonts w:ascii="Times New Roman" w:eastAsia="Times New Roman"/>
-          <w:spacing w:val="-5"/>
-          <w:sz w:val="21"/>
-        </w:rPr>
-        <w:t>Taskset</w:t>
-      </w:r>
-      <w:r>
-        <w:rPr>
-          <w:spacing w:val="-5"/>
-          <w:sz w:val="21"/>
-        </w:rPr>
-        <w:t>，</w:t>
-      </w:r>
-      <w:r>
-        <w:rPr>
-          <w:rFonts w:ascii="Times New Roman" w:eastAsia="Times New Roman"/>
-          <w:spacing w:val="-5"/>
-          <w:sz w:val="21"/>
-        </w:rPr>
-        <w:t>Taskset</w:t>
-      </w:r>
-      <w:r>
-        <w:rPr>
-          <w:rFonts w:ascii="Times New Roman" w:eastAsia="Times New Roman"/>
-          <w:spacing w:val="5"/>
-          <w:sz w:val="21"/>
-        </w:rPr>
-        <w:t xml:space="preserve"> </w:t>
-      </w:r>
-      <w:r>
-        <w:rPr>
-          <w:sz w:val="21"/>
-        </w:rPr>
-        <w:t>中有多</w:t>
-      </w:r>
-      <w:r>
-        <w:rPr>
-          <w:spacing w:val="-27"/>
-          <w:sz w:val="21"/>
-        </w:rPr>
-        <w:t xml:space="preserve">个 </w:t>
-      </w:r>
-      <w:r>
-        <w:rPr>
-          <w:rFonts w:ascii="Times New Roman" w:eastAsia="Times New Roman"/>
-          <w:spacing w:val="-5"/>
-          <w:sz w:val="21"/>
-        </w:rPr>
-        <w:t>Task</w:t>
-      </w:r>
-      <w:r>
-        <w:rPr>
-          <w:spacing w:val="4"/>
-          <w:sz w:val="21"/>
-        </w:rPr>
-        <w:t>，查找可用资源</w:t>
-      </w:r>
-      <w:r>
-        <w:rPr>
-          <w:rFonts w:ascii="Times New Roman" w:eastAsia="Times New Roman"/>
-          <w:sz w:val="21"/>
-        </w:rPr>
-        <w:t>Executor</w:t>
-      </w:r>
-      <w:r>
-        <w:rPr>
-          <w:rFonts w:ascii="Times New Roman" w:eastAsia="Times New Roman"/>
-          <w:spacing w:val="-1"/>
-          <w:sz w:val="21"/>
-        </w:rPr>
-        <w:t xml:space="preserve"> </w:t>
-      </w:r>
-      <w:r>
-        <w:rPr>
-          <w:spacing w:val="-3"/>
-          <w:sz w:val="21"/>
-        </w:rPr>
-        <w:t>进行调度；</w:t>
-      </w:r>
-    </w:p>
-    <w:p>
-      <w:pPr>
-        <w:pStyle w:val="13"/>
-        <w:numPr>
-          <w:ilvl w:val="0"/>
-          <w:numId w:val="4"/>
-        </w:numPr>
-        <w:tabs>
-          <w:tab w:val="left" w:pos="565"/>
-          <w:tab w:val="left" w:pos="566"/>
-        </w:tabs>
-        <w:spacing w:before="0" w:after="0" w:line="269" w:lineRule="exact"/>
-        <w:ind w:left="565" w:right="0" w:hanging="425"/>
-        <w:jc w:val="left"/>
-        <w:rPr>
-          <w:sz w:val="21"/>
-        </w:rPr>
-      </w:pPr>
-      <w:r>
-        <w:rPr>
-          <w:spacing w:val="-1"/>
-          <w:sz w:val="21"/>
-        </w:rPr>
-        <w:t>根据本地化原则，</w:t>
-      </w:r>
-      <w:r>
-        <w:rPr>
-          <w:rFonts w:ascii="Times New Roman" w:eastAsia="Times New Roman"/>
-          <w:spacing w:val="-3"/>
-          <w:sz w:val="21"/>
-        </w:rPr>
-        <w:t>Task</w:t>
-      </w:r>
-      <w:r>
-        <w:rPr>
-          <w:rFonts w:ascii="Times New Roman" w:eastAsia="Times New Roman"/>
-          <w:spacing w:val="12"/>
-          <w:sz w:val="21"/>
-        </w:rPr>
-        <w:t xml:space="preserve"> </w:t>
-      </w:r>
-      <w:r>
-        <w:rPr>
-          <w:spacing w:val="1"/>
-          <w:sz w:val="21"/>
-        </w:rPr>
-        <w:t xml:space="preserve">会被分发到指定的 </w:t>
-      </w:r>
-      <w:r>
-        <w:rPr>
-          <w:rFonts w:ascii="Times New Roman" w:eastAsia="Times New Roman"/>
-          <w:sz w:val="21"/>
-        </w:rPr>
-        <w:t>Executor</w:t>
-      </w:r>
-      <w:r>
-        <w:rPr>
-          <w:rFonts w:ascii="Times New Roman" w:eastAsia="Times New Roman"/>
-          <w:spacing w:val="10"/>
-          <w:sz w:val="21"/>
-        </w:rPr>
-        <w:t xml:space="preserve"> </w:t>
-      </w:r>
-      <w:r>
-        <w:rPr>
-          <w:sz w:val="21"/>
-        </w:rPr>
-        <w:t>去执行，在任务执行的过程中，</w:t>
-      </w:r>
-    </w:p>
-    <w:p>
-      <w:pPr>
-        <w:pStyle w:val="7"/>
-        <w:spacing w:before="6"/>
-        <w:rPr>
-          <w:sz w:val="15"/>
-        </w:rPr>
-      </w:pPr>
-    </w:p>
-    <w:p>
-      <w:pPr>
-        <w:pStyle w:val="7"/>
-        <w:spacing w:before="1"/>
-        <w:ind w:left="565"/>
-      </w:pPr>
-      <w:r>
-        <w:rPr>
-          <w:rFonts w:ascii="Times New Roman" w:eastAsia="Times New Roman"/>
-        </w:rPr>
-        <w:t xml:space="preserve">Executor </w:t>
-      </w:r>
-      <w:r>
-        <w:t>也会不断与</w:t>
-      </w:r>
-      <w:r>
-        <w:rPr>
-          <w:rFonts w:ascii="Times New Roman" w:eastAsia="Times New Roman"/>
-        </w:rPr>
-        <w:t xml:space="preserve">Driver </w:t>
-      </w:r>
-      <w:r>
-        <w:t>进行通信，报告任务运行情况。</w:t>
-      </w:r>
-    </w:p>
-    <w:p>
-      <w:pPr>
-        <w:spacing w:after="0"/>
-        <w:sectPr>
-          <w:pgSz w:w="11910" w:h="16840"/>
-          <w:pgMar w:top="1620" w:right="1280" w:bottom="1260" w:left="1660" w:header="852" w:footer="1064" w:gutter="0"/>
-          <w:cols w:space="720" w:num="1"/>
-        </w:sectPr>
-      </w:pPr>
-    </w:p>
-    <w:p>
-      <w:pPr>
-        <w:pStyle w:val="2"/>
-        <w:rPr>
-          <w:rFonts w:hint="eastAsia" w:ascii="宋体" w:eastAsia="宋体"/>
-        </w:rPr>
-      </w:pPr>
-      <w:r>
-        <w:rPr>
-          <w:rFonts w:hint="eastAsia" w:ascii="宋体" w:eastAsia="宋体"/>
-        </w:rPr>
-        <w:t xml:space="preserve">第 </w:t>
-      </w:r>
-      <w:r>
-        <w:t xml:space="preserve">2 </w:t>
-      </w:r>
-      <w:r>
-        <w:rPr>
-          <w:rFonts w:hint="eastAsia" w:ascii="宋体" w:eastAsia="宋体"/>
-        </w:rPr>
-        <w:t xml:space="preserve">章 </w:t>
-      </w:r>
-      <w:r>
-        <w:t xml:space="preserve">Spark </w:t>
-      </w:r>
-      <w:r>
-        <w:rPr>
-          <w:rFonts w:hint="eastAsia" w:ascii="宋体" w:eastAsia="宋体"/>
-        </w:rPr>
-        <w:t>部署模式</w:t>
-      </w:r>
-    </w:p>
-    <w:p>
-      <w:pPr>
-        <w:pStyle w:val="7"/>
-        <w:spacing w:before="282"/>
-        <w:ind w:left="560"/>
-      </w:pPr>
-      <w:r>
-        <w:rPr>
-          <w:rFonts w:ascii="Times New Roman" w:eastAsia="Times New Roman"/>
-          <w:spacing w:val="-1"/>
-          <w:w w:val="100"/>
-        </w:rPr>
-        <w:t>Spar</w:t>
-      </w:r>
-      <w:r>
-        <w:rPr>
-          <w:rFonts w:ascii="Times New Roman" w:eastAsia="Times New Roman"/>
-          <w:w w:val="100"/>
-        </w:rPr>
-        <w:t>k</w:t>
-      </w:r>
-      <w:r>
-        <w:rPr>
-          <w:rFonts w:ascii="Times New Roman" w:eastAsia="Times New Roman"/>
-        </w:rPr>
-        <w:t xml:space="preserve"> </w:t>
-      </w:r>
-      <w:r>
-        <w:rPr>
-          <w:spacing w:val="-3"/>
-          <w:w w:val="100"/>
-        </w:rPr>
-        <w:t>支持多种集群管理器</w:t>
-      </w:r>
-      <w:r>
-        <w:rPr>
-          <w:w w:val="100"/>
-        </w:rPr>
-        <w:t>（</w:t>
-      </w:r>
-      <w:r>
-        <w:rPr>
-          <w:rFonts w:ascii="Times New Roman" w:eastAsia="Times New Roman"/>
-          <w:w w:val="100"/>
-        </w:rPr>
-        <w:t>C</w:t>
-      </w:r>
-      <w:r>
-        <w:rPr>
-          <w:rFonts w:ascii="Times New Roman" w:eastAsia="Times New Roman"/>
-          <w:spacing w:val="-2"/>
-          <w:w w:val="100"/>
-        </w:rPr>
-        <w:t>l</w:t>
-      </w:r>
-      <w:r>
-        <w:rPr>
-          <w:rFonts w:ascii="Times New Roman" w:eastAsia="Times New Roman"/>
-          <w:w w:val="100"/>
-        </w:rPr>
-        <w:t>us</w:t>
-      </w:r>
-      <w:r>
-        <w:rPr>
-          <w:rFonts w:ascii="Times New Roman" w:eastAsia="Times New Roman"/>
-          <w:spacing w:val="-2"/>
-          <w:w w:val="100"/>
-        </w:rPr>
-        <w:t>t</w:t>
-      </w:r>
-      <w:r>
-        <w:rPr>
-          <w:rFonts w:ascii="Times New Roman" w:eastAsia="Times New Roman"/>
-          <w:w w:val="100"/>
-        </w:rPr>
-        <w:t>er</w:t>
-      </w:r>
-      <w:r>
-        <w:rPr>
-          <w:rFonts w:ascii="Times New Roman" w:eastAsia="Times New Roman"/>
-          <w:spacing w:val="-1"/>
-        </w:rPr>
-        <w:t xml:space="preserve"> </w:t>
-      </w:r>
-      <w:r>
-        <w:rPr>
-          <w:rFonts w:ascii="Times New Roman" w:eastAsia="Times New Roman"/>
-          <w:spacing w:val="-1"/>
-          <w:w w:val="100"/>
-        </w:rPr>
-        <w:t>M</w:t>
-      </w:r>
-      <w:r>
-        <w:rPr>
-          <w:rFonts w:ascii="Times New Roman" w:eastAsia="Times New Roman"/>
-          <w:w w:val="100"/>
-        </w:rPr>
-        <w:t>a</w:t>
-      </w:r>
-      <w:r>
-        <w:rPr>
-          <w:rFonts w:ascii="Times New Roman" w:eastAsia="Times New Roman"/>
-          <w:spacing w:val="-3"/>
-          <w:w w:val="100"/>
-        </w:rPr>
-        <w:t>n</w:t>
-      </w:r>
-      <w:r>
-        <w:rPr>
-          <w:rFonts w:ascii="Times New Roman" w:eastAsia="Times New Roman"/>
-          <w:w w:val="100"/>
-        </w:rPr>
-        <w:t>age</w:t>
-      </w:r>
-      <w:r>
-        <w:rPr>
-          <w:rFonts w:ascii="Times New Roman" w:eastAsia="Times New Roman"/>
-          <w:spacing w:val="-1"/>
-          <w:w w:val="100"/>
-        </w:rPr>
-        <w:t>r</w:t>
-      </w:r>
-      <w:r>
-        <w:rPr>
-          <w:spacing w:val="-108"/>
-          <w:w w:val="100"/>
-        </w:rPr>
-        <w:t>）</w:t>
-      </w:r>
-      <w:r>
-        <w:rPr>
-          <w:spacing w:val="-3"/>
-          <w:w w:val="100"/>
-        </w:rPr>
-        <w:t>，分别为：</w:t>
-      </w:r>
-    </w:p>
-    <w:p>
-      <w:pPr>
-        <w:pStyle w:val="7"/>
-        <w:spacing w:before="6"/>
-        <w:rPr>
-          <w:sz w:val="15"/>
-        </w:rPr>
-      </w:pPr>
-    </w:p>
-    <w:p>
-      <w:pPr>
-        <w:pStyle w:val="13"/>
-        <w:numPr>
-          <w:ilvl w:val="0"/>
-          <w:numId w:val="5"/>
-        </w:numPr>
-        <w:tabs>
-          <w:tab w:val="left" w:pos="566"/>
-        </w:tabs>
-        <w:spacing w:before="0" w:after="0" w:line="417" w:lineRule="auto"/>
-        <w:ind w:left="565" w:right="513" w:hanging="425"/>
-        <w:jc w:val="both"/>
-        <w:rPr>
-          <w:sz w:val="21"/>
-        </w:rPr>
-      </w:pPr>
-      <w:r>
-        <w:rPr>
-          <w:rFonts w:ascii="Times New Roman" w:eastAsia="Times New Roman"/>
-          <w:spacing w:val="-4"/>
-          <w:sz w:val="21"/>
-        </w:rPr>
-        <w:t>Standalone</w:t>
-      </w:r>
-      <w:r>
-        <w:rPr>
-          <w:spacing w:val="-4"/>
-          <w:sz w:val="21"/>
-        </w:rPr>
-        <w:t>：独立模式，</w:t>
-      </w:r>
-      <w:r>
-        <w:rPr>
-          <w:rFonts w:ascii="Times New Roman" w:eastAsia="Times New Roman"/>
-          <w:spacing w:val="-6"/>
-          <w:sz w:val="21"/>
-        </w:rPr>
-        <w:t>Spark</w:t>
-      </w:r>
-      <w:r>
-        <w:rPr>
-          <w:rFonts w:ascii="Times New Roman" w:eastAsia="Times New Roman"/>
-          <w:spacing w:val="39"/>
-          <w:sz w:val="21"/>
-        </w:rPr>
-        <w:t xml:space="preserve"> </w:t>
-      </w:r>
-      <w:r>
-        <w:rPr>
-          <w:spacing w:val="-8"/>
-          <w:sz w:val="21"/>
-        </w:rPr>
-        <w:t>原生的简单集群管理器，自带完整的服务，可单独部署到</w:t>
-      </w:r>
-      <w:r>
-        <w:rPr>
-          <w:spacing w:val="-14"/>
-          <w:sz w:val="21"/>
-        </w:rPr>
-        <w:t xml:space="preserve">一个集群中，无需依赖任何其他资源管理系统，使用 </w:t>
-      </w:r>
-      <w:r>
-        <w:rPr>
-          <w:rFonts w:ascii="Times New Roman" w:eastAsia="Times New Roman"/>
-          <w:sz w:val="21"/>
-        </w:rPr>
-        <w:t>Standalone</w:t>
-      </w:r>
-      <w:r>
-        <w:rPr>
-          <w:rFonts w:ascii="Times New Roman" w:eastAsia="Times New Roman"/>
-          <w:spacing w:val="15"/>
-          <w:sz w:val="21"/>
-        </w:rPr>
-        <w:t xml:space="preserve"> </w:t>
-      </w:r>
-      <w:r>
-        <w:rPr>
-          <w:spacing w:val="-3"/>
-          <w:sz w:val="21"/>
-        </w:rPr>
-        <w:t>可以很方便地搭建一个集群；</w:t>
-      </w:r>
-    </w:p>
-    <w:p>
-      <w:pPr>
-        <w:pStyle w:val="13"/>
-        <w:numPr>
-          <w:ilvl w:val="0"/>
-          <w:numId w:val="5"/>
-        </w:numPr>
-        <w:tabs>
-          <w:tab w:val="left" w:pos="566"/>
-        </w:tabs>
-        <w:spacing w:before="0" w:after="0" w:line="417" w:lineRule="auto"/>
-        <w:ind w:left="565" w:right="511" w:hanging="425"/>
-        <w:jc w:val="both"/>
-        <w:rPr>
-          <w:sz w:val="21"/>
-        </w:rPr>
-      </w:pPr>
-      <w:r>
-        <w:rPr>
-          <w:rFonts w:ascii="Times New Roman" w:eastAsia="Times New Roman"/>
-          <w:sz w:val="21"/>
-        </w:rPr>
-        <w:t>Hadoop</w:t>
-      </w:r>
-      <w:r>
-        <w:rPr>
-          <w:rFonts w:ascii="Times New Roman" w:eastAsia="Times New Roman"/>
-          <w:spacing w:val="28"/>
-          <w:sz w:val="21"/>
-        </w:rPr>
-        <w:t xml:space="preserve"> </w:t>
-      </w:r>
-      <w:r>
-        <w:rPr>
-          <w:rFonts w:ascii="Times New Roman" w:eastAsia="Times New Roman"/>
-          <w:spacing w:val="-6"/>
-          <w:sz w:val="21"/>
-        </w:rPr>
-        <w:t>YARN</w:t>
-      </w:r>
-      <w:r>
-        <w:rPr>
-          <w:spacing w:val="-4"/>
-          <w:sz w:val="21"/>
-        </w:rPr>
-        <w:t xml:space="preserve">：统一的资源管理机制，在上面可以运行多套计算框架，如 </w:t>
-      </w:r>
-      <w:r>
-        <w:rPr>
-          <w:rFonts w:ascii="Times New Roman" w:eastAsia="Times New Roman"/>
-          <w:sz w:val="21"/>
-        </w:rPr>
-        <w:t>MR</w:t>
-      </w:r>
-      <w:r>
-        <w:rPr>
-          <w:sz w:val="21"/>
-        </w:rPr>
-        <w:t>、</w:t>
-      </w:r>
-      <w:r>
-        <w:rPr>
-          <w:rFonts w:ascii="Times New Roman" w:eastAsia="Times New Roman"/>
-          <w:sz w:val="21"/>
-        </w:rPr>
-        <w:t xml:space="preserve">Storm </w:t>
-      </w:r>
-      <w:r>
-        <w:rPr>
-          <w:spacing w:val="-12"/>
-          <w:sz w:val="21"/>
-        </w:rPr>
-        <w:t xml:space="preserve">等。根据 </w:t>
-      </w:r>
-      <w:r>
-        <w:rPr>
-          <w:rFonts w:ascii="Times New Roman" w:eastAsia="Times New Roman"/>
-          <w:sz w:val="21"/>
-        </w:rPr>
-        <w:t>Driver</w:t>
-      </w:r>
-      <w:r>
-        <w:rPr>
-          <w:rFonts w:ascii="Times New Roman" w:eastAsia="Times New Roman"/>
-          <w:spacing w:val="2"/>
-          <w:sz w:val="21"/>
-        </w:rPr>
-        <w:t xml:space="preserve"> </w:t>
-      </w:r>
-      <w:r>
-        <w:rPr>
-          <w:spacing w:val="-7"/>
-          <w:sz w:val="21"/>
-        </w:rPr>
-        <w:t xml:space="preserve">在集群中的位置不同，分为 </w:t>
-      </w:r>
-      <w:r>
-        <w:rPr>
-          <w:rFonts w:ascii="Times New Roman" w:eastAsia="Times New Roman"/>
-          <w:sz w:val="21"/>
-        </w:rPr>
-        <w:t>yarn</w:t>
-      </w:r>
-      <w:r>
-        <w:rPr>
-          <w:rFonts w:ascii="Times New Roman" w:eastAsia="Times New Roman"/>
-          <w:spacing w:val="1"/>
-          <w:sz w:val="21"/>
-        </w:rPr>
-        <w:t xml:space="preserve"> </w:t>
-      </w:r>
-      <w:r>
-        <w:rPr>
-          <w:rFonts w:ascii="Times New Roman" w:eastAsia="Times New Roman"/>
-          <w:sz w:val="21"/>
-        </w:rPr>
-        <w:t>client</w:t>
-      </w:r>
-      <w:r>
-        <w:rPr>
-          <w:sz w:val="21"/>
-        </w:rPr>
-        <w:t>（</w:t>
-      </w:r>
-      <w:r>
-        <w:rPr>
-          <w:spacing w:val="-3"/>
-          <w:sz w:val="21"/>
-        </w:rPr>
-        <w:t>集群外</w:t>
-      </w:r>
-      <w:r>
-        <w:rPr>
-          <w:sz w:val="21"/>
-        </w:rPr>
-        <w:t>）</w:t>
-      </w:r>
-      <w:r>
-        <w:rPr>
-          <w:spacing w:val="-25"/>
-          <w:sz w:val="21"/>
-        </w:rPr>
-        <w:t xml:space="preserve">和 </w:t>
-      </w:r>
-      <w:r>
-        <w:rPr>
-          <w:rFonts w:ascii="Times New Roman" w:eastAsia="Times New Roman"/>
-          <w:sz w:val="21"/>
-        </w:rPr>
-        <w:t>yarn cluster</w:t>
-      </w:r>
-      <w:r>
-        <w:rPr>
-          <w:sz w:val="21"/>
-        </w:rPr>
-        <w:t>（集群内部）</w:t>
-      </w:r>
-    </w:p>
-    <w:p>
-      <w:pPr>
-        <w:pStyle w:val="13"/>
-        <w:numPr>
-          <w:ilvl w:val="0"/>
-          <w:numId w:val="5"/>
-        </w:numPr>
-        <w:tabs>
-          <w:tab w:val="left" w:pos="565"/>
-          <w:tab w:val="left" w:pos="566"/>
-        </w:tabs>
-        <w:spacing w:before="0" w:after="0" w:line="417" w:lineRule="auto"/>
-        <w:ind w:left="565" w:right="406" w:hanging="425"/>
-        <w:jc w:val="left"/>
-        <w:rPr>
-          <w:sz w:val="21"/>
-        </w:rPr>
-      </w:pPr>
-      <w:r>
-        <w:rPr>
-          <w:rFonts w:ascii="Times New Roman" w:eastAsia="Times New Roman"/>
-          <w:sz w:val="21"/>
-        </w:rPr>
-        <w:t>Apache</w:t>
-      </w:r>
-      <w:r>
-        <w:rPr>
-          <w:rFonts w:ascii="Times New Roman" w:eastAsia="Times New Roman"/>
-          <w:spacing w:val="51"/>
-          <w:sz w:val="21"/>
-        </w:rPr>
-        <w:t xml:space="preserve"> </w:t>
-      </w:r>
-      <w:r>
-        <w:rPr>
-          <w:rFonts w:ascii="Times New Roman" w:eastAsia="Times New Roman"/>
-          <w:sz w:val="21"/>
-        </w:rPr>
-        <w:t>Mesos</w:t>
-      </w:r>
-      <w:r>
-        <w:rPr>
-          <w:spacing w:val="-3"/>
-          <w:sz w:val="21"/>
-        </w:rPr>
-        <w:t xml:space="preserve">：一个强大的分布式资源管理框架，它允许多种不同的框架部署在其上， </w:t>
-      </w:r>
-      <w:r>
-        <w:rPr>
-          <w:spacing w:val="-21"/>
-          <w:sz w:val="21"/>
-        </w:rPr>
-        <w:t xml:space="preserve">包括 </w:t>
-      </w:r>
-      <w:r>
-        <w:rPr>
-          <w:rFonts w:ascii="Times New Roman" w:eastAsia="Times New Roman"/>
-          <w:spacing w:val="-6"/>
-          <w:sz w:val="21"/>
-        </w:rPr>
-        <w:t>Yarn</w:t>
-      </w:r>
-      <w:r>
-        <w:rPr>
-          <w:sz w:val="21"/>
-        </w:rPr>
-        <w:t>。</w:t>
-      </w:r>
-    </w:p>
-    <w:p>
-      <w:pPr>
-        <w:pStyle w:val="13"/>
+        <w:pStyle w:val="14"/>
         <w:numPr>
           <w:ilvl w:val="0"/>
           <w:numId w:val="5"/>
@@ -2702,6 +1689,1019 @@
       </w:pPr>
       <w:r>
         <w:rPr>
+          <w:spacing w:val="-8"/>
+          <w:sz w:val="21"/>
+        </w:rPr>
+        <w:t xml:space="preserve">任务提交后，都会先启动 </w:t>
+      </w:r>
+      <w:r>
+        <w:rPr>
+          <w:rFonts w:ascii="Times New Roman" w:eastAsia="Times New Roman"/>
+          <w:sz w:val="21"/>
+        </w:rPr>
+        <w:t>Driver</w:t>
+      </w:r>
+      <w:r>
+        <w:rPr>
+          <w:rFonts w:ascii="Times New Roman" w:eastAsia="Times New Roman"/>
+          <w:spacing w:val="-1"/>
+          <w:sz w:val="21"/>
+        </w:rPr>
+        <w:t xml:space="preserve"> </w:t>
+      </w:r>
+      <w:r>
+        <w:rPr>
+          <w:spacing w:val="-2"/>
+          <w:sz w:val="21"/>
+        </w:rPr>
+        <w:t>程序；</w:t>
+      </w:r>
+    </w:p>
+    <w:p>
+      <w:pPr>
+        <w:pStyle w:val="7"/>
+        <w:spacing w:before="7"/>
+        <w:rPr>
+          <w:sz w:val="15"/>
+        </w:rPr>
+      </w:pPr>
+    </w:p>
+    <w:p>
+      <w:pPr>
+        <w:pStyle w:val="14"/>
+        <w:numPr>
+          <w:ilvl w:val="0"/>
+          <w:numId w:val="5"/>
+        </w:numPr>
+        <w:tabs>
+          <w:tab w:val="left" w:pos="565"/>
+          <w:tab w:val="left" w:pos="566"/>
+        </w:tabs>
+        <w:spacing w:before="0" w:after="0" w:line="240" w:lineRule="auto"/>
+        <w:ind w:left="565" w:right="0" w:hanging="425"/>
+        <w:jc w:val="left"/>
+        <w:rPr>
+          <w:sz w:val="21"/>
+        </w:rPr>
+      </w:pPr>
+      <w:r>
+        <w:rPr>
+          <w:spacing w:val="25"/>
+          <w:sz w:val="21"/>
+        </w:rPr>
+        <w:t>随后</w:t>
+      </w:r>
+      <w:r>
+        <w:rPr>
+          <w:rFonts w:ascii="Times New Roman" w:eastAsia="Times New Roman"/>
+          <w:sz w:val="21"/>
+        </w:rPr>
+        <w:t>Driver</w:t>
+      </w:r>
+      <w:r>
+        <w:rPr>
+          <w:rFonts w:ascii="Times New Roman" w:eastAsia="Times New Roman"/>
+          <w:spacing w:val="-1"/>
+          <w:sz w:val="21"/>
+        </w:rPr>
+        <w:t xml:space="preserve"> </w:t>
+      </w:r>
+      <w:r>
+        <w:rPr>
+          <w:spacing w:val="-3"/>
+          <w:sz w:val="21"/>
+        </w:rPr>
+        <w:t>向集群管理器注册应用程序；</w:t>
+      </w:r>
+    </w:p>
+    <w:p>
+      <w:pPr>
+        <w:pStyle w:val="7"/>
+        <w:spacing w:before="7"/>
+        <w:rPr>
+          <w:sz w:val="15"/>
+        </w:rPr>
+      </w:pPr>
+    </w:p>
+    <w:p>
+      <w:pPr>
+        <w:pStyle w:val="14"/>
+        <w:numPr>
+          <w:ilvl w:val="0"/>
+          <w:numId w:val="5"/>
+        </w:numPr>
+        <w:tabs>
+          <w:tab w:val="left" w:pos="565"/>
+          <w:tab w:val="left" w:pos="566"/>
+        </w:tabs>
+        <w:spacing w:before="0" w:after="0" w:line="240" w:lineRule="auto"/>
+        <w:ind w:left="565" w:right="0" w:hanging="425"/>
+        <w:jc w:val="left"/>
+        <w:rPr>
+          <w:sz w:val="21"/>
+        </w:rPr>
+      </w:pPr>
+      <w:r>
+        <w:rPr>
+          <w:spacing w:val="-1"/>
+          <w:sz w:val="21"/>
+        </w:rPr>
+        <w:t>之后集群管理器根据此任务的配置文件分配</w:t>
+      </w:r>
+      <w:r>
+        <w:rPr>
+          <w:rFonts w:ascii="Times New Roman" w:eastAsia="Times New Roman"/>
+          <w:sz w:val="21"/>
+        </w:rPr>
+        <w:t>Executor</w:t>
+      </w:r>
+      <w:r>
+        <w:rPr>
+          <w:rFonts w:ascii="Times New Roman" w:eastAsia="Times New Roman"/>
+          <w:spacing w:val="-1"/>
+          <w:sz w:val="21"/>
+        </w:rPr>
+        <w:t xml:space="preserve"> </w:t>
+      </w:r>
+      <w:r>
+        <w:rPr>
+          <w:spacing w:val="-1"/>
+          <w:sz w:val="21"/>
+        </w:rPr>
+        <w:t>并启动；</w:t>
+      </w:r>
+    </w:p>
+    <w:p>
+      <w:pPr>
+        <w:pStyle w:val="7"/>
+        <w:spacing w:before="7"/>
+        <w:rPr>
+          <w:sz w:val="15"/>
+        </w:rPr>
+      </w:pPr>
+    </w:p>
+    <w:p>
+      <w:pPr>
+        <w:pStyle w:val="14"/>
+        <w:numPr>
+          <w:ilvl w:val="0"/>
+          <w:numId w:val="5"/>
+        </w:numPr>
+        <w:tabs>
+          <w:tab w:val="left" w:pos="566"/>
+        </w:tabs>
+        <w:spacing w:before="0" w:after="0" w:line="417" w:lineRule="auto"/>
+        <w:ind w:left="565" w:right="511" w:hanging="425"/>
+        <w:jc w:val="both"/>
+        <w:rPr>
+          <w:sz w:val="21"/>
+        </w:rPr>
+      </w:pPr>
+      <w:r>
+        <w:rPr>
+          <w:rFonts w:ascii="Times New Roman" w:eastAsia="Times New Roman"/>
+          <w:sz w:val="21"/>
+        </w:rPr>
+        <w:t>Driver</w:t>
+      </w:r>
+      <w:r>
+        <w:rPr>
+          <w:rFonts w:ascii="Times New Roman" w:eastAsia="Times New Roman"/>
+          <w:spacing w:val="15"/>
+          <w:sz w:val="21"/>
+        </w:rPr>
+        <w:t xml:space="preserve"> </w:t>
+      </w:r>
+      <w:r>
+        <w:rPr>
+          <w:spacing w:val="-9"/>
+          <w:sz w:val="21"/>
+        </w:rPr>
+        <w:t xml:space="preserve">开始执行 </w:t>
+      </w:r>
+      <w:r>
+        <w:rPr>
+          <w:rFonts w:ascii="Times New Roman" w:eastAsia="Times New Roman"/>
+          <w:sz w:val="21"/>
+        </w:rPr>
+        <w:t>main</w:t>
+      </w:r>
+      <w:r>
+        <w:rPr>
+          <w:rFonts w:ascii="Times New Roman" w:eastAsia="Times New Roman"/>
+          <w:spacing w:val="13"/>
+          <w:sz w:val="21"/>
+        </w:rPr>
+        <w:t xml:space="preserve"> </w:t>
+      </w:r>
+      <w:r>
+        <w:rPr>
+          <w:spacing w:val="-2"/>
+          <w:sz w:val="21"/>
+        </w:rPr>
+        <w:t>函数，</w:t>
+      </w:r>
+      <w:r>
+        <w:rPr>
+          <w:rFonts w:ascii="Times New Roman" w:eastAsia="Times New Roman"/>
+          <w:sz w:val="21"/>
+        </w:rPr>
+        <w:t>Spark</w:t>
+      </w:r>
+      <w:r>
+        <w:rPr>
+          <w:rFonts w:ascii="Times New Roman" w:eastAsia="Times New Roman"/>
+          <w:spacing w:val="13"/>
+          <w:sz w:val="21"/>
+        </w:rPr>
+        <w:t xml:space="preserve"> </w:t>
+      </w:r>
+      <w:r>
+        <w:rPr>
+          <w:spacing w:val="-6"/>
+          <w:sz w:val="21"/>
+        </w:rPr>
+        <w:t xml:space="preserve">查询为懒执行，当执行到 </w:t>
+      </w:r>
+      <w:r>
+        <w:rPr>
+          <w:rFonts w:ascii="Times New Roman" w:eastAsia="Times New Roman"/>
+          <w:sz w:val="21"/>
+        </w:rPr>
+        <w:t>Action</w:t>
+      </w:r>
+      <w:r>
+        <w:rPr>
+          <w:rFonts w:ascii="Times New Roman" w:eastAsia="Times New Roman"/>
+          <w:spacing w:val="17"/>
+          <w:sz w:val="21"/>
+        </w:rPr>
+        <w:t xml:space="preserve"> </w:t>
+      </w:r>
+      <w:r>
+        <w:rPr>
+          <w:spacing w:val="-3"/>
+          <w:sz w:val="21"/>
+        </w:rPr>
+        <w:t>算子时开始反向推</w:t>
+      </w:r>
+      <w:r>
+        <w:rPr>
+          <w:spacing w:val="-11"/>
+          <w:sz w:val="21"/>
+        </w:rPr>
+        <w:t xml:space="preserve">算，根据宽依赖进行 </w:t>
+      </w:r>
+      <w:r>
+        <w:rPr>
+          <w:rFonts w:ascii="Times New Roman" w:eastAsia="Times New Roman"/>
+          <w:sz w:val="21"/>
+        </w:rPr>
+        <w:t>Stage</w:t>
+      </w:r>
+      <w:r>
+        <w:rPr>
+          <w:rFonts w:ascii="Times New Roman" w:eastAsia="Times New Roman"/>
+          <w:spacing w:val="6"/>
+          <w:sz w:val="21"/>
+        </w:rPr>
+        <w:t xml:space="preserve"> </w:t>
+      </w:r>
+      <w:r>
+        <w:rPr>
+          <w:spacing w:val="-10"/>
+          <w:sz w:val="21"/>
+        </w:rPr>
+        <w:t xml:space="preserve">的划分，随后每一个 </w:t>
+      </w:r>
+      <w:r>
+        <w:rPr>
+          <w:rFonts w:ascii="Times New Roman" w:eastAsia="Times New Roman"/>
+          <w:sz w:val="21"/>
+        </w:rPr>
+        <w:t>Stage</w:t>
+      </w:r>
+      <w:r>
+        <w:rPr>
+          <w:rFonts w:ascii="Times New Roman" w:eastAsia="Times New Roman"/>
+          <w:spacing w:val="6"/>
+          <w:sz w:val="21"/>
+        </w:rPr>
+        <w:t xml:space="preserve"> </w:t>
+      </w:r>
+      <w:r>
+        <w:rPr>
+          <w:spacing w:val="11"/>
+          <w:sz w:val="21"/>
+        </w:rPr>
+        <w:t>对应一个</w:t>
+      </w:r>
+      <w:r>
+        <w:rPr>
+          <w:rFonts w:ascii="Times New Roman" w:eastAsia="Times New Roman"/>
+          <w:spacing w:val="-5"/>
+          <w:sz w:val="21"/>
+        </w:rPr>
+        <w:t>Taskset</w:t>
+      </w:r>
+      <w:r>
+        <w:rPr>
+          <w:spacing w:val="-5"/>
+          <w:sz w:val="21"/>
+        </w:rPr>
+        <w:t>，</w:t>
+      </w:r>
+      <w:r>
+        <w:rPr>
+          <w:rFonts w:ascii="Times New Roman" w:eastAsia="Times New Roman"/>
+          <w:spacing w:val="-5"/>
+          <w:sz w:val="21"/>
+        </w:rPr>
+        <w:t>Taskset</w:t>
+      </w:r>
+      <w:r>
+        <w:rPr>
+          <w:rFonts w:ascii="Times New Roman" w:eastAsia="Times New Roman"/>
+          <w:spacing w:val="5"/>
+          <w:sz w:val="21"/>
+        </w:rPr>
+        <w:t xml:space="preserve"> </w:t>
+      </w:r>
+      <w:r>
+        <w:rPr>
+          <w:sz w:val="21"/>
+        </w:rPr>
+        <w:t>中有多</w:t>
+      </w:r>
+      <w:r>
+        <w:rPr>
+          <w:spacing w:val="-27"/>
+          <w:sz w:val="21"/>
+        </w:rPr>
+        <w:t xml:space="preserve">个 </w:t>
+      </w:r>
+      <w:r>
+        <w:rPr>
+          <w:rFonts w:ascii="Times New Roman" w:eastAsia="Times New Roman"/>
+          <w:spacing w:val="-5"/>
+          <w:sz w:val="21"/>
+        </w:rPr>
+        <w:t>Task</w:t>
+      </w:r>
+      <w:r>
+        <w:rPr>
+          <w:spacing w:val="4"/>
+          <w:sz w:val="21"/>
+        </w:rPr>
+        <w:t>，查找可用资源</w:t>
+      </w:r>
+      <w:r>
+        <w:rPr>
+          <w:rFonts w:ascii="Times New Roman" w:eastAsia="Times New Roman"/>
+          <w:sz w:val="21"/>
+        </w:rPr>
+        <w:t>Executor</w:t>
+      </w:r>
+      <w:r>
+        <w:rPr>
+          <w:rFonts w:ascii="Times New Roman" w:eastAsia="Times New Roman"/>
+          <w:spacing w:val="-1"/>
+          <w:sz w:val="21"/>
+        </w:rPr>
+        <w:t xml:space="preserve"> </w:t>
+      </w:r>
+      <w:r>
+        <w:rPr>
+          <w:spacing w:val="-3"/>
+          <w:sz w:val="21"/>
+        </w:rPr>
+        <w:t>进行调度；</w:t>
+      </w:r>
+    </w:p>
+    <w:p>
+      <w:pPr>
+        <w:pStyle w:val="14"/>
+        <w:numPr>
+          <w:ilvl w:val="0"/>
+          <w:numId w:val="5"/>
+        </w:numPr>
+        <w:tabs>
+          <w:tab w:val="left" w:pos="565"/>
+          <w:tab w:val="left" w:pos="566"/>
+        </w:tabs>
+        <w:spacing w:before="0" w:after="0" w:line="269" w:lineRule="exact"/>
+        <w:ind w:left="565" w:right="0" w:hanging="425"/>
+        <w:jc w:val="left"/>
+        <w:rPr>
+          <w:sz w:val="21"/>
+        </w:rPr>
+      </w:pPr>
+      <w:r>
+        <w:rPr>
+          <w:spacing w:val="-1"/>
+          <w:sz w:val="21"/>
+        </w:rPr>
+        <w:t>根据本地化原则，</w:t>
+      </w:r>
+      <w:r>
+        <w:rPr>
+          <w:rFonts w:ascii="Times New Roman" w:eastAsia="Times New Roman"/>
+          <w:spacing w:val="-3"/>
+          <w:sz w:val="21"/>
+        </w:rPr>
+        <w:t>Task</w:t>
+      </w:r>
+      <w:r>
+        <w:rPr>
+          <w:rFonts w:ascii="Times New Roman" w:eastAsia="Times New Roman"/>
+          <w:spacing w:val="12"/>
+          <w:sz w:val="21"/>
+        </w:rPr>
+        <w:t xml:space="preserve"> </w:t>
+      </w:r>
+      <w:r>
+        <w:rPr>
+          <w:spacing w:val="1"/>
+          <w:sz w:val="21"/>
+        </w:rPr>
+        <w:t xml:space="preserve">会被分发到指定的 </w:t>
+      </w:r>
+      <w:r>
+        <w:rPr>
+          <w:rFonts w:ascii="Times New Roman" w:eastAsia="Times New Roman"/>
+          <w:sz w:val="21"/>
+        </w:rPr>
+        <w:t>Executor</w:t>
+      </w:r>
+      <w:r>
+        <w:rPr>
+          <w:rFonts w:ascii="Times New Roman" w:eastAsia="Times New Roman"/>
+          <w:spacing w:val="10"/>
+          <w:sz w:val="21"/>
+        </w:rPr>
+        <w:t xml:space="preserve"> </w:t>
+      </w:r>
+      <w:r>
+        <w:rPr>
+          <w:sz w:val="21"/>
+        </w:rPr>
+        <w:t>去执行，在任务执行的过程中，</w:t>
+      </w:r>
+    </w:p>
+    <w:p>
+      <w:pPr>
+        <w:pStyle w:val="7"/>
+        <w:spacing w:before="6"/>
+        <w:rPr>
+          <w:sz w:val="15"/>
+        </w:rPr>
+      </w:pPr>
+    </w:p>
+    <w:p>
+      <w:pPr>
+        <w:pStyle w:val="7"/>
+        <w:spacing w:before="1"/>
+        <w:ind w:left="565"/>
+      </w:pPr>
+      <w:r>
+        <w:rPr>
+          <w:rFonts w:ascii="Times New Roman" w:eastAsia="Times New Roman"/>
+        </w:rPr>
+        <w:t xml:space="preserve">Executor </w:t>
+      </w:r>
+      <w:r>
+        <w:t>也会不断与</w:t>
+      </w:r>
+      <w:r>
+        <w:rPr>
+          <w:rFonts w:ascii="Times New Roman" w:eastAsia="Times New Roman"/>
+        </w:rPr>
+        <w:t xml:space="preserve">Driver </w:t>
+      </w:r>
+      <w:r>
+        <w:t>进行通信，报告任务运行情况。</w:t>
+      </w:r>
+    </w:p>
+    <w:p>
+      <w:pPr>
+        <w:spacing w:after="0"/>
+        <w:sectPr>
+          <w:pgSz w:w="11910" w:h="16840"/>
+          <w:pgMar w:top="1620" w:right="1280" w:bottom="1260" w:left="1660" w:header="852" w:footer="1064" w:gutter="0"/>
+          <w:cols w:space="720" w:num="1"/>
+        </w:sectPr>
+      </w:pPr>
+    </w:p>
+    <w:p>
+      <w:pPr>
+        <w:pStyle w:val="2"/>
+        <w:rPr>
+          <w:rFonts w:hint="eastAsia" w:ascii="宋体" w:eastAsia="宋体"/>
+        </w:rPr>
+      </w:pPr>
+      <w:r>
+        <w:rPr>
+          <w:rFonts w:hint="eastAsia" w:ascii="宋体" w:eastAsia="宋体"/>
+        </w:rPr>
+        <w:t xml:space="preserve">第 </w:t>
+      </w:r>
+      <w:r>
+        <w:t xml:space="preserve">2 </w:t>
+      </w:r>
+      <w:r>
+        <w:rPr>
+          <w:rFonts w:hint="eastAsia" w:ascii="宋体" w:eastAsia="宋体"/>
+        </w:rPr>
+        <w:t xml:space="preserve">章 </w:t>
+      </w:r>
+      <w:r>
+        <w:t xml:space="preserve">Spark </w:t>
+      </w:r>
+      <w:r>
+        <w:rPr>
+          <w:rFonts w:hint="eastAsia" w:ascii="宋体" w:eastAsia="宋体"/>
+        </w:rPr>
+        <w:t>部署模式</w:t>
+      </w:r>
+    </w:p>
+    <w:p>
+      <w:pPr>
+        <w:pStyle w:val="7"/>
+        <w:spacing w:before="282"/>
+        <w:ind w:left="560"/>
+      </w:pPr>
+      <w:r>
+        <w:rPr>
+          <w:rFonts w:ascii="Times New Roman" w:eastAsia="Times New Roman"/>
+          <w:spacing w:val="-1"/>
+          <w:w w:val="100"/>
+        </w:rPr>
+        <w:t>Spar</w:t>
+      </w:r>
+      <w:r>
+        <w:rPr>
+          <w:rFonts w:ascii="Times New Roman" w:eastAsia="Times New Roman"/>
+          <w:w w:val="100"/>
+        </w:rPr>
+        <w:t>k</w:t>
+      </w:r>
+      <w:r>
+        <w:rPr>
+          <w:rFonts w:ascii="Times New Roman" w:eastAsia="Times New Roman"/>
+        </w:rPr>
+        <w:t xml:space="preserve"> </w:t>
+      </w:r>
+      <w:r>
+        <w:rPr>
+          <w:spacing w:val="-3"/>
+          <w:w w:val="100"/>
+        </w:rPr>
+        <w:t>支持多种集群管理器</w:t>
+      </w:r>
+      <w:r>
+        <w:rPr>
+          <w:w w:val="100"/>
+        </w:rPr>
+        <w:t>（</w:t>
+      </w:r>
+      <w:r>
+        <w:rPr>
+          <w:rFonts w:ascii="Times New Roman" w:eastAsia="Times New Roman"/>
+          <w:w w:val="100"/>
+        </w:rPr>
+        <w:t>C</w:t>
+      </w:r>
+      <w:r>
+        <w:rPr>
+          <w:rFonts w:ascii="Times New Roman" w:eastAsia="Times New Roman"/>
+          <w:spacing w:val="-2"/>
+          <w:w w:val="100"/>
+        </w:rPr>
+        <w:t>l</w:t>
+      </w:r>
+      <w:r>
+        <w:rPr>
+          <w:rFonts w:ascii="Times New Roman" w:eastAsia="Times New Roman"/>
+          <w:w w:val="100"/>
+        </w:rPr>
+        <w:t>us</w:t>
+      </w:r>
+      <w:r>
+        <w:rPr>
+          <w:rFonts w:ascii="Times New Roman" w:eastAsia="Times New Roman"/>
+          <w:spacing w:val="-2"/>
+          <w:w w:val="100"/>
+        </w:rPr>
+        <w:t>t</w:t>
+      </w:r>
+      <w:r>
+        <w:rPr>
+          <w:rFonts w:ascii="Times New Roman" w:eastAsia="Times New Roman"/>
+          <w:w w:val="100"/>
+        </w:rPr>
+        <w:t>er</w:t>
+      </w:r>
+      <w:r>
+        <w:rPr>
+          <w:rFonts w:ascii="Times New Roman" w:eastAsia="Times New Roman"/>
+          <w:spacing w:val="-1"/>
+        </w:rPr>
+        <w:t xml:space="preserve"> </w:t>
+      </w:r>
+      <w:r>
+        <w:rPr>
+          <w:rFonts w:ascii="Times New Roman" w:eastAsia="Times New Roman"/>
+          <w:spacing w:val="-1"/>
+          <w:w w:val="100"/>
+        </w:rPr>
+        <w:t>M</w:t>
+      </w:r>
+      <w:r>
+        <w:rPr>
+          <w:rFonts w:ascii="Times New Roman" w:eastAsia="Times New Roman"/>
+          <w:w w:val="100"/>
+        </w:rPr>
+        <w:t>a</w:t>
+      </w:r>
+      <w:r>
+        <w:rPr>
+          <w:rFonts w:ascii="Times New Roman" w:eastAsia="Times New Roman"/>
+          <w:spacing w:val="-3"/>
+          <w:w w:val="100"/>
+        </w:rPr>
+        <w:t>n</w:t>
+      </w:r>
+      <w:r>
+        <w:rPr>
+          <w:rFonts w:ascii="Times New Roman" w:eastAsia="Times New Roman"/>
+          <w:w w:val="100"/>
+        </w:rPr>
+        <w:t>age</w:t>
+      </w:r>
+      <w:r>
+        <w:rPr>
+          <w:rFonts w:ascii="Times New Roman" w:eastAsia="Times New Roman"/>
+          <w:spacing w:val="-1"/>
+          <w:w w:val="100"/>
+        </w:rPr>
+        <w:t>r</w:t>
+      </w:r>
+      <w:r>
+        <w:rPr>
+          <w:spacing w:val="-108"/>
+          <w:w w:val="100"/>
+        </w:rPr>
+        <w:t>）</w:t>
+      </w:r>
+      <w:r>
+        <w:rPr>
+          <w:spacing w:val="-3"/>
+          <w:w w:val="100"/>
+        </w:rPr>
+        <w:t>，分别为：</w:t>
+      </w:r>
+    </w:p>
+    <w:p>
+      <w:pPr>
+        <w:pStyle w:val="7"/>
+        <w:spacing w:before="6"/>
+        <w:rPr>
+          <w:sz w:val="15"/>
+        </w:rPr>
+      </w:pPr>
+    </w:p>
+    <w:p>
+      <w:pPr>
+        <w:pStyle w:val="14"/>
+        <w:numPr>
+          <w:ilvl w:val="0"/>
+          <w:numId w:val="6"/>
+        </w:numPr>
+        <w:tabs>
+          <w:tab w:val="left" w:pos="566"/>
+        </w:tabs>
+        <w:spacing w:before="0" w:after="0" w:line="417" w:lineRule="auto"/>
+        <w:ind w:left="565" w:right="513" w:hanging="425"/>
+        <w:jc w:val="both"/>
+        <w:rPr>
+          <w:sz w:val="21"/>
+        </w:rPr>
+      </w:pPr>
+      <w:r>
+        <w:rPr>
+          <w:rFonts w:ascii="Times New Roman" w:eastAsia="Times New Roman"/>
+          <w:spacing w:val="-4"/>
+          <w:sz w:val="21"/>
+        </w:rPr>
+        <w:t>Standalone</w:t>
+      </w:r>
+      <w:r>
+        <w:rPr>
+          <w:spacing w:val="-4"/>
+          <w:sz w:val="21"/>
+        </w:rPr>
+        <w:t>：独立模式，</w:t>
+      </w:r>
+      <w:r>
+        <w:rPr>
+          <w:rFonts w:ascii="Times New Roman" w:eastAsia="Times New Roman"/>
+          <w:spacing w:val="-6"/>
+          <w:sz w:val="21"/>
+        </w:rPr>
+        <w:t>Spark</w:t>
+      </w:r>
+      <w:r>
+        <w:rPr>
+          <w:rFonts w:ascii="Times New Roman" w:eastAsia="Times New Roman"/>
+          <w:spacing w:val="39"/>
+          <w:sz w:val="21"/>
+        </w:rPr>
+        <w:t xml:space="preserve"> </w:t>
+      </w:r>
+      <w:r>
+        <w:rPr>
+          <w:spacing w:val="-8"/>
+          <w:sz w:val="21"/>
+        </w:rPr>
+        <w:t>原生的简单集群管理器，自带完整的服务，可单独部署到</w:t>
+      </w:r>
+      <w:r>
+        <w:rPr>
+          <w:spacing w:val="-14"/>
+          <w:sz w:val="21"/>
+        </w:rPr>
+        <w:t xml:space="preserve">一个集群中，无需依赖任何其他资源管理系统，使用 </w:t>
+      </w:r>
+      <w:r>
+        <w:rPr>
+          <w:rFonts w:ascii="Times New Roman" w:eastAsia="Times New Roman"/>
+          <w:sz w:val="21"/>
+        </w:rPr>
+        <w:t>Standalone</w:t>
+      </w:r>
+      <w:r>
+        <w:rPr>
+          <w:rFonts w:ascii="Times New Roman" w:eastAsia="Times New Roman"/>
+          <w:spacing w:val="15"/>
+          <w:sz w:val="21"/>
+        </w:rPr>
+        <w:t xml:space="preserve"> </w:t>
+      </w:r>
+      <w:r>
+        <w:rPr>
+          <w:spacing w:val="-3"/>
+          <w:sz w:val="21"/>
+        </w:rPr>
+        <w:t>可以很方便地搭建一个集群；</w:t>
+      </w:r>
+    </w:p>
+    <w:p>
+      <w:pPr>
+        <w:pStyle w:val="14"/>
+        <w:numPr>
+          <w:ilvl w:val="0"/>
+          <w:numId w:val="6"/>
+        </w:numPr>
+        <w:tabs>
+          <w:tab w:val="left" w:pos="566"/>
+        </w:tabs>
+        <w:spacing w:before="0" w:after="0" w:line="417" w:lineRule="auto"/>
+        <w:ind w:left="565" w:right="511" w:hanging="425"/>
+        <w:jc w:val="both"/>
+        <w:rPr>
+          <w:sz w:val="21"/>
+        </w:rPr>
+      </w:pPr>
+      <w:r>
+        <w:rPr>
+          <w:rFonts w:ascii="Times New Roman" w:eastAsia="Times New Roman"/>
+          <w:sz w:val="21"/>
+        </w:rPr>
+        <w:t>Hadoop</w:t>
+      </w:r>
+      <w:r>
+        <w:rPr>
+          <w:rFonts w:ascii="Times New Roman" w:eastAsia="Times New Roman"/>
+          <w:spacing w:val="28"/>
+          <w:sz w:val="21"/>
+        </w:rPr>
+        <w:t xml:space="preserve"> </w:t>
+      </w:r>
+      <w:r>
+        <w:rPr>
+          <w:rFonts w:ascii="Times New Roman" w:eastAsia="Times New Roman"/>
+          <w:spacing w:val="-6"/>
+          <w:sz w:val="21"/>
+        </w:rPr>
+        <w:t>YARN</w:t>
+      </w:r>
+      <w:r>
+        <w:rPr>
+          <w:spacing w:val="-4"/>
+          <w:sz w:val="21"/>
+        </w:rPr>
+        <w:t xml:space="preserve">：统一的资源管理机制，在上面可以运行多套计算框架，如 </w:t>
+      </w:r>
+      <w:r>
+        <w:rPr>
+          <w:rFonts w:ascii="Times New Roman" w:eastAsia="Times New Roman"/>
+          <w:sz w:val="21"/>
+        </w:rPr>
+        <w:t>MR</w:t>
+      </w:r>
+      <w:r>
+        <w:rPr>
+          <w:sz w:val="21"/>
+        </w:rPr>
+        <w:t>、</w:t>
+      </w:r>
+      <w:r>
+        <w:rPr>
+          <w:rFonts w:ascii="Times New Roman" w:eastAsia="Times New Roman"/>
+          <w:sz w:val="21"/>
+        </w:rPr>
+        <w:t xml:space="preserve">Storm </w:t>
+      </w:r>
+      <w:r>
+        <w:rPr>
+          <w:spacing w:val="-12"/>
+          <w:sz w:val="21"/>
+        </w:rPr>
+        <w:t xml:space="preserve">等。根据 </w:t>
+      </w:r>
+      <w:r>
+        <w:rPr>
+          <w:rFonts w:ascii="Times New Roman" w:eastAsia="Times New Roman"/>
+          <w:sz w:val="21"/>
+        </w:rPr>
+        <w:t>Driver</w:t>
+      </w:r>
+      <w:r>
+        <w:rPr>
+          <w:rFonts w:ascii="Times New Roman" w:eastAsia="Times New Roman"/>
+          <w:spacing w:val="2"/>
+          <w:sz w:val="21"/>
+        </w:rPr>
+        <w:t xml:space="preserve"> </w:t>
+      </w:r>
+      <w:r>
+        <w:rPr>
+          <w:spacing w:val="-7"/>
+          <w:sz w:val="21"/>
+        </w:rPr>
+        <w:t xml:space="preserve">在集群中的位置不同，分为 </w:t>
+      </w:r>
+      <w:r>
+        <w:rPr>
+          <w:rFonts w:ascii="Times New Roman" w:eastAsia="Times New Roman"/>
+          <w:sz w:val="21"/>
+        </w:rPr>
+        <w:t>yarn</w:t>
+      </w:r>
+      <w:r>
+        <w:rPr>
+          <w:rFonts w:ascii="Times New Roman" w:eastAsia="Times New Roman"/>
+          <w:spacing w:val="1"/>
+          <w:sz w:val="21"/>
+        </w:rPr>
+        <w:t xml:space="preserve"> </w:t>
+      </w:r>
+      <w:r>
+        <w:rPr>
+          <w:rFonts w:ascii="Times New Roman" w:eastAsia="Times New Roman"/>
+          <w:sz w:val="21"/>
+        </w:rPr>
+        <w:t>client</w:t>
+      </w:r>
+      <w:r>
+        <w:rPr>
+          <w:sz w:val="21"/>
+        </w:rPr>
+        <w:t>（</w:t>
+      </w:r>
+      <w:r>
+        <w:rPr>
+          <w:spacing w:val="-3"/>
+          <w:sz w:val="21"/>
+        </w:rPr>
+        <w:t>集群外</w:t>
+      </w:r>
+      <w:r>
+        <w:rPr>
+          <w:sz w:val="21"/>
+        </w:rPr>
+        <w:t>）</w:t>
+      </w:r>
+      <w:r>
+        <w:rPr>
+          <w:spacing w:val="-25"/>
+          <w:sz w:val="21"/>
+        </w:rPr>
+        <w:t xml:space="preserve">和 </w:t>
+      </w:r>
+      <w:r>
+        <w:rPr>
+          <w:rFonts w:ascii="Times New Roman" w:eastAsia="Times New Roman"/>
+          <w:sz w:val="21"/>
+        </w:rPr>
+        <w:t>yarn cluster</w:t>
+      </w:r>
+      <w:r>
+        <w:rPr>
+          <w:sz w:val="21"/>
+        </w:rPr>
+        <w:t>（集群内部）</w:t>
+      </w:r>
+    </w:p>
+    <w:p>
+      <w:pPr>
+        <w:pStyle w:val="14"/>
+        <w:numPr>
+          <w:ilvl w:val="0"/>
+          <w:numId w:val="6"/>
+        </w:numPr>
+        <w:tabs>
+          <w:tab w:val="left" w:pos="565"/>
+          <w:tab w:val="left" w:pos="566"/>
+        </w:tabs>
+        <w:spacing w:before="0" w:after="0" w:line="417" w:lineRule="auto"/>
+        <w:ind w:left="565" w:right="406" w:hanging="425"/>
+        <w:jc w:val="left"/>
+        <w:rPr>
+          <w:sz w:val="21"/>
+        </w:rPr>
+      </w:pPr>
+      <w:r>
+        <w:rPr>
+          <w:rFonts w:ascii="Times New Roman" w:eastAsia="Times New Roman"/>
+          <w:sz w:val="21"/>
+        </w:rPr>
+        <w:t>Apache</w:t>
+      </w:r>
+      <w:r>
+        <w:rPr>
+          <w:rFonts w:ascii="Times New Roman" w:eastAsia="Times New Roman"/>
+          <w:spacing w:val="51"/>
+          <w:sz w:val="21"/>
+        </w:rPr>
+        <w:t xml:space="preserve"> </w:t>
+      </w:r>
+      <w:r>
+        <w:rPr>
+          <w:rFonts w:ascii="Times New Roman" w:eastAsia="Times New Roman"/>
+          <w:sz w:val="21"/>
+        </w:rPr>
+        <w:t>Mesos</w:t>
+      </w:r>
+      <w:r>
+        <w:rPr>
+          <w:spacing w:val="-3"/>
+          <w:sz w:val="21"/>
+        </w:rPr>
+        <w:t xml:space="preserve">：一个强大的分布式资源管理框架，它允许多种不同的框架部署在其上， </w:t>
+      </w:r>
+      <w:r>
+        <w:rPr>
+          <w:spacing w:val="-21"/>
+          <w:sz w:val="21"/>
+        </w:rPr>
+        <w:t xml:space="preserve">包括 </w:t>
+      </w:r>
+      <w:r>
+        <w:rPr>
+          <w:rFonts w:ascii="Times New Roman" w:eastAsia="Times New Roman"/>
+          <w:spacing w:val="-6"/>
+          <w:sz w:val="21"/>
+        </w:rPr>
+        <w:t>Yarn</w:t>
+      </w:r>
+      <w:r>
+        <w:rPr>
+          <w:sz w:val="21"/>
+        </w:rPr>
+        <w:t>。</w:t>
+      </w:r>
+    </w:p>
+    <w:p>
+      <w:pPr>
+        <w:pStyle w:val="14"/>
+        <w:numPr>
+          <w:ilvl w:val="0"/>
+          <w:numId w:val="6"/>
+        </w:numPr>
+        <w:tabs>
+          <w:tab w:val="left" w:pos="565"/>
+          <w:tab w:val="left" w:pos="566"/>
+        </w:tabs>
+        <w:spacing w:before="0" w:after="0" w:line="269" w:lineRule="exact"/>
+        <w:ind w:left="565" w:right="0" w:hanging="425"/>
+        <w:jc w:val="left"/>
+        <w:rPr>
+          <w:sz w:val="21"/>
+        </w:rPr>
+      </w:pPr>
+      <w:r>
+        <w:rPr>
           <w:rFonts w:ascii="Times New Roman" w:eastAsia="Times New Roman"/>
           <w:sz w:val="21"/>
         </w:rPr>
@@ -2793,7 +2793,7 @@
         <w:pStyle w:val="3"/>
         <w:numPr>
           <w:ilvl w:val="1"/>
-          <w:numId w:val="6"/>
+          <w:numId w:val="7"/>
         </w:numPr>
         <w:tabs>
           <w:tab w:val="left" w:pos="551"/>
@@ -2826,10 +2826,10 @@
     </w:p>
     <w:p>
       <w:pPr>
-        <w:pStyle w:val="13"/>
+        <w:pStyle w:val="14"/>
         <w:numPr>
           <w:ilvl w:val="2"/>
-          <w:numId w:val="6"/>
+          <w:numId w:val="7"/>
         </w:numPr>
         <w:tabs>
           <w:tab w:val="left" w:pos="762"/>
@@ -2889,10 +2889,10 @@
     </w:p>
     <w:p>
       <w:pPr>
-        <w:pStyle w:val="13"/>
+        <w:pStyle w:val="14"/>
         <w:numPr>
           <w:ilvl w:val="0"/>
-          <w:numId w:val="7"/>
+          <w:numId w:val="8"/>
         </w:numPr>
         <w:tabs>
           <w:tab w:val="left" w:pos="565"/>
@@ -2960,10 +2960,10 @@
     </w:p>
     <w:p>
       <w:pPr>
-        <w:pStyle w:val="13"/>
+        <w:pStyle w:val="14"/>
         <w:numPr>
           <w:ilvl w:val="0"/>
-          <w:numId w:val="7"/>
+          <w:numId w:val="8"/>
         </w:numPr>
         <w:tabs>
           <w:tab w:val="left" w:pos="565"/>
@@ -3068,10 +3068,10 @@
     </w:p>
     <w:p>
       <w:pPr>
-        <w:pStyle w:val="13"/>
+        <w:pStyle w:val="14"/>
         <w:numPr>
           <w:ilvl w:val="0"/>
-          <w:numId w:val="7"/>
+          <w:numId w:val="8"/>
         </w:numPr>
         <w:tabs>
           <w:tab w:val="left" w:pos="565"/>
@@ -3168,10 +3168,10 @@
     </w:p>
     <w:p>
       <w:pPr>
-        <w:pStyle w:val="13"/>
+        <w:pStyle w:val="14"/>
         <w:numPr>
           <w:ilvl w:val="0"/>
-          <w:numId w:val="7"/>
+          <w:numId w:val="8"/>
         </w:numPr>
         <w:tabs>
           <w:tab w:val="left" w:pos="565"/>
@@ -3253,10 +3253,10 @@
     </w:p>
     <w:p>
       <w:pPr>
-        <w:pStyle w:val="13"/>
+        <w:pStyle w:val="14"/>
         <w:numPr>
           <w:ilvl w:val="0"/>
-          <w:numId w:val="7"/>
+          <w:numId w:val="8"/>
         </w:numPr>
         <w:tabs>
           <w:tab w:val="left" w:pos="565"/>
@@ -3325,10 +3325,10 @@
     </w:p>
     <w:p>
       <w:pPr>
-        <w:pStyle w:val="13"/>
+        <w:pStyle w:val="14"/>
         <w:numPr>
           <w:ilvl w:val="0"/>
-          <w:numId w:val="7"/>
+          <w:numId w:val="8"/>
         </w:numPr>
         <w:tabs>
           <w:tab w:val="left" w:pos="565"/>
@@ -3397,10 +3397,10 @@
     </w:p>
     <w:p>
       <w:pPr>
-        <w:pStyle w:val="13"/>
+        <w:pStyle w:val="14"/>
         <w:numPr>
           <w:ilvl w:val="0"/>
-          <w:numId w:val="7"/>
+          <w:numId w:val="8"/>
         </w:numPr>
         <w:tabs>
           <w:tab w:val="left" w:pos="565"/>
@@ -3523,10 +3523,10 @@
     </w:p>
     <w:p>
       <w:pPr>
-        <w:pStyle w:val="13"/>
+        <w:pStyle w:val="14"/>
         <w:numPr>
           <w:ilvl w:val="0"/>
-          <w:numId w:val="7"/>
+          <w:numId w:val="8"/>
         </w:numPr>
         <w:tabs>
           <w:tab w:val="left" w:pos="565"/>
@@ -3659,10 +3659,10 @@
     </w:p>
     <w:p>
       <w:pPr>
-        <w:pStyle w:val="13"/>
+        <w:pStyle w:val="14"/>
         <w:numPr>
           <w:ilvl w:val="0"/>
-          <w:numId w:val="7"/>
+          <w:numId w:val="8"/>
         </w:numPr>
         <w:tabs>
           <w:tab w:val="left" w:pos="565"/>
@@ -3709,10 +3709,10 @@
     </w:p>
     <w:p>
       <w:pPr>
-        <w:pStyle w:val="13"/>
+        <w:pStyle w:val="14"/>
         <w:numPr>
           <w:ilvl w:val="0"/>
-          <w:numId w:val="7"/>
+          <w:numId w:val="8"/>
         </w:numPr>
         <w:tabs>
           <w:tab w:val="left" w:pos="566"/>
@@ -3821,7 +3821,7 @@
       </w:r>
       <w:r>
         <w:rPr>
-          <w:rStyle w:val="10"/>
+          <w:rStyle w:val="11"/>
           <w:rFonts w:hint="eastAsia"/>
           <w:spacing w:val="-37"/>
           <w:w w:val="100"/>
@@ -4455,7 +4455,7 @@
         <w:pStyle w:val="3"/>
         <w:numPr>
           <w:ilvl w:val="2"/>
-          <w:numId w:val="6"/>
+          <w:numId w:val="7"/>
         </w:numPr>
         <w:tabs>
           <w:tab w:val="left" w:pos="762"/>
@@ -4491,10 +4491,10 @@
     </w:p>
     <w:p>
       <w:pPr>
-        <w:pStyle w:val="13"/>
+        <w:pStyle w:val="14"/>
         <w:numPr>
           <w:ilvl w:val="0"/>
-          <w:numId w:val="8"/>
+          <w:numId w:val="9"/>
         </w:numPr>
         <w:tabs>
           <w:tab w:val="left" w:pos="565"/>
@@ -4562,10 +4562,10 @@
     </w:p>
     <w:p>
       <w:pPr>
-        <w:pStyle w:val="13"/>
+        <w:pStyle w:val="14"/>
         <w:numPr>
           <w:ilvl w:val="0"/>
-          <w:numId w:val="8"/>
+          <w:numId w:val="9"/>
         </w:numPr>
         <w:tabs>
           <w:tab w:val="left" w:pos="565"/>
@@ -4648,10 +4648,10 @@
     </w:p>
     <w:p>
       <w:pPr>
-        <w:pStyle w:val="13"/>
+        <w:pStyle w:val="14"/>
         <w:numPr>
           <w:ilvl w:val="0"/>
-          <w:numId w:val="8"/>
+          <w:numId w:val="9"/>
         </w:numPr>
         <w:tabs>
           <w:tab w:val="left" w:pos="565"/>
@@ -4718,10 +4718,10 @@
     </w:p>
     <w:p>
       <w:pPr>
-        <w:pStyle w:val="13"/>
+        <w:pStyle w:val="14"/>
         <w:numPr>
           <w:ilvl w:val="0"/>
-          <w:numId w:val="8"/>
+          <w:numId w:val="9"/>
         </w:numPr>
         <w:tabs>
           <w:tab w:val="left" w:pos="565"/>
@@ -4810,10 +4810,10 @@
     </w:p>
     <w:p>
       <w:pPr>
-        <w:pStyle w:val="13"/>
+        <w:pStyle w:val="14"/>
         <w:numPr>
           <w:ilvl w:val="0"/>
-          <w:numId w:val="8"/>
+          <w:numId w:val="9"/>
         </w:numPr>
         <w:tabs>
           <w:tab w:val="left" w:pos="565"/>
@@ -5159,10 +5159,10 @@
     </w:p>
     <w:p>
       <w:pPr>
-        <w:pStyle w:val="13"/>
+        <w:pStyle w:val="14"/>
         <w:numPr>
           <w:ilvl w:val="0"/>
-          <w:numId w:val="8"/>
+          <w:numId w:val="9"/>
         </w:numPr>
         <w:tabs>
           <w:tab w:val="left" w:pos="565"/>
@@ -5231,10 +5231,10 @@
     </w:p>
     <w:p>
       <w:pPr>
-        <w:pStyle w:val="13"/>
+        <w:pStyle w:val="14"/>
         <w:numPr>
           <w:ilvl w:val="0"/>
-          <w:numId w:val="8"/>
+          <w:numId w:val="9"/>
         </w:numPr>
         <w:tabs>
           <w:tab w:val="left" w:pos="565"/>
@@ -5338,10 +5338,10 @@
     </w:p>
     <w:p>
       <w:pPr>
-        <w:pStyle w:val="13"/>
+        <w:pStyle w:val="14"/>
         <w:numPr>
           <w:ilvl w:val="0"/>
-          <w:numId w:val="8"/>
+          <w:numId w:val="9"/>
         </w:numPr>
         <w:tabs>
           <w:tab w:val="left" w:pos="565"/>
@@ -5443,10 +5443,10 @@
     </w:p>
     <w:p>
       <w:pPr>
-        <w:pStyle w:val="13"/>
+        <w:pStyle w:val="14"/>
         <w:numPr>
           <w:ilvl w:val="0"/>
-          <w:numId w:val="8"/>
+          <w:numId w:val="9"/>
         </w:numPr>
         <w:tabs>
           <w:tab w:val="left" w:pos="565"/>
@@ -5657,7 +5657,7 @@
         <w:pStyle w:val="3"/>
         <w:numPr>
           <w:ilvl w:val="1"/>
-          <w:numId w:val="6"/>
+          <w:numId w:val="7"/>
         </w:numPr>
         <w:tabs>
           <w:tab w:val="left" w:pos="563"/>
@@ -5721,10 +5721,10 @@
     </w:p>
     <w:p>
       <w:pPr>
-        <w:pStyle w:val="13"/>
+        <w:pStyle w:val="14"/>
         <w:numPr>
           <w:ilvl w:val="0"/>
-          <w:numId w:val="9"/>
+          <w:numId w:val="10"/>
         </w:numPr>
         <w:tabs>
           <w:tab w:val="left" w:pos="565"/>
@@ -5763,10 +5763,10 @@
     </w:p>
     <w:p>
       <w:pPr>
-        <w:pStyle w:val="13"/>
+        <w:pStyle w:val="14"/>
         <w:numPr>
           <w:ilvl w:val="0"/>
-          <w:numId w:val="9"/>
+          <w:numId w:val="10"/>
         </w:numPr>
         <w:tabs>
           <w:tab w:val="left" w:pos="566"/>
@@ -6018,7 +6018,7 @@
         <w:pStyle w:val="3"/>
         <w:numPr>
           <w:ilvl w:val="2"/>
-          <w:numId w:val="10"/>
+          <w:numId w:val="11"/>
         </w:numPr>
         <w:tabs>
           <w:tab w:val="left" w:pos="772"/>
@@ -6066,7 +6066,7 @@
       </w:pPr>
       <w:r>
         <w:drawing>
-          <wp:anchor distT="0" distB="0" distL="0" distR="0" simplePos="0" relativeHeight="251660288" behindDoc="0" locked="0" layoutInCell="1" allowOverlap="1">
+          <wp:anchor distT="0" distB="0" distL="0" distR="0" simplePos="0" relativeHeight="251661312" behindDoc="0" locked="0" layoutInCell="1" allowOverlap="1">
             <wp:simplePos x="0" y="0"/>
             <wp:positionH relativeFrom="page">
               <wp:posOffset>1143000</wp:posOffset>
@@ -6749,7 +6749,7 @@
         <w:pStyle w:val="3"/>
         <w:numPr>
           <w:ilvl w:val="2"/>
-          <w:numId w:val="10"/>
+          <w:numId w:val="11"/>
         </w:numPr>
         <w:tabs>
           <w:tab w:val="left" w:pos="772"/>
@@ -6797,7 +6797,7 @@
       </w:pPr>
       <w:r>
         <w:drawing>
-          <wp:anchor distT="0" distB="0" distL="0" distR="0" simplePos="0" relativeHeight="251660288" behindDoc="0" locked="0" layoutInCell="1" allowOverlap="1">
+          <wp:anchor distT="0" distB="0" distL="0" distR="0" simplePos="0" relativeHeight="251661312" behindDoc="0" locked="0" layoutInCell="1" allowOverlap="1">
             <wp:simplePos x="0" y="0"/>
             <wp:positionH relativeFrom="page">
               <wp:posOffset>1143000</wp:posOffset>
@@ -7293,7 +7293,7 @@
         <w:pStyle w:val="3"/>
         <w:numPr>
           <w:ilvl w:val="1"/>
-          <w:numId w:val="11"/>
+          <w:numId w:val="12"/>
         </w:numPr>
         <w:tabs>
           <w:tab w:val="left" w:pos="563"/>
@@ -7348,10 +7348,10 @@
     </w:p>
     <w:p>
       <w:pPr>
-        <w:pStyle w:val="13"/>
+        <w:pStyle w:val="14"/>
         <w:numPr>
           <w:ilvl w:val="0"/>
-          <w:numId w:val="12"/>
+          <w:numId w:val="13"/>
         </w:numPr>
         <w:tabs>
           <w:tab w:val="left" w:pos="560"/>
@@ -7395,10 +7395,10 @@
     </w:p>
     <w:p>
       <w:pPr>
-        <w:pStyle w:val="13"/>
+        <w:pStyle w:val="14"/>
         <w:numPr>
           <w:ilvl w:val="0"/>
-          <w:numId w:val="12"/>
+          <w:numId w:val="13"/>
         </w:numPr>
         <w:tabs>
           <w:tab w:val="left" w:pos="560"/>
@@ -7464,10 +7464,10 @@
     </w:p>
     <w:p>
       <w:pPr>
-        <w:pStyle w:val="13"/>
+        <w:pStyle w:val="14"/>
         <w:numPr>
           <w:ilvl w:val="0"/>
-          <w:numId w:val="12"/>
+          <w:numId w:val="13"/>
         </w:numPr>
         <w:tabs>
           <w:tab w:val="left" w:pos="560"/>
@@ -7607,10 +7607,10 @@
     </w:p>
     <w:p>
       <w:pPr>
-        <w:pStyle w:val="13"/>
+        <w:pStyle w:val="14"/>
         <w:numPr>
           <w:ilvl w:val="0"/>
-          <w:numId w:val="12"/>
+          <w:numId w:val="13"/>
         </w:numPr>
         <w:tabs>
           <w:tab w:val="left" w:pos="560"/>
@@ -7703,7 +7703,7 @@
       </w:pPr>
       <w:r>
         <w:drawing>
-          <wp:anchor distT="0" distB="0" distL="0" distR="0" simplePos="0" relativeHeight="251660288" behindDoc="0" locked="0" layoutInCell="1" allowOverlap="1">
+          <wp:anchor distT="0" distB="0" distL="0" distR="0" simplePos="0" relativeHeight="251661312" behindDoc="0" locked="0" layoutInCell="1" allowOverlap="1">
             <wp:simplePos x="0" y="0"/>
             <wp:positionH relativeFrom="page">
               <wp:posOffset>2484120</wp:posOffset>
@@ -8916,7 +8916,7 @@
         <w:pStyle w:val="3"/>
         <w:numPr>
           <w:ilvl w:val="1"/>
-          <w:numId w:val="11"/>
+          <w:numId w:val="12"/>
         </w:numPr>
         <w:tabs>
           <w:tab w:val="left" w:pos="563"/>
@@ -8970,7 +8970,7 @@
       </w:pPr>
       <w:r>
         <w:drawing>
-          <wp:anchor distT="0" distB="0" distL="0" distR="0" simplePos="0" relativeHeight="251660288" behindDoc="0" locked="0" layoutInCell="1" allowOverlap="1">
+          <wp:anchor distT="0" distB="0" distL="0" distR="0" simplePos="0" relativeHeight="251661312" behindDoc="0" locked="0" layoutInCell="1" allowOverlap="1">
             <wp:simplePos x="0" y="0"/>
             <wp:positionH relativeFrom="page">
               <wp:posOffset>1270635</wp:posOffset>
@@ -9035,10 +9035,10 @@
     </w:p>
     <w:p>
       <w:pPr>
-        <w:pStyle w:val="13"/>
+        <w:pStyle w:val="14"/>
         <w:numPr>
           <w:ilvl w:val="0"/>
-          <w:numId w:val="12"/>
+          <w:numId w:val="13"/>
         </w:numPr>
         <w:tabs>
           <w:tab w:val="left" w:pos="561"/>
@@ -9246,10 +9246,10 @@
     </w:p>
     <w:p>
       <w:pPr>
-        <w:pStyle w:val="13"/>
+        <w:pStyle w:val="14"/>
         <w:numPr>
           <w:ilvl w:val="1"/>
-          <w:numId w:val="12"/>
+          <w:numId w:val="13"/>
         </w:numPr>
         <w:tabs>
           <w:tab w:val="left" w:pos="980"/>
@@ -9283,10 +9283,10 @@
     </w:p>
     <w:p>
       <w:pPr>
-        <w:pStyle w:val="13"/>
+        <w:pStyle w:val="14"/>
         <w:numPr>
           <w:ilvl w:val="1"/>
-          <w:numId w:val="12"/>
+          <w:numId w:val="13"/>
         </w:numPr>
         <w:tabs>
           <w:tab w:val="left" w:pos="980"/>
@@ -9320,10 +9320,10 @@
     </w:p>
     <w:p>
       <w:pPr>
-        <w:pStyle w:val="13"/>
+        <w:pStyle w:val="14"/>
         <w:numPr>
           <w:ilvl w:val="1"/>
-          <w:numId w:val="12"/>
+          <w:numId w:val="13"/>
         </w:numPr>
         <w:tabs>
           <w:tab w:val="left" w:pos="980"/>
@@ -9357,10 +9357,10 @@
     </w:p>
     <w:p>
       <w:pPr>
-        <w:pStyle w:val="13"/>
+        <w:pStyle w:val="14"/>
         <w:numPr>
           <w:ilvl w:val="1"/>
-          <w:numId w:val="12"/>
+          <w:numId w:val="13"/>
         </w:numPr>
         <w:tabs>
           <w:tab w:val="left" w:pos="980"/>
@@ -9384,10 +9384,10 @@
     </w:p>
     <w:p>
       <w:pPr>
-        <w:pStyle w:val="13"/>
+        <w:pStyle w:val="14"/>
         <w:numPr>
           <w:ilvl w:val="0"/>
-          <w:numId w:val="12"/>
+          <w:numId w:val="13"/>
         </w:numPr>
         <w:tabs>
           <w:tab w:val="left" w:pos="561"/>
@@ -9501,10 +9501,10 @@
     </w:p>
     <w:p>
       <w:pPr>
-        <w:pStyle w:val="13"/>
+        <w:pStyle w:val="14"/>
         <w:numPr>
           <w:ilvl w:val="0"/>
-          <w:numId w:val="12"/>
+          <w:numId w:val="13"/>
         </w:numPr>
         <w:tabs>
           <w:tab w:val="left" w:pos="561"/>
@@ -9639,10 +9639,10 @@
     </w:p>
     <w:p>
       <w:pPr>
-        <w:pStyle w:val="13"/>
+        <w:pStyle w:val="14"/>
         <w:numPr>
           <w:ilvl w:val="0"/>
-          <w:numId w:val="12"/>
+          <w:numId w:val="13"/>
         </w:numPr>
         <w:tabs>
           <w:tab w:val="left" w:pos="560"/>
@@ -9798,10 +9798,10 @@
     </w:p>
     <w:p>
       <w:pPr>
-        <w:pStyle w:val="13"/>
+        <w:pStyle w:val="14"/>
         <w:numPr>
           <w:ilvl w:val="0"/>
-          <w:numId w:val="12"/>
+          <w:numId w:val="13"/>
         </w:numPr>
         <w:tabs>
           <w:tab w:val="left" w:pos="561"/>
@@ -9938,10 +9938,10 @@
     </w:p>
     <w:p>
       <w:pPr>
-        <w:pStyle w:val="13"/>
+        <w:pStyle w:val="14"/>
         <w:numPr>
           <w:ilvl w:val="0"/>
-          <w:numId w:val="12"/>
+          <w:numId w:val="13"/>
         </w:numPr>
         <w:tabs>
           <w:tab w:val="left" w:pos="561"/>
@@ -10110,10 +10110,10 @@
     </w:p>
     <w:p>
       <w:pPr>
-        <w:pStyle w:val="13"/>
+        <w:pStyle w:val="14"/>
         <w:numPr>
           <w:ilvl w:val="0"/>
-          <w:numId w:val="12"/>
+          <w:numId w:val="13"/>
         </w:numPr>
         <w:tabs>
           <w:tab w:val="left" w:pos="560"/>
@@ -10193,10 +10193,10 @@
     </w:p>
     <w:p>
       <w:pPr>
-        <w:pStyle w:val="13"/>
+        <w:pStyle w:val="14"/>
         <w:numPr>
           <w:ilvl w:val="0"/>
-          <w:numId w:val="12"/>
+          <w:numId w:val="13"/>
         </w:numPr>
         <w:tabs>
           <w:tab w:val="left" w:pos="560"/>
@@ -10867,10 +10867,10 @@
     </w:p>
     <w:p>
       <w:pPr>
-        <w:pStyle w:val="13"/>
+        <w:pStyle w:val="14"/>
         <w:numPr>
           <w:ilvl w:val="0"/>
-          <w:numId w:val="12"/>
+          <w:numId w:val="13"/>
         </w:numPr>
         <w:tabs>
           <w:tab w:val="left" w:pos="560"/>
@@ -11696,7 +11696,7 @@
         <w:pStyle w:val="3"/>
         <w:numPr>
           <w:ilvl w:val="1"/>
-          <w:numId w:val="13"/>
+          <w:numId w:val="14"/>
         </w:numPr>
         <w:tabs>
           <w:tab w:val="left" w:pos="563"/>
@@ -11708,6 +11708,8 @@
           <w:rFonts w:hint="eastAsia" w:ascii="宋体" w:eastAsia="宋体"/>
         </w:rPr>
       </w:pPr>
+      <w:bookmarkStart w:id="4" w:name="_GoBack"/>
+      <w:bookmarkEnd w:id="4"/>
       <w:r>
         <w:t>Spark</w:t>
       </w:r>
@@ -11857,10 +11859,10 @@
     </w:p>
     <w:p>
       <w:pPr>
-        <w:pStyle w:val="13"/>
+        <w:pStyle w:val="14"/>
         <w:numPr>
           <w:ilvl w:val="0"/>
-          <w:numId w:val="14"/>
+          <w:numId w:val="15"/>
         </w:numPr>
         <w:tabs>
           <w:tab w:val="left" w:pos="565"/>
@@ -11948,10 +11950,10 @@
     </w:p>
     <w:p>
       <w:pPr>
-        <w:pStyle w:val="13"/>
+        <w:pStyle w:val="14"/>
         <w:numPr>
           <w:ilvl w:val="0"/>
-          <w:numId w:val="14"/>
+          <w:numId w:val="15"/>
         </w:numPr>
         <w:tabs>
           <w:tab w:val="left" w:pos="565"/>
@@ -12077,10 +12079,10 @@
     </w:p>
     <w:p>
       <w:pPr>
-        <w:pStyle w:val="13"/>
+        <w:pStyle w:val="14"/>
         <w:numPr>
           <w:ilvl w:val="0"/>
-          <w:numId w:val="14"/>
+          <w:numId w:val="15"/>
         </w:numPr>
         <w:tabs>
           <w:tab w:val="left" w:pos="565"/>
@@ -12198,7 +12200,7 @@
       </w:pPr>
       <w:r>
         <w:drawing>
-          <wp:anchor distT="0" distB="0" distL="0" distR="0" simplePos="0" relativeHeight="251660288" behindDoc="0" locked="0" layoutInCell="1" allowOverlap="1">
+          <wp:anchor distT="0" distB="0" distL="0" distR="0" simplePos="0" relativeHeight="251661312" behindDoc="0" locked="0" layoutInCell="1" allowOverlap="1">
             <wp:simplePos x="0" y="0"/>
             <wp:positionH relativeFrom="page">
               <wp:posOffset>2293620</wp:posOffset>
@@ -12435,10 +12437,10 @@
     </w:p>
     <w:p>
       <w:pPr>
-        <w:pStyle w:val="13"/>
+        <w:pStyle w:val="14"/>
         <w:numPr>
           <w:ilvl w:val="0"/>
-          <w:numId w:val="12"/>
+          <w:numId w:val="13"/>
         </w:numPr>
         <w:tabs>
           <w:tab w:val="left" w:pos="560"/>
@@ -12579,10 +12581,10 @@
     </w:p>
     <w:p>
       <w:pPr>
-        <w:pStyle w:val="13"/>
+        <w:pStyle w:val="14"/>
         <w:numPr>
           <w:ilvl w:val="0"/>
-          <w:numId w:val="12"/>
+          <w:numId w:val="13"/>
         </w:numPr>
         <w:tabs>
           <w:tab w:val="left" w:pos="560"/>
@@ -12735,7 +12737,7 @@
       </w:pPr>
       <w:r>
         <w:drawing>
-          <wp:anchor distT="0" distB="0" distL="0" distR="0" simplePos="0" relativeHeight="251660288" behindDoc="0" locked="0" layoutInCell="1" allowOverlap="1">
+          <wp:anchor distT="0" distB="0" distL="0" distR="0" simplePos="0" relativeHeight="251661312" behindDoc="0" locked="0" layoutInCell="1" allowOverlap="1">
             <wp:simplePos x="0" y="0"/>
             <wp:positionH relativeFrom="page">
               <wp:posOffset>1147445</wp:posOffset>
@@ -13426,7 +13428,355 @@
         <w:pStyle w:val="3"/>
         <w:numPr>
           <w:ilvl w:val="1"/>
-          <w:numId w:val="13"/>
+          <w:numId w:val="16"/>
+        </w:numPr>
+        <w:tabs>
+          <w:tab w:val="left" w:pos="563"/>
+        </w:tabs>
+        <w:spacing w:before="0" w:after="0" w:line="240" w:lineRule="auto"/>
+        <w:ind w:left="562" w:right="0" w:hanging="422"/>
+        <w:jc w:val="left"/>
+        <w:rPr>
+          <w:rFonts w:hint="eastAsia" w:ascii="宋体" w:eastAsia="宋体"/>
+        </w:rPr>
+      </w:pPr>
+      <w:r>
+        <w:t>Shuffle</w:t>
+      </w:r>
+      <w:r>
+        <w:rPr>
+          <w:spacing w:val="-4"/>
+        </w:rPr>
+        <w:t xml:space="preserve"> </w:t>
+      </w:r>
+      <w:r>
+        <w:rPr>
+          <w:rFonts w:hint="eastAsia" w:ascii="宋体" w:eastAsia="宋体"/>
+        </w:rPr>
+        <w:t>的核心要点</w:t>
+      </w:r>
+    </w:p>
+    <w:p>
+      <w:pPr>
+        <w:pStyle w:val="14"/>
+        <w:numPr>
+          <w:ilvl w:val="2"/>
+          <w:numId w:val="16"/>
+        </w:numPr>
+        <w:tabs>
+          <w:tab w:val="left" w:pos="772"/>
+        </w:tabs>
+        <w:spacing w:before="265" w:after="0" w:line="240" w:lineRule="auto"/>
+        <w:ind w:left="771" w:right="0" w:hanging="631"/>
+        <w:jc w:val="left"/>
+        <w:rPr>
+          <w:rFonts w:ascii="Times New Roman" w:eastAsia="Times New Roman"/>
+          <w:b/>
+          <w:sz w:val="28"/>
+        </w:rPr>
+      </w:pPr>
+      <w:r>
+        <w:rPr>
+          <w:rFonts w:ascii="Times New Roman" w:eastAsia="Times New Roman"/>
+          <w:b/>
+          <w:sz w:val="28"/>
+        </w:rPr>
+        <w:t xml:space="preserve">ShuffleMapStage </w:t>
+      </w:r>
+      <w:r>
+        <w:rPr>
+          <w:b/>
+          <w:spacing w:val="-36"/>
+          <w:sz w:val="28"/>
+        </w:rPr>
+        <w:t xml:space="preserve">与 </w:t>
+      </w:r>
+      <w:r>
+        <w:rPr>
+          <w:rFonts w:ascii="Times New Roman" w:eastAsia="Times New Roman"/>
+          <w:b/>
+          <w:sz w:val="28"/>
+        </w:rPr>
+        <w:t>ResultStage</w:t>
+      </w:r>
+    </w:p>
+    <w:p>
+      <w:pPr>
+        <w:pStyle w:val="7"/>
+        <w:rPr>
+          <w:rFonts w:ascii="Times New Roman"/>
+          <w:b/>
+          <w:sz w:val="20"/>
+        </w:rPr>
+      </w:pPr>
+    </w:p>
+    <w:p>
+      <w:pPr>
+        <w:pStyle w:val="7"/>
+        <w:spacing w:before="5"/>
+        <w:rPr>
+          <w:rFonts w:ascii="Times New Roman"/>
+          <w:b/>
+          <w:sz w:val="14"/>
+        </w:rPr>
+      </w:pPr>
+      <w:r>
+        <w:drawing>
+          <wp:anchor distT="0" distB="0" distL="0" distR="0" simplePos="0" relativeHeight="251668480" behindDoc="0" locked="0" layoutInCell="1" allowOverlap="1">
+            <wp:simplePos x="0" y="0"/>
+            <wp:positionH relativeFrom="page">
+              <wp:posOffset>1541780</wp:posOffset>
+            </wp:positionH>
+            <wp:positionV relativeFrom="paragraph">
+              <wp:posOffset>130175</wp:posOffset>
+            </wp:positionV>
+            <wp:extent cx="4409440" cy="1509395"/>
+            <wp:effectExtent l="0" t="0" r="10160" b="14605"/>
+            <wp:wrapTopAndBottom/>
+            <wp:docPr id="37" name="image14.jpeg"/>
+            <wp:cNvGraphicFramePr>
+              <a:graphicFrameLocks xmlns:a="http://schemas.openxmlformats.org/drawingml/2006/main" noChangeAspect="1"/>
+            </wp:cNvGraphicFramePr>
+            <a:graphic xmlns:a="http://schemas.openxmlformats.org/drawingml/2006/main">
+              <a:graphicData uri="http://schemas.openxmlformats.org/drawingml/2006/picture">
+                <pic:pic xmlns:pic="http://schemas.openxmlformats.org/drawingml/2006/picture">
+                  <pic:nvPicPr>
+                    <pic:cNvPr id="37" name="image14.jpeg"/>
+                    <pic:cNvPicPr>
+                      <a:picLocks noChangeAspect="1"/>
+                    </pic:cNvPicPr>
+                  </pic:nvPicPr>
+                  <pic:blipFill>
+                    <a:blip r:embed="rId22" cstate="print"/>
+                    <a:stretch>
+                      <a:fillRect/>
+                    </a:stretch>
+                  </pic:blipFill>
+                  <pic:spPr>
+                    <a:xfrm>
+                      <a:off x="0" y="0"/>
+                      <a:ext cx="4409367" cy="1509331"/>
+                    </a:xfrm>
+                    <a:prstGeom prst="rect">
+                      <a:avLst/>
+                    </a:prstGeom>
+                  </pic:spPr>
+                </pic:pic>
+              </a:graphicData>
+            </a:graphic>
+          </wp:anchor>
+        </w:drawing>
+      </w:r>
+    </w:p>
+    <w:p>
+      <w:pPr>
+        <w:pStyle w:val="7"/>
+        <w:spacing w:before="250" w:line="417" w:lineRule="auto"/>
+        <w:ind w:left="140" w:right="511" w:firstLine="419"/>
+      </w:pPr>
+      <w:r>
+        <w:rPr>
+          <w:spacing w:val="-14"/>
+        </w:rPr>
+        <w:t xml:space="preserve">在划分 </w:t>
+      </w:r>
+      <w:r>
+        <w:rPr>
+          <w:rFonts w:ascii="Times New Roman" w:eastAsia="Times New Roman"/>
+        </w:rPr>
+        <w:t xml:space="preserve">stage </w:t>
+      </w:r>
+      <w:r>
+        <w:rPr>
+          <w:spacing w:val="-11"/>
+        </w:rPr>
+        <w:t xml:space="preserve">时，最后一个 </w:t>
+      </w:r>
+      <w:r>
+        <w:rPr>
+          <w:rFonts w:ascii="Times New Roman" w:eastAsia="Times New Roman"/>
+        </w:rPr>
+        <w:t xml:space="preserve">stage </w:t>
+      </w:r>
+      <w:r>
+        <w:rPr>
+          <w:spacing w:val="-18"/>
+        </w:rPr>
+        <w:t xml:space="preserve">称为 </w:t>
+      </w:r>
+      <w:r>
+        <w:rPr>
+          <w:rFonts w:ascii="Times New Roman" w:eastAsia="Times New Roman"/>
+          <w:spacing w:val="-3"/>
+        </w:rPr>
+        <w:t>finalStage</w:t>
+      </w:r>
+      <w:r>
+        <w:rPr>
+          <w:spacing w:val="-8"/>
+        </w:rPr>
+        <w:t xml:space="preserve">，它本质上是一个 </w:t>
+      </w:r>
+      <w:r>
+        <w:rPr>
+          <w:rFonts w:ascii="Times New Roman" w:eastAsia="Times New Roman"/>
+        </w:rPr>
+        <w:t xml:space="preserve">ResultStage </w:t>
+      </w:r>
+      <w:r>
+        <w:rPr>
+          <w:spacing w:val="-4"/>
+        </w:rPr>
+        <w:t>对象，前</w:t>
+      </w:r>
+      <w:r>
+        <w:rPr>
+          <w:spacing w:val="-13"/>
+        </w:rPr>
+        <w:t xml:space="preserve">面的所有 </w:t>
+      </w:r>
+      <w:r>
+        <w:rPr>
+          <w:rFonts w:ascii="Times New Roman" w:eastAsia="Times New Roman"/>
+        </w:rPr>
+        <w:t xml:space="preserve">stage </w:t>
+      </w:r>
+      <w:r>
+        <w:rPr>
+          <w:spacing w:val="-15"/>
+        </w:rPr>
+        <w:t xml:space="preserve">被称为 </w:t>
+      </w:r>
+      <w:r>
+        <w:rPr>
+          <w:rFonts w:ascii="Times New Roman" w:eastAsia="Times New Roman"/>
+        </w:rPr>
+        <w:t>ShuffleMapStage</w:t>
+      </w:r>
+      <w:r>
+        <w:t>。</w:t>
+      </w:r>
+    </w:p>
+    <w:p>
+      <w:pPr>
+        <w:pStyle w:val="7"/>
+        <w:spacing w:line="269" w:lineRule="exact"/>
+        <w:ind w:left="560"/>
+      </w:pPr>
+      <w:r>
+        <w:rPr>
+          <w:rFonts w:ascii="Times New Roman" w:eastAsia="Times New Roman"/>
+        </w:rPr>
+        <w:t xml:space="preserve">ShuffleMapStage </w:t>
+      </w:r>
+      <w:r>
+        <w:t xml:space="preserve">的结束伴随着 </w:t>
+      </w:r>
+      <w:r>
+        <w:rPr>
+          <w:rFonts w:ascii="Times New Roman" w:eastAsia="Times New Roman"/>
+        </w:rPr>
+        <w:t xml:space="preserve">shuffle </w:t>
+      </w:r>
+      <w:r>
+        <w:t>文件的写磁盘。</w:t>
+      </w:r>
+    </w:p>
+    <w:p>
+      <w:pPr>
+        <w:pStyle w:val="7"/>
+        <w:spacing w:before="7"/>
+        <w:rPr>
+          <w:sz w:val="15"/>
+        </w:rPr>
+      </w:pPr>
+    </w:p>
+    <w:p>
+      <w:pPr>
+        <w:pStyle w:val="7"/>
+        <w:spacing w:before="1"/>
+        <w:ind w:left="560"/>
+        <w:rPr>
+          <w:rFonts w:ascii="Times New Roman" w:eastAsia="Times New Roman"/>
+        </w:rPr>
+      </w:pPr>
+      <w:r>
+        <w:rPr>
+          <w:rFonts w:ascii="Times New Roman" w:eastAsia="Times New Roman"/>
+        </w:rPr>
+        <w:t xml:space="preserve">ResultStage </w:t>
+      </w:r>
+      <w:r>
+        <w:t>基本上对应代码中的</w:t>
+      </w:r>
+      <w:r>
+        <w:rPr>
+          <w:rFonts w:ascii="Times New Roman" w:eastAsia="Times New Roman"/>
+        </w:rPr>
+        <w:t xml:space="preserve">action </w:t>
+      </w:r>
+      <w:r>
+        <w:t xml:space="preserve">算子，即将一个函数应用在 </w:t>
+      </w:r>
+      <w:r>
+        <w:rPr>
+          <w:rFonts w:ascii="Times New Roman" w:eastAsia="Times New Roman"/>
+        </w:rPr>
+        <w:t xml:space="preserve">RDD </w:t>
+      </w:r>
+      <w:r>
+        <w:t>的各个</w:t>
+      </w:r>
+      <w:r>
+        <w:rPr>
+          <w:rFonts w:ascii="Times New Roman" w:eastAsia="Times New Roman"/>
+        </w:rPr>
+        <w:t>partition</w:t>
+      </w:r>
+    </w:p>
+    <w:p>
+      <w:pPr>
+        <w:pStyle w:val="7"/>
+        <w:spacing w:before="3"/>
+        <w:rPr>
+          <w:rFonts w:ascii="Times New Roman"/>
+          <w:sz w:val="17"/>
+        </w:rPr>
+      </w:pPr>
+    </w:p>
+    <w:p>
+      <w:pPr>
+        <w:pStyle w:val="7"/>
+        <w:ind w:left="140"/>
+      </w:pPr>
+      <w:r>
+        <w:t xml:space="preserve">的数据集上，意味着一个 </w:t>
+      </w:r>
+      <w:r>
+        <w:rPr>
+          <w:rFonts w:ascii="Times New Roman" w:eastAsia="Times New Roman"/>
+        </w:rPr>
+        <w:t xml:space="preserve">job </w:t>
+      </w:r>
+      <w:r>
+        <w:t>的运行结束。</w:t>
+      </w:r>
+    </w:p>
+    <w:p>
+      <w:pPr>
+        <w:pStyle w:val="7"/>
+        <w:spacing w:before="1"/>
+        <w:rPr>
+          <w:sz w:val="18"/>
+        </w:rPr>
+      </w:pPr>
+    </w:p>
+    <w:p>
+      <w:pPr>
+        <w:pStyle w:val="3"/>
+        <w:numPr>
+          <w:ilvl w:val="1"/>
+          <w:numId w:val="14"/>
         </w:numPr>
         <w:tabs>
           <w:tab w:val="left" w:pos="563"/>
@@ -13663,7 +14013,7 @@
                     </pic:cNvPicPr>
                   </pic:nvPicPr>
                   <pic:blipFill>
-                    <a:blip r:embed="rId22" cstate="print"/>
+                    <a:blip r:embed="rId23" cstate="print"/>
                     <a:stretch>
                       <a:fillRect/>
                     </a:stretch>
@@ -13695,10 +14045,10 @@
     </w:p>
     <w:p>
       <w:pPr>
-        <w:pStyle w:val="13"/>
+        <w:pStyle w:val="14"/>
         <w:numPr>
           <w:ilvl w:val="0"/>
-          <w:numId w:val="15"/>
+          <w:numId w:val="17"/>
         </w:numPr>
         <w:tabs>
           <w:tab w:val="left" w:pos="565"/>
@@ -13781,10 +14131,10 @@
     </w:p>
     <w:p>
       <w:pPr>
-        <w:pStyle w:val="13"/>
+        <w:pStyle w:val="14"/>
         <w:numPr>
           <w:ilvl w:val="0"/>
-          <w:numId w:val="15"/>
+          <w:numId w:val="17"/>
         </w:numPr>
         <w:tabs>
           <w:tab w:val="left" w:pos="566"/>
@@ -14234,7 +14584,7 @@
       </w:pPr>
       <w:r>
         <w:drawing>
-          <wp:anchor distT="0" distB="0" distL="0" distR="0" simplePos="0" relativeHeight="251660288" behindDoc="0" locked="0" layoutInCell="1" allowOverlap="1">
+          <wp:anchor distT="0" distB="0" distL="0" distR="0" simplePos="0" relativeHeight="251661312" behindDoc="0" locked="0" layoutInCell="1" allowOverlap="1">
             <wp:simplePos x="0" y="0"/>
             <wp:positionH relativeFrom="page">
               <wp:posOffset>1541780</wp:posOffset>
@@ -14259,7 +14609,7 @@
                     </pic:cNvPicPr>
                   </pic:nvPicPr>
                   <pic:blipFill>
-                    <a:blip r:embed="rId23" cstate="print"/>
+                    <a:blip r:embed="rId22" cstate="print"/>
                     <a:stretch>
                       <a:fillRect/>
                     </a:stretch>
@@ -15214,7 +15564,7 @@
         <w:pStyle w:val="3"/>
         <w:numPr>
           <w:ilvl w:val="1"/>
-          <w:numId w:val="13"/>
+          <w:numId w:val="14"/>
         </w:numPr>
         <w:tabs>
           <w:tab w:val="left" w:pos="563"/>
@@ -15263,7 +15613,7 @@
       </w:pPr>
       <w:r>
         <w:drawing>
-          <wp:anchor distT="0" distB="0" distL="0" distR="0" simplePos="0" relativeHeight="251660288" behindDoc="0" locked="0" layoutInCell="1" allowOverlap="1">
+          <wp:anchor distT="0" distB="0" distL="0" distR="0" simplePos="0" relativeHeight="251661312" behindDoc="0" locked="0" layoutInCell="1" allowOverlap="1">
             <wp:simplePos x="0" y="0"/>
             <wp:positionH relativeFrom="page">
               <wp:posOffset>2961640</wp:posOffset>
@@ -15977,7 +16327,7 @@
       </w:pPr>
       <w:r>
         <w:drawing>
-          <wp:anchor distT="0" distB="0" distL="0" distR="0" simplePos="0" relativeHeight="251660288" behindDoc="0" locked="0" layoutInCell="1" allowOverlap="1">
+          <wp:anchor distT="0" distB="0" distL="0" distR="0" simplePos="0" relativeHeight="251661312" behindDoc="0" locked="0" layoutInCell="1" allowOverlap="1">
             <wp:simplePos x="0" y="0"/>
             <wp:positionH relativeFrom="page">
               <wp:posOffset>1440815</wp:posOffset>
@@ -16603,7 +16953,7 @@
         <w:pStyle w:val="3"/>
         <w:numPr>
           <w:ilvl w:val="2"/>
-          <w:numId w:val="13"/>
+          <w:numId w:val="14"/>
         </w:numPr>
         <w:tabs>
           <w:tab w:val="left" w:pos="842"/>
@@ -16846,10 +17196,10 @@
     </w:p>
     <w:p>
       <w:pPr>
-        <w:pStyle w:val="13"/>
+        <w:pStyle w:val="14"/>
         <w:numPr>
           <w:ilvl w:val="0"/>
-          <w:numId w:val="16"/>
+          <w:numId w:val="18"/>
         </w:numPr>
         <w:tabs>
           <w:tab w:val="left" w:pos="565"/>
@@ -16903,7 +17253,7 @@
       </w:pPr>
       <w:r>
         <w:drawing>
-          <wp:anchor distT="0" distB="0" distL="0" distR="0" simplePos="0" relativeHeight="251660288" behindDoc="0" locked="0" layoutInCell="1" allowOverlap="1">
+          <wp:anchor distT="0" distB="0" distL="0" distR="0" simplePos="0" relativeHeight="251661312" behindDoc="0" locked="0" layoutInCell="1" allowOverlap="1">
             <wp:simplePos x="0" y="0"/>
             <wp:positionH relativeFrom="page">
               <wp:posOffset>2289175</wp:posOffset>
@@ -17028,10 +17378,10 @@
     </w:p>
     <w:p>
       <w:pPr>
-        <w:pStyle w:val="13"/>
+        <w:pStyle w:val="14"/>
         <w:numPr>
           <w:ilvl w:val="0"/>
-          <w:numId w:val="16"/>
+          <w:numId w:val="18"/>
         </w:numPr>
         <w:tabs>
           <w:tab w:val="left" w:pos="565"/>
@@ -17102,7 +17452,7 @@
       </w:pPr>
       <w:r>
         <w:drawing>
-          <wp:anchor distT="0" distB="0" distL="0" distR="0" simplePos="0" relativeHeight="251660288" behindDoc="0" locked="0" layoutInCell="1" allowOverlap="1">
+          <wp:anchor distT="0" distB="0" distL="0" distR="0" simplePos="0" relativeHeight="251661312" behindDoc="0" locked="0" layoutInCell="1" allowOverlap="1">
             <wp:simplePos x="0" y="0"/>
             <wp:positionH relativeFrom="page">
               <wp:posOffset>2563495</wp:posOffset>
@@ -17584,10 +17934,10 @@
     </w:p>
     <w:p>
       <w:pPr>
-        <w:pStyle w:val="13"/>
+        <w:pStyle w:val="14"/>
         <w:numPr>
           <w:ilvl w:val="0"/>
-          <w:numId w:val="17"/>
+          <w:numId w:val="19"/>
         </w:numPr>
         <w:tabs>
           <w:tab w:val="left" w:pos="565"/>
@@ -18206,10 +18556,10 @@
     </w:p>
     <w:p>
       <w:pPr>
-        <w:pStyle w:val="13"/>
+        <w:pStyle w:val="14"/>
         <w:numPr>
           <w:ilvl w:val="0"/>
-          <w:numId w:val="17"/>
+          <w:numId w:val="19"/>
         </w:numPr>
         <w:tabs>
           <w:tab w:val="left" w:pos="565"/>
@@ -18522,10 +18872,10 @@
     </w:p>
     <w:p>
       <w:pPr>
-        <w:pStyle w:val="13"/>
+        <w:pStyle w:val="14"/>
         <w:numPr>
           <w:ilvl w:val="0"/>
-          <w:numId w:val="17"/>
+          <w:numId w:val="19"/>
         </w:numPr>
         <w:tabs>
           <w:tab w:val="left" w:pos="565"/>
@@ -18748,10 +19098,10 @@
     </w:p>
     <w:p>
       <w:pPr>
-        <w:pStyle w:val="13"/>
+        <w:pStyle w:val="14"/>
         <w:numPr>
           <w:ilvl w:val="0"/>
-          <w:numId w:val="17"/>
+          <w:numId w:val="19"/>
         </w:numPr>
         <w:tabs>
           <w:tab w:val="left" w:pos="565"/>
@@ -19031,7 +19381,7 @@
         <w:pStyle w:val="3"/>
         <w:numPr>
           <w:ilvl w:val="2"/>
-          <w:numId w:val="13"/>
+          <w:numId w:val="14"/>
         </w:numPr>
         <w:tabs>
           <w:tab w:val="left" w:pos="842"/>
@@ -19928,7 +20278,7 @@
       </w:pPr>
       <w:r>
         <w:pict>
-          <v:shape id="_x0000_s1027" o:spid="_x0000_s1027" o:spt="202" type="#_x0000_t202" style="position:absolute;left:0pt;margin-left:90pt;margin-top:41.8pt;height:143.95pt;width:415.65pt;mso-position-horizontal-relative:page;z-index:251661312;mso-width-relative:page;mso-height-relative:page;" filled="f" stroked="f" coordsize="21600,21600">
+          <v:shape id="_x0000_s1027" o:spid="_x0000_s1027" o:spt="202" type="#_x0000_t202" style="position:absolute;left:0pt;margin-left:90pt;margin-top:41.8pt;height:143.95pt;width:415.65pt;mso-position-horizontal-relative:page;z-index:251662336;mso-width-relative:page;mso-height-relative:page;" filled="f" stroked="f" coordsize="21600,21600">
             <v:path/>
             <v:fill on="f" focussize="0,0"/>
             <v:stroke on="f" joinstyle="miter"/>
@@ -19988,7 +20338,7 @@
                       </w:tcPr>
                       <w:p>
                         <w:pPr>
-                          <w:pStyle w:val="14"/>
+                          <w:pStyle w:val="15"/>
                           <w:rPr>
                             <w:sz w:val="18"/>
                           </w:rPr>
@@ -20008,7 +20358,7 @@
                       </w:tcPr>
                       <w:p>
                         <w:pPr>
-                          <w:pStyle w:val="14"/>
+                          <w:pStyle w:val="15"/>
                           <w:rPr>
                             <w:sz w:val="18"/>
                           </w:rPr>
@@ -20048,7 +20398,7 @@
                       </w:tcPr>
                       <w:p>
                         <w:pPr>
-                          <w:pStyle w:val="14"/>
+                          <w:pStyle w:val="15"/>
                           <w:spacing w:before="52"/>
                           <w:rPr>
                             <w:rFonts w:ascii="Times New Roman"/>
@@ -20070,7 +20420,7 @@
                       </w:tcPr>
                       <w:p>
                         <w:pPr>
-                          <w:pStyle w:val="14"/>
+                          <w:pStyle w:val="15"/>
                           <w:rPr>
                             <w:sz w:val="18"/>
                           </w:rPr>
@@ -20137,7 +20487,7 @@
                       </w:tcPr>
                       <w:p>
                         <w:pPr>
-                          <w:pStyle w:val="14"/>
+                          <w:pStyle w:val="15"/>
                           <w:spacing w:before="53"/>
                           <w:rPr>
                             <w:rFonts w:ascii="Times New Roman"/>
@@ -20160,7 +20510,7 @@
                       </w:tcPr>
                       <w:p>
                         <w:pPr>
-                          <w:pStyle w:val="14"/>
+                          <w:pStyle w:val="15"/>
                           <w:spacing w:before="41"/>
                           <w:rPr>
                             <w:sz w:val="18"/>
@@ -20201,7 +20551,7 @@
                       </w:p>
                       <w:p>
                         <w:pPr>
-                          <w:pStyle w:val="14"/>
+                          <w:pStyle w:val="15"/>
                           <w:spacing w:before="81"/>
                           <w:rPr>
                             <w:sz w:val="18"/>
@@ -20255,7 +20605,7 @@
                       </w:tcPr>
                       <w:p>
                         <w:pPr>
-                          <w:pStyle w:val="14"/>
+                          <w:pStyle w:val="15"/>
                           <w:spacing w:before="55"/>
                           <w:rPr>
                             <w:rFonts w:ascii="Times New Roman"/>
@@ -20277,7 +20627,7 @@
                       </w:tcPr>
                       <w:p>
                         <w:pPr>
-                          <w:pStyle w:val="14"/>
+                          <w:pStyle w:val="15"/>
                           <w:spacing w:before="43"/>
                           <w:rPr>
                             <w:sz w:val="18"/>
@@ -20305,7 +20655,7 @@
                       </w:p>
                       <w:p>
                         <w:pPr>
-                          <w:pStyle w:val="14"/>
+                          <w:pStyle w:val="15"/>
                           <w:spacing w:before="81"/>
                           <w:rPr>
                             <w:sz w:val="18"/>
@@ -20347,7 +20697,7 @@
                       </w:tcPr>
                       <w:p>
                         <w:pPr>
-                          <w:pStyle w:val="14"/>
+                          <w:pStyle w:val="15"/>
                           <w:spacing w:before="52"/>
                           <w:rPr>
                             <w:rFonts w:ascii="Times New Roman"/>
@@ -20370,7 +20720,7 @@
                       </w:tcPr>
                       <w:p>
                         <w:pPr>
-                          <w:pStyle w:val="14"/>
+                          <w:pStyle w:val="15"/>
                           <w:rPr>
                             <w:sz w:val="18"/>
                           </w:rPr>
@@ -20423,7 +20773,7 @@
                       </w:tcPr>
                       <w:p>
                         <w:pPr>
-                          <w:pStyle w:val="14"/>
+                          <w:pStyle w:val="15"/>
                           <w:spacing w:before="52"/>
                           <w:rPr>
                             <w:rFonts w:ascii="Times New Roman"/>
@@ -20445,7 +20795,7 @@
                       </w:tcPr>
                       <w:p>
                         <w:pPr>
-                          <w:pStyle w:val="14"/>
+                          <w:pStyle w:val="15"/>
                           <w:rPr>
                             <w:sz w:val="18"/>
                           </w:rPr>
@@ -20466,7 +20816,7 @@
                       </w:p>
                       <w:p>
                         <w:pPr>
-                          <w:pStyle w:val="14"/>
+                          <w:pStyle w:val="15"/>
                           <w:spacing w:before="82"/>
                           <w:rPr>
                             <w:sz w:val="18"/>
@@ -20862,7 +21212,7 @@
         <w:pStyle w:val="3"/>
         <w:numPr>
           <w:ilvl w:val="2"/>
-          <w:numId w:val="13"/>
+          <w:numId w:val="14"/>
         </w:numPr>
         <w:tabs>
           <w:tab w:val="left" w:pos="842"/>
@@ -21657,355 +22007,7 @@
         <w:pStyle w:val="3"/>
         <w:numPr>
           <w:ilvl w:val="1"/>
-          <w:numId w:val="18"/>
-        </w:numPr>
-        <w:tabs>
-          <w:tab w:val="left" w:pos="563"/>
-        </w:tabs>
-        <w:spacing w:before="0" w:after="0" w:line="240" w:lineRule="auto"/>
-        <w:ind w:left="562" w:right="0" w:hanging="422"/>
-        <w:jc w:val="left"/>
-        <w:rPr>
-          <w:rFonts w:hint="eastAsia" w:ascii="宋体" w:eastAsia="宋体"/>
-        </w:rPr>
-      </w:pPr>
-      <w:r>
-        <w:t>Shuffle</w:t>
-      </w:r>
-      <w:r>
-        <w:rPr>
-          <w:spacing w:val="-4"/>
-        </w:rPr>
-        <w:t xml:space="preserve"> </w:t>
-      </w:r>
-      <w:r>
-        <w:rPr>
-          <w:rFonts w:hint="eastAsia" w:ascii="宋体" w:eastAsia="宋体"/>
-        </w:rPr>
-        <w:t>的核心要点</w:t>
-      </w:r>
-    </w:p>
-    <w:p>
-      <w:pPr>
-        <w:pStyle w:val="13"/>
-        <w:numPr>
-          <w:ilvl w:val="2"/>
-          <w:numId w:val="18"/>
-        </w:numPr>
-        <w:tabs>
-          <w:tab w:val="left" w:pos="772"/>
-        </w:tabs>
-        <w:spacing w:before="265" w:after="0" w:line="240" w:lineRule="auto"/>
-        <w:ind w:left="771" w:right="0" w:hanging="631"/>
-        <w:jc w:val="left"/>
-        <w:rPr>
-          <w:rFonts w:ascii="Times New Roman" w:eastAsia="Times New Roman"/>
-          <w:b/>
-          <w:sz w:val="28"/>
-        </w:rPr>
-      </w:pPr>
-      <w:r>
-        <w:rPr>
-          <w:rFonts w:ascii="Times New Roman" w:eastAsia="Times New Roman"/>
-          <w:b/>
-          <w:sz w:val="28"/>
-        </w:rPr>
-        <w:t xml:space="preserve">ShuffleMapStage </w:t>
-      </w:r>
-      <w:r>
-        <w:rPr>
-          <w:b/>
-          <w:spacing w:val="-36"/>
-          <w:sz w:val="28"/>
-        </w:rPr>
-        <w:t xml:space="preserve">与 </w:t>
-      </w:r>
-      <w:r>
-        <w:rPr>
-          <w:rFonts w:ascii="Times New Roman" w:eastAsia="Times New Roman"/>
-          <w:b/>
-          <w:sz w:val="28"/>
-        </w:rPr>
-        <w:t>ResultStage</w:t>
-      </w:r>
-    </w:p>
-    <w:p>
-      <w:pPr>
-        <w:pStyle w:val="7"/>
-        <w:rPr>
-          <w:rFonts w:ascii="Times New Roman"/>
-          <w:b/>
-          <w:sz w:val="20"/>
-        </w:rPr>
-      </w:pPr>
-    </w:p>
-    <w:p>
-      <w:pPr>
-        <w:pStyle w:val="7"/>
-        <w:spacing w:before="5"/>
-        <w:rPr>
-          <w:rFonts w:ascii="Times New Roman"/>
-          <w:b/>
-          <w:sz w:val="14"/>
-        </w:rPr>
-      </w:pPr>
-      <w:r>
-        <w:drawing>
-          <wp:anchor distT="0" distB="0" distL="0" distR="0" simplePos="0" relativeHeight="251660288" behindDoc="0" locked="0" layoutInCell="1" allowOverlap="1">
-            <wp:simplePos x="0" y="0"/>
-            <wp:positionH relativeFrom="page">
-              <wp:posOffset>1541780</wp:posOffset>
-            </wp:positionH>
-            <wp:positionV relativeFrom="paragraph">
-              <wp:posOffset>130175</wp:posOffset>
-            </wp:positionV>
-            <wp:extent cx="4409440" cy="1509395"/>
-            <wp:effectExtent l="0" t="0" r="0" b="0"/>
-            <wp:wrapTopAndBottom/>
-            <wp:docPr id="37" name="image14.jpeg"/>
-            <wp:cNvGraphicFramePr>
-              <a:graphicFrameLocks xmlns:a="http://schemas.openxmlformats.org/drawingml/2006/main" noChangeAspect="1"/>
-            </wp:cNvGraphicFramePr>
-            <a:graphic xmlns:a="http://schemas.openxmlformats.org/drawingml/2006/main">
-              <a:graphicData uri="http://schemas.openxmlformats.org/drawingml/2006/picture">
-                <pic:pic xmlns:pic="http://schemas.openxmlformats.org/drawingml/2006/picture">
-                  <pic:nvPicPr>
-                    <pic:cNvPr id="37" name="image14.jpeg"/>
-                    <pic:cNvPicPr>
-                      <a:picLocks noChangeAspect="1"/>
-                    </pic:cNvPicPr>
-                  </pic:nvPicPr>
-                  <pic:blipFill>
-                    <a:blip r:embed="rId23" cstate="print"/>
-                    <a:stretch>
-                      <a:fillRect/>
-                    </a:stretch>
-                  </pic:blipFill>
-                  <pic:spPr>
-                    <a:xfrm>
-                      <a:off x="0" y="0"/>
-                      <a:ext cx="4409367" cy="1509331"/>
-                    </a:xfrm>
-                    <a:prstGeom prst="rect">
-                      <a:avLst/>
-                    </a:prstGeom>
-                  </pic:spPr>
-                </pic:pic>
-              </a:graphicData>
-            </a:graphic>
-          </wp:anchor>
-        </w:drawing>
-      </w:r>
-    </w:p>
-    <w:p>
-      <w:pPr>
-        <w:pStyle w:val="7"/>
-        <w:spacing w:before="250" w:line="417" w:lineRule="auto"/>
-        <w:ind w:left="140" w:right="511" w:firstLine="419"/>
-      </w:pPr>
-      <w:r>
-        <w:rPr>
-          <w:spacing w:val="-14"/>
-        </w:rPr>
-        <w:t xml:space="preserve">在划分 </w:t>
-      </w:r>
-      <w:r>
-        <w:rPr>
-          <w:rFonts w:ascii="Times New Roman" w:eastAsia="Times New Roman"/>
-        </w:rPr>
-        <w:t xml:space="preserve">stage </w:t>
-      </w:r>
-      <w:r>
-        <w:rPr>
-          <w:spacing w:val="-11"/>
-        </w:rPr>
-        <w:t xml:space="preserve">时，最后一个 </w:t>
-      </w:r>
-      <w:r>
-        <w:rPr>
-          <w:rFonts w:ascii="Times New Roman" w:eastAsia="Times New Roman"/>
-        </w:rPr>
-        <w:t xml:space="preserve">stage </w:t>
-      </w:r>
-      <w:r>
-        <w:rPr>
-          <w:spacing w:val="-18"/>
-        </w:rPr>
-        <w:t xml:space="preserve">称为 </w:t>
-      </w:r>
-      <w:r>
-        <w:rPr>
-          <w:rFonts w:ascii="Times New Roman" w:eastAsia="Times New Roman"/>
-          <w:spacing w:val="-3"/>
-        </w:rPr>
-        <w:t>finalStage</w:t>
-      </w:r>
-      <w:r>
-        <w:rPr>
-          <w:spacing w:val="-8"/>
-        </w:rPr>
-        <w:t xml:space="preserve">，它本质上是一个 </w:t>
-      </w:r>
-      <w:r>
-        <w:rPr>
-          <w:rFonts w:ascii="Times New Roman" w:eastAsia="Times New Roman"/>
-        </w:rPr>
-        <w:t xml:space="preserve">ResultStage </w:t>
-      </w:r>
-      <w:r>
-        <w:rPr>
-          <w:spacing w:val="-4"/>
-        </w:rPr>
-        <w:t>对象，前</w:t>
-      </w:r>
-      <w:r>
-        <w:rPr>
-          <w:spacing w:val="-13"/>
-        </w:rPr>
-        <w:t xml:space="preserve">面的所有 </w:t>
-      </w:r>
-      <w:r>
-        <w:rPr>
-          <w:rFonts w:ascii="Times New Roman" w:eastAsia="Times New Roman"/>
-        </w:rPr>
-        <w:t xml:space="preserve">stage </w:t>
-      </w:r>
-      <w:r>
-        <w:rPr>
-          <w:spacing w:val="-15"/>
-        </w:rPr>
-        <w:t xml:space="preserve">被称为 </w:t>
-      </w:r>
-      <w:r>
-        <w:rPr>
-          <w:rFonts w:ascii="Times New Roman" w:eastAsia="Times New Roman"/>
-        </w:rPr>
-        <w:t>ShuffleMapStage</w:t>
-      </w:r>
-      <w:r>
-        <w:t>。</w:t>
-      </w:r>
-    </w:p>
-    <w:p>
-      <w:pPr>
-        <w:pStyle w:val="7"/>
-        <w:spacing w:line="269" w:lineRule="exact"/>
-        <w:ind w:left="560"/>
-      </w:pPr>
-      <w:r>
-        <w:rPr>
-          <w:rFonts w:ascii="Times New Roman" w:eastAsia="Times New Roman"/>
-        </w:rPr>
-        <w:t xml:space="preserve">ShuffleMapStage </w:t>
-      </w:r>
-      <w:r>
-        <w:t xml:space="preserve">的结束伴随着 </w:t>
-      </w:r>
-      <w:r>
-        <w:rPr>
-          <w:rFonts w:ascii="Times New Roman" w:eastAsia="Times New Roman"/>
-        </w:rPr>
-        <w:t xml:space="preserve">shuffle </w:t>
-      </w:r>
-      <w:r>
-        <w:t>文件的写磁盘。</w:t>
-      </w:r>
-    </w:p>
-    <w:p>
-      <w:pPr>
-        <w:pStyle w:val="7"/>
-        <w:spacing w:before="7"/>
-        <w:rPr>
-          <w:sz w:val="15"/>
-        </w:rPr>
-      </w:pPr>
-    </w:p>
-    <w:p>
-      <w:pPr>
-        <w:pStyle w:val="7"/>
-        <w:spacing w:before="1"/>
-        <w:ind w:left="560"/>
-        <w:rPr>
-          <w:rFonts w:ascii="Times New Roman" w:eastAsia="Times New Roman"/>
-        </w:rPr>
-      </w:pPr>
-      <w:r>
-        <w:rPr>
-          <w:rFonts w:ascii="Times New Roman" w:eastAsia="Times New Roman"/>
-        </w:rPr>
-        <w:t xml:space="preserve">ResultStage </w:t>
-      </w:r>
-      <w:r>
-        <w:t>基本上对应代码中的</w:t>
-      </w:r>
-      <w:r>
-        <w:rPr>
-          <w:rFonts w:ascii="Times New Roman" w:eastAsia="Times New Roman"/>
-        </w:rPr>
-        <w:t xml:space="preserve">action </w:t>
-      </w:r>
-      <w:r>
-        <w:t xml:space="preserve">算子，即将一个函数应用在 </w:t>
-      </w:r>
-      <w:r>
-        <w:rPr>
-          <w:rFonts w:ascii="Times New Roman" w:eastAsia="Times New Roman"/>
-        </w:rPr>
-        <w:t xml:space="preserve">RDD </w:t>
-      </w:r>
-      <w:r>
-        <w:t>的各个</w:t>
-      </w:r>
-      <w:r>
-        <w:rPr>
-          <w:rFonts w:ascii="Times New Roman" w:eastAsia="Times New Roman"/>
-        </w:rPr>
-        <w:t>partition</w:t>
-      </w:r>
-    </w:p>
-    <w:p>
-      <w:pPr>
-        <w:pStyle w:val="7"/>
-        <w:spacing w:before="3"/>
-        <w:rPr>
-          <w:rFonts w:ascii="Times New Roman"/>
-          <w:sz w:val="17"/>
-        </w:rPr>
-      </w:pPr>
-    </w:p>
-    <w:p>
-      <w:pPr>
-        <w:pStyle w:val="7"/>
-        <w:ind w:left="140"/>
-      </w:pPr>
-      <w:r>
-        <w:t xml:space="preserve">的数据集上，意味着一个 </w:t>
-      </w:r>
-      <w:r>
-        <w:rPr>
-          <w:rFonts w:ascii="Times New Roman" w:eastAsia="Times New Roman"/>
-        </w:rPr>
-        <w:t xml:space="preserve">job </w:t>
-      </w:r>
-      <w:r>
-        <w:t>的运行结束。</w:t>
-      </w:r>
-    </w:p>
-    <w:p>
-      <w:pPr>
-        <w:pStyle w:val="7"/>
-        <w:spacing w:before="1"/>
-        <w:rPr>
-          <w:sz w:val="18"/>
-        </w:rPr>
-      </w:pPr>
-    </w:p>
-    <w:p>
-      <w:pPr>
-        <w:pStyle w:val="3"/>
-        <w:numPr>
-          <w:ilvl w:val="1"/>
-          <w:numId w:val="18"/>
+          <w:numId w:val="16"/>
         </w:numPr>
         <w:tabs>
           <w:tab w:val="left" w:pos="563"/>
@@ -22032,13 +22034,44 @@
         </w:rPr>
         <w:t>解析</w:t>
       </w:r>
+      <w:r>
+        <w:rPr>
+          <w:rFonts w:hint="eastAsia" w:ascii="宋体" w:eastAsia="宋体"/>
+          <w:lang w:val="en-US" w:eastAsia="zh-CN"/>
+        </w:rPr>
+        <w:t>(</w:t>
+      </w:r>
+      <w:r>
+        <w:rPr>
+          <w:rStyle w:val="10"/>
+          <w:rFonts w:ascii="Arial" w:hAnsi="Arial" w:eastAsia="Arial" w:cs="Arial"/>
+          <w:b/>
+          <w:bCs/>
+          <w:i w:val="0"/>
+          <w:iCs w:val="0"/>
+          <w:caps w:val="0"/>
+          <w:color w:val="555666"/>
+          <w:spacing w:val="0"/>
+          <w:sz w:val="24"/>
+          <w:szCs w:val="24"/>
+          <w:shd w:val="clear" w:fill="EEF0F4"/>
+        </w:rPr>
+        <w:t>在spark-1.6版本之前，一直使用HashShuffle</w:t>
+      </w:r>
+      <w:r>
+        <w:rPr>
+          <w:rFonts w:hint="eastAsia" w:ascii="宋体" w:eastAsia="宋体"/>
+          <w:lang w:val="en-US" w:eastAsia="zh-CN"/>
+        </w:rPr>
+        <w:t>)</w:t>
+      </w:r>
     </w:p>
     <w:p>
       <w:pPr>
         <w:pStyle w:val="4"/>
         <w:numPr>
           <w:ilvl w:val="2"/>
-          <w:numId w:val="18"/>
+          <w:numId w:val="16"/>
         </w:numPr>
         <w:tabs>
           <w:tab w:val="left" w:pos="741"/>
@@ -23284,7 +23317,7 @@
         <w:pStyle w:val="4"/>
         <w:numPr>
           <w:ilvl w:val="2"/>
-          <w:numId w:val="18"/>
+          <w:numId w:val="16"/>
         </w:numPr>
         <w:tabs>
           <w:tab w:val="left" w:pos="741"/>
@@ -24522,7 +24555,7 @@
         <w:pStyle w:val="3"/>
         <w:numPr>
           <w:ilvl w:val="1"/>
-          <w:numId w:val="18"/>
+          <w:numId w:val="16"/>
         </w:numPr>
         <w:tabs>
           <w:tab w:val="left" w:pos="563"/>
@@ -24549,13 +24582,30 @@
         </w:rPr>
         <w:t>解析</w:t>
       </w:r>
+      <w:r>
+        <w:rPr>
+          <w:rStyle w:val="10"/>
+          <w:rFonts w:ascii="Arial" w:hAnsi="Arial" w:eastAsia="Arial" w:cs="Arial"/>
+          <w:b/>
+          <w:bCs/>
+          <w:i w:val="0"/>
+          <w:iCs w:val="0"/>
+          <w:caps w:val="0"/>
+          <w:color w:val="555666"/>
+          <w:spacing w:val="0"/>
+          <w:sz w:val="24"/>
+          <w:szCs w:val="24"/>
+          <w:shd w:val="clear" w:fill="EEF0F4"/>
+        </w:rPr>
+        <w:t>在spark-1.6版本之后使用Sort-Base Shuffle</w:t>
+      </w:r>
     </w:p>
     <w:p>
       <w:pPr>
         <w:pStyle w:val="4"/>
         <w:numPr>
           <w:ilvl w:val="2"/>
-          <w:numId w:val="18"/>
+          <w:numId w:val="16"/>
         </w:numPr>
         <w:tabs>
           <w:tab w:val="left" w:pos="741"/>
@@ -24650,6 +24700,9 @@
           <w:spacing w:val="-3"/>
         </w:rPr>
         <w:t>直接写入内存中。然后需要判断是否达到阈值，如果达到就会将内存数据结构的数据写入到磁盘，清空内存数据结构。</w:t>
+      </w:r>
+      <w:r>
+        <w:commentReference w:id="1"/>
       </w:r>
     </w:p>
     <w:p>
@@ -25056,7 +25109,7 @@
         <w:pStyle w:val="4"/>
         <w:numPr>
           <w:ilvl w:val="2"/>
-          <w:numId w:val="18"/>
+          <w:numId w:val="16"/>
         </w:numPr>
         <w:tabs>
           <w:tab w:val="left" w:pos="681"/>
@@ -25093,6 +25146,9 @@
       <w:r>
         <w:t>运行机制的触发条件如下：</w:t>
       </w:r>
+      <w:r>
+        <w:commentReference w:id="2"/>
+      </w:r>
     </w:p>
     <w:p>
       <w:pPr>
@@ -25105,10 +25161,10 @@
     </w:p>
     <w:p>
       <w:pPr>
-        <w:pStyle w:val="13"/>
+        <w:pStyle w:val="14"/>
         <w:numPr>
           <w:ilvl w:val="0"/>
-          <w:numId w:val="19"/>
+          <w:numId w:val="20"/>
         </w:numPr>
         <w:tabs>
           <w:tab w:val="left" w:pos="565"/>
@@ -25220,10 +25276,10 @@
     </w:p>
     <w:p>
       <w:pPr>
-        <w:pStyle w:val="13"/>
+        <w:pStyle w:val="14"/>
         <w:numPr>
           <w:ilvl w:val="0"/>
-          <w:numId w:val="19"/>
+          <w:numId w:val="20"/>
         </w:numPr>
         <w:tabs>
           <w:tab w:val="left" w:pos="565"/>
@@ -25841,7 +25897,7 @@
         <w:pStyle w:val="3"/>
         <w:numPr>
           <w:ilvl w:val="1"/>
-          <w:numId w:val="20"/>
+          <w:numId w:val="21"/>
         </w:numPr>
         <w:tabs>
           <w:tab w:val="left" w:pos="633"/>
@@ -26153,7 +26209,7 @@
       </w:pPr>
       <w:r>
         <w:drawing>
-          <wp:anchor distT="0" distB="0" distL="0" distR="0" simplePos="0" relativeHeight="251660288" behindDoc="0" locked="0" layoutInCell="1" allowOverlap="1">
+          <wp:anchor distT="0" distB="0" distL="0" distR="0" simplePos="0" relativeHeight="251661312" behindDoc="0" locked="0" layoutInCell="1" allowOverlap="1">
             <wp:simplePos x="0" y="0"/>
             <wp:positionH relativeFrom="page">
               <wp:posOffset>2093595</wp:posOffset>
@@ -26263,7 +26319,7 @@
         <w:pStyle w:val="5"/>
         <w:numPr>
           <w:ilvl w:val="0"/>
-          <w:numId w:val="21"/>
+          <w:numId w:val="22"/>
         </w:numPr>
         <w:tabs>
           <w:tab w:val="left" w:pos="565"/>
@@ -26824,10 +26880,10 @@
     </w:p>
     <w:p>
       <w:pPr>
-        <w:pStyle w:val="13"/>
+        <w:pStyle w:val="14"/>
         <w:numPr>
           <w:ilvl w:val="1"/>
-          <w:numId w:val="21"/>
+          <w:numId w:val="22"/>
         </w:numPr>
         <w:tabs>
           <w:tab w:val="left" w:pos="980"/>
@@ -26866,10 +26922,10 @@
     </w:p>
     <w:p>
       <w:pPr>
-        <w:pStyle w:val="13"/>
+        <w:pStyle w:val="14"/>
         <w:numPr>
           <w:ilvl w:val="1"/>
-          <w:numId w:val="21"/>
+          <w:numId w:val="22"/>
         </w:numPr>
         <w:tabs>
           <w:tab w:val="left" w:pos="980"/>
@@ -27179,618 +27235,6 @@
           <w:spacing w:val="-3"/>
         </w:rPr>
         <w:t>，以及是否为新的任务分配执行内存，在一定程度上可以提升内存的利用率，减少异常的出现。</w:t>
-      </w:r>
-    </w:p>
-    <w:p>
-      <w:pPr>
-        <w:pStyle w:val="5"/>
-        <w:numPr>
-          <w:ilvl w:val="0"/>
-          <w:numId w:val="21"/>
-        </w:numPr>
-        <w:tabs>
-          <w:tab w:val="left" w:pos="565"/>
-          <w:tab w:val="left" w:pos="566"/>
-        </w:tabs>
-        <w:spacing w:before="0" w:after="0" w:line="269" w:lineRule="exact"/>
-        <w:ind w:left="565" w:right="0" w:hanging="425"/>
-        <w:jc w:val="left"/>
-        <w:rPr>
-          <w:rFonts w:hint="eastAsia" w:ascii="宋体" w:eastAsia="宋体"/>
-        </w:rPr>
-      </w:pPr>
-      <w:r>
-        <w:rPr>
-          <w:rFonts w:hint="eastAsia" w:ascii="宋体" w:eastAsia="宋体"/>
-        </w:rPr>
-        <w:t>堆外内存</w:t>
-      </w:r>
-    </w:p>
-    <w:p>
-      <w:pPr>
-        <w:pStyle w:val="7"/>
-        <w:spacing w:before="198"/>
-        <w:ind w:left="560"/>
-        <w:rPr>
-          <w:rFonts w:ascii="Times New Roman" w:eastAsia="Times New Roman"/>
-        </w:rPr>
-      </w:pPr>
-      <w:r>
-        <w:rPr>
-          <w:color w:val="FF0000"/>
-        </w:rPr>
-        <w:t xml:space="preserve">为了进一步优化内存的使用以及提高 </w:t>
-      </w:r>
-      <w:r>
-        <w:rPr>
-          <w:rFonts w:ascii="Times New Roman" w:eastAsia="Times New Roman"/>
-          <w:color w:val="FF0000"/>
-        </w:rPr>
-        <w:t xml:space="preserve">Shuffle </w:t>
-      </w:r>
-      <w:r>
-        <w:rPr>
-          <w:color w:val="FF0000"/>
-        </w:rPr>
-        <w:t>时排序的效率，</w:t>
-      </w:r>
-      <w:r>
-        <w:rPr>
-          <w:rFonts w:ascii="Times New Roman" w:eastAsia="Times New Roman"/>
-          <w:color w:val="FF0000"/>
-        </w:rPr>
-        <w:t xml:space="preserve">Spark </w:t>
-      </w:r>
-      <w:r>
-        <w:rPr>
-          <w:color w:val="FF0000"/>
-        </w:rPr>
-        <w:t>引入了堆外（</w:t>
-      </w:r>
-      <w:r>
-        <w:rPr>
-          <w:rFonts w:ascii="Times New Roman" w:eastAsia="Times New Roman"/>
-          <w:color w:val="FF0000"/>
-        </w:rPr>
-        <w:t>Off-</w:t>
-      </w:r>
-    </w:p>
-    <w:p>
-      <w:pPr>
-        <w:pStyle w:val="7"/>
-        <w:spacing w:before="3"/>
-        <w:rPr>
-          <w:rFonts w:ascii="Times New Roman"/>
-          <w:sz w:val="17"/>
-        </w:rPr>
-      </w:pPr>
-    </w:p>
-    <w:p>
-      <w:pPr>
-        <w:pStyle w:val="7"/>
-        <w:spacing w:line="417" w:lineRule="auto"/>
-        <w:ind w:left="140" w:right="511"/>
-      </w:pPr>
-      <w:r>
-        <w:rPr>
-          <w:rFonts w:ascii="Times New Roman" w:eastAsia="Times New Roman"/>
-          <w:color w:val="FF0000"/>
-          <w:spacing w:val="-6"/>
-        </w:rPr>
-        <w:t>heap</w:t>
-      </w:r>
-      <w:r>
-        <w:rPr>
-          <w:color w:val="FF0000"/>
-          <w:spacing w:val="-6"/>
-        </w:rPr>
-        <w:t>）</w:t>
-      </w:r>
-      <w:r>
-        <w:rPr>
-          <w:color w:val="FF0000"/>
-          <w:spacing w:val="-7"/>
-        </w:rPr>
-        <w:t>内存，使之可以直接在工作节点的系统内存中开辟空间，存储经过序列化的二进制数据。</w:t>
-      </w:r>
-    </w:p>
-    <w:p>
-      <w:pPr>
-        <w:pStyle w:val="7"/>
-        <w:spacing w:line="417" w:lineRule="auto"/>
-        <w:ind w:left="140" w:right="511" w:firstLine="419"/>
-        <w:jc w:val="both"/>
-      </w:pPr>
-      <w:r>
-        <w:rPr>
-          <w:spacing w:val="-4"/>
-        </w:rPr>
-        <w:t xml:space="preserve">堆外内存意味着把内存对象分配在 </w:t>
-      </w:r>
-      <w:r>
-        <w:rPr>
-          <w:rFonts w:ascii="Times New Roman" w:eastAsia="Times New Roman"/>
-        </w:rPr>
-        <w:t xml:space="preserve">Java </w:t>
-      </w:r>
-      <w:r>
-        <w:rPr>
-          <w:spacing w:val="-3"/>
-        </w:rPr>
-        <w:t>虚拟机的堆以外的内存，这些内存直接受操作系统管理</w:t>
-      </w:r>
-      <w:r>
-        <w:t>（</w:t>
-      </w:r>
-      <w:r>
-        <w:rPr>
-          <w:spacing w:val="-3"/>
-        </w:rPr>
-        <w:t>而不是虚拟机</w:t>
-      </w:r>
-      <w:r>
-        <w:rPr>
-          <w:spacing w:val="-108"/>
-        </w:rPr>
-        <w:t>）</w:t>
-      </w:r>
-      <w:r>
-        <w:rPr>
-          <w:spacing w:val="-3"/>
-        </w:rPr>
-        <w:t>。这样做的结果就是能保持一个较小的堆，以减少垃圾收集对应用的影响。</w:t>
-      </w:r>
-    </w:p>
-    <w:p>
-      <w:pPr>
-        <w:pStyle w:val="7"/>
-        <w:spacing w:line="417" w:lineRule="auto"/>
-        <w:ind w:left="140" w:right="408" w:firstLine="419"/>
-      </w:pPr>
-      <w:r>
-        <w:rPr>
-          <w:spacing w:val="-17"/>
-        </w:rPr>
-        <w:t xml:space="preserve">利用 </w:t>
-      </w:r>
-      <w:r>
-        <w:rPr>
-          <w:rFonts w:ascii="Times New Roman" w:eastAsia="Times New Roman"/>
-        </w:rPr>
-        <w:t>JDK Unsafe API</w:t>
-      </w:r>
-      <w:r>
-        <w:t>（</w:t>
-      </w:r>
-      <w:r>
-        <w:rPr>
-          <w:spacing w:val="-26"/>
-        </w:rPr>
-        <w:t xml:space="preserve">从 </w:t>
-      </w:r>
-      <w:r>
-        <w:rPr>
-          <w:rFonts w:ascii="Times New Roman" w:eastAsia="Times New Roman"/>
-        </w:rPr>
-        <w:t xml:space="preserve">Spark 2.0 </w:t>
-      </w:r>
-      <w:r>
-        <w:rPr>
-          <w:spacing w:val="-1"/>
-        </w:rPr>
-        <w:t>开始，在管理堆外的存储内存时不再基于</w:t>
-      </w:r>
-      <w:r>
-        <w:rPr>
-          <w:rFonts w:ascii="Times New Roman" w:eastAsia="Times New Roman"/>
-          <w:spacing w:val="-3"/>
-        </w:rPr>
-        <w:t>Tachyon</w:t>
-      </w:r>
-      <w:r>
-        <w:rPr>
-          <w:spacing w:val="-3"/>
-        </w:rPr>
-        <w:t xml:space="preserve">， </w:t>
-      </w:r>
-      <w:r>
-        <w:rPr>
-          <w:spacing w:val="-7"/>
-          <w:w w:val="100"/>
-        </w:rPr>
-        <w:t>而是与堆外的执行内存一样，基于</w:t>
-      </w:r>
-      <w:r>
-        <w:rPr>
-          <w:spacing w:val="-7"/>
-        </w:rPr>
-        <w:t xml:space="preserve"> </w:t>
-      </w:r>
-      <w:r>
-        <w:rPr>
-          <w:rFonts w:ascii="Times New Roman" w:eastAsia="Times New Roman"/>
-          <w:spacing w:val="-3"/>
-          <w:w w:val="100"/>
-        </w:rPr>
-        <w:t>J</w:t>
-      </w:r>
-      <w:r>
-        <w:rPr>
-          <w:rFonts w:ascii="Times New Roman" w:eastAsia="Times New Roman"/>
-          <w:spacing w:val="-2"/>
-          <w:w w:val="100"/>
-        </w:rPr>
-        <w:t>D</w:t>
-      </w:r>
-      <w:r>
-        <w:rPr>
-          <w:rFonts w:ascii="Times New Roman" w:eastAsia="Times New Roman"/>
-          <w:w w:val="100"/>
-        </w:rPr>
-        <w:t>K</w:t>
-      </w:r>
-      <w:r>
-        <w:rPr>
-          <w:rFonts w:ascii="Times New Roman" w:eastAsia="Times New Roman"/>
-        </w:rPr>
-        <w:t xml:space="preserve"> </w:t>
-      </w:r>
-      <w:r>
-        <w:rPr>
-          <w:rFonts w:ascii="Times New Roman" w:eastAsia="Times New Roman"/>
-          <w:spacing w:val="-2"/>
-          <w:w w:val="100"/>
-        </w:rPr>
-        <w:t>U</w:t>
-      </w:r>
-      <w:r>
-        <w:rPr>
-          <w:rFonts w:ascii="Times New Roman" w:eastAsia="Times New Roman"/>
-          <w:w w:val="100"/>
-        </w:rPr>
-        <w:t>n</w:t>
-      </w:r>
-      <w:r>
-        <w:rPr>
-          <w:rFonts w:ascii="Times New Roman" w:eastAsia="Times New Roman"/>
-          <w:spacing w:val="-1"/>
-          <w:w w:val="100"/>
-        </w:rPr>
-        <w:t>s</w:t>
-      </w:r>
-      <w:r>
-        <w:rPr>
-          <w:rFonts w:ascii="Times New Roman" w:eastAsia="Times New Roman"/>
-          <w:w w:val="100"/>
-        </w:rPr>
-        <w:t>a</w:t>
-      </w:r>
-      <w:r>
-        <w:rPr>
-          <w:rFonts w:ascii="Times New Roman" w:eastAsia="Times New Roman"/>
-          <w:spacing w:val="-1"/>
-          <w:w w:val="100"/>
-        </w:rPr>
-        <w:t>f</w:t>
-      </w:r>
-      <w:r>
-        <w:rPr>
-          <w:rFonts w:ascii="Times New Roman" w:eastAsia="Times New Roman"/>
-          <w:w w:val="100"/>
-        </w:rPr>
-        <w:t>e</w:t>
-      </w:r>
-      <w:r>
-        <w:rPr>
-          <w:rFonts w:ascii="Times New Roman" w:eastAsia="Times New Roman"/>
-        </w:rPr>
-        <w:t xml:space="preserve"> </w:t>
-      </w:r>
-      <w:r>
-        <w:rPr>
-          <w:rFonts w:ascii="Times New Roman" w:eastAsia="Times New Roman"/>
-          <w:w w:val="100"/>
-        </w:rPr>
-        <w:t>A</w:t>
-      </w:r>
-      <w:r>
-        <w:rPr>
-          <w:rFonts w:ascii="Times New Roman" w:eastAsia="Times New Roman"/>
-          <w:spacing w:val="-1"/>
-          <w:w w:val="100"/>
-        </w:rPr>
-        <w:t>P</w:t>
-      </w:r>
-      <w:r>
-        <w:rPr>
-          <w:rFonts w:ascii="Times New Roman" w:eastAsia="Times New Roman"/>
-          <w:w w:val="100"/>
-        </w:rPr>
-        <w:t>I</w:t>
-      </w:r>
-      <w:r>
-        <w:rPr>
-          <w:rFonts w:ascii="Times New Roman" w:eastAsia="Times New Roman"/>
-          <w:spacing w:val="-1"/>
-        </w:rPr>
-        <w:t xml:space="preserve">  </w:t>
-      </w:r>
-      <w:r>
-        <w:rPr>
-          <w:w w:val="100"/>
-        </w:rPr>
-        <w:t>实现</w:t>
-      </w:r>
-      <w:r>
-        <w:rPr>
-          <w:spacing w:val="-108"/>
-          <w:w w:val="100"/>
-        </w:rPr>
-        <w:t>）</w:t>
-      </w:r>
-      <w:r>
-        <w:rPr>
-          <w:spacing w:val="-41"/>
-          <w:w w:val="100"/>
-        </w:rPr>
-        <w:t>，</w:t>
-      </w:r>
-      <w:r>
-        <w:rPr>
-          <w:rFonts w:ascii="Times New Roman" w:eastAsia="Times New Roman"/>
-          <w:spacing w:val="-1"/>
-          <w:w w:val="100"/>
-        </w:rPr>
-        <w:t>S</w:t>
-      </w:r>
-      <w:r>
-        <w:rPr>
-          <w:rFonts w:ascii="Times New Roman" w:eastAsia="Times New Roman"/>
-          <w:spacing w:val="-3"/>
-          <w:w w:val="100"/>
-        </w:rPr>
-        <w:t>p</w:t>
-      </w:r>
-      <w:r>
-        <w:rPr>
-          <w:rFonts w:ascii="Times New Roman" w:eastAsia="Times New Roman"/>
-          <w:w w:val="100"/>
-        </w:rPr>
-        <w:t>a</w:t>
-      </w:r>
-      <w:r>
-        <w:rPr>
-          <w:rFonts w:ascii="Times New Roman" w:eastAsia="Times New Roman"/>
-          <w:spacing w:val="-1"/>
-          <w:w w:val="100"/>
-        </w:rPr>
-        <w:t>r</w:t>
-      </w:r>
-      <w:r>
-        <w:rPr>
-          <w:rFonts w:ascii="Times New Roman" w:eastAsia="Times New Roman"/>
-          <w:w w:val="100"/>
-        </w:rPr>
-        <w:t>k</w:t>
-      </w:r>
-      <w:r>
-        <w:rPr>
-          <w:rFonts w:ascii="Times New Roman" w:eastAsia="Times New Roman"/>
-        </w:rPr>
-        <w:t xml:space="preserve">  </w:t>
-      </w:r>
-      <w:r>
-        <w:rPr>
-          <w:spacing w:val="-3"/>
-          <w:w w:val="100"/>
-        </w:rPr>
-        <w:t>可以直接操作系统堆外内</w:t>
-      </w:r>
-      <w:r>
-        <w:rPr>
-          <w:spacing w:val="-3"/>
-        </w:rPr>
-        <w:t xml:space="preserve">存，减少了不必要的内存开销，以及频繁的 </w:t>
-      </w:r>
-      <w:r>
-        <w:rPr>
-          <w:rFonts w:ascii="Times New Roman" w:eastAsia="Times New Roman"/>
-        </w:rPr>
-        <w:t xml:space="preserve">GC </w:t>
-      </w:r>
-      <w:r>
-        <w:rPr>
-          <w:spacing w:val="-3"/>
-        </w:rPr>
-        <w:t>扫描和回收，提升了处理性能。堆外内存</w:t>
-      </w:r>
-      <w:r>
-        <w:rPr>
-          <w:spacing w:val="-8"/>
-        </w:rPr>
-        <w:t>可以被精确地申请和释放</w:t>
-      </w:r>
-      <w:r>
-        <w:t>（</w:t>
-      </w:r>
-      <w:r>
-        <w:rPr>
-          <w:spacing w:val="-6"/>
-        </w:rPr>
-        <w:t>堆外内存之所以能够被精确的申请和释放，是由于内存的申请和</w:t>
-      </w:r>
-    </w:p>
-    <w:p>
-      <w:pPr>
-        <w:spacing w:after="0" w:line="417" w:lineRule="auto"/>
-        <w:sectPr>
-          <w:pgSz w:w="11910" w:h="16840"/>
-          <w:pgMar w:top="1620" w:right="1280" w:bottom="1260" w:left="1660" w:header="852" w:footer="1064" w:gutter="0"/>
-          <w:cols w:space="720" w:num="1"/>
-        </w:sectPr>
-      </w:pPr>
-    </w:p>
-    <w:p>
-      <w:pPr>
-        <w:pStyle w:val="7"/>
-        <w:spacing w:before="49" w:line="417" w:lineRule="auto"/>
-        <w:ind w:left="140" w:right="511"/>
-        <w:jc w:val="both"/>
-      </w:pPr>
-      <w:r>
-        <w:rPr>
-          <w:spacing w:val="7"/>
-        </w:rPr>
-        <w:t>释放不再通过</w:t>
-      </w:r>
-      <w:r>
-        <w:rPr>
-          <w:rFonts w:ascii="Times New Roman" w:eastAsia="Times New Roman"/>
-        </w:rPr>
-        <w:t xml:space="preserve">JVM </w:t>
-      </w:r>
-      <w:r>
-        <w:rPr>
-          <w:spacing w:val="-6"/>
-        </w:rPr>
-        <w:t>机制，而是直接向操作系统申请，</w:t>
-      </w:r>
-      <w:r>
-        <w:rPr>
-          <w:rFonts w:ascii="Times New Roman" w:eastAsia="Times New Roman"/>
-          <w:spacing w:val="-6"/>
-        </w:rPr>
-        <w:t xml:space="preserve">JVM </w:t>
-      </w:r>
-      <w:r>
-        <w:rPr>
-          <w:spacing w:val="-3"/>
-        </w:rPr>
-        <w:t>对于内存的清理是无法准确指定</w:t>
-      </w:r>
-      <w:r>
-        <w:rPr>
-          <w:spacing w:val="-3"/>
-          <w:w w:val="100"/>
-        </w:rPr>
-        <w:t>时间点的，因此无法实现精确的释放</w:t>
-      </w:r>
-      <w:r>
-        <w:rPr>
-          <w:spacing w:val="-106"/>
-          <w:w w:val="100"/>
-        </w:rPr>
-        <w:t>）</w:t>
-      </w:r>
-      <w:r>
-        <w:rPr>
-          <w:spacing w:val="-3"/>
-          <w:w w:val="100"/>
-        </w:rPr>
-        <w:t>，而且序列化的数据占用的空间可以被精确计算，所</w:t>
-      </w:r>
-      <w:r>
-        <w:rPr>
-          <w:spacing w:val="-3"/>
-        </w:rPr>
-        <w:t>以相比堆内内存来说降低了管理的难度，也降低了误差。</w:t>
-      </w:r>
-    </w:p>
-    <w:p>
-      <w:pPr>
-        <w:pStyle w:val="7"/>
-        <w:spacing w:line="417" w:lineRule="auto"/>
-        <w:ind w:left="140" w:right="407" w:firstLine="419"/>
-      </w:pPr>
-      <w:r>
-        <w:rPr>
-          <w:spacing w:val="-10"/>
-        </w:rPr>
-        <w:t xml:space="preserve">在默认情况下堆外内存并不启用，可通过配置 </w:t>
-      </w:r>
-      <w:r>
-        <w:rPr>
-          <w:rFonts w:ascii="Times New Roman" w:eastAsia="Times New Roman"/>
-          <w:color w:val="FF0000"/>
-        </w:rPr>
-        <w:t>spark.memory.offHeap.enabled</w:t>
-      </w:r>
-      <w:r>
-        <w:rPr>
-          <w:rFonts w:ascii="Times New Roman" w:eastAsia="Times New Roman"/>
-          <w:color w:val="FF0000"/>
-          <w:spacing w:val="52"/>
-        </w:rPr>
-        <w:t xml:space="preserve"> </w:t>
-      </w:r>
-      <w:r>
-        <w:rPr>
-          <w:spacing w:val="-3"/>
-        </w:rPr>
-        <w:t xml:space="preserve">参数启用， 并由 </w:t>
-      </w:r>
-      <w:r>
-        <w:rPr>
-          <w:rFonts w:ascii="Times New Roman" w:eastAsia="Times New Roman"/>
-          <w:color w:val="FF0000"/>
-          <w:spacing w:val="-3"/>
-        </w:rPr>
-        <w:t xml:space="preserve">spark.memory.offHeap.size </w:t>
-      </w:r>
-      <w:r>
-        <w:rPr>
-          <w:spacing w:val="-8"/>
-        </w:rPr>
-        <w:t xml:space="preserve">参数设定堆外空间的大小。除了没有 </w:t>
-      </w:r>
-      <w:r>
-        <w:rPr>
-          <w:rFonts w:ascii="Times New Roman" w:eastAsia="Times New Roman"/>
-        </w:rPr>
-        <w:t>other</w:t>
-      </w:r>
-      <w:r>
-        <w:rPr>
-          <w:rFonts w:ascii="Times New Roman" w:eastAsia="Times New Roman"/>
-          <w:spacing w:val="52"/>
-        </w:rPr>
-        <w:t xml:space="preserve"> </w:t>
-      </w:r>
-      <w:r>
-        <w:rPr>
-          <w:spacing w:val="-10"/>
-        </w:rPr>
-        <w:t>空间，堆外内存</w:t>
-      </w:r>
-      <w:r>
-        <w:rPr>
-          <w:spacing w:val="-5"/>
-        </w:rPr>
-        <w:t>与堆内内存的划分方式相同，所有运行中的并发任务共享存储内存和执行内存。</w:t>
-      </w:r>
-    </w:p>
-    <w:p>
-      <w:pPr>
-        <w:pStyle w:val="3"/>
-        <w:numPr>
-          <w:ilvl w:val="1"/>
-          <w:numId w:val="20"/>
-        </w:numPr>
-        <w:tabs>
-          <w:tab w:val="left" w:pos="633"/>
-        </w:tabs>
-        <w:spacing w:before="33" w:after="0" w:line="240" w:lineRule="auto"/>
-        <w:ind w:left="632" w:right="0" w:hanging="492"/>
-        <w:jc w:val="left"/>
-        <w:rPr>
-          <w:rFonts w:hint="eastAsia" w:ascii="宋体" w:eastAsia="宋体"/>
-        </w:rPr>
-      </w:pPr>
-      <w:r>
-        <w:rPr>
-          <w:rFonts w:hint="eastAsia" w:ascii="宋体" w:eastAsia="宋体"/>
-        </w:rPr>
-        <w:t>内存空间分配</w:t>
       </w:r>
     </w:p>
     <w:p>
@@ -27804,6 +27248,618 @@
           <w:tab w:val="left" w:pos="565"/>
           <w:tab w:val="left" w:pos="566"/>
         </w:tabs>
+        <w:spacing w:before="0" w:after="0" w:line="269" w:lineRule="exact"/>
+        <w:ind w:left="565" w:right="0" w:hanging="425"/>
+        <w:jc w:val="left"/>
+        <w:rPr>
+          <w:rFonts w:hint="eastAsia" w:ascii="宋体" w:eastAsia="宋体"/>
+        </w:rPr>
+      </w:pPr>
+      <w:r>
+        <w:rPr>
+          <w:rFonts w:hint="eastAsia" w:ascii="宋体" w:eastAsia="宋体"/>
+        </w:rPr>
+        <w:t>堆外内存</w:t>
+      </w:r>
+    </w:p>
+    <w:p>
+      <w:pPr>
+        <w:pStyle w:val="7"/>
+        <w:spacing w:before="198"/>
+        <w:ind w:left="560"/>
+        <w:rPr>
+          <w:rFonts w:ascii="Times New Roman" w:eastAsia="Times New Roman"/>
+        </w:rPr>
+      </w:pPr>
+      <w:r>
+        <w:rPr>
+          <w:color w:val="FF0000"/>
+        </w:rPr>
+        <w:t xml:space="preserve">为了进一步优化内存的使用以及提高 </w:t>
+      </w:r>
+      <w:r>
+        <w:rPr>
+          <w:rFonts w:ascii="Times New Roman" w:eastAsia="Times New Roman"/>
+          <w:color w:val="FF0000"/>
+        </w:rPr>
+        <w:t xml:space="preserve">Shuffle </w:t>
+      </w:r>
+      <w:r>
+        <w:rPr>
+          <w:color w:val="FF0000"/>
+        </w:rPr>
+        <w:t>时排序的效率，</w:t>
+      </w:r>
+      <w:r>
+        <w:rPr>
+          <w:rFonts w:ascii="Times New Roman" w:eastAsia="Times New Roman"/>
+          <w:color w:val="FF0000"/>
+        </w:rPr>
+        <w:t xml:space="preserve">Spark </w:t>
+      </w:r>
+      <w:r>
+        <w:rPr>
+          <w:color w:val="FF0000"/>
+        </w:rPr>
+        <w:t>引入了堆外（</w:t>
+      </w:r>
+      <w:r>
+        <w:rPr>
+          <w:rFonts w:ascii="Times New Roman" w:eastAsia="Times New Roman"/>
+          <w:color w:val="FF0000"/>
+        </w:rPr>
+        <w:t>Off-</w:t>
+      </w:r>
+    </w:p>
+    <w:p>
+      <w:pPr>
+        <w:pStyle w:val="7"/>
+        <w:spacing w:before="3"/>
+        <w:rPr>
+          <w:rFonts w:ascii="Times New Roman"/>
+          <w:sz w:val="17"/>
+        </w:rPr>
+      </w:pPr>
+    </w:p>
+    <w:p>
+      <w:pPr>
+        <w:pStyle w:val="7"/>
+        <w:spacing w:line="417" w:lineRule="auto"/>
+        <w:ind w:left="140" w:right="511"/>
+      </w:pPr>
+      <w:r>
+        <w:rPr>
+          <w:rFonts w:ascii="Times New Roman" w:eastAsia="Times New Roman"/>
+          <w:color w:val="FF0000"/>
+          <w:spacing w:val="-6"/>
+        </w:rPr>
+        <w:t>heap</w:t>
+      </w:r>
+      <w:r>
+        <w:rPr>
+          <w:color w:val="FF0000"/>
+          <w:spacing w:val="-6"/>
+        </w:rPr>
+        <w:t>）</w:t>
+      </w:r>
+      <w:r>
+        <w:rPr>
+          <w:color w:val="FF0000"/>
+          <w:spacing w:val="-7"/>
+        </w:rPr>
+        <w:t>内存，使之可以直接在工作节点的系统内存中开辟空间，存储经过序列化的二进制数据。</w:t>
+      </w:r>
+    </w:p>
+    <w:p>
+      <w:pPr>
+        <w:pStyle w:val="7"/>
+        <w:spacing w:line="417" w:lineRule="auto"/>
+        <w:ind w:left="140" w:right="511" w:firstLine="419"/>
+        <w:jc w:val="both"/>
+      </w:pPr>
+      <w:r>
+        <w:rPr>
+          <w:spacing w:val="-4"/>
+        </w:rPr>
+        <w:t xml:space="preserve">堆外内存意味着把内存对象分配在 </w:t>
+      </w:r>
+      <w:r>
+        <w:rPr>
+          <w:rFonts w:ascii="Times New Roman" w:eastAsia="Times New Roman"/>
+        </w:rPr>
+        <w:t xml:space="preserve">Java </w:t>
+      </w:r>
+      <w:r>
+        <w:rPr>
+          <w:spacing w:val="-3"/>
+        </w:rPr>
+        <w:t>虚拟机的堆以外的内存，这些内存直接受操作系统管理</w:t>
+      </w:r>
+      <w:r>
+        <w:t>（</w:t>
+      </w:r>
+      <w:r>
+        <w:rPr>
+          <w:spacing w:val="-3"/>
+        </w:rPr>
+        <w:t>而不是虚拟机</w:t>
+      </w:r>
+      <w:r>
+        <w:rPr>
+          <w:spacing w:val="-108"/>
+        </w:rPr>
+        <w:t>）</w:t>
+      </w:r>
+      <w:r>
+        <w:rPr>
+          <w:spacing w:val="-3"/>
+        </w:rPr>
+        <w:t>。这样做的结果就是能保持一个较小的堆，以减少垃圾收集对应用的影响。</w:t>
+      </w:r>
+    </w:p>
+    <w:p>
+      <w:pPr>
+        <w:pStyle w:val="7"/>
+        <w:spacing w:line="417" w:lineRule="auto"/>
+        <w:ind w:left="140" w:right="408" w:firstLine="419"/>
+      </w:pPr>
+      <w:r>
+        <w:rPr>
+          <w:spacing w:val="-17"/>
+        </w:rPr>
+        <w:t xml:space="preserve">利用 </w:t>
+      </w:r>
+      <w:r>
+        <w:rPr>
+          <w:rFonts w:ascii="Times New Roman" w:eastAsia="Times New Roman"/>
+        </w:rPr>
+        <w:t>JDK Unsafe API</w:t>
+      </w:r>
+      <w:r>
+        <w:t>（</w:t>
+      </w:r>
+      <w:r>
+        <w:rPr>
+          <w:spacing w:val="-26"/>
+        </w:rPr>
+        <w:t xml:space="preserve">从 </w:t>
+      </w:r>
+      <w:r>
+        <w:rPr>
+          <w:rFonts w:ascii="Times New Roman" w:eastAsia="Times New Roman"/>
+        </w:rPr>
+        <w:t xml:space="preserve">Spark 2.0 </w:t>
+      </w:r>
+      <w:r>
+        <w:rPr>
+          <w:spacing w:val="-1"/>
+        </w:rPr>
+        <w:t>开始，在管理堆外的存储内存时不再基于</w:t>
+      </w:r>
+      <w:r>
+        <w:rPr>
+          <w:rFonts w:ascii="Times New Roman" w:eastAsia="Times New Roman"/>
+          <w:spacing w:val="-3"/>
+        </w:rPr>
+        <w:t>Tachyon</w:t>
+      </w:r>
+      <w:r>
+        <w:rPr>
+          <w:spacing w:val="-3"/>
+        </w:rPr>
+        <w:t xml:space="preserve">， </w:t>
+      </w:r>
+      <w:r>
+        <w:rPr>
+          <w:spacing w:val="-7"/>
+          <w:w w:val="100"/>
+        </w:rPr>
+        <w:t>而是与堆外的执行内存一样，基于</w:t>
+      </w:r>
+      <w:r>
+        <w:rPr>
+          <w:spacing w:val="-7"/>
+        </w:rPr>
+        <w:t xml:space="preserve"> </w:t>
+      </w:r>
+      <w:r>
+        <w:rPr>
+          <w:rFonts w:ascii="Times New Roman" w:eastAsia="Times New Roman"/>
+          <w:spacing w:val="-3"/>
+          <w:w w:val="100"/>
+        </w:rPr>
+        <w:t>J</w:t>
+      </w:r>
+      <w:r>
+        <w:rPr>
+          <w:rFonts w:ascii="Times New Roman" w:eastAsia="Times New Roman"/>
+          <w:spacing w:val="-2"/>
+          <w:w w:val="100"/>
+        </w:rPr>
+        <w:t>D</w:t>
+      </w:r>
+      <w:r>
+        <w:rPr>
+          <w:rFonts w:ascii="Times New Roman" w:eastAsia="Times New Roman"/>
+          <w:w w:val="100"/>
+        </w:rPr>
+        <w:t>K</w:t>
+      </w:r>
+      <w:r>
+        <w:rPr>
+          <w:rFonts w:ascii="Times New Roman" w:eastAsia="Times New Roman"/>
+        </w:rPr>
+        <w:t xml:space="preserve"> </w:t>
+      </w:r>
+      <w:r>
+        <w:rPr>
+          <w:rFonts w:ascii="Times New Roman" w:eastAsia="Times New Roman"/>
+          <w:spacing w:val="-2"/>
+          <w:w w:val="100"/>
+        </w:rPr>
+        <w:t>U</w:t>
+      </w:r>
+      <w:r>
+        <w:rPr>
+          <w:rFonts w:ascii="Times New Roman" w:eastAsia="Times New Roman"/>
+          <w:w w:val="100"/>
+        </w:rPr>
+        <w:t>n</w:t>
+      </w:r>
+      <w:r>
+        <w:rPr>
+          <w:rFonts w:ascii="Times New Roman" w:eastAsia="Times New Roman"/>
+          <w:spacing w:val="-1"/>
+          <w:w w:val="100"/>
+        </w:rPr>
+        <w:t>s</w:t>
+      </w:r>
+      <w:r>
+        <w:rPr>
+          <w:rFonts w:ascii="Times New Roman" w:eastAsia="Times New Roman"/>
+          <w:w w:val="100"/>
+        </w:rPr>
+        <w:t>a</w:t>
+      </w:r>
+      <w:r>
+        <w:rPr>
+          <w:rFonts w:ascii="Times New Roman" w:eastAsia="Times New Roman"/>
+          <w:spacing w:val="-1"/>
+          <w:w w:val="100"/>
+        </w:rPr>
+        <w:t>f</w:t>
+      </w:r>
+      <w:r>
+        <w:rPr>
+          <w:rFonts w:ascii="Times New Roman" w:eastAsia="Times New Roman"/>
+          <w:w w:val="100"/>
+        </w:rPr>
+        <w:t>e</w:t>
+      </w:r>
+      <w:r>
+        <w:rPr>
+          <w:rFonts w:ascii="Times New Roman" w:eastAsia="Times New Roman"/>
+        </w:rPr>
+        <w:t xml:space="preserve"> </w:t>
+      </w:r>
+      <w:r>
+        <w:rPr>
+          <w:rFonts w:ascii="Times New Roman" w:eastAsia="Times New Roman"/>
+          <w:w w:val="100"/>
+        </w:rPr>
+        <w:t>A</w:t>
+      </w:r>
+      <w:r>
+        <w:rPr>
+          <w:rFonts w:ascii="Times New Roman" w:eastAsia="Times New Roman"/>
+          <w:spacing w:val="-1"/>
+          <w:w w:val="100"/>
+        </w:rPr>
+        <w:t>P</w:t>
+      </w:r>
+      <w:r>
+        <w:rPr>
+          <w:rFonts w:ascii="Times New Roman" w:eastAsia="Times New Roman"/>
+          <w:w w:val="100"/>
+        </w:rPr>
+        <w:t>I</w:t>
+      </w:r>
+      <w:r>
+        <w:rPr>
+          <w:rFonts w:ascii="Times New Roman" w:eastAsia="Times New Roman"/>
+          <w:spacing w:val="-1"/>
+        </w:rPr>
+        <w:t xml:space="preserve">  </w:t>
+      </w:r>
+      <w:r>
+        <w:rPr>
+          <w:w w:val="100"/>
+        </w:rPr>
+        <w:t>实现</w:t>
+      </w:r>
+      <w:r>
+        <w:rPr>
+          <w:spacing w:val="-108"/>
+          <w:w w:val="100"/>
+        </w:rPr>
+        <w:t>）</w:t>
+      </w:r>
+      <w:r>
+        <w:rPr>
+          <w:spacing w:val="-41"/>
+          <w:w w:val="100"/>
+        </w:rPr>
+        <w:t>，</w:t>
+      </w:r>
+      <w:r>
+        <w:rPr>
+          <w:rFonts w:ascii="Times New Roman" w:eastAsia="Times New Roman"/>
+          <w:spacing w:val="-1"/>
+          <w:w w:val="100"/>
+        </w:rPr>
+        <w:t>S</w:t>
+      </w:r>
+      <w:r>
+        <w:rPr>
+          <w:rFonts w:ascii="Times New Roman" w:eastAsia="Times New Roman"/>
+          <w:spacing w:val="-3"/>
+          <w:w w:val="100"/>
+        </w:rPr>
+        <w:t>p</w:t>
+      </w:r>
+      <w:r>
+        <w:rPr>
+          <w:rFonts w:ascii="Times New Roman" w:eastAsia="Times New Roman"/>
+          <w:w w:val="100"/>
+        </w:rPr>
+        <w:t>a</w:t>
+      </w:r>
+      <w:r>
+        <w:rPr>
+          <w:rFonts w:ascii="Times New Roman" w:eastAsia="Times New Roman"/>
+          <w:spacing w:val="-1"/>
+          <w:w w:val="100"/>
+        </w:rPr>
+        <w:t>r</w:t>
+      </w:r>
+      <w:r>
+        <w:rPr>
+          <w:rFonts w:ascii="Times New Roman" w:eastAsia="Times New Roman"/>
+          <w:w w:val="100"/>
+        </w:rPr>
+        <w:t>k</w:t>
+      </w:r>
+      <w:r>
+        <w:rPr>
+          <w:rFonts w:ascii="Times New Roman" w:eastAsia="Times New Roman"/>
+        </w:rPr>
+        <w:t xml:space="preserve">  </w:t>
+      </w:r>
+      <w:r>
+        <w:rPr>
+          <w:spacing w:val="-3"/>
+          <w:w w:val="100"/>
+        </w:rPr>
+        <w:t>可以直接操作系统堆外内</w:t>
+      </w:r>
+      <w:r>
+        <w:rPr>
+          <w:spacing w:val="-3"/>
+        </w:rPr>
+        <w:t xml:space="preserve">存，减少了不必要的内存开销，以及频繁的 </w:t>
+      </w:r>
+      <w:r>
+        <w:rPr>
+          <w:rFonts w:ascii="Times New Roman" w:eastAsia="Times New Roman"/>
+        </w:rPr>
+        <w:t xml:space="preserve">GC </w:t>
+      </w:r>
+      <w:r>
+        <w:rPr>
+          <w:spacing w:val="-3"/>
+        </w:rPr>
+        <w:t>扫描和回收，提升了处理性能。堆外内存</w:t>
+      </w:r>
+      <w:r>
+        <w:rPr>
+          <w:spacing w:val="-8"/>
+        </w:rPr>
+        <w:t>可以被精确地申请和释放</w:t>
+      </w:r>
+      <w:r>
+        <w:t>（</w:t>
+      </w:r>
+      <w:r>
+        <w:rPr>
+          <w:spacing w:val="-6"/>
+        </w:rPr>
+        <w:t>堆外内存之所以能够被精确的申请和释放，是由于内存的申请和</w:t>
+      </w:r>
+    </w:p>
+    <w:p>
+      <w:pPr>
+        <w:spacing w:after="0" w:line="417" w:lineRule="auto"/>
+        <w:sectPr>
+          <w:pgSz w:w="11910" w:h="16840"/>
+          <w:pgMar w:top="1620" w:right="1280" w:bottom="1260" w:left="1660" w:header="852" w:footer="1064" w:gutter="0"/>
+          <w:cols w:space="720" w:num="1"/>
+        </w:sectPr>
+      </w:pPr>
+    </w:p>
+    <w:p>
+      <w:pPr>
+        <w:pStyle w:val="7"/>
+        <w:spacing w:before="49" w:line="417" w:lineRule="auto"/>
+        <w:ind w:left="140" w:right="511"/>
+        <w:jc w:val="both"/>
+      </w:pPr>
+      <w:r>
+        <w:rPr>
+          <w:spacing w:val="7"/>
+        </w:rPr>
+        <w:t>释放不再通过</w:t>
+      </w:r>
+      <w:r>
+        <w:rPr>
+          <w:rFonts w:ascii="Times New Roman" w:eastAsia="Times New Roman"/>
+        </w:rPr>
+        <w:t xml:space="preserve">JVM </w:t>
+      </w:r>
+      <w:r>
+        <w:rPr>
+          <w:spacing w:val="-6"/>
+        </w:rPr>
+        <w:t>机制，而是直接向操作系统申请，</w:t>
+      </w:r>
+      <w:r>
+        <w:rPr>
+          <w:rFonts w:ascii="Times New Roman" w:eastAsia="Times New Roman"/>
+          <w:spacing w:val="-6"/>
+        </w:rPr>
+        <w:t xml:space="preserve">JVM </w:t>
+      </w:r>
+      <w:r>
+        <w:rPr>
+          <w:spacing w:val="-3"/>
+        </w:rPr>
+        <w:t>对于内存的清理是无法准确指定</w:t>
+      </w:r>
+      <w:r>
+        <w:rPr>
+          <w:spacing w:val="-3"/>
+          <w:w w:val="100"/>
+        </w:rPr>
+        <w:t>时间点的，因此无法实现精确的释放</w:t>
+      </w:r>
+      <w:r>
+        <w:rPr>
+          <w:spacing w:val="-106"/>
+          <w:w w:val="100"/>
+        </w:rPr>
+        <w:t>）</w:t>
+      </w:r>
+      <w:r>
+        <w:rPr>
+          <w:spacing w:val="-3"/>
+          <w:w w:val="100"/>
+        </w:rPr>
+        <w:t>，而且序列化的数据占用的空间可以被精确计算，所</w:t>
+      </w:r>
+      <w:r>
+        <w:rPr>
+          <w:spacing w:val="-3"/>
+        </w:rPr>
+        <w:t>以相比堆内内存来说降低了管理的难度，也降低了误差。</w:t>
+      </w:r>
+    </w:p>
+    <w:p>
+      <w:pPr>
+        <w:pStyle w:val="7"/>
+        <w:spacing w:line="417" w:lineRule="auto"/>
+        <w:ind w:left="140" w:right="407" w:firstLine="419"/>
+      </w:pPr>
+      <w:r>
+        <w:rPr>
+          <w:spacing w:val="-10"/>
+        </w:rPr>
+        <w:t xml:space="preserve">在默认情况下堆外内存并不启用，可通过配置 </w:t>
+      </w:r>
+      <w:r>
+        <w:rPr>
+          <w:rFonts w:ascii="Times New Roman" w:eastAsia="Times New Roman"/>
+          <w:color w:val="FF0000"/>
+        </w:rPr>
+        <w:t>spark.memory.offHeap.enabled</w:t>
+      </w:r>
+      <w:r>
+        <w:rPr>
+          <w:rFonts w:ascii="Times New Roman" w:eastAsia="Times New Roman"/>
+          <w:color w:val="FF0000"/>
+          <w:spacing w:val="52"/>
+        </w:rPr>
+        <w:t xml:space="preserve"> </w:t>
+      </w:r>
+      <w:r>
+        <w:rPr>
+          <w:spacing w:val="-3"/>
+        </w:rPr>
+        <w:t xml:space="preserve">参数启用， 并由 </w:t>
+      </w:r>
+      <w:r>
+        <w:rPr>
+          <w:rFonts w:ascii="Times New Roman" w:eastAsia="Times New Roman"/>
+          <w:color w:val="FF0000"/>
+          <w:spacing w:val="-3"/>
+        </w:rPr>
+        <w:t xml:space="preserve">spark.memory.offHeap.size </w:t>
+      </w:r>
+      <w:r>
+        <w:rPr>
+          <w:spacing w:val="-8"/>
+        </w:rPr>
+        <w:t xml:space="preserve">参数设定堆外空间的大小。除了没有 </w:t>
+      </w:r>
+      <w:r>
+        <w:rPr>
+          <w:rFonts w:ascii="Times New Roman" w:eastAsia="Times New Roman"/>
+        </w:rPr>
+        <w:t>other</w:t>
+      </w:r>
+      <w:r>
+        <w:rPr>
+          <w:rFonts w:ascii="Times New Roman" w:eastAsia="Times New Roman"/>
+          <w:spacing w:val="52"/>
+        </w:rPr>
+        <w:t xml:space="preserve"> </w:t>
+      </w:r>
+      <w:r>
+        <w:rPr>
+          <w:spacing w:val="-10"/>
+        </w:rPr>
+        <w:t>空间，堆外内存</w:t>
+      </w:r>
+      <w:r>
+        <w:rPr>
+          <w:spacing w:val="-5"/>
+        </w:rPr>
+        <w:t>与堆内内存的划分方式相同，所有运行中的并发任务共享存储内存和执行内存。</w:t>
+      </w:r>
+    </w:p>
+    <w:p>
+      <w:pPr>
+        <w:pStyle w:val="3"/>
+        <w:numPr>
+          <w:ilvl w:val="1"/>
+          <w:numId w:val="21"/>
+        </w:numPr>
+        <w:tabs>
+          <w:tab w:val="left" w:pos="633"/>
+        </w:tabs>
+        <w:spacing w:before="33" w:after="0" w:line="240" w:lineRule="auto"/>
+        <w:ind w:left="632" w:right="0" w:hanging="492"/>
+        <w:jc w:val="left"/>
+        <w:rPr>
+          <w:rFonts w:hint="eastAsia" w:ascii="宋体" w:eastAsia="宋体"/>
+        </w:rPr>
+      </w:pPr>
+      <w:r>
+        <w:rPr>
+          <w:rFonts w:hint="eastAsia" w:ascii="宋体" w:eastAsia="宋体"/>
+        </w:rPr>
+        <w:t>内存空间分配</w:t>
+      </w:r>
+    </w:p>
+    <w:p>
+      <w:pPr>
+        <w:pStyle w:val="5"/>
+        <w:numPr>
+          <w:ilvl w:val="0"/>
+          <w:numId w:val="23"/>
+        </w:numPr>
+        <w:tabs>
+          <w:tab w:val="left" w:pos="565"/>
+          <w:tab w:val="left" w:pos="566"/>
+        </w:tabs>
         <w:spacing w:before="155" w:after="0" w:line="240" w:lineRule="auto"/>
         <w:ind w:left="565" w:right="0" w:hanging="425"/>
         <w:jc w:val="left"/>
@@ -27854,7 +27910,7 @@
       </w:pPr>
       <w:r>
         <w:drawing>
-          <wp:anchor distT="0" distB="0" distL="0" distR="0" simplePos="0" relativeHeight="251660288" behindDoc="0" locked="0" layoutInCell="1" allowOverlap="1">
+          <wp:anchor distT="0" distB="0" distL="0" distR="0" simplePos="0" relativeHeight="251661312" behindDoc="0" locked="0" layoutInCell="1" allowOverlap="1">
             <wp:simplePos x="0" y="0"/>
             <wp:positionH relativeFrom="page">
               <wp:posOffset>1855470</wp:posOffset>
@@ -28273,7 +28329,7 @@
       </w:pPr>
       <w:r>
         <w:drawing>
-          <wp:anchor distT="0" distB="0" distL="0" distR="0" simplePos="0" relativeHeight="251660288" behindDoc="0" locked="0" layoutInCell="1" allowOverlap="1">
+          <wp:anchor distT="0" distB="0" distL="0" distR="0" simplePos="0" relativeHeight="251661312" behindDoc="0" locked="0" layoutInCell="1" allowOverlap="1">
             <wp:simplePos x="0" y="0"/>
             <wp:positionH relativeFrom="page">
               <wp:posOffset>2802890</wp:posOffset>
@@ -28436,7 +28492,7 @@
         <w:pStyle w:val="5"/>
         <w:numPr>
           <w:ilvl w:val="0"/>
-          <w:numId w:val="22"/>
+          <w:numId w:val="23"/>
         </w:numPr>
         <w:tabs>
           <w:tab w:val="left" w:pos="565"/>
@@ -28475,7 +28531,7 @@
       </w:pPr>
       <w:r>
         <w:drawing>
-          <wp:anchor distT="0" distB="0" distL="0" distR="0" simplePos="0" relativeHeight="251660288" behindDoc="0" locked="0" layoutInCell="1" allowOverlap="1">
+          <wp:anchor distT="0" distB="0" distL="0" distR="0" simplePos="0" relativeHeight="251661312" behindDoc="0" locked="0" layoutInCell="1" allowOverlap="1">
             <wp:simplePos x="0" y="0"/>
             <wp:positionH relativeFrom="page">
               <wp:posOffset>1893570</wp:posOffset>
@@ -28648,10 +28704,10 @@
     </w:p>
     <w:p>
       <w:pPr>
-        <w:pStyle w:val="13"/>
+        <w:pStyle w:val="14"/>
         <w:numPr>
           <w:ilvl w:val="0"/>
-          <w:numId w:val="23"/>
+          <w:numId w:val="24"/>
         </w:numPr>
         <w:tabs>
           <w:tab w:val="left" w:pos="565"/>
@@ -28866,10 +28922,10 @@
     </w:p>
     <w:p>
       <w:pPr>
-        <w:pStyle w:val="13"/>
+        <w:pStyle w:val="14"/>
         <w:numPr>
           <w:ilvl w:val="0"/>
-          <w:numId w:val="23"/>
+          <w:numId w:val="24"/>
         </w:numPr>
         <w:tabs>
           <w:tab w:val="left" w:pos="565"/>
@@ -28927,10 +28983,10 @@
     </w:p>
     <w:p>
       <w:pPr>
-        <w:pStyle w:val="13"/>
+        <w:pStyle w:val="14"/>
         <w:numPr>
           <w:ilvl w:val="0"/>
-          <w:numId w:val="23"/>
+          <w:numId w:val="24"/>
         </w:numPr>
         <w:tabs>
           <w:tab w:val="left" w:pos="565"/>
@@ -28981,10 +29037,10 @@
     </w:p>
     <w:p>
       <w:pPr>
-        <w:pStyle w:val="13"/>
+        <w:pStyle w:val="14"/>
         <w:numPr>
           <w:ilvl w:val="0"/>
-          <w:numId w:val="23"/>
+          <w:numId w:val="24"/>
         </w:numPr>
         <w:tabs>
           <w:tab w:val="left" w:pos="565"/>
@@ -29075,7 +29131,7 @@
       </w:pPr>
       <w:r>
         <w:drawing>
-          <wp:anchor distT="0" distB="0" distL="0" distR="0" simplePos="0" relativeHeight="251660288" behindDoc="0" locked="0" layoutInCell="1" allowOverlap="1">
+          <wp:anchor distT="0" distB="0" distL="0" distR="0" simplePos="0" relativeHeight="251661312" behindDoc="0" locked="0" layoutInCell="1" allowOverlap="1">
             <wp:simplePos x="0" y="0"/>
             <wp:positionH relativeFrom="page">
               <wp:posOffset>1636395</wp:posOffset>
@@ -29304,7 +29360,7 @@
         <w:pStyle w:val="3"/>
         <w:numPr>
           <w:ilvl w:val="1"/>
-          <w:numId w:val="20"/>
+          <w:numId w:val="21"/>
         </w:numPr>
         <w:tabs>
           <w:tab w:val="left" w:pos="633"/>
@@ -29328,7 +29384,7 @@
         <w:pStyle w:val="5"/>
         <w:numPr>
           <w:ilvl w:val="0"/>
-          <w:numId w:val="24"/>
+          <w:numId w:val="25"/>
         </w:numPr>
         <w:tabs>
           <w:tab w:val="left" w:pos="565"/>
@@ -30290,7 +30346,7 @@
       </w:pPr>
       <w:r>
         <w:drawing>
-          <wp:anchor distT="0" distB="0" distL="0" distR="0" simplePos="0" relativeHeight="251660288" behindDoc="0" locked="0" layoutInCell="1" allowOverlap="1">
+          <wp:anchor distT="0" distB="0" distL="0" distR="0" simplePos="0" relativeHeight="251661312" behindDoc="0" locked="0" layoutInCell="1" allowOverlap="1">
             <wp:simplePos x="0" y="0"/>
             <wp:positionH relativeFrom="page">
               <wp:posOffset>2223770</wp:posOffset>
@@ -31189,7 +31245,7 @@
           </w:tcPr>
           <w:p>
             <w:pPr>
-              <w:pStyle w:val="14"/>
+              <w:pStyle w:val="15"/>
               <w:ind w:left="793" w:right="785"/>
               <w:jc w:val="center"/>
               <w:rPr>
@@ -31213,7 +31269,7 @@
           </w:tcPr>
           <w:p>
             <w:pPr>
-              <w:pStyle w:val="14"/>
+              <w:pStyle w:val="15"/>
               <w:ind w:left="87" w:right="75"/>
               <w:jc w:val="center"/>
               <w:rPr>
@@ -31257,7 +31313,7 @@
           </w:tcPr>
           <w:p>
             <w:pPr>
-              <w:pStyle w:val="14"/>
+              <w:pStyle w:val="15"/>
               <w:spacing w:before="52"/>
               <w:ind w:left="793" w:right="785"/>
               <w:jc w:val="center"/>
@@ -31281,7 +31337,7 @@
           </w:tcPr>
           <w:p>
             <w:pPr>
-              <w:pStyle w:val="14"/>
+              <w:pStyle w:val="15"/>
               <w:spacing w:line="324" w:lineRule="auto"/>
               <w:ind w:left="129" w:right="117" w:hanging="3"/>
               <w:jc w:val="center"/>
@@ -31405,7 +31461,7 @@
           </w:p>
           <w:p>
             <w:pPr>
-              <w:pStyle w:val="14"/>
+              <w:pStyle w:val="15"/>
               <w:spacing w:before="2"/>
               <w:ind w:left="87" w:right="78"/>
               <w:jc w:val="center"/>
@@ -31449,7 +31505,7 @@
           </w:tcPr>
           <w:p>
             <w:pPr>
-              <w:pStyle w:val="14"/>
+              <w:pStyle w:val="15"/>
               <w:spacing w:before="52"/>
               <w:ind w:left="793" w:right="783"/>
               <w:jc w:val="center"/>
@@ -31474,7 +31530,7 @@
           </w:tcPr>
           <w:p>
             <w:pPr>
-              <w:pStyle w:val="14"/>
+              <w:pStyle w:val="15"/>
               <w:ind w:left="163"/>
               <w:rPr>
                 <w:sz w:val="18"/>
@@ -31502,7 +31558,7 @@
           </w:p>
           <w:p>
             <w:pPr>
-              <w:pStyle w:val="14"/>
+              <w:pStyle w:val="15"/>
               <w:spacing w:before="2" w:line="310" w:lineRule="atLeast"/>
               <w:ind w:left="1593" w:right="89" w:hanging="1431"/>
               <w:rPr>
@@ -31557,7 +31613,7 @@
           </w:tcPr>
           <w:p>
             <w:pPr>
-              <w:pStyle w:val="14"/>
+              <w:pStyle w:val="15"/>
               <w:spacing w:before="52"/>
               <w:ind w:left="793" w:right="786"/>
               <w:jc w:val="center"/>
@@ -31581,7 +31637,7 @@
           </w:tcPr>
           <w:p>
             <w:pPr>
-              <w:pStyle w:val="14"/>
+              <w:pStyle w:val="15"/>
               <w:ind w:left="218" w:hanging="80"/>
               <w:rPr>
                 <w:sz w:val="18"/>
@@ -31622,7 +31678,7 @@
           </w:p>
           <w:p>
             <w:pPr>
-              <w:pStyle w:val="14"/>
+              <w:pStyle w:val="15"/>
               <w:spacing w:before="2" w:line="310" w:lineRule="atLeast"/>
               <w:ind w:left="203" w:right="129" w:firstLine="14"/>
               <w:rPr>
@@ -31691,7 +31747,7 @@
           </w:tcPr>
           <w:p>
             <w:pPr>
-              <w:pStyle w:val="14"/>
+              <w:pStyle w:val="15"/>
               <w:spacing w:before="55"/>
               <w:ind w:left="793" w:right="786"/>
               <w:jc w:val="center"/>
@@ -31716,7 +31772,7 @@
           </w:tcPr>
           <w:p>
             <w:pPr>
-              <w:pStyle w:val="14"/>
+              <w:pStyle w:val="15"/>
               <w:spacing w:before="43"/>
               <w:ind w:left="87" w:right="80"/>
               <w:jc w:val="center"/>
@@ -31746,7 +31802,7 @@
           </w:p>
           <w:p>
             <w:pPr>
-              <w:pStyle w:val="14"/>
+              <w:pStyle w:val="15"/>
               <w:spacing w:before="81"/>
               <w:ind w:left="87" w:right="80"/>
               <w:jc w:val="center"/>
@@ -31802,7 +31858,7 @@
           </w:tcPr>
           <w:p>
             <w:pPr>
-              <w:pStyle w:val="14"/>
+              <w:pStyle w:val="15"/>
               <w:spacing w:before="52"/>
               <w:ind w:left="792" w:right="786"/>
               <w:jc w:val="center"/>
@@ -31826,7 +31882,7 @@
           </w:tcPr>
           <w:p>
             <w:pPr>
-              <w:pStyle w:val="14"/>
+              <w:pStyle w:val="15"/>
               <w:ind w:left="178" w:right="80"/>
               <w:jc w:val="center"/>
               <w:rPr>
@@ -31855,7 +31911,7 @@
           </w:p>
           <w:p>
             <w:pPr>
-              <w:pStyle w:val="14"/>
+              <w:pStyle w:val="15"/>
               <w:spacing w:before="82"/>
               <w:ind w:left="87" w:right="78"/>
               <w:jc w:val="center"/>
@@ -31899,7 +31955,7 @@
           </w:tcPr>
           <w:p>
             <w:pPr>
-              <w:pStyle w:val="14"/>
+              <w:pStyle w:val="15"/>
               <w:spacing w:before="52" w:line="362" w:lineRule="auto"/>
               <w:ind w:left="793" w:right="784"/>
               <w:jc w:val="center"/>
@@ -31918,7 +31974,7 @@
           </w:p>
           <w:p>
             <w:pPr>
-              <w:pStyle w:val="14"/>
+              <w:pStyle w:val="15"/>
               <w:spacing w:before="0" w:line="218" w:lineRule="exact"/>
               <w:ind w:left="793" w:right="784"/>
               <w:jc w:val="center"/>
@@ -31941,7 +31997,7 @@
           </w:tcPr>
           <w:p>
             <w:pPr>
-              <w:pStyle w:val="14"/>
+              <w:pStyle w:val="15"/>
               <w:ind w:left="153" w:firstLine="45"/>
               <w:rPr>
                 <w:sz w:val="18"/>
@@ -31969,7 +32025,7 @@
           </w:p>
           <w:p>
             <w:pPr>
-              <w:pStyle w:val="14"/>
+              <w:pStyle w:val="15"/>
               <w:spacing w:before="2" w:line="310" w:lineRule="atLeast"/>
               <w:ind w:left="602" w:right="142" w:hanging="449"/>
               <w:rPr>
@@ -32025,10 +32081,10 @@
     </w:p>
     <w:p>
       <w:pPr>
-        <w:pStyle w:val="13"/>
+        <w:pStyle w:val="14"/>
         <w:numPr>
           <w:ilvl w:val="0"/>
-          <w:numId w:val="12"/>
+          <w:numId w:val="13"/>
         </w:numPr>
         <w:tabs>
           <w:tab w:val="left" w:pos="561"/>
@@ -32102,10 +32158,10 @@
     </w:p>
     <w:p>
       <w:pPr>
-        <w:pStyle w:val="13"/>
+        <w:pStyle w:val="14"/>
         <w:numPr>
           <w:ilvl w:val="0"/>
-          <w:numId w:val="12"/>
+          <w:numId w:val="13"/>
         </w:numPr>
         <w:tabs>
           <w:tab w:val="left" w:pos="560"/>
@@ -32209,10 +32265,10 @@
     </w:p>
     <w:p>
       <w:pPr>
-        <w:pStyle w:val="13"/>
+        <w:pStyle w:val="14"/>
         <w:numPr>
           <w:ilvl w:val="0"/>
-          <w:numId w:val="12"/>
+          <w:numId w:val="13"/>
         </w:numPr>
         <w:tabs>
           <w:tab w:val="left" w:pos="560"/>
@@ -32309,7 +32365,7 @@
         <w:pStyle w:val="5"/>
         <w:numPr>
           <w:ilvl w:val="0"/>
-          <w:numId w:val="24"/>
+          <w:numId w:val="25"/>
         </w:numPr>
         <w:tabs>
           <w:tab w:val="left" w:pos="565"/>
@@ -33171,7 +33227,7 @@
       </w:pPr>
       <w:r>
         <w:drawing>
-          <wp:anchor distT="0" distB="0" distL="0" distR="0" simplePos="0" relativeHeight="251660288" behindDoc="0" locked="0" layoutInCell="1" allowOverlap="1">
+          <wp:anchor distT="0" distB="0" distL="0" distR="0" simplePos="0" relativeHeight="251661312" behindDoc="0" locked="0" layoutInCell="1" allowOverlap="1">
             <wp:simplePos x="0" y="0"/>
             <wp:positionH relativeFrom="page">
               <wp:posOffset>2279015</wp:posOffset>
@@ -33335,7 +33391,7 @@
         <w:pStyle w:val="5"/>
         <w:numPr>
           <w:ilvl w:val="0"/>
-          <w:numId w:val="24"/>
+          <w:numId w:val="25"/>
         </w:numPr>
         <w:tabs>
           <w:tab w:val="left" w:pos="565"/>
@@ -33666,10 +33722,10 @@
     </w:p>
     <w:p>
       <w:pPr>
-        <w:pStyle w:val="13"/>
+        <w:pStyle w:val="14"/>
         <w:numPr>
           <w:ilvl w:val="0"/>
-          <w:numId w:val="12"/>
+          <w:numId w:val="13"/>
         </w:numPr>
         <w:tabs>
           <w:tab w:val="left" w:pos="561"/>
@@ -33757,10 +33813,10 @@
     </w:p>
     <w:p>
       <w:pPr>
-        <w:pStyle w:val="13"/>
+        <w:pStyle w:val="14"/>
         <w:numPr>
           <w:ilvl w:val="0"/>
-          <w:numId w:val="12"/>
+          <w:numId w:val="13"/>
         </w:numPr>
         <w:tabs>
           <w:tab w:val="left" w:pos="561"/>
@@ -33818,10 +33874,10 @@
     </w:p>
     <w:p>
       <w:pPr>
-        <w:pStyle w:val="13"/>
+        <w:pStyle w:val="14"/>
         <w:numPr>
           <w:ilvl w:val="0"/>
-          <w:numId w:val="12"/>
+          <w:numId w:val="13"/>
         </w:numPr>
         <w:tabs>
           <w:tab w:val="left" w:pos="561"/>
@@ -33879,10 +33935,10 @@
     </w:p>
     <w:p>
       <w:pPr>
-        <w:pStyle w:val="13"/>
+        <w:pStyle w:val="14"/>
         <w:numPr>
           <w:ilvl w:val="0"/>
-          <w:numId w:val="12"/>
+          <w:numId w:val="13"/>
         </w:numPr>
         <w:tabs>
           <w:tab w:val="left" w:pos="561"/>
@@ -34074,7 +34130,7 @@
         <w:pStyle w:val="3"/>
         <w:numPr>
           <w:ilvl w:val="1"/>
-          <w:numId w:val="20"/>
+          <w:numId w:val="21"/>
         </w:numPr>
         <w:tabs>
           <w:tab w:val="left" w:pos="633"/>
@@ -34200,7 +34256,7 @@
         <w:pStyle w:val="5"/>
         <w:numPr>
           <w:ilvl w:val="0"/>
-          <w:numId w:val="25"/>
+          <w:numId w:val="26"/>
         </w:numPr>
         <w:tabs>
           <w:tab w:val="left" w:pos="566"/>
@@ -34337,7 +34393,7 @@
         <w:pStyle w:val="5"/>
         <w:numPr>
           <w:ilvl w:val="0"/>
-          <w:numId w:val="25"/>
+          <w:numId w:val="26"/>
         </w:numPr>
         <w:tabs>
           <w:tab w:val="left" w:pos="565"/>
@@ -35517,6 +35573,7 @@
       <w:pPr>
         <w:pStyle w:val="5"/>
         <w:numPr>
+          <w:ilvl w:val="0"/>
           <w:numId w:val="0"/>
         </w:numPr>
         <w:tabs>
@@ -35532,20 +35589,432 @@
           <w:rFonts w:hint="eastAsia" w:eastAsia="宋体"/>
           <w:lang w:val="en-US" w:eastAsia="zh-CN"/>
         </w:rPr>
-        <w:t xml:space="preserve">关联sparkCore的 </w:t>
-      </w:r>
-      <w:bookmarkStart w:id="4" w:name="_GoBack"/>
-      <w:bookmarkEnd w:id="4"/>
-      <w:r>
-        <w:rPr>
-          <w:rFonts w:hint="eastAsia" w:eastAsia="宋体"/>
+        <w:t>关联sparkCore的 7)</w:t>
+      </w:r>
+      <w:r>
+        <w:t>RDD 任务划分</w:t>
+      </w:r>
+    </w:p>
+  </w:comment>
+  <w:comment w:id="1" w:author="lvhao-004" w:date="2022-11-30T15:01:28Z" w:initials="l">
+    <w:p>
+      <w:pPr>
+        <w:pStyle w:val="6"/>
+        <w:rPr>
+          <w:rFonts w:hint="default" w:ascii="Arial" w:hAnsi="Arial" w:eastAsia="Arial" w:cs="Arial"/>
+          <w:i w:val="0"/>
+          <w:iCs w:val="0"/>
+          <w:caps w:val="0"/>
+          <w:color w:val="4D4D4D"/>
+          <w:spacing w:val="0"/>
+          <w:sz w:val="24"/>
+          <w:szCs w:val="24"/>
+          <w:shd w:val="clear" w:fill="FFFFFF"/>
+        </w:rPr>
+      </w:pPr>
+      <w:r>
+        <w:rPr>
+          <w:rStyle w:val="10"/>
+          <w:rFonts w:ascii="Arial" w:hAnsi="Arial" w:eastAsia="Arial" w:cs="Arial"/>
+          <w:b/>
+          <w:bCs/>
+          <w:i w:val="0"/>
+          <w:iCs w:val="0"/>
+          <w:caps w:val="0"/>
+          <w:color w:val="4D4D4D"/>
+          <w:spacing w:val="0"/>
+          <w:sz w:val="24"/>
+          <w:szCs w:val="24"/>
+          <w:shd w:val="clear" w:fill="FFFFFF"/>
+        </w:rPr>
+        <w:t>为了缓解Shuffle过程产生文件数过多和Writer缓存开销过大的问题</w:t>
+      </w:r>
+      <w:r>
+        <w:rPr>
+          <w:rFonts w:hint="default" w:ascii="Arial" w:hAnsi="Arial" w:eastAsia="Arial" w:cs="Arial"/>
+          <w:i w:val="0"/>
+          <w:iCs w:val="0"/>
+          <w:caps w:val="0"/>
+          <w:color w:val="4D4D4D"/>
+          <w:spacing w:val="0"/>
+          <w:sz w:val="24"/>
+          <w:szCs w:val="24"/>
+          <w:shd w:val="clear" w:fill="FFFFFF"/>
+        </w:rPr>
+        <w:t>，spark引入了类似于hadoop Map-Reduce的shuffle机制。</w:t>
+      </w:r>
+    </w:p>
+    <w:p>
+      <w:pPr>
+        <w:pStyle w:val="6"/>
+        <w:rPr>
+          <w:rStyle w:val="10"/>
+          <w:rFonts w:ascii="Arial" w:hAnsi="Arial" w:eastAsia="Arial" w:cs="Arial"/>
+          <w:b/>
+          <w:bCs/>
+          <w:i w:val="0"/>
+          <w:iCs w:val="0"/>
+          <w:caps w:val="0"/>
+          <w:color w:val="555666"/>
+          <w:spacing w:val="0"/>
+          <w:sz w:val="24"/>
+          <w:szCs w:val="24"/>
+          <w:shd w:val="clear" w:fill="EEF0F4"/>
+        </w:rPr>
+      </w:pPr>
+      <w:r>
+        <w:rPr>
+          <w:rStyle w:val="10"/>
+          <w:rFonts w:ascii="Arial" w:hAnsi="Arial" w:eastAsia="Arial" w:cs="Arial"/>
+          <w:b/>
+          <w:bCs/>
+          <w:i w:val="0"/>
+          <w:iCs w:val="0"/>
+          <w:caps w:val="0"/>
+          <w:color w:val="555666"/>
+          <w:spacing w:val="0"/>
+          <w:sz w:val="24"/>
+          <w:szCs w:val="24"/>
+          <w:shd w:val="clear" w:fill="EEF0F4"/>
+        </w:rPr>
+        <w:t>该机制每一个ShuffleMapTask不会为后续的任务创建单独的文件，而是会将所有的Task结果写入同一个文件，并且对应生成一个索引文件。</w:t>
+      </w:r>
+    </w:p>
+    <w:p>
+      <w:pPr>
+        <w:pStyle w:val="6"/>
+        <w:ind w:firstLine="720" w:firstLineChars="0"/>
+        <w:rPr>
+          <w:rStyle w:val="10"/>
+          <w:rFonts w:ascii="Arial" w:hAnsi="Arial" w:eastAsia="Arial" w:cs="Arial"/>
+          <w:b/>
+          <w:bCs/>
+          <w:i w:val="0"/>
+          <w:iCs w:val="0"/>
+          <w:caps w:val="0"/>
+          <w:color w:val="555666"/>
+          <w:spacing w:val="0"/>
+          <w:sz w:val="24"/>
+          <w:szCs w:val="24"/>
+          <w:shd w:val="clear" w:fill="EEF0F4"/>
+        </w:rPr>
+      </w:pPr>
+      <w:r>
+        <w:rPr>
+          <w:rStyle w:val="10"/>
+          <w:rFonts w:hint="eastAsia" w:ascii="Arial" w:hAnsi="Arial" w:cs="Arial"/>
+          <w:b/>
+          <w:bCs/>
+          <w:i w:val="0"/>
+          <w:iCs w:val="0"/>
+          <w:caps w:val="0"/>
+          <w:color w:val="555666"/>
+          <w:spacing w:val="0"/>
+          <w:sz w:val="24"/>
+          <w:szCs w:val="24"/>
+          <w:shd w:val="clear" w:fill="EEF0F4"/>
           <w:lang w:val="en-US" w:eastAsia="zh-CN"/>
         </w:rPr>
-        <w:t>7)</w:t>
-      </w:r>
-      <w:r>
-        <w:t>RDD 任务划分</w:t>
-      </w:r>
+        <w:t xml:space="preserve">    </w:t>
+      </w:r>
+      <w:r>
+        <w:rPr>
+          <w:rStyle w:val="10"/>
+          <w:rFonts w:ascii="Arial" w:hAnsi="Arial" w:eastAsia="Arial" w:cs="Arial"/>
+          <w:b/>
+          <w:bCs/>
+          <w:i w:val="0"/>
+          <w:iCs w:val="0"/>
+          <w:caps w:val="0"/>
+          <w:color w:val="555666"/>
+          <w:spacing w:val="0"/>
+          <w:sz w:val="24"/>
+          <w:szCs w:val="24"/>
+          <w:shd w:val="clear" w:fill="EEF0F4"/>
+        </w:rPr>
+        <w:t>以前的数据是放在内存缓存中，等到缓存读取完数据后再刷到磁，</w:t>
+      </w:r>
+    </w:p>
+    <w:p>
+      <w:pPr>
+        <w:pStyle w:val="6"/>
+        <w:ind w:firstLine="200"/>
+        <w:rPr>
+          <w:rStyle w:val="10"/>
+          <w:rFonts w:ascii="Arial" w:hAnsi="Arial" w:eastAsia="Arial" w:cs="Arial"/>
+          <w:b/>
+          <w:bCs/>
+          <w:i w:val="0"/>
+          <w:iCs w:val="0"/>
+          <w:caps w:val="0"/>
+          <w:color w:val="555666"/>
+          <w:spacing w:val="0"/>
+          <w:sz w:val="24"/>
+          <w:szCs w:val="24"/>
+          <w:shd w:val="clear" w:fill="EEF0F4"/>
+        </w:rPr>
+      </w:pPr>
+      <w:r>
+        <w:rPr>
+          <w:rStyle w:val="10"/>
+          <w:rFonts w:ascii="Arial" w:hAnsi="Arial" w:eastAsia="Arial" w:cs="Arial"/>
+          <w:b/>
+          <w:bCs/>
+          <w:i w:val="0"/>
+          <w:iCs w:val="0"/>
+          <w:caps w:val="0"/>
+          <w:color w:val="555666"/>
+          <w:spacing w:val="0"/>
+          <w:sz w:val="24"/>
+          <w:szCs w:val="24"/>
+          <w:shd w:val="clear" w:fill="EEF0F4"/>
+        </w:rPr>
+        <w:t>现在为了减少内存的使用，在</w:t>
+      </w:r>
+      <w:r>
+        <w:rPr>
+          <w:rStyle w:val="10"/>
+          <w:rFonts w:ascii="Arial" w:hAnsi="Arial" w:eastAsia="Arial" w:cs="Arial"/>
+          <w:b/>
+          <w:bCs/>
+          <w:i w:val="0"/>
+          <w:iCs w:val="0"/>
+          <w:caps w:val="0"/>
+          <w:color w:val="555666"/>
+          <w:spacing w:val="0"/>
+          <w:sz w:val="24"/>
+          <w:szCs w:val="24"/>
+          <w:highlight w:val="yellow"/>
+          <w:shd w:val="clear" w:fill="EEF0F4"/>
+        </w:rPr>
+        <w:t>内存不够用的时候，可以将输出溢写到磁盘</w:t>
+      </w:r>
+      <w:r>
+        <w:rPr>
+          <w:rStyle w:val="10"/>
+          <w:rFonts w:ascii="Arial" w:hAnsi="Arial" w:eastAsia="Arial" w:cs="Arial"/>
+          <w:b/>
+          <w:bCs/>
+          <w:i w:val="0"/>
+          <w:iCs w:val="0"/>
+          <w:caps w:val="0"/>
+          <w:color w:val="555666"/>
+          <w:spacing w:val="0"/>
+          <w:sz w:val="24"/>
+          <w:szCs w:val="24"/>
+          <w:shd w:val="clear" w:fill="EEF0F4"/>
+        </w:rPr>
+        <w:t>。</w:t>
+      </w:r>
+    </w:p>
+    <w:p>
+      <w:pPr>
+        <w:pStyle w:val="6"/>
+        <w:ind w:firstLine="200"/>
+        <w:rPr>
+          <w:rStyle w:val="10"/>
+          <w:rFonts w:hint="eastAsia" w:ascii="Arial" w:hAnsi="Arial" w:eastAsia="Arial" w:cs="Arial"/>
+          <w:b/>
+          <w:bCs/>
+          <w:i w:val="0"/>
+          <w:iCs w:val="0"/>
+          <w:caps w:val="0"/>
+          <w:color w:val="555666"/>
+          <w:spacing w:val="0"/>
+          <w:sz w:val="24"/>
+          <w:szCs w:val="24"/>
+          <w:shd w:val="clear" w:fill="EEF0F4"/>
+          <w:lang w:val="en-US" w:eastAsia="zh-CN"/>
+        </w:rPr>
+      </w:pPr>
+      <w:r>
+        <w:rPr>
+          <w:rStyle w:val="10"/>
+          <w:rFonts w:ascii="Arial" w:hAnsi="Arial" w:eastAsia="Arial" w:cs="Arial"/>
+          <w:b/>
+          <w:bCs/>
+          <w:i w:val="0"/>
+          <w:iCs w:val="0"/>
+          <w:caps w:val="0"/>
+          <w:color w:val="555666"/>
+          <w:spacing w:val="0"/>
+          <w:sz w:val="24"/>
+          <w:szCs w:val="24"/>
+          <w:shd w:val="clear" w:fill="EEF0F4"/>
+        </w:rPr>
+        <w:t>结束的时候，再将这些不同的文件联合内存（缓存）的数据一起进行归并，从而减少内存的使用量。</w:t>
+      </w:r>
+    </w:p>
+  </w:comment>
+  <w:comment w:id="2" w:author="lvhao-004" w:date="2022-11-30T15:04:13Z" w:initials="l">
+    <w:p>
+      <w:pPr>
+        <w:keepNext w:val="0"/>
+        <w:keepLines w:val="0"/>
+        <w:widowControl/>
+        <w:numPr>
+          <w:ilvl w:val="0"/>
+          <w:numId w:val="1"/>
+        </w:numPr>
+        <w:suppressLineNumbers w:val="0"/>
+        <w:pBdr>
+          <w:top w:val="none" w:color="auto" w:sz="0" w:space="0"/>
+          <w:left w:val="none" w:color="auto" w:sz="0" w:space="0"/>
+          <w:bottom w:val="none" w:color="auto" w:sz="0" w:space="0"/>
+          <w:right w:val="none" w:color="auto" w:sz="0" w:space="0"/>
+        </w:pBdr>
+        <w:spacing w:before="120" w:beforeAutospacing="0" w:after="0" w:afterAutospacing="0"/>
+        <w:ind w:left="480" w:right="0" w:hanging="360"/>
+        <w:rPr>
+          <w:b w:val="0"/>
+          <w:bCs w:val="0"/>
+        </w:rPr>
+      </w:pPr>
+      <w:r>
+        <w:rPr>
+          <w:rFonts w:ascii="Arial" w:hAnsi="Arial" w:eastAsia="Arial" w:cs="Arial"/>
+          <w:b w:val="0"/>
+          <w:bCs w:val="0"/>
+          <w:i w:val="0"/>
+          <w:iCs w:val="0"/>
+          <w:caps w:val="0"/>
+          <w:spacing w:val="0"/>
+          <w:sz w:val="24"/>
+          <w:szCs w:val="24"/>
+          <w:shd w:val="clear" w:fill="FFFFFF"/>
+        </w:rPr>
+        <w:t>主要用于处理</w:t>
+      </w:r>
+      <w:r>
+        <w:rPr>
+          <w:rStyle w:val="10"/>
+          <w:rFonts w:hint="default" w:ascii="Arial" w:hAnsi="Arial" w:eastAsia="Arial" w:cs="Arial"/>
+          <w:b/>
+          <w:bCs/>
+          <w:i w:val="0"/>
+          <w:iCs w:val="0"/>
+          <w:caps w:val="0"/>
+          <w:spacing w:val="0"/>
+          <w:sz w:val="24"/>
+          <w:szCs w:val="24"/>
+          <w:shd w:val="clear" w:fill="FFFFFF"/>
+        </w:rPr>
+        <w:t>不需要排序和聚合的Shuffle操作</w:t>
+      </w:r>
+      <w:r>
+        <w:rPr>
+          <w:rFonts w:hint="default" w:ascii="Arial" w:hAnsi="Arial" w:eastAsia="Arial" w:cs="Arial"/>
+          <w:b w:val="0"/>
+          <w:bCs w:val="0"/>
+          <w:i w:val="0"/>
+          <w:iCs w:val="0"/>
+          <w:caps w:val="0"/>
+          <w:spacing w:val="0"/>
+          <w:sz w:val="24"/>
+          <w:szCs w:val="24"/>
+          <w:shd w:val="clear" w:fill="FFFFFF"/>
+        </w:rPr>
+        <w:t>，所以数据是直接写入文件，数据量较大的时候，网络I/O和内存负担较重。</w:t>
+      </w:r>
+    </w:p>
+    <w:p>
+      <w:pPr>
+        <w:keepNext w:val="0"/>
+        <w:keepLines w:val="0"/>
+        <w:widowControl/>
+        <w:numPr>
+          <w:ilvl w:val="0"/>
+          <w:numId w:val="1"/>
+        </w:numPr>
+        <w:suppressLineNumbers w:val="0"/>
+        <w:pBdr>
+          <w:top w:val="none" w:color="auto" w:sz="0" w:space="0"/>
+          <w:left w:val="none" w:color="auto" w:sz="0" w:space="0"/>
+          <w:bottom w:val="none" w:color="auto" w:sz="0" w:space="0"/>
+          <w:right w:val="none" w:color="auto" w:sz="0" w:space="0"/>
+        </w:pBdr>
+        <w:spacing w:before="120" w:beforeAutospacing="0" w:after="0" w:afterAutospacing="0"/>
+        <w:ind w:left="480" w:right="0" w:hanging="360"/>
+        <w:rPr>
+          <w:b w:val="0"/>
+          <w:bCs w:val="0"/>
+        </w:rPr>
+      </w:pPr>
+      <w:r>
+        <w:rPr>
+          <w:rFonts w:hint="default" w:ascii="Arial" w:hAnsi="Arial" w:eastAsia="Arial" w:cs="Arial"/>
+          <w:b w:val="0"/>
+          <w:bCs w:val="0"/>
+          <w:i w:val="0"/>
+          <w:iCs w:val="0"/>
+          <w:caps w:val="0"/>
+          <w:spacing w:val="0"/>
+          <w:sz w:val="24"/>
+          <w:szCs w:val="24"/>
+          <w:shd w:val="clear" w:fill="FFFFFF"/>
+        </w:rPr>
+        <w:t>主要适合</w:t>
+      </w:r>
+      <w:r>
+        <w:rPr>
+          <w:rStyle w:val="10"/>
+          <w:rFonts w:hint="default" w:ascii="Arial" w:hAnsi="Arial" w:eastAsia="Arial" w:cs="Arial"/>
+          <w:b/>
+          <w:bCs/>
+          <w:i w:val="0"/>
+          <w:iCs w:val="0"/>
+          <w:caps w:val="0"/>
+          <w:spacing w:val="0"/>
+          <w:sz w:val="24"/>
+          <w:szCs w:val="24"/>
+          <w:shd w:val="clear" w:fill="FFFFFF"/>
+        </w:rPr>
+        <w:t>处理Reducer任务数量比较少</w:t>
+      </w:r>
+      <w:r>
+        <w:rPr>
+          <w:rFonts w:hint="default" w:ascii="Arial" w:hAnsi="Arial" w:eastAsia="Arial" w:cs="Arial"/>
+          <w:b w:val="0"/>
+          <w:bCs w:val="0"/>
+          <w:i w:val="0"/>
+          <w:iCs w:val="0"/>
+          <w:caps w:val="0"/>
+          <w:spacing w:val="0"/>
+          <w:sz w:val="24"/>
+          <w:szCs w:val="24"/>
+          <w:shd w:val="clear" w:fill="FFFFFF"/>
+        </w:rPr>
+        <w:t>的情况。</w:t>
+      </w:r>
+    </w:p>
+    <w:p>
+      <w:pPr>
+        <w:pStyle w:val="6"/>
+      </w:pPr>
+    </w:p>
+    <w:p>
+      <w:pPr>
+        <w:pStyle w:val="6"/>
+      </w:pPr>
+    </w:p>
+    <w:p>
+      <w:pPr>
+        <w:pStyle w:val="6"/>
+        <w:rPr>
+          <w:rFonts w:hint="eastAsia"/>
+        </w:rPr>
+      </w:pPr>
+      <w:r>
+        <w:rPr>
+          <w:rFonts w:hint="eastAsia"/>
+        </w:rPr>
+        <w:t>因为BypassMergeSortShuffleWriter这种方式比SortShuffleWriter更快，所以如果在Reducer数量不大，又不需要在map端聚合和排序，而且Reducer的数目小于spark.shuffle.sort.bypassMergeThreshold指定的阀值（默认200）时，就是用的是这种方式（即启用条件）。</w:t>
+      </w:r>
+    </w:p>
+    <w:p>
+      <w:pPr>
+        <w:pStyle w:val="6"/>
+      </w:pPr>
     </w:p>
   </w:comment>
 </w:comments>
@@ -35553,7 +36022,9 @@
 
 <file path=word/commentsExtended.xml><?xml version="1.0" encoding="utf-8"?>
 <w15:commentsEx xmlns:wpc="http://schemas.microsoft.com/office/word/2010/wordprocessingCanvas" xmlns:mc="http://schemas.openxmlformats.org/markup-compatibility/2006" xmlns:o="urn:schemas-microsoft-com:office:office" xmlns:r="http://schemas.openxmlformats.org/officeDocument/2006/relationships" xmlns:m="http://schemas.openxmlformats.org/officeDocument/2006/math" xmlns:v="urn:schemas-microsoft-com:vml" xmlns:wp14="http://schemas.microsoft.com/office/word/2010/wordprocessingDrawing" xmlns:wp="http://schemas.openxmlformats.org/drawingml/2006/wordprocessingDrawing" xmlns:w="http://schemas.openxmlformats.org/wordprocessingml/2006/main" xmlns:w14="http://schemas.microsoft.com/office/word/2010/wordml" xmlns:w15="http://schemas.microsoft.com/office/word/2012/wordml" xmlns:w10="urn:schemas-microsoft-com:office:word" xmlns:wpg="http://schemas.microsoft.com/office/word/2010/wordprocessingGroup" xmlns:wpi="http://schemas.microsoft.com/office/word/2010/wordprocessingInk" xmlns:wne="http://schemas.microsoft.com/office/word/2006/wordml" xmlns:wps="http://schemas.microsoft.com/office/word/2010/wordprocessingShape" xmlns:wpsCustomData="http://www.wps.cn/officeDocument/2013/wpsCustomData" mc:Ignorable="w14 w15 wp14">
-  <w15:commentEx w15:paraId="1DFD1996" w15:done="0"/>
+  <w15:commentEx w15:paraId="1A435D97" w15:done="0"/>
+  <w15:commentEx w15:paraId="160D4F6F" w15:done="0"/>
+  <w15:commentEx w15:paraId="519A68E5" w15:done="0"/>
 </w15:commentsEx>
 </file>
 
@@ -36347,6 +36818,155 @@
     </w:lvl>
   </w:abstractNum>
   <w:abstractNum w:abstractNumId="4">
+    <w:nsid w:val="B7DC10C3"/>
+    <w:multiLevelType w:val="multilevel"/>
+    <w:tmpl w:val="B7DC10C3"/>
+    <w:lvl w:ilvl="0" w:tentative="0">
+      <w:start w:val="1"/>
+      <w:numFmt w:val="decimal"/>
+      <w:lvlText w:val="%1."/>
+      <w:lvlJc w:val="left"/>
+      <w:pPr>
+        <w:tabs>
+          <w:tab w:val="left" w:pos="720"/>
+        </w:tabs>
+        <w:ind w:left="720" w:hanging="360"/>
+      </w:pPr>
+      <w:rPr>
+        <w:sz w:val="24"/>
+        <w:szCs w:val="24"/>
+      </w:rPr>
+    </w:lvl>
+    <w:lvl w:ilvl="1" w:tentative="0">
+      <w:start w:val="1"/>
+      <w:numFmt w:val="decimal"/>
+      <w:lvlText w:val="%2."/>
+      <w:lvlJc w:val="left"/>
+      <w:pPr>
+        <w:tabs>
+          <w:tab w:val="left" w:pos="1440"/>
+        </w:tabs>
+        <w:ind w:left="1440" w:hanging="360"/>
+      </w:pPr>
+      <w:rPr>
+        <w:sz w:val="24"/>
+        <w:szCs w:val="24"/>
+      </w:rPr>
+    </w:lvl>
+    <w:lvl w:ilvl="2" w:tentative="0">
+      <w:start w:val="1"/>
+      <w:numFmt w:val="decimal"/>
+      <w:lvlText w:val="%3."/>
+      <w:lvlJc w:val="left"/>
+      <w:pPr>
+        <w:tabs>
+          <w:tab w:val="left" w:pos="2160"/>
+        </w:tabs>
+        <w:ind w:left="2160" w:hanging="360"/>
+      </w:pPr>
+      <w:rPr>
+        <w:sz w:val="24"/>
+        <w:szCs w:val="24"/>
+      </w:rPr>
+    </w:lvl>
+    <w:lvl w:ilvl="3" w:tentative="0">
+      <w:start w:val="1"/>
+      <w:numFmt w:val="decimal"/>
+      <w:lvlText w:val="%4."/>
+      <w:lvlJc w:val="left"/>
+      <w:pPr>
+        <w:tabs>
+          <w:tab w:val="left" w:pos="2517"/>
+        </w:tabs>
+        <w:ind w:left="2880" w:hanging="360"/>
+      </w:pPr>
+      <w:rPr>
+        <w:sz w:val="24"/>
+        <w:szCs w:val="24"/>
+      </w:rPr>
+    </w:lvl>
+    <w:lvl w:ilvl="4" w:tentative="0">
+      <w:start w:val="1"/>
+      <w:numFmt w:val="decimal"/>
+      <w:lvlText w:val="%5."/>
+      <w:lvlJc w:val="left"/>
+      <w:pPr>
+        <w:tabs>
+          <w:tab w:val="left" w:pos="3238"/>
+        </w:tabs>
+        <w:ind w:left="3600" w:hanging="360"/>
+      </w:pPr>
+      <w:rPr>
+        <w:sz w:val="24"/>
+        <w:szCs w:val="24"/>
+      </w:rPr>
+    </w:lvl>
+    <w:lvl w:ilvl="5" w:tentative="0">
+      <w:start w:val="1"/>
+      <w:numFmt w:val="decimal"/>
+      <w:lvlText w:val="%6."/>
+      <w:lvlJc w:val="left"/>
+      <w:pPr>
+        <w:tabs>
+          <w:tab w:val="left" w:pos="3958"/>
+        </w:tabs>
+        <w:ind w:left="4320" w:hanging="360"/>
+      </w:pPr>
+      <w:rPr>
+        <w:sz w:val="24"/>
+        <w:szCs w:val="24"/>
+      </w:rPr>
+    </w:lvl>
+    <w:lvl w:ilvl="6" w:tentative="0">
+      <w:start w:val="1"/>
+      <w:numFmt w:val="decimal"/>
+      <w:lvlText w:val="%7."/>
+      <w:lvlJc w:val="left"/>
+      <w:pPr>
+        <w:tabs>
+          <w:tab w:val="left" w:pos="4678"/>
+        </w:tabs>
+        <w:ind w:left="5040" w:hanging="360"/>
+      </w:pPr>
+      <w:rPr>
+        <w:sz w:val="24"/>
+        <w:szCs w:val="24"/>
+      </w:rPr>
+    </w:lvl>
+    <w:lvl w:ilvl="7" w:tentative="0">
+      <w:start w:val="1"/>
+      <w:numFmt w:val="decimal"/>
+      <w:lvlText w:val="%8."/>
+      <w:lvlJc w:val="left"/>
+      <w:pPr>
+        <w:tabs>
+          <w:tab w:val="left" w:pos="5398"/>
+        </w:tabs>
+        <w:ind w:left="5760" w:hanging="360"/>
+      </w:pPr>
+      <w:rPr>
+        <w:sz w:val="24"/>
+        <w:szCs w:val="24"/>
+      </w:rPr>
+    </w:lvl>
+    <w:lvl w:ilvl="8" w:tentative="0">
+      <w:start w:val="1"/>
+      <w:numFmt w:val="decimal"/>
+      <w:lvlText w:val="%9."/>
+      <w:lvlJc w:val="left"/>
+      <w:pPr>
+        <w:tabs>
+          <w:tab w:val="left" w:pos="6118"/>
+        </w:tabs>
+        <w:ind w:left="6480" w:hanging="360"/>
+      </w:pPr>
+      <w:rPr>
+        <w:sz w:val="24"/>
+        <w:szCs w:val="24"/>
+      </w:rPr>
+    </w:lvl>
+  </w:abstractNum>
+  <w:abstractNum w:abstractNumId="5">
     <w:nsid w:val="BF205925"/>
     <w:multiLevelType w:val="multilevel"/>
     <w:tmpl w:val="BF205925"/>
@@ -36472,7 +37092,7 @@
       </w:rPr>
     </w:lvl>
   </w:abstractNum>
-  <w:abstractNum w:abstractNumId="5">
+  <w:abstractNum w:abstractNumId="6">
     <w:nsid w:val="C8879AEF"/>
     <w:multiLevelType w:val="multilevel"/>
     <w:tmpl w:val="C8879AEF"/>
@@ -36608,7 +37228,7 @@
       </w:rPr>
     </w:lvl>
   </w:abstractNum>
-  <w:abstractNum w:abstractNumId="6">
+  <w:abstractNum w:abstractNumId="7">
     <w:nsid w:val="CF092B84"/>
     <w:multiLevelType w:val="multilevel"/>
     <w:tmpl w:val="CF092B84"/>
@@ -36734,7 +37354,7 @@
       </w:rPr>
     </w:lvl>
   </w:abstractNum>
-  <w:abstractNum w:abstractNumId="7">
+  <w:abstractNum w:abstractNumId="8">
     <w:nsid w:val="D7F9FE59"/>
     <w:multiLevelType w:val="multilevel"/>
     <w:tmpl w:val="D7F9FE59"/>
@@ -36868,7 +37488,7 @@
       </w:rPr>
     </w:lvl>
   </w:abstractNum>
-  <w:abstractNum w:abstractNumId="8">
+  <w:abstractNum w:abstractNumId="9">
     <w:nsid w:val="DCBA6B53"/>
     <w:multiLevelType w:val="multilevel"/>
     <w:tmpl w:val="DCBA6B53"/>
@@ -36994,7 +37614,7 @@
       </w:rPr>
     </w:lvl>
   </w:abstractNum>
-  <w:abstractNum w:abstractNumId="9">
+  <w:abstractNum w:abstractNumId="10">
     <w:nsid w:val="F4B5D9F5"/>
     <w:multiLevelType w:val="multilevel"/>
     <w:tmpl w:val="F4B5D9F5"/>
@@ -37120,7 +37740,7 @@
       </w:rPr>
     </w:lvl>
   </w:abstractNum>
-  <w:abstractNum w:abstractNumId="10">
+  <w:abstractNum w:abstractNumId="11">
     <w:nsid w:val="0053208E"/>
     <w:multiLevelType w:val="multilevel"/>
     <w:tmpl w:val="0053208E"/>
@@ -37255,7 +37875,7 @@
       </w:rPr>
     </w:lvl>
   </w:abstractNum>
-  <w:abstractNum w:abstractNumId="11">
+  <w:abstractNum w:abstractNumId="12">
     <w:nsid w:val="0248C179"/>
     <w:multiLevelType w:val="multilevel"/>
     <w:tmpl w:val="0248C179"/>
@@ -37381,7 +38001,7 @@
       </w:rPr>
     </w:lvl>
   </w:abstractNum>
-  <w:abstractNum w:abstractNumId="12">
+  <w:abstractNum w:abstractNumId="13">
     <w:nsid w:val="03D62ECE"/>
     <w:multiLevelType w:val="multilevel"/>
     <w:tmpl w:val="03D62ECE"/>
@@ -37518,7 +38138,7 @@
       </w:rPr>
     </w:lvl>
   </w:abstractNum>
-  <w:abstractNum w:abstractNumId="13">
+  <w:abstractNum w:abstractNumId="14">
     <w:nsid w:val="0E640482"/>
     <w:multiLevelType w:val="multilevel"/>
     <w:tmpl w:val="0E640482"/>
@@ -37646,7 +38266,7 @@
       </w:rPr>
     </w:lvl>
   </w:abstractNum>
-  <w:abstractNum w:abstractNumId="14">
+  <w:abstractNum w:abstractNumId="15">
     <w:nsid w:val="2470EC97"/>
     <w:multiLevelType w:val="multilevel"/>
     <w:tmpl w:val="2470EC97"/>
@@ -37772,7 +38392,7 @@
       </w:rPr>
     </w:lvl>
   </w:abstractNum>
-  <w:abstractNum w:abstractNumId="15">
+  <w:abstractNum w:abstractNumId="16">
     <w:nsid w:val="25B654F3"/>
     <w:multiLevelType w:val="multilevel"/>
     <w:tmpl w:val="25B654F3"/>
@@ -37898,7 +38518,7 @@
       </w:rPr>
     </w:lvl>
   </w:abstractNum>
-  <w:abstractNum w:abstractNumId="16">
+  <w:abstractNum w:abstractNumId="17">
     <w:nsid w:val="2A8F537B"/>
     <w:multiLevelType w:val="multilevel"/>
     <w:tmpl w:val="2A8F537B"/>
@@ -38028,7 +38648,7 @@
       </w:rPr>
     </w:lvl>
   </w:abstractNum>
-  <w:abstractNum w:abstractNumId="17">
+  <w:abstractNum w:abstractNumId="18">
     <w:nsid w:val="46A08BB8"/>
     <w:multiLevelType w:val="multilevel"/>
     <w:tmpl w:val="46A08BB8"/>
@@ -38154,7 +38774,7 @@
       </w:rPr>
     </w:lvl>
   </w:abstractNum>
-  <w:abstractNum w:abstractNumId="18">
+  <w:abstractNum w:abstractNumId="19">
     <w:nsid w:val="4C1BAE26"/>
     <w:multiLevelType w:val="multilevel"/>
     <w:tmpl w:val="4C1BAE26"/>
@@ -38283,7 +38903,7 @@
       </w:rPr>
     </w:lvl>
   </w:abstractNum>
-  <w:abstractNum w:abstractNumId="19">
+  <w:abstractNum w:abstractNumId="20">
     <w:nsid w:val="4D4DC07F"/>
     <w:multiLevelType w:val="multilevel"/>
     <w:tmpl w:val="4D4DC07F"/>
@@ -38409,7 +39029,7 @@
       </w:rPr>
     </w:lvl>
   </w:abstractNum>
-  <w:abstractNum w:abstractNumId="20">
+  <w:abstractNum w:abstractNumId="21">
     <w:nsid w:val="59ADCABA"/>
     <w:multiLevelType w:val="multilevel"/>
     <w:tmpl w:val="59ADCABA"/>
@@ -38535,7 +39155,7 @@
       </w:rPr>
     </w:lvl>
   </w:abstractNum>
-  <w:abstractNum w:abstractNumId="21">
+  <w:abstractNum w:abstractNumId="22">
     <w:nsid w:val="5A241D34"/>
     <w:multiLevelType w:val="multilevel"/>
     <w:tmpl w:val="5A241D34"/>
@@ -38663,7 +39283,7 @@
       </w:rPr>
     </w:lvl>
   </w:abstractNum>
-  <w:abstractNum w:abstractNumId="22">
+  <w:abstractNum w:abstractNumId="23">
     <w:nsid w:val="60382F6E"/>
     <w:multiLevelType w:val="multilevel"/>
     <w:tmpl w:val="60382F6E"/>
@@ -38795,7 +39415,7 @@
       </w:rPr>
     </w:lvl>
   </w:abstractNum>
-  <w:abstractNum w:abstractNumId="23">
+  <w:abstractNum w:abstractNumId="24">
     <w:nsid w:val="72183CF9"/>
     <w:multiLevelType w:val="multilevel"/>
     <w:tmpl w:val="72183CF9"/>
@@ -38921,7 +39541,7 @@
       </w:rPr>
     </w:lvl>
   </w:abstractNum>
-  <w:abstractNum w:abstractNumId="24">
+  <w:abstractNum w:abstractNumId="25">
     <w:nsid w:val="7C246926"/>
     <w:multiLevelType w:val="multilevel"/>
     <w:tmpl w:val="7C246926"/>
@@ -39050,79 +39670,82 @@
     </w:lvl>
   </w:abstractNum>
   <w:num w:numId="1">
+    <w:abstractNumId w:val="4"/>
+  </w:num>
+  <w:num w:numId="2">
+    <w:abstractNumId w:val="11"/>
+  </w:num>
+  <w:num w:numId="3">
+    <w:abstractNumId w:val="7"/>
+  </w:num>
+  <w:num w:numId="4">
+    <w:abstractNumId w:val="21"/>
+  </w:num>
+  <w:num w:numId="5">
+    <w:abstractNumId w:val="5"/>
+  </w:num>
+  <w:num w:numId="6">
+    <w:abstractNumId w:val="3"/>
+  </w:num>
+  <w:num w:numId="7">
+    <w:abstractNumId w:val="13"/>
+  </w:num>
+  <w:num w:numId="8">
+    <w:abstractNumId w:val="16"/>
+  </w:num>
+  <w:num w:numId="9">
+    <w:abstractNumId w:val="24"/>
+  </w:num>
+  <w:num w:numId="10">
+    <w:abstractNumId w:val="12"/>
+  </w:num>
+  <w:num w:numId="11">
+    <w:abstractNumId w:val="0"/>
+  </w:num>
+  <w:num w:numId="12">
+    <w:abstractNumId w:val="17"/>
+  </w:num>
+  <w:num w:numId="13">
+    <w:abstractNumId w:val="22"/>
+  </w:num>
+  <w:num w:numId="14">
+    <w:abstractNumId w:val="6"/>
+  </w:num>
+  <w:num w:numId="15">
+    <w:abstractNumId w:val="20"/>
+  </w:num>
+  <w:num w:numId="16">
+    <w:abstractNumId w:val="8"/>
+  </w:num>
+  <w:num w:numId="17">
     <w:abstractNumId w:val="10"/>
   </w:num>
-  <w:num w:numId="2">
-    <w:abstractNumId w:val="6"/>
-  </w:num>
-  <w:num w:numId="3">
-    <w:abstractNumId w:val="20"/>
-  </w:num>
-  <w:num w:numId="4">
-    <w:abstractNumId w:val="4"/>
-  </w:num>
-  <w:num w:numId="5">
-    <w:abstractNumId w:val="3"/>
-  </w:num>
-  <w:num w:numId="6">
-    <w:abstractNumId w:val="12"/>
-  </w:num>
-  <w:num w:numId="7">
+  <w:num w:numId="18">
     <w:abstractNumId w:val="15"/>
   </w:num>
-  <w:num w:numId="8">
+  <w:num w:numId="19">
+    <w:abstractNumId w:val="9"/>
+  </w:num>
+  <w:num w:numId="20">
+    <w:abstractNumId w:val="1"/>
+  </w:num>
+  <w:num w:numId="21">
+    <w:abstractNumId w:val="19"/>
+  </w:num>
+  <w:num w:numId="22">
     <w:abstractNumId w:val="23"/>
   </w:num>
-  <w:num w:numId="9">
-    <w:abstractNumId w:val="11"/>
-  </w:num>
-  <w:num w:numId="10">
-    <w:abstractNumId w:val="0"/>
-  </w:num>
-  <w:num w:numId="11">
-    <w:abstractNumId w:val="16"/>
-  </w:num>
-  <w:num w:numId="12">
-    <w:abstractNumId w:val="21"/>
-  </w:num>
-  <w:num w:numId="13">
-    <w:abstractNumId w:val="5"/>
-  </w:num>
-  <w:num w:numId="14">
-    <w:abstractNumId w:val="19"/>
-  </w:num>
-  <w:num w:numId="15">
-    <w:abstractNumId w:val="9"/>
-  </w:num>
-  <w:num w:numId="16">
+  <w:num w:numId="23">
     <w:abstractNumId w:val="14"/>
   </w:num>
-  <w:num w:numId="17">
-    <w:abstractNumId w:val="8"/>
-  </w:num>
-  <w:num w:numId="18">
-    <w:abstractNumId w:val="7"/>
-  </w:num>
-  <w:num w:numId="19">
-    <w:abstractNumId w:val="1"/>
-  </w:num>
-  <w:num w:numId="20">
+  <w:num w:numId="24">
     <w:abstractNumId w:val="18"/>
   </w:num>
-  <w:num w:numId="21">
-    <w:abstractNumId w:val="22"/>
-  </w:num>
-  <w:num w:numId="22">
-    <w:abstractNumId w:val="13"/>
-  </w:num>
-  <w:num w:numId="23">
-    <w:abstractNumId w:val="17"/>
-  </w:num>
-  <w:num w:numId="24">
+  <w:num w:numId="25">
     <w:abstractNumId w:val="2"/>
   </w:num>
-  <w:num w:numId="25">
-    <w:abstractNumId w:val="24"/>
+  <w:num w:numId="26">
+    <w:abstractNumId w:val="25"/>
   </w:num>
 </w:numbering>
 </file>
@@ -39140,7 +39763,7 @@
   <w:docDefaults>
     <w:rPrDefault>
       <w:rPr>
-        <w:rFonts w:asciiTheme="minorHAnsi" w:hAnsiTheme="minorHAnsi" w:eastAsiaTheme="minorHAnsi" w:cstheme="minorBidi"/>
+        <w:rFonts w:ascii="Times New Roman" w:hAnsi="Times New Roman" w:eastAsia="宋体" w:cs="Times New Roman"/>
       </w:rPr>
     </w:rPrDefault>
     <w:pPrDefault/>
@@ -39533,6 +40156,15 @@
     </w:rPr>
   </w:style>
   <w:style w:type="character" w:styleId="10">
+    <w:name w:val="Strong"/>
+    <w:basedOn w:val="9"/>
+    <w:qFormat/>
+    <w:uiPriority w:val="0"/>
+    <w:rPr>
+      <w:b/>
+    </w:rPr>
+  </w:style>
+  <w:style w:type="character" w:styleId="11">
     <w:name w:val="FollowedHyperlink"/>
     <w:basedOn w:val="9"/>
     <w:qFormat/>
@@ -39542,7 +40174,7 @@
       <w:u w:val="single"/>
     </w:rPr>
   </w:style>
-  <w:style w:type="character" w:styleId="11">
+  <w:style w:type="character" w:styleId="12">
     <w:name w:val="Hyperlink"/>
     <w:basedOn w:val="9"/>
     <w:qFormat/>
@@ -39552,7 +40184,7 @@
       <w:u w:val="single"/>
     </w:rPr>
   </w:style>
-  <w:style w:type="table" w:customStyle="1" w:styleId="12">
+  <w:style w:type="table" w:customStyle="1" w:styleId="13">
     <w:name w:val="Table Normal"/>
     <w:semiHidden/>
     <w:unhideWhenUsed/>
@@ -39567,7 +40199,7 @@
       </w:tblCellMar>
     </w:tblPr>
   </w:style>
-  <w:style w:type="paragraph" w:styleId="13">
+  <w:style w:type="paragraph" w:styleId="14">
     <w:name w:val="List Paragraph"/>
     <w:basedOn w:val="1"/>
     <w:qFormat/>
@@ -39580,7 +40212,7 @@
       <w:lang w:val="en-US" w:eastAsia="en-US" w:bidi="en-US"/>
     </w:rPr>
   </w:style>
-  <w:style w:type="paragraph" w:customStyle="1" w:styleId="14">
+  <w:style w:type="paragraph" w:customStyle="1" w:styleId="15">
     <w:name w:val="Table Paragraph"/>
     <w:basedOn w:val="1"/>
     <w:qFormat/>
